--- a/assets/files/arunvarghese_fullstackdeveloper_resume.docx
+++ b/assets/files/arunvarghese_fullstackdeveloper_resume.docx
@@ -816,1289 +816,974 @@
         <w:t>Technical Skills</w:t>
       </w:r>
     </w:p>
-    <w:p>
-      <w:pPr>
-        <w:rPr>
-          <w:rFonts w:ascii="Calibri" w:hAnsi="Calibri" w:cs="Calibri"/>
-          <w:b/>
-          <w:color w:val="000000"/>
-          <w:sz w:val="23"/>
-          <w:szCs w:val="21"/>
-        </w:rPr>
-      </w:pPr>
-      <w:r>
-        <w:rPr>
-          <w:rFonts w:ascii="Calibri" w:hAnsi="Calibri" w:cs="Calibri"/>
-          <w:b/>
-          <w:color w:val="000000"/>
-          <w:sz w:val="23"/>
-          <w:szCs w:val="21"/>
-        </w:rPr>
-        <w:t>Operating Systems</w:t>
-      </w:r>
-    </w:p>
-    <w:p>
-      <w:pPr>
-        <w:rPr>
-          <w:rFonts w:ascii="Calibri" w:hAnsi="Calibri" w:cs="Calibri"/>
-          <w:color w:val="000000"/>
-        </w:rPr>
-      </w:pPr>
-      <w:r>
-        <w:rPr>
-          <w:rFonts w:ascii="Calibri" w:hAnsi="Calibri" w:cs="Calibri"/>
-          <w:color w:val="000000"/>
-        </w:rPr>
-        <w:t>Windows, Linux</w:t>
-      </w:r>
-    </w:p>
-    <w:p>
-      <w:pPr>
-        <w:rPr>
-          <w:rFonts w:ascii="Calibri" w:hAnsi="Calibri" w:cs="Calibri"/>
-          <w:bCs/>
-          <w:color w:val="000000"/>
-          <w:sz w:val="23"/>
-          <w:szCs w:val="21"/>
-        </w:rPr>
-      </w:pPr>
-      <w:r>
-        <w:rPr>
-          <w:rFonts w:ascii="Calibri" w:hAnsi="Calibri" w:cs="Calibri"/>
-          <w:b/>
-          <w:bCs/>
-          <w:color w:val="000000"/>
-          <w:sz w:val="23"/>
-          <w:szCs w:val="21"/>
-        </w:rPr>
-        <w:t xml:space="preserve">Programming </w:t>
-      </w:r>
-      <w:r>
-        <w:rPr>
-          <w:rFonts w:ascii="Calibri" w:hAnsi="Calibri" w:cs="Calibri"/>
-          <w:b/>
-          <w:bCs/>
-          <w:color w:val="000000"/>
-          <w:sz w:val="23"/>
-          <w:szCs w:val="21"/>
-        </w:rPr>
-        <w:t>Languages</w:t>
-      </w:r>
-      <w:r>
-        <w:rPr>
-          <w:rFonts w:ascii="Calibri" w:hAnsi="Calibri" w:cs="Calibri"/>
-          <w:bCs/>
-          <w:color w:val="000000"/>
-          <w:sz w:val="23"/>
-          <w:szCs w:val="21"/>
-        </w:rPr>
-        <w:t xml:space="preserve"> </w:t>
-      </w:r>
-    </w:p>
-    <w:p>
-      <w:pPr>
-        <w:rPr>
-          <w:rFonts w:ascii="Calibri" w:hAnsi="Calibri" w:cs="Calibri"/>
-          <w:color w:val="000000"/>
-        </w:rPr>
-      </w:pPr>
-      <w:r>
-        <w:rPr>
-          <w:rFonts w:ascii="Calibri" w:hAnsi="Calibri" w:cs="Calibri"/>
-          <w:color w:val="000000"/>
-        </w:rPr>
-        <w:t>Java/</w:t>
-      </w:r>
-      <w:r>
-        <w:rPr>
-          <w:rFonts w:ascii="Calibri" w:hAnsi="Calibri" w:cs="Calibri"/>
-          <w:color w:val="000000"/>
-        </w:rPr>
-        <w:t>J2EE,</w:t>
-      </w:r>
-      <w:r>
-        <w:rPr>
-          <w:rFonts w:ascii="Calibri" w:hAnsi="Calibri" w:cs="Calibri"/>
-          <w:color w:val="000000"/>
-        </w:rPr>
-        <w:t xml:space="preserve"> </w:t>
-      </w:r>
-      <w:r>
-        <w:rPr>
-          <w:rFonts w:ascii="Calibri" w:hAnsi="Calibri" w:cs="Calibri"/>
-          <w:color w:val="000000"/>
-        </w:rPr>
-        <w:t>Groovy</w:t>
-      </w:r>
-      <w:r>
-        <w:rPr>
-          <w:rFonts w:ascii="Calibri" w:hAnsi="Calibri" w:cs="Calibri"/>
-          <w:color w:val="000000"/>
-        </w:rPr>
-        <w:t xml:space="preserve">, </w:t>
-      </w:r>
-      <w:r>
-        <w:rPr>
-          <w:rFonts w:ascii="Calibri" w:hAnsi="Calibri" w:cs="Calibri"/>
-          <w:color w:val="000000"/>
-        </w:rPr>
-        <w:t>JavaScript ES5/ES6</w:t>
-      </w:r>
-      <w:r>
-        <w:rPr>
-          <w:rFonts w:ascii="Calibri" w:hAnsi="Calibri" w:cs="Calibri"/>
-          <w:color w:val="000000"/>
-        </w:rPr>
-        <w:t xml:space="preserve">, </w:t>
-      </w:r>
-      <w:r>
-        <w:rPr>
-          <w:rFonts w:ascii="Calibri" w:hAnsi="Calibri" w:cs="Calibri"/>
-          <w:color w:val="000000"/>
-        </w:rPr>
-        <w:t>Shell Scripting</w:t>
-      </w:r>
-      <w:r>
-        <w:rPr>
-          <w:rFonts w:ascii="Calibri" w:hAnsi="Calibri" w:cs="Calibri"/>
-          <w:color w:val="000000"/>
-        </w:rPr>
-        <w:t>,</w:t>
-      </w:r>
-      <w:r>
-        <w:rPr>
-          <w:rFonts w:ascii="Calibri" w:hAnsi="Calibri" w:cs="Calibri"/>
-          <w:color w:val="000000"/>
-        </w:rPr>
-        <w:t xml:space="preserve"> Python</w:t>
-      </w:r>
-    </w:p>
-    <w:p>
-      <w:pPr>
-        <w:rPr>
-          <w:rFonts w:ascii="Calibri" w:hAnsi="Calibri" w:cs="Calibri"/>
-          <w:color w:val="000000"/>
-          <w:sz w:val="23"/>
-          <w:szCs w:val="21"/>
-        </w:rPr>
-      </w:pPr>
-      <w:r>
-        <w:rPr>
-          <w:rFonts w:ascii="Calibri" w:hAnsi="Calibri" w:cs="Calibri"/>
-          <w:b/>
-          <w:bCs/>
-          <w:color w:val="000000"/>
-          <w:sz w:val="23"/>
-          <w:szCs w:val="21"/>
-        </w:rPr>
-        <w:t>Markup</w:t>
-      </w:r>
-      <w:r>
-        <w:rPr>
-          <w:rFonts w:ascii="Calibri" w:hAnsi="Calibri" w:cs="Calibri"/>
-          <w:color w:val="000000"/>
-          <w:sz w:val="23"/>
-          <w:szCs w:val="21"/>
-        </w:rPr>
-        <w:t xml:space="preserve"> </w:t>
-      </w:r>
-    </w:p>
-    <w:p>
-      <w:pPr>
-        <w:rPr>
-          <w:rFonts w:ascii="Calibri" w:hAnsi="Calibri" w:cs="Calibri"/>
-          <w:color w:val="000000"/>
-        </w:rPr>
-      </w:pPr>
-      <w:r>
-        <w:rPr>
-          <w:rFonts w:ascii="Calibri" w:hAnsi="Calibri" w:cs="Calibri"/>
-          <w:color w:val="000000"/>
-        </w:rPr>
-        <w:t>HTML/HTML5, XML/XSD, XSLT</w:t>
-      </w:r>
-    </w:p>
-    <w:p>
-      <w:pPr>
-        <w:rPr>
-          <w:rFonts w:ascii="Calibri" w:hAnsi="Calibri" w:cs="Calibri"/>
-          <w:b/>
-          <w:color w:val="000000"/>
-          <w:sz w:val="23"/>
-          <w:szCs w:val="21"/>
-        </w:rPr>
-      </w:pPr>
-      <w:r>
-        <w:rPr>
-          <w:rFonts w:ascii="Calibri" w:hAnsi="Calibri" w:cs="Calibri"/>
-          <w:b/>
-          <w:color w:val="000000"/>
-          <w:sz w:val="23"/>
-          <w:szCs w:val="21"/>
-        </w:rPr>
-        <w:t>Backend</w:t>
-      </w:r>
-    </w:p>
-    <w:p>
-      <w:pPr>
-        <w:rPr>
-          <w:rFonts w:ascii="Calibri" w:hAnsi="Calibri" w:cs="Calibri"/>
-          <w:b/>
-          <w:color w:val="000000"/>
-        </w:rPr>
-      </w:pPr>
-      <w:r>
-        <w:rPr>
-          <w:rFonts w:ascii="Calibri" w:hAnsi="Calibri" w:cs="Calibri"/>
-          <w:color w:val="000000"/>
-        </w:rPr>
-        <w:lastRenderedPageBreak/>
-        <w:t xml:space="preserve">Oracle 11g, </w:t>
-      </w:r>
-      <w:proofErr w:type="spellStart"/>
-      <w:r>
-        <w:rPr>
-          <w:rFonts w:ascii="Calibri" w:hAnsi="Calibri" w:cs="Calibri"/>
-          <w:color w:val="000000"/>
-        </w:rPr>
-        <w:t>MongoDB</w:t>
-      </w:r>
-      <w:proofErr w:type="spellEnd"/>
-      <w:r>
-        <w:rPr>
-          <w:rFonts w:ascii="Calibri" w:hAnsi="Calibri" w:cs="Calibri"/>
-          <w:color w:val="000000"/>
-        </w:rPr>
-        <w:t>, SQL Server</w:t>
-      </w:r>
-      <w:r>
-        <w:rPr>
-          <w:rFonts w:ascii="Calibri" w:hAnsi="Calibri" w:cs="Calibri"/>
-          <w:color w:val="000000"/>
-        </w:rPr>
-        <w:t>, Oracle SQL Developer</w:t>
-      </w:r>
-      <w:r>
-        <w:rPr>
-          <w:rFonts w:ascii="Calibri" w:hAnsi="Calibri" w:cs="Calibri"/>
-          <w:color w:val="000000"/>
-        </w:rPr>
-        <w:t xml:space="preserve">, </w:t>
-      </w:r>
-      <w:r>
-        <w:rPr>
-          <w:rFonts w:ascii="Calibri" w:hAnsi="Calibri" w:cs="Calibri"/>
-          <w:color w:val="000000"/>
-        </w:rPr>
-        <w:t>PL/</w:t>
-      </w:r>
-      <w:r>
-        <w:rPr>
-          <w:rFonts w:ascii="Calibri" w:hAnsi="Calibri" w:cs="Calibri"/>
-          <w:color w:val="000000"/>
-        </w:rPr>
-        <w:t>SQL,</w:t>
-      </w:r>
-      <w:r>
-        <w:rPr>
-          <w:rFonts w:ascii="Calibri" w:hAnsi="Calibri" w:cs="Calibri"/>
-          <w:color w:val="000000"/>
-        </w:rPr>
-        <w:t xml:space="preserve"> </w:t>
-      </w:r>
-      <w:r>
-        <w:rPr>
-          <w:rFonts w:ascii="Calibri" w:hAnsi="Calibri" w:cs="Calibri"/>
-          <w:color w:val="000000"/>
-        </w:rPr>
-        <w:t>JDBC</w:t>
-      </w:r>
-      <w:r>
-        <w:rPr>
-          <w:rFonts w:ascii="Calibri" w:hAnsi="Calibri" w:cs="Calibri"/>
-          <w:color w:val="000000"/>
-        </w:rPr>
-        <w:t xml:space="preserve">, </w:t>
-      </w:r>
-      <w:proofErr w:type="spellStart"/>
-      <w:r>
-        <w:rPr>
-          <w:rFonts w:ascii="Calibri" w:hAnsi="Calibri" w:cs="Calibri"/>
-          <w:color w:val="000000"/>
-        </w:rPr>
-        <w:t>MyBatis</w:t>
-      </w:r>
-      <w:proofErr w:type="spellEnd"/>
-      <w:r>
-        <w:rPr>
-          <w:rFonts w:ascii="Calibri" w:hAnsi="Calibri" w:cs="Calibri"/>
-          <w:color w:val="000000"/>
-        </w:rPr>
-        <w:t>, GORM</w:t>
-      </w:r>
-    </w:p>
-    <w:p>
-      <w:pPr>
-        <w:rPr>
-          <w:rFonts w:ascii="Calibri" w:hAnsi="Calibri" w:cs="Calibri"/>
-          <w:color w:val="000000"/>
-          <w:sz w:val="23"/>
-          <w:szCs w:val="21"/>
-        </w:rPr>
-      </w:pPr>
-      <w:r>
-        <w:rPr>
-          <w:rFonts w:ascii="Calibri" w:hAnsi="Calibri" w:cs="Calibri"/>
-          <w:b/>
-          <w:color w:val="000000"/>
-          <w:sz w:val="23"/>
-          <w:szCs w:val="21"/>
-        </w:rPr>
-        <w:t>Frameworks</w:t>
-      </w:r>
-      <w:r>
-        <w:rPr>
-          <w:rFonts w:ascii="Calibri" w:hAnsi="Calibri" w:cs="Calibri"/>
-          <w:color w:val="000000"/>
-          <w:sz w:val="23"/>
-          <w:szCs w:val="21"/>
-        </w:rPr>
-        <w:t xml:space="preserve"> </w:t>
-      </w:r>
-    </w:p>
-    <w:p>
-      <w:pPr>
-        <w:rPr>
-          <w:rFonts w:ascii="Calibri" w:hAnsi="Calibri" w:cs="Calibri"/>
-          <w:color w:val="000000"/>
-        </w:rPr>
-      </w:pPr>
-      <w:r>
-        <w:rPr>
-          <w:rFonts w:ascii="Calibri" w:hAnsi="Calibri" w:cs="Calibri"/>
-          <w:color w:val="000000"/>
-        </w:rPr>
-        <w:t>Agile,</w:t>
-      </w:r>
-      <w:r>
-        <w:rPr>
-          <w:rFonts w:ascii="Calibri" w:hAnsi="Calibri" w:cs="Calibri"/>
-          <w:color w:val="000000"/>
-        </w:rPr>
-        <w:t xml:space="preserve"> </w:t>
-      </w:r>
-      <w:r>
-        <w:rPr>
-          <w:rFonts w:ascii="Calibri" w:hAnsi="Calibri" w:cs="Calibri"/>
-          <w:color w:val="000000"/>
-        </w:rPr>
-        <w:t>TDD</w:t>
-      </w:r>
-      <w:r>
-        <w:rPr>
-          <w:rFonts w:ascii="Calibri" w:hAnsi="Calibri" w:cs="Calibri"/>
-          <w:color w:val="000000"/>
-        </w:rPr>
-        <w:t xml:space="preserve">, </w:t>
-      </w:r>
-      <w:r>
-        <w:rPr>
-          <w:rFonts w:ascii="Calibri" w:hAnsi="Calibri" w:cs="Calibri"/>
-          <w:color w:val="000000"/>
-        </w:rPr>
-        <w:t>Selenium</w:t>
-      </w:r>
-      <w:r>
-        <w:rPr>
-          <w:rFonts w:ascii="Calibri" w:hAnsi="Calibri" w:cs="Calibri"/>
-          <w:color w:val="000000"/>
-        </w:rPr>
-        <w:t>, Spring MVC</w:t>
-      </w:r>
-      <w:r>
-        <w:rPr>
-          <w:rFonts w:ascii="Calibri" w:hAnsi="Calibri" w:cs="Calibri"/>
-          <w:color w:val="000000"/>
-        </w:rPr>
-        <w:t>, REST</w:t>
-      </w:r>
-      <w:r>
-        <w:rPr>
-          <w:rFonts w:ascii="Calibri" w:hAnsi="Calibri" w:cs="Calibri"/>
-          <w:color w:val="000000"/>
-        </w:rPr>
-        <w:t>/</w:t>
-      </w:r>
-      <w:r>
-        <w:rPr>
-          <w:rFonts w:ascii="Calibri" w:hAnsi="Calibri" w:cs="Calibri"/>
-          <w:color w:val="000000"/>
-        </w:rPr>
-        <w:t>SOAP</w:t>
-      </w:r>
-      <w:r>
-        <w:rPr>
-          <w:rFonts w:ascii="Calibri" w:hAnsi="Calibri" w:cs="Calibri"/>
-          <w:color w:val="000000"/>
-        </w:rPr>
-        <w:t xml:space="preserve">, </w:t>
-      </w:r>
-      <w:r>
-        <w:rPr>
-          <w:rFonts w:ascii="Calibri" w:hAnsi="Calibri" w:cs="Calibri"/>
-          <w:color w:val="000000"/>
-        </w:rPr>
-        <w:t>SOA, OO</w:t>
-      </w:r>
-      <w:r>
-        <w:rPr>
-          <w:rFonts w:ascii="Calibri" w:hAnsi="Calibri" w:cs="Calibri"/>
-          <w:color w:val="000000"/>
-        </w:rPr>
-        <w:t xml:space="preserve">, </w:t>
-      </w:r>
-      <w:proofErr w:type="spellStart"/>
-      <w:r>
-        <w:rPr>
-          <w:rFonts w:ascii="Calibri" w:hAnsi="Calibri" w:cs="Calibri"/>
-          <w:color w:val="000000"/>
-        </w:rPr>
-        <w:t>SAFe</w:t>
-      </w:r>
-      <w:proofErr w:type="spellEnd"/>
-      <w:r>
-        <w:rPr>
-          <w:rFonts w:ascii="Calibri" w:hAnsi="Calibri" w:cs="Calibri"/>
-          <w:color w:val="000000"/>
-        </w:rPr>
-        <w:t>, Hibernate, Struts</w:t>
-      </w:r>
-      <w:r>
-        <w:rPr>
-          <w:rFonts w:ascii="Calibri" w:hAnsi="Calibri" w:cs="Calibri"/>
-          <w:color w:val="000000"/>
-        </w:rPr>
-        <w:t xml:space="preserve">, </w:t>
-      </w:r>
-      <w:r>
-        <w:rPr>
-          <w:rFonts w:ascii="Calibri" w:hAnsi="Calibri" w:cs="Calibri"/>
-          <w:color w:val="000000"/>
-        </w:rPr>
-        <w:t>Mean</w:t>
-      </w:r>
-      <w:r>
-        <w:rPr>
-          <w:rFonts w:ascii="Calibri" w:hAnsi="Calibri" w:cs="Calibri"/>
-          <w:color w:val="000000"/>
-        </w:rPr>
-        <w:t>.</w:t>
-      </w:r>
-      <w:r>
-        <w:rPr>
-          <w:rFonts w:ascii="Calibri" w:hAnsi="Calibri" w:cs="Calibri"/>
-          <w:color w:val="000000"/>
-        </w:rPr>
-        <w:t>IO</w:t>
-      </w:r>
-    </w:p>
-    <w:p>
-      <w:pPr>
-        <w:rPr>
-          <w:rFonts w:ascii="Calibri" w:hAnsi="Calibri" w:cs="Calibri"/>
-          <w:color w:val="000000"/>
-          <w:sz w:val="23"/>
-          <w:szCs w:val="21"/>
-        </w:rPr>
-      </w:pPr>
-      <w:r>
-        <w:rPr>
-          <w:rFonts w:ascii="Calibri" w:hAnsi="Calibri" w:cs="Calibri"/>
-          <w:b/>
-          <w:color w:val="000000"/>
-          <w:sz w:val="23"/>
-          <w:szCs w:val="21"/>
-        </w:rPr>
-        <w:t>Front End</w:t>
-      </w:r>
-      <w:r>
-        <w:rPr>
-          <w:rFonts w:ascii="Calibri" w:hAnsi="Calibri" w:cs="Calibri"/>
-          <w:color w:val="000000"/>
-          <w:sz w:val="23"/>
-          <w:szCs w:val="21"/>
-        </w:rPr>
-        <w:t xml:space="preserve"> </w:t>
-      </w:r>
-    </w:p>
-    <w:p>
-      <w:pPr>
-        <w:rPr>
-          <w:rFonts w:ascii="Calibri" w:hAnsi="Calibri" w:cs="Calibri"/>
-          <w:color w:val="000000"/>
-        </w:rPr>
-      </w:pPr>
-      <w:proofErr w:type="spellStart"/>
-      <w:r>
-        <w:rPr>
-          <w:rFonts w:ascii="Calibri" w:hAnsi="Calibri" w:cs="Calibri"/>
-          <w:color w:val="000000"/>
-        </w:rPr>
-        <w:t>JQuery</w:t>
-      </w:r>
-      <w:proofErr w:type="spellEnd"/>
-      <w:r>
-        <w:rPr>
-          <w:rFonts w:ascii="Calibri" w:hAnsi="Calibri" w:cs="Calibri"/>
-          <w:color w:val="000000"/>
-        </w:rPr>
-        <w:t>,</w:t>
-      </w:r>
-      <w:r>
-        <w:rPr>
-          <w:rFonts w:ascii="Calibri" w:hAnsi="Calibri" w:cs="Calibri"/>
-          <w:color w:val="000000"/>
-        </w:rPr>
-        <w:t xml:space="preserve"> AJAX</w:t>
-      </w:r>
-      <w:r>
-        <w:rPr>
-          <w:rFonts w:ascii="Calibri" w:hAnsi="Calibri" w:cs="Calibri"/>
-          <w:color w:val="000000"/>
-        </w:rPr>
-        <w:t>,</w:t>
-      </w:r>
-      <w:r>
-        <w:rPr>
-          <w:rFonts w:ascii="Calibri" w:hAnsi="Calibri" w:cs="Calibri"/>
-          <w:color w:val="000000"/>
-        </w:rPr>
-        <w:t xml:space="preserve"> Bootstrap</w:t>
-      </w:r>
-      <w:r>
-        <w:rPr>
-          <w:rFonts w:ascii="Calibri" w:hAnsi="Calibri" w:cs="Calibri"/>
-          <w:color w:val="000000"/>
-        </w:rPr>
-        <w:t>,</w:t>
-      </w:r>
-      <w:r>
-        <w:rPr>
-          <w:rFonts w:ascii="Calibri" w:hAnsi="Calibri" w:cs="Calibri"/>
-          <w:color w:val="000000"/>
-        </w:rPr>
-        <w:t xml:space="preserve"> Handlebars</w:t>
-      </w:r>
-      <w:r>
-        <w:rPr>
-          <w:rFonts w:ascii="Calibri" w:hAnsi="Calibri" w:cs="Calibri"/>
-          <w:color w:val="000000"/>
-        </w:rPr>
-        <w:t>,</w:t>
-      </w:r>
-      <w:r>
-        <w:rPr>
-          <w:rFonts w:ascii="Calibri" w:hAnsi="Calibri" w:cs="Calibri"/>
-          <w:color w:val="000000"/>
-        </w:rPr>
-        <w:t xml:space="preserve"> NPM</w:t>
-      </w:r>
-      <w:r>
-        <w:rPr>
-          <w:rFonts w:ascii="Calibri" w:hAnsi="Calibri" w:cs="Calibri"/>
-          <w:color w:val="000000"/>
-        </w:rPr>
-        <w:t>,</w:t>
-      </w:r>
-      <w:r>
-        <w:rPr>
-          <w:rFonts w:ascii="Calibri" w:hAnsi="Calibri" w:cs="Calibri"/>
-          <w:color w:val="000000"/>
-        </w:rPr>
-        <w:t xml:space="preserve"> Bower</w:t>
-      </w:r>
-      <w:r>
-        <w:rPr>
-          <w:rFonts w:ascii="Calibri" w:hAnsi="Calibri" w:cs="Calibri"/>
-          <w:color w:val="000000"/>
-        </w:rPr>
-        <w:t>,</w:t>
-      </w:r>
-      <w:r>
-        <w:rPr>
-          <w:rFonts w:ascii="Calibri" w:hAnsi="Calibri" w:cs="Calibri"/>
-          <w:color w:val="000000"/>
-        </w:rPr>
-        <w:t xml:space="preserve"> Gulp</w:t>
-      </w:r>
-      <w:r>
-        <w:rPr>
-          <w:rFonts w:ascii="Calibri" w:hAnsi="Calibri" w:cs="Calibri"/>
-          <w:color w:val="000000"/>
-        </w:rPr>
-        <w:t>,</w:t>
-      </w:r>
-      <w:r>
-        <w:rPr>
-          <w:rFonts w:ascii="Calibri" w:hAnsi="Calibri" w:cs="Calibri"/>
-          <w:color w:val="000000"/>
-        </w:rPr>
-        <w:t xml:space="preserve"> JSON</w:t>
-      </w:r>
-      <w:r>
-        <w:rPr>
-          <w:rFonts w:ascii="Calibri" w:hAnsi="Calibri" w:cs="Calibri"/>
-          <w:color w:val="000000"/>
-        </w:rPr>
-        <w:t>,</w:t>
-      </w:r>
-      <w:r>
-        <w:rPr>
-          <w:rFonts w:ascii="Calibri" w:hAnsi="Calibri" w:cs="Calibri"/>
-          <w:color w:val="000000"/>
-        </w:rPr>
-        <w:t xml:space="preserve"> CSS/CSS3</w:t>
-      </w:r>
-      <w:r>
-        <w:rPr>
-          <w:rFonts w:ascii="Calibri" w:hAnsi="Calibri" w:cs="Calibri"/>
-          <w:color w:val="000000"/>
-        </w:rPr>
-        <w:t>,</w:t>
-      </w:r>
-      <w:r>
-        <w:rPr>
-          <w:rFonts w:ascii="Calibri" w:hAnsi="Calibri" w:cs="Calibri"/>
-          <w:color w:val="000000"/>
-        </w:rPr>
-        <w:t xml:space="preserve"> Sass/SCSS</w:t>
-      </w:r>
-    </w:p>
-    <w:p>
-      <w:pPr>
-        <w:rPr>
-          <w:rFonts w:ascii="Calibri" w:hAnsi="Calibri" w:cs="Calibri"/>
-          <w:b/>
-          <w:color w:val="000000"/>
-          <w:sz w:val="23"/>
-          <w:szCs w:val="21"/>
-        </w:rPr>
-      </w:pPr>
-      <w:r>
-        <w:rPr>
-          <w:rFonts w:ascii="Calibri" w:hAnsi="Calibri" w:cs="Calibri"/>
-          <w:b/>
-          <w:color w:val="000000"/>
-          <w:sz w:val="23"/>
-          <w:szCs w:val="21"/>
-        </w:rPr>
-        <w:t>Source Control</w:t>
-      </w:r>
-      <w:r>
-        <w:rPr>
-          <w:rFonts w:ascii="Calibri" w:hAnsi="Calibri" w:cs="Calibri"/>
-          <w:b/>
-          <w:color w:val="000000"/>
-          <w:sz w:val="23"/>
-          <w:szCs w:val="21"/>
-        </w:rPr>
-        <w:t xml:space="preserve"> </w:t>
-      </w:r>
-    </w:p>
-    <w:p>
-      <w:pPr>
-        <w:rPr>
-          <w:rFonts w:ascii="Calibri" w:hAnsi="Calibri" w:cs="Calibri"/>
-          <w:color w:val="000000"/>
-        </w:rPr>
-      </w:pPr>
-      <w:r>
-        <w:rPr>
-          <w:rFonts w:ascii="Calibri" w:hAnsi="Calibri" w:cs="Calibri"/>
-          <w:color w:val="000000"/>
-        </w:rPr>
-        <w:t xml:space="preserve">SVN, GIT, </w:t>
-      </w:r>
-      <w:proofErr w:type="spellStart"/>
-      <w:r>
-        <w:rPr>
-          <w:rFonts w:ascii="Calibri" w:hAnsi="Calibri" w:cs="Calibri"/>
-          <w:color w:val="000000"/>
-        </w:rPr>
-        <w:t>ClearCase</w:t>
-      </w:r>
-      <w:proofErr w:type="spellEnd"/>
-    </w:p>
-    <w:p>
-      <w:pPr>
-        <w:rPr>
-          <w:rFonts w:ascii="Calibri" w:hAnsi="Calibri" w:cs="Calibri"/>
-          <w:b/>
-          <w:color w:val="000000"/>
-          <w:sz w:val="23"/>
-          <w:szCs w:val="21"/>
-        </w:rPr>
-      </w:pPr>
-      <w:r>
-        <w:rPr>
-          <w:rFonts w:ascii="Calibri" w:hAnsi="Calibri" w:cs="Calibri"/>
-          <w:b/>
-          <w:color w:val="000000"/>
-          <w:sz w:val="23"/>
-          <w:szCs w:val="21"/>
-        </w:rPr>
-        <w:t>Build</w:t>
-      </w:r>
-      <w:r>
-        <w:rPr>
-          <w:rFonts w:ascii="Calibri" w:hAnsi="Calibri" w:cs="Calibri"/>
-          <w:b/>
-          <w:color w:val="000000"/>
-          <w:sz w:val="23"/>
-          <w:szCs w:val="21"/>
-        </w:rPr>
-        <w:t xml:space="preserve"> Tool</w:t>
-      </w:r>
-      <w:r>
-        <w:rPr>
-          <w:rFonts w:ascii="Calibri" w:hAnsi="Calibri" w:cs="Calibri"/>
-          <w:b/>
-          <w:color w:val="000000"/>
-          <w:sz w:val="23"/>
-          <w:szCs w:val="21"/>
-        </w:rPr>
-        <w:t>s</w:t>
-      </w:r>
-    </w:p>
-    <w:p>
-      <w:pPr>
-        <w:rPr>
-          <w:rFonts w:ascii="Calibri" w:hAnsi="Calibri" w:cs="Calibri"/>
-          <w:b/>
-          <w:color w:val="000000"/>
-        </w:rPr>
-      </w:pPr>
-      <w:r>
-        <w:rPr>
-          <w:rFonts w:ascii="Calibri" w:hAnsi="Calibri" w:cs="Calibri"/>
-          <w:color w:val="000000"/>
-        </w:rPr>
-        <w:t xml:space="preserve">Bamboo, Jenkins, Sonar, </w:t>
-      </w:r>
-      <w:proofErr w:type="spellStart"/>
-      <w:r>
-        <w:rPr>
-          <w:rFonts w:ascii="Calibri" w:hAnsi="Calibri" w:cs="Calibri"/>
-          <w:color w:val="000000"/>
-        </w:rPr>
-        <w:t>FishEye</w:t>
-      </w:r>
-      <w:proofErr w:type="spellEnd"/>
-      <w:r>
-        <w:rPr>
-          <w:rFonts w:ascii="Calibri" w:hAnsi="Calibri" w:cs="Calibri"/>
-          <w:color w:val="000000"/>
-        </w:rPr>
-        <w:t>/Crucible</w:t>
-      </w:r>
-      <w:r>
-        <w:rPr>
-          <w:rFonts w:ascii="Calibri" w:hAnsi="Calibri" w:cs="Calibri"/>
-          <w:color w:val="000000"/>
-        </w:rPr>
-        <w:t>, Ant</w:t>
-      </w:r>
-      <w:r>
-        <w:rPr>
-          <w:rFonts w:ascii="Calibri" w:hAnsi="Calibri" w:cs="Calibri"/>
-          <w:color w:val="000000"/>
-        </w:rPr>
-        <w:t>, Maven</w:t>
-      </w:r>
-      <w:r>
-        <w:rPr>
-          <w:rFonts w:ascii="Calibri" w:hAnsi="Calibri" w:cs="Calibri"/>
-          <w:color w:val="000000"/>
-        </w:rPr>
-        <w:t xml:space="preserve">, </w:t>
-      </w:r>
-      <w:proofErr w:type="spellStart"/>
-      <w:r>
-        <w:rPr>
-          <w:rFonts w:ascii="Calibri" w:hAnsi="Calibri" w:cs="Calibri"/>
-          <w:color w:val="000000"/>
-        </w:rPr>
-        <w:t>Gradle</w:t>
-      </w:r>
-      <w:proofErr w:type="spellEnd"/>
-      <w:r>
-        <w:rPr>
-          <w:rFonts w:ascii="Calibri" w:hAnsi="Calibri" w:cs="Calibri"/>
-          <w:color w:val="000000"/>
-        </w:rPr>
-        <w:t>, Travis-CI</w:t>
-      </w:r>
-    </w:p>
-    <w:p>
-      <w:pPr>
-        <w:rPr>
-          <w:rFonts w:ascii="Calibri" w:hAnsi="Calibri" w:cs="Calibri"/>
-          <w:b/>
-          <w:color w:val="000000"/>
-          <w:sz w:val="23"/>
-          <w:szCs w:val="21"/>
-        </w:rPr>
-      </w:pPr>
-      <w:r>
-        <w:rPr>
-          <w:rFonts w:ascii="Calibri" w:hAnsi="Calibri" w:cs="Calibri"/>
-          <w:b/>
-          <w:color w:val="000000"/>
-          <w:sz w:val="23"/>
-          <w:szCs w:val="21"/>
-        </w:rPr>
-        <w:t>IDE</w:t>
-      </w:r>
-    </w:p>
-    <w:p>
-      <w:pPr>
-        <w:rPr>
-          <w:rFonts w:ascii="Calibri" w:hAnsi="Calibri" w:cs="Calibri"/>
-          <w:color w:val="000000"/>
-        </w:rPr>
-      </w:pPr>
-      <w:r>
-        <w:rPr>
-          <w:rFonts w:ascii="Calibri" w:hAnsi="Calibri" w:cs="Calibri"/>
-          <w:color w:val="000000"/>
-        </w:rPr>
-        <w:t xml:space="preserve">Eclipse, </w:t>
-      </w:r>
-      <w:proofErr w:type="spellStart"/>
-      <w:r>
-        <w:rPr>
-          <w:rFonts w:ascii="Calibri" w:hAnsi="Calibri" w:cs="Calibri"/>
-          <w:color w:val="000000"/>
-        </w:rPr>
-        <w:t>SpringSourc</w:t>
-      </w:r>
-      <w:r>
-        <w:rPr>
-          <w:rFonts w:ascii="Calibri" w:hAnsi="Calibri" w:cs="Calibri"/>
-          <w:color w:val="000000"/>
-        </w:rPr>
-        <w:t>e</w:t>
-      </w:r>
-      <w:proofErr w:type="spellEnd"/>
-      <w:r>
-        <w:rPr>
-          <w:rFonts w:ascii="Calibri" w:hAnsi="Calibri" w:cs="Calibri"/>
-          <w:color w:val="000000"/>
-        </w:rPr>
-        <w:t xml:space="preserve">, </w:t>
-      </w:r>
-      <w:proofErr w:type="spellStart"/>
-      <w:r>
-        <w:rPr>
-          <w:rFonts w:ascii="Calibri" w:hAnsi="Calibri" w:cs="Calibri"/>
-          <w:color w:val="000000"/>
-        </w:rPr>
-        <w:t>IntelliJ</w:t>
-      </w:r>
-      <w:proofErr w:type="spellEnd"/>
-      <w:r>
-        <w:rPr>
-          <w:rFonts w:ascii="Calibri" w:hAnsi="Calibri" w:cs="Calibri"/>
-          <w:color w:val="000000"/>
-        </w:rPr>
-        <w:t>, Sublime</w:t>
-      </w:r>
-    </w:p>
-    <w:p>
-      <w:pPr>
-        <w:rPr>
-          <w:rFonts w:ascii="Calibri" w:hAnsi="Calibri" w:cs="Calibri"/>
-          <w:color w:val="000000"/>
-          <w:sz w:val="23"/>
-          <w:szCs w:val="21"/>
-        </w:rPr>
-      </w:pPr>
-      <w:r>
-        <w:rPr>
-          <w:rFonts w:ascii="Calibri" w:hAnsi="Calibri" w:cs="Calibri"/>
-          <w:b/>
-          <w:color w:val="000000"/>
-          <w:sz w:val="23"/>
-          <w:szCs w:val="21"/>
-        </w:rPr>
-        <w:t>Server</w:t>
-      </w:r>
-      <w:r>
-        <w:rPr>
-          <w:rFonts w:ascii="Calibri" w:hAnsi="Calibri" w:cs="Calibri"/>
-          <w:color w:val="000000"/>
-          <w:sz w:val="23"/>
-          <w:szCs w:val="21"/>
-        </w:rPr>
-        <w:t xml:space="preserve"> </w:t>
-      </w:r>
-    </w:p>
-    <w:p>
-      <w:pPr>
-        <w:rPr>
-          <w:rFonts w:ascii="Calibri" w:hAnsi="Calibri" w:cs="Calibri"/>
-          <w:color w:val="000000"/>
-        </w:rPr>
-      </w:pPr>
-      <w:r>
-        <w:rPr>
-          <w:rFonts w:ascii="Calibri" w:hAnsi="Calibri" w:cs="Calibri"/>
-          <w:color w:val="000000"/>
-        </w:rPr>
-        <w:t xml:space="preserve">Tomcat, </w:t>
-      </w:r>
-      <w:proofErr w:type="spellStart"/>
-      <w:r>
-        <w:rPr>
-          <w:rFonts w:ascii="Calibri" w:hAnsi="Calibri" w:cs="Calibri"/>
-          <w:color w:val="000000"/>
-        </w:rPr>
-        <w:t>WinSCP</w:t>
-      </w:r>
-      <w:proofErr w:type="spellEnd"/>
-      <w:r>
-        <w:rPr>
-          <w:rFonts w:ascii="Calibri" w:hAnsi="Calibri" w:cs="Calibri"/>
-          <w:color w:val="000000"/>
-        </w:rPr>
-        <w:t>, Putty</w:t>
-      </w:r>
-      <w:r>
-        <w:rPr>
-          <w:rFonts w:ascii="Calibri" w:hAnsi="Calibri" w:cs="Calibri"/>
-          <w:color w:val="000000"/>
-        </w:rPr>
-        <w:t>, Node/Express</w:t>
-      </w:r>
-      <w:r>
-        <w:rPr>
-          <w:rFonts w:ascii="Calibri" w:hAnsi="Calibri" w:cs="Calibri"/>
-          <w:color w:val="000000"/>
-        </w:rPr>
-        <w:t xml:space="preserve">, </w:t>
-      </w:r>
-      <w:proofErr w:type="spellStart"/>
-      <w:r>
-        <w:rPr>
-          <w:rFonts w:ascii="Calibri" w:hAnsi="Calibri" w:cs="Calibri"/>
-          <w:color w:val="000000"/>
-        </w:rPr>
-        <w:t>Heroku</w:t>
-      </w:r>
-      <w:proofErr w:type="spellEnd"/>
-    </w:p>
-    <w:p>
-      <w:pPr>
-        <w:rPr>
-          <w:rFonts w:ascii="Calibri" w:hAnsi="Calibri" w:cs="Calibri"/>
-          <w:color w:val="000000"/>
-          <w:sz w:val="23"/>
-          <w:szCs w:val="21"/>
-        </w:rPr>
-      </w:pPr>
-      <w:r>
-        <w:rPr>
-          <w:rFonts w:ascii="Calibri" w:hAnsi="Calibri" w:cs="Calibri"/>
-          <w:b/>
-          <w:color w:val="000000"/>
-          <w:sz w:val="23"/>
-          <w:szCs w:val="21"/>
-        </w:rPr>
-        <w:t>Testing</w:t>
-      </w:r>
-    </w:p>
-    <w:p>
-      <w:pPr>
-        <w:rPr>
-          <w:rFonts w:ascii="Calibri" w:hAnsi="Calibri" w:cs="Calibri"/>
-          <w:color w:val="000000"/>
-        </w:rPr>
-      </w:pPr>
-      <w:proofErr w:type="spellStart"/>
-      <w:r>
-        <w:rPr>
-          <w:rFonts w:ascii="Calibri" w:hAnsi="Calibri" w:cs="Calibri"/>
-          <w:color w:val="000000"/>
-        </w:rPr>
-        <w:t>JUnit</w:t>
-      </w:r>
-      <w:proofErr w:type="spellEnd"/>
-      <w:r>
-        <w:rPr>
-          <w:rFonts w:ascii="Calibri" w:hAnsi="Calibri" w:cs="Calibri"/>
-          <w:color w:val="000000"/>
-        </w:rPr>
-        <w:t xml:space="preserve">, </w:t>
-      </w:r>
-      <w:proofErr w:type="spellStart"/>
-      <w:r>
-        <w:rPr>
-          <w:rFonts w:ascii="Calibri" w:hAnsi="Calibri" w:cs="Calibri"/>
-          <w:color w:val="000000"/>
-        </w:rPr>
-        <w:t>SoapUI</w:t>
-      </w:r>
-      <w:proofErr w:type="spellEnd"/>
-      <w:r>
-        <w:rPr>
-          <w:rFonts w:ascii="Calibri" w:hAnsi="Calibri" w:cs="Calibri"/>
-          <w:color w:val="000000"/>
-        </w:rPr>
-        <w:t xml:space="preserve">, Postman, </w:t>
-      </w:r>
-      <w:proofErr w:type="spellStart"/>
-      <w:r>
-        <w:rPr>
-          <w:rFonts w:ascii="Calibri" w:hAnsi="Calibri" w:cs="Calibri"/>
-          <w:color w:val="000000"/>
-        </w:rPr>
-        <w:t>Hermes</w:t>
-      </w:r>
-      <w:r>
-        <w:rPr>
-          <w:rFonts w:ascii="Calibri" w:hAnsi="Calibri" w:cs="Calibri"/>
-          <w:color w:val="000000"/>
-        </w:rPr>
-        <w:t>JMS</w:t>
-      </w:r>
-      <w:proofErr w:type="spellEnd"/>
-      <w:r>
-        <w:rPr>
-          <w:rFonts w:ascii="Calibri" w:hAnsi="Calibri" w:cs="Calibri"/>
-          <w:color w:val="000000"/>
-        </w:rPr>
-        <w:t xml:space="preserve">, </w:t>
-      </w:r>
-      <w:r>
-        <w:rPr>
-          <w:rFonts w:ascii="Calibri" w:hAnsi="Calibri" w:cs="Calibri"/>
-          <w:color w:val="000000"/>
-        </w:rPr>
-        <w:t>Selenium</w:t>
-      </w:r>
-      <w:r>
-        <w:rPr>
-          <w:rFonts w:ascii="Calibri" w:hAnsi="Calibri" w:cs="Calibri"/>
-          <w:color w:val="000000"/>
-        </w:rPr>
-        <w:t xml:space="preserve">, </w:t>
-      </w:r>
-      <w:r>
-        <w:rPr>
-          <w:rFonts w:ascii="Calibri" w:hAnsi="Calibri" w:cs="Calibri"/>
-          <w:color w:val="000000"/>
-        </w:rPr>
-        <w:t xml:space="preserve">Firebug, </w:t>
-      </w:r>
-      <w:r>
-        <w:rPr>
-          <w:rFonts w:ascii="Calibri" w:hAnsi="Calibri" w:cs="Calibri"/>
-          <w:color w:val="000000"/>
-        </w:rPr>
-        <w:t>HP Quality Center</w:t>
-      </w:r>
-      <w:r>
-        <w:rPr>
-          <w:rFonts w:ascii="Calibri" w:hAnsi="Calibri" w:cs="Calibri"/>
-          <w:color w:val="000000"/>
-        </w:rPr>
-        <w:t>, Karma, Protractor</w:t>
-      </w:r>
-    </w:p>
-    <w:p>
-      <w:pPr>
-        <w:rPr>
-          <w:rFonts w:ascii="Calibri" w:hAnsi="Calibri" w:cs="Calibri"/>
-          <w:color w:val="000000"/>
-          <w:sz w:val="23"/>
-          <w:szCs w:val="21"/>
-        </w:rPr>
-      </w:pPr>
-      <w:r>
-        <w:rPr>
-          <w:rFonts w:ascii="Calibri" w:hAnsi="Calibri" w:cs="Calibri"/>
-          <w:b/>
-          <w:color w:val="000000"/>
-          <w:sz w:val="23"/>
-          <w:szCs w:val="21"/>
-        </w:rPr>
-        <w:t>Collaboration</w:t>
-      </w:r>
-    </w:p>
-    <w:p>
-      <w:pPr>
-        <w:rPr>
-          <w:rFonts w:ascii="Calibri" w:hAnsi="Calibri" w:cs="Calibri"/>
-          <w:color w:val="000000"/>
-        </w:rPr>
-      </w:pPr>
-      <w:r>
-        <w:rPr>
-          <w:rFonts w:ascii="Calibri" w:hAnsi="Calibri" w:cs="Calibri"/>
-          <w:color w:val="000000"/>
-        </w:rPr>
-        <w:t xml:space="preserve">JIRA, </w:t>
-      </w:r>
-      <w:r>
-        <w:rPr>
-          <w:rFonts w:ascii="Calibri" w:hAnsi="Calibri" w:cs="Calibri"/>
-          <w:color w:val="000000"/>
-        </w:rPr>
-        <w:t xml:space="preserve">Pivotal, Slack, </w:t>
-      </w:r>
-      <w:r>
-        <w:rPr>
-          <w:rFonts w:ascii="Calibri" w:hAnsi="Calibri" w:cs="Calibri"/>
-          <w:color w:val="000000"/>
-        </w:rPr>
-        <w:t>Confluence</w:t>
-      </w:r>
-      <w:r>
-        <w:rPr>
-          <w:rFonts w:ascii="Calibri" w:hAnsi="Calibri" w:cs="Calibri"/>
-          <w:color w:val="000000"/>
-        </w:rPr>
-        <w:t>, ShareP</w:t>
-      </w:r>
-      <w:r>
-        <w:rPr>
-          <w:rFonts w:ascii="Calibri" w:hAnsi="Calibri" w:cs="Calibri"/>
-          <w:color w:val="000000"/>
-        </w:rPr>
-        <w:t>oint</w:t>
-      </w:r>
-    </w:p>
-    <w:p>
-      <w:pPr>
-        <w:rPr>
-          <w:rFonts w:ascii="Calibri" w:hAnsi="Calibri" w:cs="Calibri"/>
-          <w:color w:val="000000"/>
-          <w:sz w:val="23"/>
-          <w:szCs w:val="21"/>
-        </w:rPr>
-      </w:pPr>
-      <w:r>
-        <w:rPr>
-          <w:rFonts w:ascii="Calibri" w:hAnsi="Calibri" w:cs="Calibri"/>
-          <w:b/>
-          <w:color w:val="000000"/>
-          <w:sz w:val="23"/>
-          <w:szCs w:val="21"/>
-        </w:rPr>
-        <w:t>Tools</w:t>
-      </w:r>
-    </w:p>
-    <w:p>
-      <w:pPr>
-        <w:rPr>
-          <w:rFonts w:ascii="Calibri" w:hAnsi="Calibri" w:cs="Calibri"/>
-          <w:color w:val="000000"/>
-        </w:rPr>
-      </w:pPr>
-      <w:r>
-        <w:rPr>
-          <w:rFonts w:ascii="Calibri" w:hAnsi="Calibri" w:cs="Calibri"/>
-          <w:color w:val="000000"/>
-        </w:rPr>
-        <w:t xml:space="preserve">HP Operations Orchestration, </w:t>
-      </w:r>
-      <w:r>
-        <w:rPr>
-          <w:rFonts w:ascii="Calibri" w:hAnsi="Calibri" w:cs="Calibri"/>
-          <w:color w:val="000000"/>
-        </w:rPr>
-        <w:t xml:space="preserve">HP </w:t>
-      </w:r>
-      <w:r>
-        <w:rPr>
-          <w:rFonts w:ascii="Calibri" w:hAnsi="Calibri" w:cs="Calibri"/>
-          <w:color w:val="000000"/>
-        </w:rPr>
-        <w:t>S</w:t>
-      </w:r>
-      <w:r>
-        <w:rPr>
-          <w:rFonts w:ascii="Calibri" w:hAnsi="Calibri" w:cs="Calibri"/>
-          <w:color w:val="000000"/>
-        </w:rPr>
-        <w:t xml:space="preserve">ervice </w:t>
-      </w:r>
-      <w:r>
-        <w:rPr>
-          <w:rFonts w:ascii="Calibri" w:hAnsi="Calibri" w:cs="Calibri"/>
-          <w:color w:val="000000"/>
-        </w:rPr>
-        <w:t>M</w:t>
-      </w:r>
-      <w:r>
-        <w:rPr>
-          <w:rFonts w:ascii="Calibri" w:hAnsi="Calibri" w:cs="Calibri"/>
-          <w:color w:val="000000"/>
-        </w:rPr>
-        <w:t>anager</w:t>
-      </w:r>
-      <w:r>
-        <w:rPr>
-          <w:rFonts w:ascii="Calibri" w:hAnsi="Calibri" w:cs="Calibri"/>
-          <w:color w:val="000000"/>
-        </w:rPr>
-        <w:t xml:space="preserve">, </w:t>
-      </w:r>
-      <w:r>
-        <w:rPr>
-          <w:rFonts w:ascii="Calibri" w:hAnsi="Calibri" w:cs="Calibri"/>
-          <w:color w:val="000000"/>
-        </w:rPr>
-        <w:t>MS</w:t>
-      </w:r>
-      <w:r>
-        <w:rPr>
-          <w:rFonts w:ascii="Calibri" w:hAnsi="Calibri" w:cs="Calibri"/>
-          <w:color w:val="000000"/>
-        </w:rPr>
-        <w:t xml:space="preserve"> </w:t>
-      </w:r>
-      <w:r>
-        <w:rPr>
-          <w:rFonts w:ascii="Calibri" w:hAnsi="Calibri" w:cs="Calibri"/>
-          <w:color w:val="000000"/>
-        </w:rPr>
-        <w:t>PowerPoint/Word/Excel</w:t>
-      </w:r>
-      <w:r>
-        <w:rPr>
-          <w:rFonts w:ascii="Calibri" w:hAnsi="Calibri" w:cs="Calibri"/>
-          <w:color w:val="000000"/>
-        </w:rPr>
-        <w:t xml:space="preserve">, </w:t>
-      </w:r>
-      <w:proofErr w:type="spellStart"/>
-      <w:r>
-        <w:rPr>
-          <w:rFonts w:ascii="Calibri" w:hAnsi="Calibri" w:cs="Calibri"/>
-          <w:color w:val="000000"/>
-        </w:rPr>
-        <w:t>WinSCP</w:t>
-      </w:r>
-      <w:proofErr w:type="spellEnd"/>
-      <w:r>
-        <w:rPr>
-          <w:rFonts w:ascii="Calibri" w:hAnsi="Calibri" w:cs="Calibri"/>
-          <w:color w:val="000000"/>
-        </w:rPr>
-        <w:t>, Putty</w:t>
-      </w:r>
-    </w:p>
+    <w:tbl>
+      <w:tblPr>
+        <w:tblStyle w:val="TableGrid"/>
+        <w:tblpPr w:leftFromText="180" w:rightFromText="180" w:vertAnchor="text" w:horzAnchor="page" w:tblpX="1809" w:tblpY="80"/>
+        <w:tblW w:w="0" w:type="auto"/>
+        <w:tblBorders>
+          <w:top w:val="none" w:sz="0" w:space="0" w:color="auto"/>
+          <w:left w:val="none" w:sz="0" w:space="0" w:color="auto"/>
+          <w:bottom w:val="none" w:sz="0" w:space="0" w:color="auto"/>
+          <w:right w:val="none" w:sz="0" w:space="0" w:color="auto"/>
+          <w:insideH w:val="none" w:sz="0" w:space="0" w:color="auto"/>
+          <w:insideV w:val="none" w:sz="0" w:space="0" w:color="auto"/>
+        </w:tblBorders>
+        <w:tblLook w:val="04A0" w:firstRow="1" w:lastRow="0" w:firstColumn="1" w:lastColumn="0" w:noHBand="0" w:noVBand="1"/>
+      </w:tblPr>
+      <w:tblGrid>
+        <w:gridCol w:w="4563"/>
+        <w:gridCol w:w="4563"/>
+      </w:tblGrid>
+      <w:tr>
+        <w:tc>
+          <w:tcPr>
+            <w:tcW w:w="4563" w:type="dxa"/>
+          </w:tcPr>
+          <w:p>
+            <w:pPr>
+              <w:rPr>
+                <w:rFonts w:ascii="Calibri" w:hAnsi="Calibri" w:cs="Calibri"/>
+                <w:bCs/>
+                <w:color w:val="000000"/>
+                <w:sz w:val="23"/>
+                <w:szCs w:val="21"/>
+              </w:rPr>
+            </w:pPr>
+            <w:r>
+              <w:rPr>
+                <w:rFonts w:ascii="Calibri" w:hAnsi="Calibri" w:cs="Calibri"/>
+                <w:b/>
+                <w:bCs/>
+                <w:color w:val="000000"/>
+                <w:sz w:val="23"/>
+                <w:szCs w:val="21"/>
+              </w:rPr>
+              <w:t>Programming Languages</w:t>
+            </w:r>
+            <w:r>
+              <w:rPr>
+                <w:rFonts w:ascii="Calibri" w:hAnsi="Calibri" w:cs="Calibri"/>
+                <w:bCs/>
+                <w:color w:val="000000"/>
+                <w:sz w:val="23"/>
+                <w:szCs w:val="21"/>
+              </w:rPr>
+              <w:t xml:space="preserve"> </w:t>
+            </w:r>
+          </w:p>
+          <w:p>
+            <w:pPr>
+              <w:rPr>
+                <w:rFonts w:ascii="Calibri" w:hAnsi="Calibri" w:cs="Calibri"/>
+                <w:color w:val="000000"/>
+              </w:rPr>
+            </w:pPr>
+            <w:r>
+              <w:rPr>
+                <w:rFonts w:ascii="Calibri" w:hAnsi="Calibri" w:cs="Calibri"/>
+                <w:color w:val="000000"/>
+              </w:rPr>
+              <w:t>Java/J2EE, Groovy, JavaScript ES5/ES6, Shell Scripting, Python</w:t>
+            </w:r>
+            <w:r>
+              <w:rPr>
+                <w:rFonts w:ascii="Calibri" w:hAnsi="Calibri" w:cs="Calibri"/>
+                <w:b/>
+                <w:color w:val="000000"/>
+                <w:sz w:val="23"/>
+                <w:szCs w:val="21"/>
+              </w:rPr>
+              <w:t xml:space="preserve"> </w:t>
+            </w:r>
+          </w:p>
+          <w:p>
+            <w:pPr>
+              <w:rPr>
+                <w:rFonts w:ascii="Calibri" w:hAnsi="Calibri" w:cs="Calibri"/>
+                <w:color w:val="000000"/>
+              </w:rPr>
+            </w:pPr>
+          </w:p>
+        </w:tc>
+        <w:tc>
+          <w:tcPr>
+            <w:tcW w:w="4563" w:type="dxa"/>
+          </w:tcPr>
+          <w:p>
+            <w:pPr>
+              <w:rPr>
+                <w:rFonts w:ascii="Calibri" w:hAnsi="Calibri" w:cs="Calibri"/>
+                <w:b/>
+                <w:color w:val="000000"/>
+                <w:sz w:val="23"/>
+                <w:szCs w:val="21"/>
+              </w:rPr>
+            </w:pPr>
+            <w:r>
+              <w:rPr>
+                <w:rFonts w:ascii="Calibri" w:hAnsi="Calibri" w:cs="Calibri"/>
+                <w:b/>
+                <w:color w:val="000000"/>
+                <w:sz w:val="23"/>
+                <w:szCs w:val="21"/>
+              </w:rPr>
+              <w:t>Operating Systems</w:t>
+            </w:r>
+          </w:p>
+          <w:p>
+            <w:pPr>
+              <w:rPr>
+                <w:rFonts w:ascii="Calibri" w:hAnsi="Calibri" w:cs="Calibri"/>
+                <w:color w:val="000000"/>
+              </w:rPr>
+            </w:pPr>
+            <w:r>
+              <w:rPr>
+                <w:rFonts w:ascii="Calibri" w:hAnsi="Calibri" w:cs="Calibri"/>
+                <w:color w:val="000000"/>
+              </w:rPr>
+              <w:t>Windows, Linux</w:t>
+            </w:r>
+          </w:p>
+        </w:tc>
+      </w:tr>
+      <w:tr>
+        <w:tc>
+          <w:tcPr>
+            <w:tcW w:w="4563" w:type="dxa"/>
+          </w:tcPr>
+          <w:p>
+            <w:pPr>
+              <w:rPr>
+                <w:rFonts w:ascii="Calibri" w:hAnsi="Calibri" w:cs="Calibri"/>
+                <w:b/>
+                <w:color w:val="000000"/>
+                <w:sz w:val="23"/>
+                <w:szCs w:val="21"/>
+              </w:rPr>
+            </w:pPr>
+            <w:r>
+              <w:rPr>
+                <w:rFonts w:ascii="Calibri" w:hAnsi="Calibri" w:cs="Calibri"/>
+                <w:b/>
+                <w:color w:val="000000"/>
+                <w:sz w:val="23"/>
+                <w:szCs w:val="21"/>
+              </w:rPr>
+              <w:t>Backend</w:t>
+            </w:r>
+          </w:p>
+          <w:p>
+            <w:pPr>
+              <w:rPr>
+                <w:rFonts w:ascii="Calibri" w:hAnsi="Calibri" w:cs="Calibri"/>
+                <w:color w:val="000000"/>
+              </w:rPr>
+            </w:pPr>
+            <w:r>
+              <w:rPr>
+                <w:rFonts w:ascii="Calibri" w:hAnsi="Calibri" w:cs="Calibri"/>
+                <w:color w:val="000000"/>
+              </w:rPr>
+              <w:t xml:space="preserve">Oracle 11g, </w:t>
+            </w:r>
+            <w:proofErr w:type="spellStart"/>
+            <w:r>
+              <w:rPr>
+                <w:rFonts w:ascii="Calibri" w:hAnsi="Calibri" w:cs="Calibri"/>
+                <w:color w:val="000000"/>
+              </w:rPr>
+              <w:t>MongoDB</w:t>
+            </w:r>
+            <w:proofErr w:type="spellEnd"/>
+            <w:r>
+              <w:rPr>
+                <w:rFonts w:ascii="Calibri" w:hAnsi="Calibri" w:cs="Calibri"/>
+                <w:color w:val="000000"/>
+              </w:rPr>
+              <w:t xml:space="preserve">, SQL Server, Oracle SQL Developer, PL/SQL, JDBC, </w:t>
+            </w:r>
+            <w:proofErr w:type="spellStart"/>
+            <w:r>
+              <w:rPr>
+                <w:rFonts w:ascii="Calibri" w:hAnsi="Calibri" w:cs="Calibri"/>
+                <w:color w:val="000000"/>
+              </w:rPr>
+              <w:t>MyBatis</w:t>
+            </w:r>
+            <w:proofErr w:type="spellEnd"/>
+            <w:r>
+              <w:rPr>
+                <w:rFonts w:ascii="Calibri" w:hAnsi="Calibri" w:cs="Calibri"/>
+                <w:color w:val="000000"/>
+              </w:rPr>
+              <w:t>, GORM</w:t>
+            </w:r>
+            <w:r>
+              <w:rPr>
+                <w:rFonts w:ascii="Calibri" w:hAnsi="Calibri" w:cs="Calibri"/>
+                <w:b/>
+                <w:bCs/>
+                <w:color w:val="000000"/>
+                <w:sz w:val="23"/>
+                <w:szCs w:val="21"/>
+              </w:rPr>
+              <w:t xml:space="preserve"> </w:t>
+            </w:r>
+          </w:p>
+          <w:p>
+            <w:pPr>
+              <w:rPr>
+                <w:rFonts w:ascii="Calibri" w:hAnsi="Calibri" w:cs="Calibri"/>
+                <w:color w:val="000000"/>
+              </w:rPr>
+            </w:pPr>
+          </w:p>
+        </w:tc>
+        <w:tc>
+          <w:tcPr>
+            <w:tcW w:w="4563" w:type="dxa"/>
+          </w:tcPr>
+          <w:p>
+            <w:pPr>
+              <w:rPr>
+                <w:rFonts w:ascii="Calibri" w:hAnsi="Calibri" w:cs="Calibri"/>
+                <w:color w:val="000000"/>
+                <w:sz w:val="23"/>
+                <w:szCs w:val="21"/>
+              </w:rPr>
+            </w:pPr>
+            <w:r>
+              <w:rPr>
+                <w:rFonts w:ascii="Calibri" w:hAnsi="Calibri" w:cs="Calibri"/>
+                <w:b/>
+                <w:bCs/>
+                <w:color w:val="000000"/>
+                <w:sz w:val="23"/>
+                <w:szCs w:val="21"/>
+              </w:rPr>
+              <w:lastRenderedPageBreak/>
+              <w:t>Markup</w:t>
+            </w:r>
+            <w:r>
+              <w:rPr>
+                <w:rFonts w:ascii="Calibri" w:hAnsi="Calibri" w:cs="Calibri"/>
+                <w:color w:val="000000"/>
+                <w:sz w:val="23"/>
+                <w:szCs w:val="21"/>
+              </w:rPr>
+              <w:t xml:space="preserve"> </w:t>
+            </w:r>
+          </w:p>
+          <w:p>
+            <w:pPr>
+              <w:rPr>
+                <w:rFonts w:ascii="Calibri" w:hAnsi="Calibri" w:cs="Calibri"/>
+                <w:b/>
+                <w:color w:val="000000"/>
+              </w:rPr>
+            </w:pPr>
+            <w:r>
+              <w:rPr>
+                <w:rFonts w:ascii="Calibri" w:hAnsi="Calibri" w:cs="Calibri"/>
+                <w:color w:val="000000"/>
+              </w:rPr>
+              <w:t>HTML/HTML5, XML/XSD, XSLT</w:t>
+            </w:r>
+          </w:p>
+        </w:tc>
+      </w:tr>
+      <w:tr>
+        <w:tc>
+          <w:tcPr>
+            <w:tcW w:w="4563" w:type="dxa"/>
+          </w:tcPr>
+          <w:p>
+            <w:pPr>
+              <w:rPr>
+                <w:rFonts w:ascii="Calibri" w:hAnsi="Calibri" w:cs="Calibri"/>
+                <w:color w:val="000000"/>
+                <w:sz w:val="23"/>
+                <w:szCs w:val="21"/>
+              </w:rPr>
+            </w:pPr>
+            <w:r>
+              <w:rPr>
+                <w:rFonts w:ascii="Calibri" w:hAnsi="Calibri" w:cs="Calibri"/>
+                <w:b/>
+                <w:color w:val="000000"/>
+                <w:sz w:val="23"/>
+                <w:szCs w:val="21"/>
+              </w:rPr>
+              <w:lastRenderedPageBreak/>
+              <w:t>Frameworks</w:t>
+            </w:r>
+            <w:r>
+              <w:rPr>
+                <w:rFonts w:ascii="Calibri" w:hAnsi="Calibri" w:cs="Calibri"/>
+                <w:color w:val="000000"/>
+                <w:sz w:val="23"/>
+                <w:szCs w:val="21"/>
+              </w:rPr>
+              <w:t xml:space="preserve"> </w:t>
+            </w:r>
+          </w:p>
+          <w:p>
+            <w:pPr>
+              <w:rPr>
+                <w:rFonts w:ascii="Calibri" w:hAnsi="Calibri" w:cs="Calibri"/>
+                <w:color w:val="000000"/>
+              </w:rPr>
+            </w:pPr>
+            <w:r>
+              <w:rPr>
+                <w:rFonts w:ascii="Calibri" w:hAnsi="Calibri" w:cs="Calibri"/>
+                <w:color w:val="000000"/>
+              </w:rPr>
+              <w:t xml:space="preserve">Agile, TDD, Selenium, Spring MVC, REST/SOAP, SOA, OO, </w:t>
+            </w:r>
+            <w:proofErr w:type="spellStart"/>
+            <w:r>
+              <w:rPr>
+                <w:rFonts w:ascii="Calibri" w:hAnsi="Calibri" w:cs="Calibri"/>
+                <w:color w:val="000000"/>
+              </w:rPr>
+              <w:t>SAFe</w:t>
+            </w:r>
+            <w:proofErr w:type="spellEnd"/>
+            <w:r>
+              <w:rPr>
+                <w:rFonts w:ascii="Calibri" w:hAnsi="Calibri" w:cs="Calibri"/>
+                <w:color w:val="000000"/>
+              </w:rPr>
+              <w:t>, Hibernate, Struts, Mean.IO</w:t>
+            </w:r>
+          </w:p>
+        </w:tc>
+        <w:tc>
+          <w:tcPr>
+            <w:tcW w:w="4563" w:type="dxa"/>
+          </w:tcPr>
+          <w:p>
+            <w:pPr>
+              <w:rPr>
+                <w:rFonts w:ascii="Calibri" w:hAnsi="Calibri" w:cs="Calibri"/>
+                <w:b/>
+                <w:color w:val="000000"/>
+                <w:sz w:val="23"/>
+                <w:szCs w:val="21"/>
+              </w:rPr>
+            </w:pPr>
+            <w:r>
+              <w:rPr>
+                <w:rFonts w:ascii="Calibri" w:hAnsi="Calibri" w:cs="Calibri"/>
+                <w:b/>
+                <w:color w:val="000000"/>
+                <w:sz w:val="23"/>
+                <w:szCs w:val="21"/>
+              </w:rPr>
+              <w:t>IDE</w:t>
+            </w:r>
+          </w:p>
+          <w:p>
+            <w:pPr>
+              <w:rPr>
+                <w:rFonts w:ascii="Calibri" w:hAnsi="Calibri" w:cs="Calibri"/>
+                <w:color w:val="000000"/>
+              </w:rPr>
+            </w:pPr>
+            <w:r>
+              <w:rPr>
+                <w:rFonts w:ascii="Calibri" w:hAnsi="Calibri" w:cs="Calibri"/>
+                <w:color w:val="000000"/>
+              </w:rPr>
+              <w:t xml:space="preserve">Eclipse, </w:t>
+            </w:r>
+            <w:proofErr w:type="spellStart"/>
+            <w:r>
+              <w:rPr>
+                <w:rFonts w:ascii="Calibri" w:hAnsi="Calibri" w:cs="Calibri"/>
+                <w:color w:val="000000"/>
+              </w:rPr>
+              <w:t>SpringSource</w:t>
+            </w:r>
+            <w:proofErr w:type="spellEnd"/>
+            <w:r>
+              <w:rPr>
+                <w:rFonts w:ascii="Calibri" w:hAnsi="Calibri" w:cs="Calibri"/>
+                <w:color w:val="000000"/>
+              </w:rPr>
+              <w:t xml:space="preserve">, </w:t>
+            </w:r>
+            <w:proofErr w:type="spellStart"/>
+            <w:r>
+              <w:rPr>
+                <w:rFonts w:ascii="Calibri" w:hAnsi="Calibri" w:cs="Calibri"/>
+                <w:color w:val="000000"/>
+              </w:rPr>
+              <w:t>IntelliJ</w:t>
+            </w:r>
+            <w:proofErr w:type="spellEnd"/>
+            <w:r>
+              <w:rPr>
+                <w:rFonts w:ascii="Calibri" w:hAnsi="Calibri" w:cs="Calibri"/>
+                <w:color w:val="000000"/>
+              </w:rPr>
+              <w:t>, Sublime</w:t>
+            </w:r>
+            <w:r>
+              <w:rPr>
+                <w:rFonts w:ascii="Calibri" w:hAnsi="Calibri" w:cs="Calibri"/>
+                <w:color w:val="000000"/>
+              </w:rPr>
+              <w:t>, Visual Studio Code</w:t>
+            </w:r>
+            <w:r>
+              <w:rPr>
+                <w:rFonts w:ascii="Calibri" w:hAnsi="Calibri" w:cs="Calibri"/>
+                <w:color w:val="000000"/>
+              </w:rPr>
+              <w:br/>
+            </w:r>
+          </w:p>
+        </w:tc>
+      </w:tr>
+      <w:tr>
+        <w:tc>
+          <w:tcPr>
+            <w:tcW w:w="4563" w:type="dxa"/>
+          </w:tcPr>
+          <w:p>
+            <w:pPr>
+              <w:rPr>
+                <w:rFonts w:ascii="Calibri" w:hAnsi="Calibri" w:cs="Calibri"/>
+                <w:b/>
+                <w:color w:val="000000"/>
+                <w:sz w:val="23"/>
+                <w:szCs w:val="21"/>
+              </w:rPr>
+            </w:pPr>
+            <w:r>
+              <w:rPr>
+                <w:rFonts w:ascii="Calibri" w:hAnsi="Calibri" w:cs="Calibri"/>
+                <w:b/>
+                <w:color w:val="000000"/>
+                <w:sz w:val="23"/>
+                <w:szCs w:val="21"/>
+              </w:rPr>
+              <w:t>Build Tools</w:t>
+            </w:r>
+          </w:p>
+          <w:p>
+            <w:pPr>
+              <w:rPr>
+                <w:rFonts w:ascii="Calibri" w:hAnsi="Calibri" w:cs="Calibri"/>
+                <w:color w:val="000000"/>
+              </w:rPr>
+            </w:pPr>
+            <w:r>
+              <w:rPr>
+                <w:rFonts w:ascii="Calibri" w:hAnsi="Calibri" w:cs="Calibri"/>
+                <w:color w:val="000000"/>
+              </w:rPr>
+              <w:t xml:space="preserve">Bamboo, Jenkins, Sonar, </w:t>
+            </w:r>
+            <w:proofErr w:type="spellStart"/>
+            <w:r>
+              <w:rPr>
+                <w:rFonts w:ascii="Calibri" w:hAnsi="Calibri" w:cs="Calibri"/>
+                <w:color w:val="000000"/>
+              </w:rPr>
+              <w:t>FishEye</w:t>
+            </w:r>
+            <w:proofErr w:type="spellEnd"/>
+            <w:r>
+              <w:rPr>
+                <w:rFonts w:ascii="Calibri" w:hAnsi="Calibri" w:cs="Calibri"/>
+                <w:color w:val="000000"/>
+              </w:rPr>
+              <w:t xml:space="preserve">/Crucible, Ant, Maven, </w:t>
+            </w:r>
+            <w:proofErr w:type="spellStart"/>
+            <w:r>
+              <w:rPr>
+                <w:rFonts w:ascii="Calibri" w:hAnsi="Calibri" w:cs="Calibri"/>
+                <w:color w:val="000000"/>
+              </w:rPr>
+              <w:t>Gradle</w:t>
+            </w:r>
+            <w:proofErr w:type="spellEnd"/>
+            <w:r>
+              <w:rPr>
+                <w:rFonts w:ascii="Calibri" w:hAnsi="Calibri" w:cs="Calibri"/>
+                <w:color w:val="000000"/>
+              </w:rPr>
+              <w:t>, Travis-CI</w:t>
+            </w:r>
+            <w:r>
+              <w:rPr>
+                <w:rFonts w:ascii="Calibri" w:hAnsi="Calibri" w:cs="Calibri"/>
+                <w:b/>
+                <w:color w:val="000000"/>
+                <w:sz w:val="23"/>
+                <w:szCs w:val="21"/>
+              </w:rPr>
+              <w:t xml:space="preserve"> </w:t>
+            </w:r>
+          </w:p>
+          <w:p>
+            <w:pPr>
+              <w:rPr>
+                <w:rFonts w:ascii="Calibri" w:hAnsi="Calibri" w:cs="Calibri"/>
+                <w:color w:val="000000"/>
+              </w:rPr>
+            </w:pPr>
+          </w:p>
+        </w:tc>
+        <w:tc>
+          <w:tcPr>
+            <w:tcW w:w="4563" w:type="dxa"/>
+          </w:tcPr>
+          <w:p>
+            <w:pPr>
+              <w:rPr>
+                <w:rFonts w:ascii="Calibri" w:hAnsi="Calibri" w:cs="Calibri"/>
+                <w:b/>
+                <w:color w:val="000000"/>
+                <w:sz w:val="23"/>
+                <w:szCs w:val="21"/>
+              </w:rPr>
+            </w:pPr>
+            <w:r>
+              <w:rPr>
+                <w:rFonts w:ascii="Calibri" w:hAnsi="Calibri" w:cs="Calibri"/>
+                <w:b/>
+                <w:color w:val="000000"/>
+                <w:sz w:val="23"/>
+                <w:szCs w:val="21"/>
+              </w:rPr>
+              <w:t xml:space="preserve"> </w:t>
+            </w:r>
+            <w:r>
+              <w:rPr>
+                <w:rFonts w:ascii="Calibri" w:hAnsi="Calibri" w:cs="Calibri"/>
+                <w:b/>
+                <w:color w:val="000000"/>
+                <w:sz w:val="23"/>
+                <w:szCs w:val="21"/>
+              </w:rPr>
+              <w:t>Source Control</w:t>
+            </w:r>
+            <w:r>
+              <w:rPr>
+                <w:rFonts w:ascii="Calibri" w:hAnsi="Calibri" w:cs="Calibri"/>
+                <w:b/>
+                <w:color w:val="000000"/>
+                <w:sz w:val="23"/>
+                <w:szCs w:val="21"/>
+              </w:rPr>
+              <w:t xml:space="preserve"> </w:t>
+            </w:r>
+          </w:p>
+          <w:p>
+            <w:pPr>
+              <w:rPr>
+                <w:rFonts w:ascii="Calibri" w:hAnsi="Calibri" w:cs="Calibri"/>
+                <w:b/>
+                <w:color w:val="000000"/>
+              </w:rPr>
+            </w:pPr>
+            <w:r>
+              <w:rPr>
+                <w:rFonts w:ascii="Calibri" w:hAnsi="Calibri" w:cs="Calibri"/>
+                <w:color w:val="000000"/>
+              </w:rPr>
+              <w:t xml:space="preserve">SVN, GIT, </w:t>
+            </w:r>
+            <w:proofErr w:type="spellStart"/>
+            <w:r>
+              <w:rPr>
+                <w:rFonts w:ascii="Calibri" w:hAnsi="Calibri" w:cs="Calibri"/>
+                <w:color w:val="000000"/>
+              </w:rPr>
+              <w:t>ClearCase</w:t>
+            </w:r>
+            <w:proofErr w:type="spellEnd"/>
+          </w:p>
+        </w:tc>
+      </w:tr>
+      <w:tr>
+        <w:tc>
+          <w:tcPr>
+            <w:tcW w:w="4563" w:type="dxa"/>
+          </w:tcPr>
+          <w:p>
+            <w:pPr>
+              <w:rPr>
+                <w:rFonts w:ascii="Calibri" w:hAnsi="Calibri" w:cs="Calibri"/>
+                <w:color w:val="000000"/>
+                <w:sz w:val="23"/>
+                <w:szCs w:val="21"/>
+              </w:rPr>
+            </w:pPr>
+            <w:r>
+              <w:rPr>
+                <w:rFonts w:ascii="Calibri" w:hAnsi="Calibri" w:cs="Calibri"/>
+                <w:b/>
+                <w:color w:val="000000"/>
+                <w:sz w:val="23"/>
+                <w:szCs w:val="21"/>
+              </w:rPr>
+              <w:t>Front End</w:t>
+            </w:r>
+            <w:r>
+              <w:rPr>
+                <w:rFonts w:ascii="Calibri" w:hAnsi="Calibri" w:cs="Calibri"/>
+                <w:color w:val="000000"/>
+                <w:sz w:val="23"/>
+                <w:szCs w:val="21"/>
+              </w:rPr>
+              <w:t xml:space="preserve"> </w:t>
+            </w:r>
+          </w:p>
+          <w:p>
+            <w:pPr>
+              <w:rPr>
+                <w:rFonts w:ascii="Calibri" w:hAnsi="Calibri" w:cs="Calibri"/>
+                <w:color w:val="000000"/>
+              </w:rPr>
+            </w:pPr>
+            <w:proofErr w:type="spellStart"/>
+            <w:r>
+              <w:rPr>
+                <w:rFonts w:ascii="Calibri" w:hAnsi="Calibri" w:cs="Calibri"/>
+                <w:color w:val="000000"/>
+              </w:rPr>
+              <w:t>JQuery</w:t>
+            </w:r>
+            <w:proofErr w:type="spellEnd"/>
+            <w:r>
+              <w:rPr>
+                <w:rFonts w:ascii="Calibri" w:hAnsi="Calibri" w:cs="Calibri"/>
+                <w:color w:val="000000"/>
+              </w:rPr>
+              <w:t>, AJAX, Bootstrap, Handlebars, NPM, Bower, Gulp, JSON, CSS/CSS3, Sass/SCSS</w:t>
+            </w:r>
+            <w:r>
+              <w:rPr>
+                <w:rFonts w:ascii="Calibri" w:hAnsi="Calibri" w:cs="Calibri"/>
+                <w:b/>
+                <w:color w:val="000000"/>
+                <w:sz w:val="23"/>
+                <w:szCs w:val="21"/>
+              </w:rPr>
+              <w:t xml:space="preserve"> </w:t>
+            </w:r>
+          </w:p>
+          <w:p>
+            <w:pPr>
+              <w:rPr>
+                <w:rFonts w:ascii="Calibri" w:hAnsi="Calibri" w:cs="Calibri"/>
+                <w:color w:val="000000"/>
+              </w:rPr>
+            </w:pPr>
+          </w:p>
+        </w:tc>
+        <w:tc>
+          <w:tcPr>
+            <w:tcW w:w="4563" w:type="dxa"/>
+          </w:tcPr>
+          <w:p>
+            <w:pPr>
+              <w:rPr>
+                <w:rFonts w:ascii="Calibri" w:hAnsi="Calibri" w:cs="Calibri"/>
+                <w:color w:val="000000"/>
+                <w:sz w:val="23"/>
+                <w:szCs w:val="21"/>
+              </w:rPr>
+            </w:pPr>
+            <w:r>
+              <w:rPr>
+                <w:rFonts w:ascii="Calibri" w:hAnsi="Calibri" w:cs="Calibri"/>
+                <w:b/>
+                <w:color w:val="000000"/>
+                <w:sz w:val="23"/>
+                <w:szCs w:val="21"/>
+              </w:rPr>
+              <w:t>Server</w:t>
+            </w:r>
+            <w:r>
+              <w:rPr>
+                <w:rFonts w:ascii="Calibri" w:hAnsi="Calibri" w:cs="Calibri"/>
+                <w:color w:val="000000"/>
+                <w:sz w:val="23"/>
+                <w:szCs w:val="21"/>
+              </w:rPr>
+              <w:t xml:space="preserve"> </w:t>
+            </w:r>
+          </w:p>
+          <w:p>
+            <w:pPr>
+              <w:rPr>
+                <w:rFonts w:ascii="Calibri" w:hAnsi="Calibri" w:cs="Calibri"/>
+                <w:color w:val="000000"/>
+              </w:rPr>
+            </w:pPr>
+            <w:bookmarkStart w:id="0" w:name="_GoBack"/>
+            <w:bookmarkEnd w:id="0"/>
+            <w:r>
+              <w:rPr>
+                <w:rFonts w:ascii="Calibri" w:hAnsi="Calibri" w:cs="Calibri"/>
+                <w:color w:val="000000"/>
+              </w:rPr>
+              <w:t xml:space="preserve">Tomcat, </w:t>
+            </w:r>
+            <w:proofErr w:type="spellStart"/>
+            <w:r>
+              <w:rPr>
+                <w:rFonts w:ascii="Calibri" w:hAnsi="Calibri" w:cs="Calibri"/>
+                <w:color w:val="000000"/>
+              </w:rPr>
+              <w:t>WinSCP</w:t>
+            </w:r>
+            <w:proofErr w:type="spellEnd"/>
+            <w:r>
+              <w:rPr>
+                <w:rFonts w:ascii="Calibri" w:hAnsi="Calibri" w:cs="Calibri"/>
+                <w:color w:val="000000"/>
+              </w:rPr>
+              <w:t xml:space="preserve">, Putty, Node/Express, </w:t>
+            </w:r>
+            <w:proofErr w:type="spellStart"/>
+            <w:r>
+              <w:rPr>
+                <w:rFonts w:ascii="Calibri" w:hAnsi="Calibri" w:cs="Calibri"/>
+                <w:color w:val="000000"/>
+              </w:rPr>
+              <w:t>Heroku</w:t>
+            </w:r>
+            <w:proofErr w:type="spellEnd"/>
+          </w:p>
+          <w:p>
+            <w:pPr>
+              <w:rPr>
+                <w:rFonts w:ascii="Calibri" w:hAnsi="Calibri" w:cs="Calibri"/>
+                <w:color w:val="000000"/>
+              </w:rPr>
+            </w:pPr>
+          </w:p>
+        </w:tc>
+      </w:tr>
+      <w:tr>
+        <w:tc>
+          <w:tcPr>
+            <w:tcW w:w="4563" w:type="dxa"/>
+          </w:tcPr>
+          <w:p>
+            <w:pPr>
+              <w:rPr>
+                <w:rFonts w:ascii="Calibri" w:hAnsi="Calibri" w:cs="Calibri"/>
+                <w:color w:val="000000"/>
+                <w:sz w:val="23"/>
+                <w:szCs w:val="21"/>
+              </w:rPr>
+            </w:pPr>
+            <w:r>
+              <w:rPr>
+                <w:rFonts w:ascii="Calibri" w:hAnsi="Calibri" w:cs="Calibri"/>
+                <w:b/>
+                <w:color w:val="000000"/>
+                <w:sz w:val="23"/>
+                <w:szCs w:val="21"/>
+              </w:rPr>
+              <w:t>Testing</w:t>
+            </w:r>
+          </w:p>
+          <w:p>
+            <w:pPr>
+              <w:rPr>
+                <w:rFonts w:ascii="Calibri" w:hAnsi="Calibri" w:cs="Calibri"/>
+                <w:color w:val="000000"/>
+              </w:rPr>
+            </w:pPr>
+            <w:proofErr w:type="spellStart"/>
+            <w:r>
+              <w:rPr>
+                <w:rFonts w:ascii="Calibri" w:hAnsi="Calibri" w:cs="Calibri"/>
+                <w:color w:val="000000"/>
+              </w:rPr>
+              <w:t>JUnit</w:t>
+            </w:r>
+            <w:proofErr w:type="spellEnd"/>
+            <w:r>
+              <w:rPr>
+                <w:rFonts w:ascii="Calibri" w:hAnsi="Calibri" w:cs="Calibri"/>
+                <w:color w:val="000000"/>
+              </w:rPr>
+              <w:t xml:space="preserve">, </w:t>
+            </w:r>
+            <w:proofErr w:type="spellStart"/>
+            <w:r>
+              <w:rPr>
+                <w:rFonts w:ascii="Calibri" w:hAnsi="Calibri" w:cs="Calibri"/>
+                <w:color w:val="000000"/>
+              </w:rPr>
+              <w:t>SoapUI</w:t>
+            </w:r>
+            <w:proofErr w:type="spellEnd"/>
+            <w:r>
+              <w:rPr>
+                <w:rFonts w:ascii="Calibri" w:hAnsi="Calibri" w:cs="Calibri"/>
+                <w:color w:val="000000"/>
+              </w:rPr>
+              <w:t xml:space="preserve">, Postman, </w:t>
+            </w:r>
+            <w:proofErr w:type="spellStart"/>
+            <w:r>
+              <w:rPr>
+                <w:rFonts w:ascii="Calibri" w:hAnsi="Calibri" w:cs="Calibri"/>
+                <w:color w:val="000000"/>
+              </w:rPr>
+              <w:t>HermesJMS</w:t>
+            </w:r>
+            <w:proofErr w:type="spellEnd"/>
+            <w:r>
+              <w:rPr>
+                <w:rFonts w:ascii="Calibri" w:hAnsi="Calibri" w:cs="Calibri"/>
+                <w:color w:val="000000"/>
+              </w:rPr>
+              <w:t>, Selenium, Firebug, HP Quality Center, Karma, Protractor</w:t>
+            </w:r>
+          </w:p>
+          <w:p>
+            <w:pPr>
+              <w:rPr>
+                <w:rFonts w:ascii="Calibri" w:hAnsi="Calibri" w:cs="Calibri"/>
+                <w:color w:val="000000"/>
+              </w:rPr>
+            </w:pPr>
+          </w:p>
+        </w:tc>
+        <w:tc>
+          <w:tcPr>
+            <w:tcW w:w="4563" w:type="dxa"/>
+          </w:tcPr>
+          <w:p>
+            <w:pPr>
+              <w:rPr>
+                <w:rFonts w:ascii="Calibri" w:hAnsi="Calibri" w:cs="Calibri"/>
+                <w:color w:val="000000"/>
+                <w:sz w:val="23"/>
+                <w:szCs w:val="21"/>
+              </w:rPr>
+            </w:pPr>
+            <w:r>
+              <w:rPr>
+                <w:rFonts w:ascii="Calibri" w:hAnsi="Calibri" w:cs="Calibri"/>
+                <w:b/>
+                <w:color w:val="000000"/>
+                <w:sz w:val="23"/>
+                <w:szCs w:val="21"/>
+              </w:rPr>
+              <w:t>Collaboration</w:t>
+            </w:r>
+          </w:p>
+          <w:p>
+            <w:pPr>
+              <w:rPr>
+                <w:rFonts w:ascii="Calibri" w:hAnsi="Calibri" w:cs="Calibri"/>
+                <w:color w:val="000000"/>
+              </w:rPr>
+            </w:pPr>
+            <w:r>
+              <w:rPr>
+                <w:rFonts w:ascii="Calibri" w:hAnsi="Calibri" w:cs="Calibri"/>
+                <w:color w:val="000000"/>
+              </w:rPr>
+              <w:t>JIRA, Pivotal, Slack, Confluence, SharePoint</w:t>
+            </w:r>
+          </w:p>
+        </w:tc>
+      </w:tr>
+      <w:tr>
+        <w:tc>
+          <w:tcPr>
+            <w:tcW w:w="4563" w:type="dxa"/>
+          </w:tcPr>
+          <w:p>
+            <w:pPr>
+              <w:rPr>
+                <w:rFonts w:ascii="Calibri" w:hAnsi="Calibri" w:cs="Calibri"/>
+                <w:color w:val="000000"/>
+                <w:sz w:val="23"/>
+                <w:szCs w:val="21"/>
+              </w:rPr>
+            </w:pPr>
+            <w:r>
+              <w:rPr>
+                <w:rFonts w:ascii="Calibri" w:hAnsi="Calibri" w:cs="Calibri"/>
+                <w:b/>
+                <w:color w:val="000000"/>
+                <w:sz w:val="23"/>
+                <w:szCs w:val="21"/>
+              </w:rPr>
+              <w:t>Tools</w:t>
+            </w:r>
+          </w:p>
+          <w:p>
+            <w:pPr>
+              <w:rPr>
+                <w:rFonts w:ascii="Calibri" w:hAnsi="Calibri" w:cs="Calibri"/>
+                <w:color w:val="000000"/>
+              </w:rPr>
+            </w:pPr>
+            <w:r>
+              <w:rPr>
+                <w:rFonts w:ascii="Calibri" w:hAnsi="Calibri" w:cs="Calibri"/>
+                <w:color w:val="000000"/>
+              </w:rPr>
+              <w:t xml:space="preserve">HP Operations Orchestration, HP Service Manager, MS PowerPoint/Word/Excel, </w:t>
+            </w:r>
+            <w:proofErr w:type="spellStart"/>
+            <w:r>
+              <w:rPr>
+                <w:rFonts w:ascii="Calibri" w:hAnsi="Calibri" w:cs="Calibri"/>
+                <w:color w:val="000000"/>
+              </w:rPr>
+              <w:t>WinSCP</w:t>
+            </w:r>
+            <w:proofErr w:type="spellEnd"/>
+            <w:r>
+              <w:rPr>
+                <w:rFonts w:ascii="Calibri" w:hAnsi="Calibri" w:cs="Calibri"/>
+                <w:color w:val="000000"/>
+              </w:rPr>
+              <w:t>, Putty</w:t>
+            </w:r>
+          </w:p>
+        </w:tc>
+        <w:tc>
+          <w:tcPr>
+            <w:tcW w:w="4563" w:type="dxa"/>
+          </w:tcPr>
+          <w:p>
+            <w:pPr>
+              <w:spacing w:line="276" w:lineRule="auto"/>
+              <w:rPr>
+                <w:rFonts w:ascii="Calibri" w:hAnsi="Calibri" w:cs="Calibri"/>
+                <w:b/>
+                <w:bCs/>
+                <w:color w:val="1F497D" w:themeColor="text2"/>
+                <w:sz w:val="32"/>
+                <w:szCs w:val="24"/>
+                <w:u w:color="0000FF"/>
+              </w:rPr>
+            </w:pPr>
+          </w:p>
+        </w:tc>
+      </w:tr>
+    </w:tbl>
     <w:p>
       <w:pPr>
         <w:rPr>
@@ -2113,7 +1798,7 @@
       </w:pPr>
     </w:p>
     <w:p>
-      <w:pPr>
+      <w:r>
         <w:rPr>
           <w:rFonts w:ascii="Calibri" w:hAnsi="Calibri" w:cs="Calibri"/>
           <w:b/>
@@ -2123,17 +1808,6 @@
           <w:szCs w:val="28"/>
           <w:u w:color="0000FF"/>
         </w:rPr>
-      </w:pPr>
-      <w:r>
-        <w:rPr>
-          <w:rFonts w:ascii="Calibri" w:hAnsi="Calibri" w:cs="Calibri"/>
-          <w:b/>
-          <w:bCs/>
-          <w:color w:val="1F497D" w:themeColor="text2"/>
-          <w:sz w:val="32"/>
-          <w:szCs w:val="28"/>
-          <w:u w:color="0000FF"/>
-        </w:rPr>
         <w:t>Projects</w:t>
       </w:r>
     </w:p>
@@ -2311,7 +1985,31 @@
           <w:color w:val="000000"/>
           <w:u w:color="0000FF"/>
         </w:rPr>
-        <w:t xml:space="preserve">Tomcat application server, Oracle database, IPP, </w:t>
+        <w:t xml:space="preserve">Tomcat </w:t>
+      </w:r>
+      <w:r>
+        <w:rPr>
+          <w:rFonts w:ascii="Calibri" w:hAnsi="Calibri" w:cs="Calibri"/>
+          <w:bCs/>
+          <w:color w:val="000000"/>
+          <w:u w:color="0000FF"/>
+        </w:rPr>
+        <w:t xml:space="preserve">application </w:t>
+      </w:r>
+      <w:r>
+        <w:rPr>
+          <w:rFonts w:ascii="Calibri" w:hAnsi="Calibri"/>
+        </w:rPr>
+        <w:t>server</w:t>
+      </w:r>
+      <w:r>
+        <w:rPr>
+          <w:rFonts w:ascii="Calibri" w:hAnsi="Calibri" w:cs="Calibri"/>
+          <w:bCs/>
+          <w:color w:val="000000"/>
+          <w:u w:color="0000FF"/>
+        </w:rPr>
+        <w:t xml:space="preserve">, Oracle database, IPP, </w:t>
       </w:r>
       <w:proofErr w:type="spellStart"/>
       <w:r>
@@ -9244,8 +8942,6 @@
           <w:t>Patent 9491178 B2</w:t>
         </w:r>
       </w:hyperlink>
-      <w:bookmarkStart w:id="0" w:name="_GoBack"/>
-      <w:bookmarkEnd w:id="0"/>
       <w:r>
         <w:rPr>
           <w:rFonts w:ascii="Calibri" w:hAnsi="Calibri"/>
@@ -9339,17 +9035,7 @@
           <w:kern w:val="0"/>
           <w:shd w:val="clear" w:color="auto" w:fill="FFFFFF"/>
         </w:rPr>
-        <w:t xml:space="preserve">A computer-implemented method includes retrieving, by one or more processing devices and from one or more data repositories, user information; generating, based on the retrieved user information, a digital personal profile that is a composite of a set of pre-defined attributes; determining an aggregate strength of values of the set of pre-defined attributes in the digital personal profile; and generating, based on the determined aggregate strength, a </w:t>
-      </w:r>
-      <w:r>
-        <w:rPr>
-          <w:rFonts w:ascii="Calibri" w:hAnsi="Calibri"/>
-          <w:color w:val="333333"/>
-          <w:kern w:val="0"/>
-          <w:shd w:val="clear" w:color="auto" w:fill="FFFFFF"/>
-        </w:rPr>
-        <w:lastRenderedPageBreak/>
-        <w:t>digital security score that measures a level of online security of accessing resources over a computer network.</w:t>
+        <w:t>A computer-implemented method includes retrieving, by one or more processing devices and from one or more data repositories, user information; generating, based on the retrieved user information, a digital personal profile that is a composite of a set of pre-defined attributes; determining an aggregate strength of values of the set of pre-defined attributes in the digital personal profile; and generating, based on the determined aggregate strength, a digital security score that measures a level of online security of accessing resources over a computer network.</w:t>
       </w:r>
       <w:r>
         <w:rPr>
@@ -9369,6 +9055,7 @@
           <w:sz w:val="23"/>
           <w:szCs w:val="21"/>
         </w:rPr>
+        <w:lastRenderedPageBreak/>
         <w:br/>
       </w:r>
       <w:r>
@@ -9615,7 +9302,7 @@
   <w:abstractNum w:abstractNumId="0">
     <w:nsid w:val="FFFFFF1D"/>
     <w:multiLevelType w:val="multilevel"/>
-    <w:tmpl w:val="C8BEAAF6"/>
+    <w:tmpl w:val="8BB657BE"/>
     <w:lvl w:ilvl="0">
       <w:start w:val="1"/>
       <w:numFmt w:val="bullet"/>
@@ -17015,7 +16702,7 @@
 </file>
 
 <file path=customXml/itemProps1.xml><?xml version="1.0" encoding="utf-8"?>
-<ds:datastoreItem xmlns:ds="http://schemas.openxmlformats.org/officeDocument/2006/customXml" ds:itemID="{9284EAAD-ED02-AB41-9F44-EE8526F25F38}">
+<ds:datastoreItem xmlns:ds="http://schemas.openxmlformats.org/officeDocument/2006/customXml" ds:itemID="{FE39DBF1-14FF-1D48-AB71-6A4EB48EA486}">
   <ds:schemaRefs>
     <ds:schemaRef ds:uri="http://schemas.openxmlformats.org/officeDocument/2006/bibliography"/>
   </ds:schemaRefs>

--- a/assets/files/arunvarghese_fullstackdeveloper_resume.docx
+++ b/assets/files/arunvarghese_fullstackdeveloper_resume.docx
@@ -26,9 +26,9 @@
         <mc:AlternateContent>
           <mc:Choice Requires="wps">
             <w:drawing>
-              <wp:inline distT="0" distB="0" distL="0" distR="0" wp14:anchorId="2A59D6E8" wp14:editId="5479677D">
-                <wp:extent cx="1079500" cy="1079500"/>
-                <wp:effectExtent l="50800" t="25400" r="88900" b="114300"/>
+              <wp:inline distT="0" distB="0" distL="0" distR="0" wp14:anchorId="2A59D6E8" wp14:editId="1D1FF4CB">
+                <wp:extent cx="817652" cy="817652"/>
+                <wp:effectExtent l="50800" t="25400" r="71755" b="97155"/>
                 <wp:docPr id="2" name="Oval 2"/>
                 <wp:cNvGraphicFramePr/>
                 <a:graphic xmlns:a="http://schemas.openxmlformats.org/drawingml/2006/main">
@@ -38,7 +38,7 @@
                       <wps:spPr>
                         <a:xfrm>
                           <a:off x="0" y="0"/>
-                          <a:ext cx="1079500" cy="1079500"/>
+                          <a:ext cx="817652" cy="817652"/>
                         </a:xfrm>
                         <a:prstGeom prst="ellipse">
                           <a:avLst/>
@@ -78,7 +78,7 @@
           </mc:Choice>
           <mc:Fallback>
             <w:pict>
-              <v:oval id="Oval 2" o:spid="_x0000_s1026" style="width:85pt;height:85pt;visibility:visible;mso-wrap-style:square;mso-left-percent:-10001;mso-top-percent:-10001;mso-position-horizontal:absolute;mso-position-horizontal-relative:char;mso-position-vertical:absolute;mso-position-vertical-relative:line;mso-left-percent:-10001;mso-top-percent:-10001;v-text-anchor:middle" o:gfxdata="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" strokecolor="#4579b8 [3044]">
+              <v:oval id="Oval 2" o:spid="_x0000_s1026" style="width:64.4pt;height:64.4pt;visibility:visible;mso-wrap-style:square;mso-left-percent:-10001;mso-top-percent:-10001;mso-position-horizontal:absolute;mso-position-horizontal-relative:char;mso-position-vertical:absolute;mso-position-vertical-relative:line;mso-left-percent:-10001;mso-top-percent:-10001;v-text-anchor:middle" o:gfxdata="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" strokecolor="#4579b8 [3044]">
                 <v:fill r:id="rId10" o:title="" rotate="t" type="frame"/>
                 <v:shadow on="t" opacity="22937f" mv:blur="40000f" origin=",.5" offset="0,23000emu"/>
                 <w10:anchorlock/>
@@ -99,7 +99,7 @@
           <w:b/>
           <w:bCs/>
           <w:color w:val="1F497D"/>
-          <w:sz w:val="38"/>
+          <w:sz w:val="32"/>
           <w:szCs w:val="24"/>
           <w:lang w:val="es-MX"/>
         </w:rPr>
@@ -110,7 +110,7 @@
           <w:b/>
           <w:bCs/>
           <w:color w:val="1F497D" w:themeColor="text2"/>
-          <w:sz w:val="38"/>
+          <w:sz w:val="32"/>
           <w:szCs w:val="24"/>
           <w:lang w:val="es-MX"/>
         </w:rPr>
@@ -122,7 +122,7 @@
           <w:b/>
           <w:bCs/>
           <w:color w:val="1F497D"/>
-          <w:sz w:val="38"/>
+          <w:sz w:val="32"/>
           <w:szCs w:val="24"/>
           <w:lang w:val="es-MX"/>
         </w:rPr>
@@ -134,7 +134,7 @@
           <w:b/>
           <w:bCs/>
           <w:color w:val="1F497D"/>
-          <w:sz w:val="38"/>
+          <w:sz w:val="32"/>
           <w:szCs w:val="24"/>
           <w:lang w:val="es-MX"/>
         </w:rPr>
@@ -146,7 +146,7 @@
           <w:b/>
           <w:bCs/>
           <w:color w:val="1F497D"/>
-          <w:sz w:val="38"/>
+          <w:sz w:val="32"/>
           <w:szCs w:val="24"/>
           <w:lang w:val="es-MX"/>
         </w:rPr>
@@ -156,7 +156,7 @@
     <w:tbl>
       <w:tblPr>
         <w:tblStyle w:val="TableGrid"/>
-        <w:tblW w:w="0" w:type="auto"/>
+        <w:tblW w:w="9126" w:type="dxa"/>
         <w:tblBorders>
           <w:top w:val="none" w:sz="0" w:space="0" w:color="auto"/>
           <w:left w:val="none" w:sz="0" w:space="0" w:color="auto"/>
@@ -188,6 +188,7 @@
                 <w:lang w:val="es-MX"/>
               </w:rPr>
             </w:pPr>
+            <w:bookmarkStart w:id="0" w:name="_GoBack" w:colFirst="0" w:colLast="0"/>
           </w:p>
         </w:tc>
         <w:tc>
@@ -196,7 +197,6 @@
           </w:tcPr>
           <w:p>
             <w:pPr>
-              <w:jc w:val="right"/>
               <w:rPr>
                 <w:rFonts w:ascii="Calibri" w:hAnsi="Calibri" w:cs="Calibri"/>
                 <w:color w:val="000000"/>
@@ -376,6 +376,7 @@
           </w:p>
         </w:tc>
       </w:tr>
+      <w:bookmarkEnd w:id="0"/>
     </w:tbl>
     <w:p>
       <w:pPr>
@@ -826,7 +827,7 @@
           <w:left w:val="none" w:sz="0" w:space="0" w:color="auto"/>
           <w:bottom w:val="none" w:sz="0" w:space="0" w:color="auto"/>
           <w:right w:val="none" w:sz="0" w:space="0" w:color="auto"/>
-          <w:insideH w:val="none" w:sz="0" w:space="0" w:color="auto"/>
+          <w:insideH w:val="single" w:sz="48" w:space="0" w:color="FFFFFF" w:themeColor="background1"/>
           <w:insideV w:val="none" w:sz="0" w:space="0" w:color="auto"/>
         </w:tblBorders>
         <w:tblLook w:val="04A0" w:firstRow="1" w:lastRow="0" w:firstColumn="1" w:lastColumn="0" w:noHBand="0" w:noVBand="1"/>
@@ -896,14 +897,6 @@
               </w:rPr>
               <w:t xml:space="preserve"> </w:t>
             </w:r>
-          </w:p>
-          <w:p>
-            <w:pPr>
-              <w:rPr>
-                <w:rFonts w:ascii="Calibri" w:hAnsi="Calibri" w:cs="Calibri"/>
-                <w:color w:val="000000"/>
-              </w:rPr>
-            </w:pPr>
           </w:p>
         </w:tc>
         <w:tc>
@@ -1020,25 +1013,6 @@
               </w:rPr>
               <w:t>, GORM</w:t>
             </w:r>
-            <w:r>
-              <w:rPr>
-                <w:rFonts w:ascii="Calibri" w:hAnsi="Calibri" w:cs="Calibri"/>
-                <w:b/>
-                <w:bCs/>
-                <w:color w:val="000000"/>
-                <w:sz w:val="23"/>
-                <w:szCs w:val="21"/>
-              </w:rPr>
-              <w:t xml:space="preserve"> </w:t>
-            </w:r>
-          </w:p>
-          <w:p>
-            <w:pPr>
-              <w:rPr>
-                <w:rFonts w:ascii="Calibri" w:hAnsi="Calibri" w:cs="Calibri"/>
-                <w:color w:val="000000"/>
-              </w:rPr>
-            </w:pPr>
           </w:p>
         </w:tc>
         <w:tc>
@@ -1063,7 +1037,6 @@
                 <w:sz w:val="23"/>
                 <w:szCs w:val="21"/>
               </w:rPr>
-              <w:lastRenderedPageBreak/>
               <w:t>Markup</w:t>
             </w:r>
             <w:r>
@@ -1116,7 +1089,6 @@
                 <w:sz w:val="23"/>
                 <w:szCs w:val="21"/>
               </w:rPr>
-              <w:lastRenderedPageBreak/>
               <w:t>Frameworks</w:t>
             </w:r>
             <w:r>
@@ -1141,7 +1113,15 @@
                 <w:rFonts w:ascii="Calibri" w:hAnsi="Calibri" w:cs="Calibri"/>
                 <w:color w:val="000000"/>
               </w:rPr>
-              <w:t xml:space="preserve">Agile, TDD, Selenium, Spring MVC, REST/SOAP, SOA, OO, </w:t>
+              <w:t xml:space="preserve">Agile, TDD, Selenium, Spring MVC, REST/SOAP, SOA, </w:t>
+            </w:r>
+            <w:r>
+              <w:rPr>
+                <w:rFonts w:ascii="Calibri" w:hAnsi="Calibri" w:cs="Calibri"/>
+                <w:color w:val="000000"/>
+              </w:rPr>
+              <w:lastRenderedPageBreak/>
+              <w:t xml:space="preserve">OO, </w:t>
             </w:r>
             <w:proofErr w:type="spellStart"/>
             <w:r>
@@ -1183,6 +1163,7 @@
                 <w:sz w:val="23"/>
                 <w:szCs w:val="21"/>
               </w:rPr>
+              <w:lastRenderedPageBreak/>
               <w:t>IDE</w:t>
             </w:r>
           </w:p>
@@ -1237,14 +1218,15 @@
                 <w:rFonts w:ascii="Calibri" w:hAnsi="Calibri" w:cs="Calibri"/>
                 <w:color w:val="000000"/>
               </w:rPr>
-              <w:t>, Visual Studio Code</w:t>
+              <w:t xml:space="preserve">, Visual Studio </w:t>
             </w:r>
             <w:r>
               <w:rPr>
                 <w:rFonts w:ascii="Calibri" w:hAnsi="Calibri" w:cs="Calibri"/>
                 <w:color w:val="000000"/>
               </w:rPr>
-              <w:br/>
+              <w:lastRenderedPageBreak/>
+              <w:t>Code</w:t>
             </w:r>
           </w:p>
         </w:tc>
@@ -1272,6 +1254,7 @@
                 <w:sz w:val="23"/>
                 <w:szCs w:val="21"/>
               </w:rPr>
+              <w:lastRenderedPageBreak/>
               <w:t>Build Tools</w:t>
             </w:r>
           </w:p>
@@ -1332,14 +1315,6 @@
               <w:t xml:space="preserve"> </w:t>
             </w:r>
           </w:p>
-          <w:p>
-            <w:pPr>
-              <w:rPr>
-                <w:rFonts w:ascii="Calibri" w:hAnsi="Calibri" w:cs="Calibri"/>
-                <w:color w:val="000000"/>
-              </w:rPr>
-            </w:pPr>
-          </w:p>
         </w:tc>
         <w:tc>
           <w:tcPr>
@@ -1363,17 +1338,7 @@
                 <w:sz w:val="23"/>
                 <w:szCs w:val="21"/>
               </w:rPr>
-              <w:t xml:space="preserve"> </w:t>
-            </w:r>
-            <w:r>
-              <w:rPr>
-                <w:rFonts w:ascii="Calibri" w:hAnsi="Calibri" w:cs="Calibri"/>
-                <w:b/>
-                <w:color w:val="000000"/>
-                <w:sz w:val="23"/>
-                <w:szCs w:val="21"/>
-              </w:rPr>
-              <w:t>Source Control</w:t>
+              <w:t xml:space="preserve"> Source Control</w:t>
             </w:r>
             <w:r>
               <w:rPr>
@@ -1481,14 +1446,6 @@
               <w:t xml:space="preserve"> </w:t>
             </w:r>
           </w:p>
-          <w:p>
-            <w:pPr>
-              <w:rPr>
-                <w:rFonts w:ascii="Calibri" w:hAnsi="Calibri" w:cs="Calibri"/>
-                <w:color w:val="000000"/>
-              </w:rPr>
-            </w:pPr>
-          </w:p>
         </w:tc>
         <w:tc>
           <w:tcPr>
@@ -1530,8 +1487,6 @@
                 <w:color w:val="000000"/>
               </w:rPr>
             </w:pPr>
-            <w:bookmarkStart w:id="0" w:name="_GoBack"/>
-            <w:bookmarkEnd w:id="0"/>
             <w:r>
               <w:rPr>
                 <w:rFonts w:ascii="Calibri" w:hAnsi="Calibri" w:cs="Calibri"/>
@@ -1656,14 +1611,6 @@
               <w:t>, Selenium, Firebug, HP Quality Center, Karma, Protractor</w:t>
             </w:r>
           </w:p>
-          <w:p>
-            <w:pPr>
-              <w:rPr>
-                <w:rFonts w:ascii="Calibri" w:hAnsi="Calibri" w:cs="Calibri"/>
-                <w:color w:val="000000"/>
-              </w:rPr>
-            </w:pPr>
-          </w:p>
         </w:tc>
         <w:tc>
           <w:tcPr>
@@ -3158,7 +3105,6 @@
           <w:color w:val="000000"/>
           <w:u w:color="0000FF"/>
         </w:rPr>
-        <w:lastRenderedPageBreak/>
         <w:t>Web application used for viewing, tracking, and assigning expenses for investments</w:t>
       </w:r>
     </w:p>
@@ -4893,7 +4839,15 @@
           <w:rFonts w:ascii="Calibri" w:hAnsi="Calibri" w:cs="Calibri"/>
           <w:color w:val="000000"/>
         </w:rPr>
-        <w:t>I worked as a UI/Middle Tier Java developer for a relatively new application dealing with Reference Data Consolidation. I have had the opportunity to start on this endeavor in its infantile state and watch it grow into a high visibility project, learning to deal with a variety of challenges along the way.</w:t>
+        <w:t xml:space="preserve">I worked as a UI/Middle Tier Java developer for a relatively new application dealing with Reference Data </w:t>
+      </w:r>
+      <w:r>
+        <w:rPr>
+          <w:rFonts w:ascii="Calibri" w:hAnsi="Calibri" w:cs="Calibri"/>
+          <w:color w:val="000000"/>
+        </w:rPr>
+        <w:lastRenderedPageBreak/>
+        <w:t>Consolidation. I have had the opportunity to start on this endeavor in its infantile state and watch it grow into a high visibility project, learning to deal with a variety of challenges along the way.</w:t>
       </w:r>
     </w:p>
     <w:p>
@@ -6962,7 +6916,6 @@
           <w:bCs/>
           <w:color w:val="000000"/>
         </w:rPr>
-        <w:lastRenderedPageBreak/>
         <w:t xml:space="preserve">Automated </w:t>
       </w:r>
       <w:r>
@@ -7103,6 +7056,7 @@
           <w:bCs/>
           <w:color w:val="000000"/>
         </w:rPr>
+        <w:lastRenderedPageBreak/>
         <w:t>Enhanced web</w:t>
       </w:r>
       <w:r>
@@ -8914,32 +8868,12 @@
             <w:rFonts w:ascii="Calibri" w:hAnsi="Calibri"/>
             <w:b/>
             <w:bCs/>
+            <w:color w:val="548DD4" w:themeColor="text2" w:themeTint="99"/>
             <w:sz w:val="25"/>
             <w:szCs w:val="21"/>
+            <w:u w:val="none"/>
           </w:rPr>
-          <w:t>US</w:t>
-        </w:r>
-        <w:r>
-          <w:rPr>
-            <w:rStyle w:val="Hyperlink"/>
-            <w:rFonts w:ascii="Calibri" w:hAnsi="Calibri"/>
-            <w:b/>
-            <w:bCs/>
-            <w:sz w:val="25"/>
-            <w:szCs w:val="21"/>
-          </w:rPr>
-          <w:t xml:space="preserve"> </w:t>
-        </w:r>
-        <w:r>
-          <w:rPr>
-            <w:rStyle w:val="Hyperlink"/>
-            <w:rFonts w:ascii="Calibri" w:hAnsi="Calibri"/>
-            <w:b/>
-            <w:bCs/>
-            <w:sz w:val="25"/>
-            <w:szCs w:val="21"/>
-          </w:rPr>
-          <w:t>Patent 9491178 B2</w:t>
+          <w:t>US Patent 9491178 B2</w:t>
         </w:r>
       </w:hyperlink>
       <w:r>
@@ -9055,7 +8989,6 @@
           <w:sz w:val="23"/>
           <w:szCs w:val="21"/>
         </w:rPr>
-        <w:lastRenderedPageBreak/>
         <w:br/>
       </w:r>
       <w:r>
@@ -9091,6 +9024,7 @@
           <w:szCs w:val="21"/>
           <w:u w:color="0000FF"/>
         </w:rPr>
+        <w:lastRenderedPageBreak/>
         <w:t>US Citizen</w:t>
       </w:r>
     </w:p>
@@ -9302,7 +9236,7 @@
   <w:abstractNum w:abstractNumId="0">
     <w:nsid w:val="FFFFFF1D"/>
     <w:multiLevelType w:val="multilevel"/>
-    <w:tmpl w:val="8BB657BE"/>
+    <w:tmpl w:val="AFF015D2"/>
     <w:lvl w:ilvl="0">
       <w:start w:val="1"/>
       <w:numFmt w:val="bullet"/>
@@ -16702,7 +16636,7 @@
 </file>
 
 <file path=customXml/itemProps1.xml><?xml version="1.0" encoding="utf-8"?>
-<ds:datastoreItem xmlns:ds="http://schemas.openxmlformats.org/officeDocument/2006/customXml" ds:itemID="{FE39DBF1-14FF-1D48-AB71-6A4EB48EA486}">
+<ds:datastoreItem xmlns:ds="http://schemas.openxmlformats.org/officeDocument/2006/customXml" ds:itemID="{E03E1811-2C68-2F4B-8E75-304367E0C437}">
   <ds:schemaRefs>
     <ds:schemaRef ds:uri="http://schemas.openxmlformats.org/officeDocument/2006/bibliography"/>
   </ds:schemaRefs>

--- a/assets/files/arunvarghese_fullstackdeveloper_resume.docx
+++ b/assets/files/arunvarghese_fullstackdeveloper_resume.docx
@@ -188,7 +188,6 @@
                 <w:lang w:val="es-MX"/>
               </w:rPr>
             </w:pPr>
-            <w:bookmarkStart w:id="0" w:name="_GoBack" w:colFirst="0" w:colLast="0"/>
           </w:p>
         </w:tc>
         <w:tc>
@@ -376,24 +375,9 @@
           </w:p>
         </w:tc>
       </w:tr>
-      <w:bookmarkEnd w:id="0"/>
     </w:tbl>
     <w:p>
       <w:pPr>
-        <w:ind w:left="4320" w:hanging="4320"/>
-        <w:jc w:val="center"/>
-        <w:rPr>
-          <w:rFonts w:ascii="Calibri" w:hAnsi="Calibri" w:cs="Calibri"/>
-          <w:b/>
-          <w:bCs/>
-          <w:color w:val="000000"/>
-        </w:rPr>
-      </w:pPr>
-    </w:p>
-    <w:p>
-      <w:pPr>
-        <w:ind w:left="4320" w:hanging="4320"/>
-        <w:jc w:val="center"/>
         <w:rPr>
           <w:rFonts w:ascii="Calibri" w:hAnsi="Calibri" w:cs="Calibri"/>
           <w:b/>
@@ -458,8 +442,8 @@
           <w:b/>
           <w:bCs/>
           <w:color w:val="1F497D" w:themeColor="text2"/>
-          <w:sz w:val="32"/>
-          <w:szCs w:val="24"/>
+          <w:sz w:val="23"/>
+          <w:szCs w:val="23"/>
           <w:u w:color="0000FF"/>
         </w:rPr>
       </w:pPr>
@@ -793,7 +777,11 @@
     </w:p>
     <w:p>
       <w:pPr>
-        <w:spacing w:line="276" w:lineRule="auto"/>
+        <w:widowControl/>
+        <w:overflowPunct/>
+        <w:autoSpaceDE/>
+        <w:autoSpaceDN/>
+        <w:adjustRightInd/>
         <w:rPr>
           <w:rFonts w:ascii="Calibri" w:hAnsi="Calibri" w:cs="Calibri"/>
           <w:b/>
@@ -814,6 +802,33 @@
           <w:szCs w:val="24"/>
           <w:u w:color="0000FF"/>
         </w:rPr>
+        <w:br w:type="page"/>
+      </w:r>
+    </w:p>
+    <w:p>
+      <w:pPr>
+        <w:spacing w:line="276" w:lineRule="auto"/>
+        <w:rPr>
+          <w:rFonts w:ascii="Calibri" w:hAnsi="Calibri" w:cs="Calibri"/>
+          <w:b/>
+          <w:bCs/>
+          <w:color w:val="1F497D" w:themeColor="text2"/>
+          <w:sz w:val="32"/>
+          <w:szCs w:val="24"/>
+          <w:u w:color="0000FF"/>
+        </w:rPr>
+      </w:pPr>
+      <w:r>
+        <w:rPr>
+          <w:rFonts w:ascii="Calibri" w:hAnsi="Calibri" w:cs="Calibri"/>
+          <w:b/>
+          <w:bCs/>
+          <w:color w:val="1F497D" w:themeColor="text2"/>
+          <w:sz w:val="32"/>
+          <w:szCs w:val="24"/>
+          <w:u w:color="0000FF"/>
+        </w:rPr>
+        <w:lastRenderedPageBreak/>
         <w:t>Technical Skills</w:t>
       </w:r>
     </w:p>
@@ -1113,15 +1128,21 @@
                 <w:rFonts w:ascii="Calibri" w:hAnsi="Calibri" w:cs="Calibri"/>
                 <w:color w:val="000000"/>
               </w:rPr>
-              <w:t xml:space="preserve">Agile, TDD, Selenium, Spring MVC, REST/SOAP, SOA, </w:t>
+              <w:t xml:space="preserve">Agile, TDD, Selenium, </w:t>
             </w:r>
             <w:r>
               <w:rPr>
                 <w:rFonts w:ascii="Calibri" w:hAnsi="Calibri" w:cs="Calibri"/>
                 <w:color w:val="000000"/>
               </w:rPr>
-              <w:lastRenderedPageBreak/>
-              <w:t xml:space="preserve">OO, </w:t>
+              <w:t xml:space="preserve">Grails, </w:t>
+            </w:r>
+            <w:r>
+              <w:rPr>
+                <w:rFonts w:ascii="Calibri" w:hAnsi="Calibri" w:cs="Calibri"/>
+                <w:color w:val="000000"/>
+              </w:rPr>
+              <w:t xml:space="preserve">Spring MVC, REST/SOAP, SOA, OO, </w:t>
             </w:r>
             <w:proofErr w:type="spellStart"/>
             <w:r>
@@ -1163,7 +1184,6 @@
                 <w:sz w:val="23"/>
                 <w:szCs w:val="21"/>
               </w:rPr>
-              <w:lastRenderedPageBreak/>
               <w:t>IDE</w:t>
             </w:r>
           </w:p>
@@ -1218,15 +1238,7 @@
                 <w:rFonts w:ascii="Calibri" w:hAnsi="Calibri" w:cs="Calibri"/>
                 <w:color w:val="000000"/>
               </w:rPr>
-              <w:t xml:space="preserve">, Visual Studio </w:t>
-            </w:r>
-            <w:r>
-              <w:rPr>
-                <w:rFonts w:ascii="Calibri" w:hAnsi="Calibri" w:cs="Calibri"/>
-                <w:color w:val="000000"/>
-              </w:rPr>
-              <w:lastRenderedPageBreak/>
-              <w:t>Code</w:t>
+              <w:t>, Visual Studio Code</w:t>
             </w:r>
           </w:p>
         </w:tc>
@@ -1254,7 +1266,6 @@
                 <w:sz w:val="23"/>
                 <w:szCs w:val="21"/>
               </w:rPr>
-              <w:lastRenderedPageBreak/>
               <w:t>Build Tools</w:t>
             </w:r>
           </w:p>
@@ -1364,7 +1375,23 @@
                 <w:rFonts w:ascii="Calibri" w:hAnsi="Calibri" w:cs="Calibri"/>
                 <w:color w:val="000000"/>
               </w:rPr>
-              <w:t xml:space="preserve">SVN, GIT, </w:t>
+              <w:t xml:space="preserve">SVN, </w:t>
+            </w:r>
+            <w:proofErr w:type="spellStart"/>
+            <w:r>
+              <w:rPr>
+                <w:rFonts w:ascii="Calibri" w:hAnsi="Calibri" w:cs="Calibri"/>
+                <w:color w:val="000000"/>
+              </w:rPr>
+              <w:t>Git</w:t>
+            </w:r>
+            <w:proofErr w:type="spellEnd"/>
+            <w:r>
+              <w:rPr>
+                <w:rFonts w:ascii="Calibri" w:hAnsi="Calibri" w:cs="Calibri"/>
+                <w:color w:val="000000"/>
+              </w:rPr>
+              <w:t xml:space="preserve">, </w:t>
             </w:r>
             <w:proofErr w:type="spellStart"/>
             <w:r>
@@ -1552,7 +1579,17 @@
                 <w:sz w:val="23"/>
                 <w:szCs w:val="21"/>
               </w:rPr>
-              <w:t>Testing</w:t>
+              <w:t>Testin</w:t>
+            </w:r>
+            <w:r>
+              <w:rPr>
+                <w:rFonts w:ascii="Calibri" w:hAnsi="Calibri" w:cs="Calibri"/>
+                <w:b/>
+                <w:color w:val="000000"/>
+                <w:sz w:val="23"/>
+                <w:szCs w:val="21"/>
+              </w:rPr>
+              <w:t>g</w:t>
             </w:r>
           </w:p>
           <w:p>
@@ -1755,7 +1792,7 @@
           <w:szCs w:val="28"/>
           <w:u w:color="0000FF"/>
         </w:rPr>
-        <w:t>Projects</w:t>
+        <w:t>Open Source</w:t>
       </w:r>
     </w:p>
     <w:p>
@@ -1770,7 +1807,6 @@
           <w:u w:color="0000FF"/>
         </w:rPr>
       </w:pPr>
-      <w:proofErr w:type="spellStart"/>
       <w:r>
         <w:rPr>
           <w:rFonts w:ascii="Calibri" w:hAnsi="Calibri" w:cs="Calibri"/>
@@ -1781,9 +1817,8 @@
           <w:szCs w:val="19"/>
           <w:u w:color="0000FF"/>
         </w:rPr>
-        <w:t>FundRef</w:t>
-      </w:r>
-      <w:proofErr w:type="spellEnd"/>
+        <w:t>Photo Tiles</w:t>
+      </w:r>
       <w:r>
         <w:rPr>
           <w:rFonts w:ascii="Calibri" w:hAnsi="Calibri" w:cs="Calibri"/>
@@ -1794,7 +1829,7 @@
           <w:szCs w:val="19"/>
           <w:u w:color="0000FF"/>
         </w:rPr>
-        <w:t xml:space="preserve"> - Fund Reference Application</w:t>
+        <w:t xml:space="preserve"> </w:t>
       </w:r>
     </w:p>
     <w:p>
@@ -1804,85 +1839,28 @@
         </w:pBdr>
         <w:shd w:val="clear" w:color="auto" w:fill="F2F2F2" w:themeFill="background1" w:themeFillShade="F2"/>
         <w:rPr>
-          <w:rFonts w:ascii="Calibri" w:hAnsi="Calibri" w:cs="Calibri"/>
-          <w:bCs/>
-          <w:color w:val="000000"/>
-          <w:u w:color="0000FF"/>
-        </w:rPr>
-      </w:pPr>
-      <w:r>
-        <w:rPr>
-          <w:rFonts w:ascii="Calibri" w:hAnsi="Calibri" w:cs="Calibri"/>
-          <w:bCs/>
-          <w:color w:val="000000"/>
-          <w:u w:color="0000FF"/>
-        </w:rPr>
-        <w:t xml:space="preserve">Java </w:t>
-      </w:r>
-      <w:r>
-        <w:rPr>
-          <w:rFonts w:ascii="Calibri" w:hAnsi="Calibri" w:cs="Calibri"/>
-          <w:bCs/>
-          <w:color w:val="000000"/>
-          <w:u w:color="0000FF"/>
-        </w:rPr>
-        <w:t xml:space="preserve">and </w:t>
-      </w:r>
-      <w:proofErr w:type="gramStart"/>
-      <w:r>
-        <w:rPr>
-          <w:rFonts w:ascii="Calibri" w:hAnsi="Calibri" w:cs="Calibri"/>
-          <w:bCs/>
-          <w:color w:val="000000"/>
-          <w:u w:color="0000FF"/>
-        </w:rPr>
-        <w:t>Spring</w:t>
-      </w:r>
-      <w:proofErr w:type="gramEnd"/>
-      <w:r>
-        <w:rPr>
-          <w:rFonts w:ascii="Calibri" w:hAnsi="Calibri" w:cs="Calibri"/>
-          <w:bCs/>
-          <w:color w:val="000000"/>
-          <w:u w:color="0000FF"/>
-        </w:rPr>
-        <w:t xml:space="preserve"> </w:t>
-      </w:r>
-      <w:r>
-        <w:rPr>
-          <w:rFonts w:ascii="Calibri" w:hAnsi="Calibri" w:cs="Calibri"/>
-          <w:bCs/>
-          <w:color w:val="000000"/>
-          <w:u w:color="0000FF"/>
-        </w:rPr>
-        <w:t xml:space="preserve">based </w:t>
-      </w:r>
-      <w:r>
-        <w:rPr>
-          <w:rFonts w:ascii="Calibri" w:hAnsi="Calibri" w:cs="Calibri"/>
-          <w:bCs/>
-          <w:color w:val="000000"/>
-          <w:u w:color="0000FF"/>
-        </w:rPr>
-        <w:t xml:space="preserve">web application for </w:t>
-      </w:r>
-      <w:r>
-        <w:rPr>
-          <w:rFonts w:ascii="Calibri" w:hAnsi="Calibri" w:cs="Calibri"/>
-          <w:bCs/>
-          <w:color w:val="000000"/>
-          <w:u w:color="0000FF"/>
-        </w:rPr>
-        <w:t>consolidating/</w:t>
-      </w:r>
-      <w:r>
-        <w:rPr>
-          <w:rFonts w:ascii="Calibri" w:hAnsi="Calibri" w:cs="Calibri"/>
-          <w:bCs/>
-          <w:color w:val="000000"/>
-          <w:u w:color="0000FF"/>
-        </w:rPr>
-        <w:t>provisioning fund attributes to downstream systems</w:t>
+          <w:rFonts w:ascii="Calibri" w:hAnsi="Calibri"/>
+        </w:rPr>
+      </w:pPr>
+      <w:r>
+        <w:rPr>
+          <w:rFonts w:ascii="Calibri" w:hAnsi="Calibri"/>
+        </w:rPr>
+        <w:t xml:space="preserve">Front End package, </w:t>
+      </w:r>
+      <w:proofErr w:type="spellStart"/>
+      <w:r>
+        <w:rPr>
+          <w:rFonts w:ascii="Calibri" w:hAnsi="Calibri"/>
+        </w:rPr>
+        <w:t>javascript</w:t>
+      </w:r>
+      <w:proofErr w:type="spellEnd"/>
+      <w:r>
+        <w:rPr>
+          <w:rFonts w:ascii="Calibri" w:hAnsi="Calibri"/>
+        </w:rPr>
+        <w:t xml:space="preserve"> implementation of Mac's Photo Tiles Screensaver</w:t>
       </w:r>
     </w:p>
     <w:p>
@@ -1905,58 +1883,7 @@
           <w:color w:val="000000"/>
           <w:u w:color="0000FF"/>
         </w:rPr>
-        <w:t>Utilized</w:t>
-      </w:r>
-      <w:r>
-        <w:rPr>
-          <w:rFonts w:ascii="Calibri" w:hAnsi="Calibri" w:cs="Calibri"/>
-          <w:bCs/>
-          <w:color w:val="000000"/>
-          <w:u w:color="0000FF"/>
-        </w:rPr>
-        <w:t xml:space="preserve"> </w:t>
-      </w:r>
-      <w:r>
-        <w:rPr>
-          <w:rFonts w:ascii="Calibri" w:hAnsi="Calibri" w:cs="Calibri"/>
-          <w:bCs/>
-          <w:color w:val="000000"/>
-          <w:u w:color="0000FF"/>
-        </w:rPr>
-        <w:t xml:space="preserve">Linux servers, </w:t>
-      </w:r>
-      <w:r>
-        <w:rPr>
-          <w:rFonts w:ascii="Calibri" w:hAnsi="Calibri" w:cs="Calibri"/>
-          <w:bCs/>
-          <w:color w:val="000000"/>
-          <w:u w:color="0000FF"/>
-        </w:rPr>
-        <w:t xml:space="preserve">Tomcat </w:t>
-      </w:r>
-      <w:r>
-        <w:rPr>
-          <w:rFonts w:ascii="Calibri" w:hAnsi="Calibri" w:cs="Calibri"/>
-          <w:bCs/>
-          <w:color w:val="000000"/>
-          <w:u w:color="0000FF"/>
-        </w:rPr>
-        <w:t xml:space="preserve">application </w:t>
-      </w:r>
-      <w:r>
-        <w:rPr>
-          <w:rFonts w:ascii="Calibri" w:hAnsi="Calibri"/>
-        </w:rPr>
-        <w:t>server</w:t>
-      </w:r>
-      <w:r>
-        <w:rPr>
-          <w:rFonts w:ascii="Calibri" w:hAnsi="Calibri" w:cs="Calibri"/>
-          <w:bCs/>
-          <w:color w:val="000000"/>
-          <w:u w:color="0000FF"/>
-        </w:rPr>
-        <w:t xml:space="preserve">, Oracle database, IPP, </w:t>
+        <w:t xml:space="preserve">Utilized HTML, </w:t>
       </w:r>
       <w:proofErr w:type="spellStart"/>
       <w:r>
@@ -1966,7 +1893,7 @@
           <w:color w:val="000000"/>
           <w:u w:color="0000FF"/>
         </w:rPr>
-        <w:t>PowerCenter</w:t>
+        <w:t>Javascript</w:t>
       </w:r>
       <w:proofErr w:type="spellEnd"/>
       <w:r>
@@ -1976,37 +1903,8 @@
           <w:color w:val="000000"/>
           <w:u w:color="0000FF"/>
         </w:rPr>
-        <w:t xml:space="preserve">, </w:t>
-      </w:r>
-      <w:r>
-        <w:rPr>
-          <w:rFonts w:ascii="Calibri" w:hAnsi="Calibri" w:cs="Calibri"/>
-          <w:bCs/>
-          <w:color w:val="000000"/>
-          <w:u w:color="0000FF"/>
-        </w:rPr>
-        <w:t xml:space="preserve">IBM </w:t>
-      </w:r>
-      <w:r>
-        <w:rPr>
-          <w:rFonts w:ascii="Calibri" w:hAnsi="Calibri" w:cs="Calibri"/>
-          <w:bCs/>
-          <w:color w:val="000000"/>
-          <w:u w:color="0000FF"/>
-        </w:rPr>
-        <w:t xml:space="preserve">HATS, Apache </w:t>
-      </w:r>
-      <w:proofErr w:type="spellStart"/>
-      <w:r>
-        <w:rPr>
-          <w:rFonts w:ascii="Calibri" w:hAnsi="Calibri" w:cs="Calibri"/>
-          <w:bCs/>
-          <w:color w:val="000000"/>
-          <w:u w:color="0000FF"/>
-        </w:rPr>
-        <w:t>Solr</w:t>
-      </w:r>
-      <w:proofErr w:type="spellEnd"/>
+        <w:t>, CSS, Travis-CI, Hound-CI, Gulp, Bower</w:t>
+      </w:r>
     </w:p>
     <w:p>
       <w:pPr>
@@ -2030,7 +1928,7 @@
           <w:szCs w:val="19"/>
           <w:u w:color="0000FF"/>
         </w:rPr>
-        <w:t>IRA - Integrated Routing Adapter</w:t>
+        <w:t>Car Dashboard</w:t>
       </w:r>
     </w:p>
     <w:p>
@@ -2040,56 +1938,14 @@
         </w:pBdr>
         <w:shd w:val="clear" w:color="auto" w:fill="F2F2F2" w:themeFill="background1" w:themeFillShade="F2"/>
         <w:rPr>
-          <w:rFonts w:ascii="Calibri" w:hAnsi="Calibri" w:cs="Calibri"/>
-          <w:bCs/>
-          <w:color w:val="000000"/>
-          <w:u w:color="0000FF"/>
-        </w:rPr>
-      </w:pPr>
-      <w:r>
-        <w:rPr>
-          <w:rFonts w:ascii="Calibri" w:hAnsi="Calibri" w:cs="Calibri"/>
-          <w:bCs/>
-          <w:color w:val="000000"/>
-          <w:u w:color="0000FF"/>
-        </w:rPr>
-        <w:t>Vendor</w:t>
-      </w:r>
-      <w:r>
-        <w:rPr>
-          <w:rFonts w:ascii="Calibri" w:hAnsi="Calibri" w:cs="Calibri"/>
-          <w:bCs/>
-          <w:color w:val="000000"/>
-          <w:u w:color="0000FF"/>
-        </w:rPr>
-        <w:t xml:space="preserve"> product that exposes APIs to enable applications to </w:t>
-      </w:r>
-      <w:r>
-        <w:rPr>
-          <w:rFonts w:ascii="Calibri" w:hAnsi="Calibri" w:cs="Calibri"/>
-          <w:bCs/>
-          <w:color w:val="000000"/>
-          <w:u w:color="0000FF"/>
-        </w:rPr>
-        <w:t>deliver</w:t>
-      </w:r>
-      <w:r>
-        <w:rPr>
-          <w:rFonts w:ascii="Calibri" w:hAnsi="Calibri" w:cs="Calibri"/>
-          <w:bCs/>
-          <w:color w:val="000000"/>
-          <w:u w:color="0000FF"/>
-        </w:rPr>
-        <w:t xml:space="preserve"> changes to </w:t>
-      </w:r>
-      <w:r>
-        <w:rPr>
-          <w:rFonts w:ascii="Calibri" w:hAnsi="Calibri" w:cs="Calibri"/>
-          <w:bCs/>
-          <w:color w:val="000000"/>
-          <w:u w:color="0000FF"/>
-        </w:rPr>
-        <w:t>downstream system</w:t>
+          <w:rFonts w:ascii="Calibri" w:hAnsi="Calibri"/>
+        </w:rPr>
+      </w:pPr>
+      <w:r>
+        <w:rPr>
+          <w:rFonts w:ascii="Calibri" w:hAnsi="Calibri"/>
+        </w:rPr>
+        <w:t>Web application used for viewing, tracking, and assigning expenses for friends' investments in a rally car</w:t>
       </w:r>
     </w:p>
     <w:p>
@@ -2112,52 +1968,45 @@
           <w:color w:val="000000"/>
           <w:u w:color="0000FF"/>
         </w:rPr>
-        <w:t>Utilized</w:t>
-      </w:r>
-      <w:r>
-        <w:rPr>
-          <w:rFonts w:ascii="Calibri" w:hAnsi="Calibri" w:cs="Calibri"/>
-          <w:bCs/>
-          <w:color w:val="000000"/>
-          <w:u w:color="0000FF"/>
-        </w:rPr>
-        <w:t xml:space="preserve"> </w:t>
-      </w:r>
-      <w:r>
-        <w:rPr>
-          <w:rFonts w:ascii="Calibri" w:hAnsi="Calibri" w:cs="Calibri"/>
-          <w:bCs/>
-          <w:color w:val="000000"/>
-          <w:u w:color="0000FF"/>
-        </w:rPr>
-        <w:t>Linux s</w:t>
-      </w:r>
-      <w:r>
-        <w:rPr>
-          <w:rFonts w:ascii="Calibri" w:hAnsi="Calibri" w:cs="Calibri"/>
-          <w:bCs/>
-          <w:color w:val="000000"/>
-          <w:u w:color="0000FF"/>
-        </w:rPr>
-        <w:t xml:space="preserve">ervers, Tomcat application server, and Oracle </w:t>
-      </w:r>
-      <w:r>
-        <w:rPr>
-          <w:rFonts w:ascii="Calibri" w:hAnsi="Calibri" w:cs="Calibri"/>
-          <w:bCs/>
-          <w:color w:val="000000"/>
-          <w:u w:color="0000FF"/>
-        </w:rPr>
-        <w:t>d</w:t>
-      </w:r>
-      <w:r>
-        <w:rPr>
-          <w:rFonts w:ascii="Calibri" w:hAnsi="Calibri" w:cs="Calibri"/>
-          <w:bCs/>
-          <w:color w:val="000000"/>
-          <w:u w:color="0000FF"/>
-        </w:rPr>
-        <w:t xml:space="preserve">atabase </w:t>
+        <w:t>Utilized Angular 2</w:t>
+      </w:r>
+      <w:r>
+        <w:rPr>
+          <w:rFonts w:ascii="Calibri" w:hAnsi="Calibri" w:cs="Calibri"/>
+          <w:bCs/>
+          <w:color w:val="000000"/>
+          <w:u w:color="0000FF"/>
+        </w:rPr>
+        <w:t>.0</w:t>
+      </w:r>
+      <w:r>
+        <w:rPr>
+          <w:rFonts w:ascii="Calibri" w:hAnsi="Calibri" w:cs="Calibri"/>
+          <w:bCs/>
+          <w:color w:val="000000"/>
+          <w:u w:color="0000FF"/>
+        </w:rPr>
+        <w:t xml:space="preserve">, </w:t>
+      </w:r>
+      <w:proofErr w:type="spellStart"/>
+      <w:r>
+        <w:rPr>
+          <w:rFonts w:ascii="Calibri" w:hAnsi="Calibri" w:cs="Calibri"/>
+          <w:bCs/>
+          <w:color w:val="000000"/>
+          <w:u w:color="0000FF"/>
+        </w:rPr>
+        <w:t>Heroku</w:t>
+      </w:r>
+      <w:proofErr w:type="spellEnd"/>
+      <w:r>
+        <w:rPr>
+          <w:rFonts w:ascii="Calibri" w:hAnsi="Calibri" w:cs="Calibri"/>
+          <w:bCs/>
+          <w:color w:val="000000"/>
+          <w:u w:color="0000FF"/>
+        </w:rPr>
+        <w:t>, Mongo, Travis-CI, Node, Express, Frisby.js</w:t>
       </w:r>
     </w:p>
     <w:p>
@@ -2182,7 +2031,7 @@
           <w:szCs w:val="19"/>
           <w:u w:color="0000FF"/>
         </w:rPr>
-        <w:t>DAL SDS - Data Access Layer Shared Data Services</w:t>
+        <w:t>Resume Builder</w:t>
       </w:r>
     </w:p>
     <w:p>
@@ -2192,105 +2041,14 @@
         </w:pBdr>
         <w:shd w:val="clear" w:color="auto" w:fill="F2F2F2" w:themeFill="background1" w:themeFillShade="F2"/>
         <w:rPr>
-          <w:rFonts w:ascii="Calibri" w:hAnsi="Calibri" w:cs="Calibri"/>
-          <w:bCs/>
-          <w:color w:val="000000"/>
-          <w:u w:color="0000FF"/>
-        </w:rPr>
-      </w:pPr>
-      <w:r>
-        <w:rPr>
-          <w:rFonts w:ascii="Calibri" w:hAnsi="Calibri" w:cs="Calibri"/>
-          <w:bCs/>
-          <w:color w:val="000000"/>
-          <w:u w:color="0000FF"/>
-        </w:rPr>
-        <w:t xml:space="preserve">Java </w:t>
-      </w:r>
-      <w:r>
-        <w:rPr>
-          <w:rFonts w:ascii="Calibri" w:hAnsi="Calibri" w:cs="Calibri"/>
-          <w:bCs/>
-          <w:color w:val="000000"/>
-          <w:u w:color="0000FF"/>
-        </w:rPr>
-        <w:t xml:space="preserve">and </w:t>
-      </w:r>
-      <w:proofErr w:type="gramStart"/>
-      <w:r>
-        <w:rPr>
-          <w:rFonts w:ascii="Calibri" w:hAnsi="Calibri" w:cs="Calibri"/>
-          <w:bCs/>
-          <w:color w:val="000000"/>
-          <w:u w:color="0000FF"/>
-        </w:rPr>
-        <w:t>Spring</w:t>
-      </w:r>
-      <w:proofErr w:type="gramEnd"/>
-      <w:r>
-        <w:rPr>
-          <w:rFonts w:ascii="Calibri" w:hAnsi="Calibri" w:cs="Calibri"/>
-          <w:bCs/>
-          <w:color w:val="000000"/>
-          <w:u w:color="0000FF"/>
-        </w:rPr>
-        <w:t xml:space="preserve"> </w:t>
-      </w:r>
-      <w:r>
-        <w:rPr>
-          <w:rFonts w:ascii="Calibri" w:hAnsi="Calibri" w:cs="Calibri"/>
-          <w:bCs/>
-          <w:color w:val="000000"/>
-          <w:u w:color="0000FF"/>
-        </w:rPr>
-        <w:t xml:space="preserve">based </w:t>
-      </w:r>
-      <w:proofErr w:type="spellStart"/>
-      <w:r>
-        <w:rPr>
-          <w:rFonts w:ascii="Calibri" w:hAnsi="Calibri" w:cs="Calibri"/>
-          <w:bCs/>
-          <w:color w:val="000000"/>
-          <w:u w:color="0000FF"/>
-        </w:rPr>
-        <w:t>RESTful</w:t>
-      </w:r>
-      <w:proofErr w:type="spellEnd"/>
-      <w:r>
-        <w:rPr>
-          <w:rFonts w:ascii="Calibri" w:hAnsi="Calibri" w:cs="Calibri"/>
-          <w:bCs/>
-          <w:color w:val="000000"/>
-          <w:u w:color="0000FF"/>
-        </w:rPr>
-        <w:t xml:space="preserve"> w</w:t>
-      </w:r>
-      <w:r>
-        <w:rPr>
-          <w:rFonts w:ascii="Calibri" w:hAnsi="Calibri" w:cs="Calibri"/>
-          <w:bCs/>
-          <w:color w:val="000000"/>
-          <w:u w:color="0000FF"/>
-        </w:rPr>
-        <w:t>eb services project</w:t>
-      </w:r>
-      <w:r>
-        <w:rPr>
-          <w:rFonts w:ascii="Calibri" w:hAnsi="Calibri" w:cs="Calibri"/>
-          <w:bCs/>
-          <w:color w:val="000000"/>
-          <w:u w:color="0000FF"/>
-        </w:rPr>
-        <w:t xml:space="preserve"> used for raw data management</w:t>
-      </w:r>
-      <w:r>
-        <w:rPr>
-          <w:rFonts w:ascii="Calibri" w:hAnsi="Calibri" w:cs="Calibri"/>
-          <w:bCs/>
-          <w:color w:val="000000"/>
-          <w:u w:color="0000FF"/>
-        </w:rPr>
-        <w:t>, capture, and delivery</w:t>
+          <w:rFonts w:ascii="Calibri" w:hAnsi="Calibri"/>
+        </w:rPr>
+      </w:pPr>
+      <w:r>
+        <w:rPr>
+          <w:rFonts w:ascii="Calibri" w:hAnsi="Calibri"/>
+        </w:rPr>
+        <w:t>Web application used as a tool for Resume edit/proofread/format/styles/guidelines</w:t>
       </w:r>
     </w:p>
     <w:p>
@@ -2313,88 +2071,54 @@
           <w:color w:val="000000"/>
           <w:u w:color="0000FF"/>
         </w:rPr>
-        <w:t>Utilized</w:t>
-      </w:r>
-      <w:r>
-        <w:rPr>
-          <w:rFonts w:ascii="Calibri" w:hAnsi="Calibri" w:cs="Calibri"/>
-          <w:bCs/>
-          <w:color w:val="000000"/>
-          <w:u w:color="0000FF"/>
-        </w:rPr>
-        <w:t xml:space="preserve"> </w:t>
-      </w:r>
-      <w:r>
-        <w:rPr>
-          <w:rFonts w:ascii="Calibri" w:hAnsi="Calibri" w:cs="Calibri"/>
-          <w:bCs/>
-          <w:color w:val="000000"/>
-          <w:u w:color="0000FF"/>
-        </w:rPr>
-        <w:t xml:space="preserve">Linux </w:t>
-      </w:r>
-      <w:r>
-        <w:rPr>
-          <w:rFonts w:ascii="Calibri" w:hAnsi="Calibri" w:cs="Calibri"/>
-          <w:bCs/>
-          <w:color w:val="000000"/>
-          <w:u w:color="0000FF"/>
-        </w:rPr>
-        <w:t>s</w:t>
-      </w:r>
-      <w:r>
-        <w:rPr>
-          <w:rFonts w:ascii="Calibri" w:hAnsi="Calibri" w:cs="Calibri"/>
-          <w:bCs/>
-          <w:color w:val="000000"/>
-          <w:u w:color="0000FF"/>
-        </w:rPr>
-        <w:t xml:space="preserve">ervers, Tomcat application server, and Oracle </w:t>
-      </w:r>
-      <w:r>
-        <w:rPr>
-          <w:rFonts w:ascii="Calibri" w:hAnsi="Calibri" w:cs="Calibri"/>
-          <w:bCs/>
-          <w:color w:val="000000"/>
-          <w:u w:color="0000FF"/>
-        </w:rPr>
-        <w:t>d</w:t>
-      </w:r>
-      <w:r>
-        <w:rPr>
-          <w:rFonts w:ascii="Calibri" w:hAnsi="Calibri" w:cs="Calibri"/>
-          <w:bCs/>
-          <w:color w:val="000000"/>
-          <w:u w:color="0000FF"/>
-        </w:rPr>
-        <w:t>atabase</w:t>
-      </w:r>
-      <w:r>
-        <w:rPr>
-          <w:rFonts w:ascii="Calibri" w:hAnsi="Calibri" w:cs="Calibri"/>
-          <w:bCs/>
-          <w:color w:val="000000"/>
-          <w:u w:color="0000FF"/>
-        </w:rPr>
-        <w:t>, SQL Server, Composite</w:t>
-      </w:r>
-      <w:r>
-        <w:rPr>
-          <w:rFonts w:ascii="Calibri" w:hAnsi="Calibri" w:cs="Calibri"/>
-          <w:bCs/>
-          <w:color w:val="000000"/>
-          <w:u w:color="0000FF"/>
-        </w:rPr>
-        <w:t>, Maven</w:t>
-      </w:r>
-      <w:r>
-        <w:rPr>
-          <w:rFonts w:ascii="Calibri" w:hAnsi="Calibri" w:cs="Calibri"/>
-          <w:bCs/>
-          <w:color w:val="000000"/>
-          <w:u w:color="0000FF"/>
-        </w:rPr>
-        <w:t> </w:t>
+        <w:t xml:space="preserve">Utilized Angular 1.5, </w:t>
+      </w:r>
+      <w:proofErr w:type="spellStart"/>
+      <w:r>
+        <w:rPr>
+          <w:rFonts w:ascii="Calibri" w:hAnsi="Calibri" w:cs="Calibri"/>
+          <w:bCs/>
+          <w:color w:val="000000"/>
+          <w:u w:color="0000FF"/>
+        </w:rPr>
+        <w:t>Heroku</w:t>
+      </w:r>
+      <w:proofErr w:type="spellEnd"/>
+      <w:r>
+        <w:rPr>
+          <w:rFonts w:ascii="Calibri" w:hAnsi="Calibri" w:cs="Calibri"/>
+          <w:bCs/>
+          <w:color w:val="000000"/>
+          <w:u w:color="0000FF"/>
+        </w:rPr>
+        <w:t>, Mongo, Travis-CI</w:t>
+      </w:r>
+    </w:p>
+    <w:p>
+      <w:pPr>
+        <w:rPr>
+          <w:rFonts w:ascii="Calibri" w:hAnsi="Calibri" w:cs="Calibri"/>
+          <w:b/>
+          <w:bCs/>
+          <w:color w:val="1F497D" w:themeColor="text2"/>
+          <w:sz w:val="32"/>
+          <w:szCs w:val="28"/>
+          <w:u w:color="0000FF"/>
+        </w:rPr>
+      </w:pPr>
+    </w:p>
+    <w:p>
+      <w:r>
+        <w:rPr>
+          <w:rFonts w:ascii="Calibri" w:hAnsi="Calibri" w:cs="Calibri"/>
+          <w:b/>
+          <w:bCs/>
+          <w:color w:val="1F497D" w:themeColor="text2"/>
+          <w:sz w:val="32"/>
+          <w:szCs w:val="28"/>
+          <w:u w:color="0000FF"/>
+        </w:rPr>
+        <w:t>Projects</w:t>
       </w:r>
     </w:p>
     <w:p>
@@ -2419,7 +2143,7 @@
           <w:szCs w:val="19"/>
           <w:u w:color="0000FF"/>
         </w:rPr>
-        <w:t>FEAS - Fund Event Automation System</w:t>
+        <w:t>Environment Dashboard</w:t>
       </w:r>
     </w:p>
     <w:p>
@@ -2429,65 +2153,14 @@
         </w:pBdr>
         <w:shd w:val="clear" w:color="auto" w:fill="F2F2F2" w:themeFill="background1" w:themeFillShade="F2"/>
         <w:rPr>
-          <w:rFonts w:ascii="Calibri" w:hAnsi="Calibri" w:cs="Calibri"/>
-          <w:bCs/>
-          <w:color w:val="000000"/>
-          <w:u w:color="0000FF"/>
-        </w:rPr>
-      </w:pPr>
-      <w:r>
-        <w:rPr>
-          <w:rFonts w:ascii="Calibri" w:hAnsi="Calibri" w:cs="Calibri"/>
-          <w:bCs/>
-          <w:color w:val="000000"/>
-          <w:u w:color="0000FF"/>
-        </w:rPr>
-        <w:t>Java based w</w:t>
-      </w:r>
-      <w:r>
-        <w:rPr>
-          <w:rFonts w:ascii="Calibri" w:hAnsi="Calibri" w:cs="Calibri"/>
-          <w:bCs/>
-          <w:color w:val="000000"/>
-          <w:u w:color="0000FF"/>
-        </w:rPr>
-        <w:t>eb application that enables business users to post changes to downstream system</w:t>
-      </w:r>
-      <w:r>
-        <w:rPr>
-          <w:rFonts w:ascii="Calibri" w:hAnsi="Calibri" w:cs="Calibri"/>
-          <w:bCs/>
-          <w:color w:val="000000"/>
-          <w:u w:color="0000FF"/>
-        </w:rPr>
-        <w:t>s</w:t>
-      </w:r>
-      <w:r>
-        <w:rPr>
-          <w:rFonts w:ascii="Calibri" w:hAnsi="Calibri" w:cs="Calibri"/>
-          <w:bCs/>
-          <w:color w:val="000000"/>
-          <w:u w:color="0000FF"/>
-        </w:rPr>
-        <w:t xml:space="preserve"> </w:t>
-      </w:r>
-      <w:r>
-        <w:rPr>
-          <w:rFonts w:ascii="Calibri" w:hAnsi="Calibri" w:cs="Calibri"/>
-          <w:bCs/>
-          <w:color w:val="000000"/>
-          <w:u w:color="0000FF"/>
-        </w:rPr>
-        <w:t>utilizing</w:t>
-      </w:r>
-      <w:r>
-        <w:rPr>
-          <w:rFonts w:ascii="Calibri" w:hAnsi="Calibri" w:cs="Calibri"/>
-          <w:bCs/>
-          <w:color w:val="000000"/>
-          <w:u w:color="0000FF"/>
-        </w:rPr>
-        <w:t xml:space="preserve"> IRA</w:t>
+          <w:rFonts w:ascii="Calibri" w:hAnsi="Calibri"/>
+        </w:rPr>
+      </w:pPr>
+      <w:r>
+        <w:rPr>
+          <w:rFonts w:ascii="Calibri" w:hAnsi="Calibri"/>
+        </w:rPr>
+        <w:t>Web application used to consolidate all internal environment data including health checks, build tags, etc.</w:t>
       </w:r>
     </w:p>
     <w:p>
@@ -2510,81 +2183,7 @@
           <w:color w:val="000000"/>
           <w:u w:color="0000FF"/>
         </w:rPr>
-        <w:t>Utilized</w:t>
-      </w:r>
-      <w:r>
-        <w:rPr>
-          <w:rFonts w:ascii="Calibri" w:hAnsi="Calibri" w:cs="Calibri"/>
-          <w:bCs/>
-          <w:color w:val="000000"/>
-          <w:u w:color="0000FF"/>
-        </w:rPr>
-        <w:t xml:space="preserve"> </w:t>
-      </w:r>
-      <w:r>
-        <w:rPr>
-          <w:rFonts w:ascii="Calibri" w:hAnsi="Calibri" w:cs="Calibri"/>
-          <w:bCs/>
-          <w:color w:val="000000"/>
-          <w:u w:color="0000FF"/>
-        </w:rPr>
-        <w:t xml:space="preserve">Linux </w:t>
-      </w:r>
-      <w:r>
-        <w:rPr>
-          <w:rFonts w:ascii="Calibri" w:hAnsi="Calibri" w:cs="Calibri"/>
-          <w:bCs/>
-          <w:color w:val="000000"/>
-          <w:u w:color="0000FF"/>
-        </w:rPr>
-        <w:t>s</w:t>
-      </w:r>
-      <w:r>
-        <w:rPr>
-          <w:rFonts w:ascii="Calibri" w:hAnsi="Calibri" w:cs="Calibri"/>
-          <w:bCs/>
-          <w:color w:val="000000"/>
-          <w:u w:color="0000FF"/>
-        </w:rPr>
-        <w:t xml:space="preserve">ervers, Tomcat application server, </w:t>
-      </w:r>
-      <w:r>
-        <w:rPr>
-          <w:rFonts w:ascii="Calibri" w:hAnsi="Calibri" w:cs="Calibri"/>
-          <w:bCs/>
-          <w:color w:val="000000"/>
-          <w:u w:color="0000FF"/>
-        </w:rPr>
-        <w:t xml:space="preserve">Apache </w:t>
-      </w:r>
-      <w:proofErr w:type="spellStart"/>
-      <w:r>
-        <w:rPr>
-          <w:rFonts w:ascii="Calibri" w:hAnsi="Calibri" w:cs="Calibri"/>
-          <w:bCs/>
-          <w:color w:val="000000"/>
-          <w:u w:color="0000FF"/>
-        </w:rPr>
-        <w:t>ActiveMQ</w:t>
-      </w:r>
-      <w:proofErr w:type="spellEnd"/>
-      <w:r>
-        <w:rPr>
-          <w:rFonts w:ascii="Calibri" w:hAnsi="Calibri" w:cs="Calibri"/>
-          <w:bCs/>
-          <w:color w:val="000000"/>
-          <w:u w:color="0000FF"/>
-        </w:rPr>
-        <w:t xml:space="preserve">, Oracle database, </w:t>
-      </w:r>
-      <w:r>
-        <w:rPr>
-          <w:rFonts w:ascii="Calibri" w:hAnsi="Calibri" w:cs="Calibri"/>
-          <w:bCs/>
-          <w:color w:val="000000"/>
-          <w:u w:color="0000FF"/>
-        </w:rPr>
-        <w:t>Apache Jasper Reports</w:t>
+        <w:t>Utilized Angular 4.0, Linux servers, Tomcat application server</w:t>
       </w:r>
     </w:p>
     <w:p>
@@ -2599,6 +2198,7 @@
           <w:u w:color="0000FF"/>
         </w:rPr>
       </w:pPr>
+      <w:proofErr w:type="spellStart"/>
       <w:r>
         <w:rPr>
           <w:rFonts w:ascii="Calibri" w:hAnsi="Calibri" w:cs="Calibri"/>
@@ -2609,7 +2209,20 @@
           <w:szCs w:val="19"/>
           <w:u w:color="0000FF"/>
         </w:rPr>
-        <w:t>SWAP – Single Window Approval Project</w:t>
+        <w:t>FundRef</w:t>
+      </w:r>
+      <w:proofErr w:type="spellEnd"/>
+      <w:r>
+        <w:rPr>
+          <w:rFonts w:ascii="Calibri" w:hAnsi="Calibri" w:cs="Calibri"/>
+          <w:b/>
+          <w:bCs/>
+          <w:color w:val="000000"/>
+          <w:sz w:val="23"/>
+          <w:szCs w:val="19"/>
+          <w:u w:color="0000FF"/>
+        </w:rPr>
+        <w:t xml:space="preserve"> - Fund Reference Application</w:t>
       </w:r>
     </w:p>
     <w:p>
@@ -2632,34 +2245,36 @@
           <w:color w:val="000000"/>
           <w:u w:color="0000FF"/>
         </w:rPr>
-        <w:t>Java</w:t>
-      </w:r>
-      <w:r>
-        <w:rPr>
-          <w:rFonts w:ascii="Calibri" w:hAnsi="Calibri" w:cs="Calibri"/>
-          <w:bCs/>
-          <w:color w:val="000000"/>
-          <w:u w:color="0000FF"/>
-        </w:rPr>
-        <w:t xml:space="preserve"> based web dashboard used to replace previously </w:t>
-      </w:r>
-      <w:r>
-        <w:rPr>
-          <w:rFonts w:ascii="Calibri" w:hAnsi="Calibri" w:cs="Calibri"/>
-          <w:bCs/>
-          <w:color w:val="000000"/>
-          <w:u w:color="0000FF"/>
-        </w:rPr>
-        <w:t>E</w:t>
-      </w:r>
-      <w:r>
-        <w:rPr>
-          <w:rFonts w:ascii="Calibri" w:hAnsi="Calibri" w:cs="Calibri"/>
-          <w:bCs/>
-          <w:color w:val="000000"/>
-          <w:u w:color="0000FF"/>
-        </w:rPr>
-        <w:t xml:space="preserve">xcel </w:t>
+        <w:t xml:space="preserve">Java </w:t>
+      </w:r>
+      <w:r>
+        <w:rPr>
+          <w:rFonts w:ascii="Calibri" w:hAnsi="Calibri" w:cs="Calibri"/>
+          <w:bCs/>
+          <w:color w:val="000000"/>
+          <w:u w:color="0000FF"/>
+        </w:rPr>
+        <w:t xml:space="preserve">and </w:t>
+      </w:r>
+      <w:proofErr w:type="gramStart"/>
+      <w:r>
+        <w:rPr>
+          <w:rFonts w:ascii="Calibri" w:hAnsi="Calibri" w:cs="Calibri"/>
+          <w:bCs/>
+          <w:color w:val="000000"/>
+          <w:u w:color="0000FF"/>
+        </w:rPr>
+        <w:t>Spring</w:t>
+      </w:r>
+      <w:proofErr w:type="gramEnd"/>
+      <w:r>
+        <w:rPr>
+          <w:rFonts w:ascii="Calibri" w:hAnsi="Calibri" w:cs="Calibri"/>
+          <w:bCs/>
+          <w:color w:val="000000"/>
+          <w:u w:color="0000FF"/>
+        </w:rPr>
+        <w:t xml:space="preserve"> </w:t>
       </w:r>
       <w:r>
         <w:rPr>
@@ -2677,25 +2292,25 @@
           <w:color w:val="000000"/>
           <w:u w:color="0000FF"/>
         </w:rPr>
-        <w:t>dashboard for change management</w:t>
-      </w:r>
-      <w:r>
-        <w:rPr>
-          <w:rFonts w:ascii="Calibri" w:hAnsi="Calibri" w:cs="Calibri"/>
-          <w:bCs/>
-          <w:color w:val="000000"/>
-          <w:u w:color="0000FF"/>
-        </w:rPr>
-        <w:t xml:space="preserve"> </w:t>
-      </w:r>
-      <w:r>
-        <w:rPr>
-          <w:rFonts w:ascii="Calibri" w:hAnsi="Calibri" w:cs="Calibri"/>
-          <w:bCs/>
-          <w:color w:val="000000"/>
-          <w:u w:color="0000FF"/>
-        </w:rPr>
-        <w:t>process</w:t>
+        <w:t xml:space="preserve">web application for </w:t>
+      </w:r>
+      <w:r>
+        <w:rPr>
+          <w:rFonts w:ascii="Calibri" w:hAnsi="Calibri" w:cs="Calibri"/>
+          <w:bCs/>
+          <w:color w:val="000000"/>
+          <w:u w:color="0000FF"/>
+        </w:rPr>
+        <w:t>consolidating/</w:t>
+      </w:r>
+      <w:r>
+        <w:rPr>
+          <w:rFonts w:ascii="Calibri" w:hAnsi="Calibri" w:cs="Calibri"/>
+          <w:bCs/>
+          <w:color w:val="000000"/>
+          <w:u w:color="0000FF"/>
+        </w:rPr>
+        <w:t>provisioning fund attributes to downstream systems</w:t>
       </w:r>
     </w:p>
     <w:p>
@@ -2718,17 +2333,108 @@
           <w:color w:val="000000"/>
           <w:u w:color="0000FF"/>
         </w:rPr>
-        <w:t xml:space="preserve">Utilized Tomcat application server, Bootstrap, Maven, </w:t>
-      </w:r>
-      <w:r>
-        <w:rPr>
-          <w:rFonts w:ascii="Calibri" w:hAnsi="Calibri" w:cs="Calibri"/>
-          <w:bCs/>
-          <w:color w:val="000000"/>
-          <w:u w:color="0000FF"/>
-        </w:rPr>
-        <w:t>Apache POI</w:t>
-      </w:r>
+        <w:t>Utilized</w:t>
+      </w:r>
+      <w:r>
+        <w:rPr>
+          <w:rFonts w:ascii="Calibri" w:hAnsi="Calibri" w:cs="Calibri"/>
+          <w:bCs/>
+          <w:color w:val="000000"/>
+          <w:u w:color="0000FF"/>
+        </w:rPr>
+        <w:t xml:space="preserve"> </w:t>
+      </w:r>
+      <w:r>
+        <w:rPr>
+          <w:rFonts w:ascii="Calibri" w:hAnsi="Calibri" w:cs="Calibri"/>
+          <w:bCs/>
+          <w:color w:val="000000"/>
+          <w:u w:color="0000FF"/>
+        </w:rPr>
+        <w:t xml:space="preserve">Linux servers, </w:t>
+      </w:r>
+      <w:r>
+        <w:rPr>
+          <w:rFonts w:ascii="Calibri" w:hAnsi="Calibri" w:cs="Calibri"/>
+          <w:bCs/>
+          <w:color w:val="000000"/>
+          <w:u w:color="0000FF"/>
+        </w:rPr>
+        <w:t xml:space="preserve">Tomcat </w:t>
+      </w:r>
+      <w:r>
+        <w:rPr>
+          <w:rFonts w:ascii="Calibri" w:hAnsi="Calibri" w:cs="Calibri"/>
+          <w:bCs/>
+          <w:color w:val="000000"/>
+          <w:u w:color="0000FF"/>
+        </w:rPr>
+        <w:t xml:space="preserve">application </w:t>
+      </w:r>
+      <w:r>
+        <w:rPr>
+          <w:rFonts w:ascii="Calibri" w:hAnsi="Calibri"/>
+        </w:rPr>
+        <w:t>server</w:t>
+      </w:r>
+      <w:r>
+        <w:rPr>
+          <w:rFonts w:ascii="Calibri" w:hAnsi="Calibri" w:cs="Calibri"/>
+          <w:bCs/>
+          <w:color w:val="000000"/>
+          <w:u w:color="0000FF"/>
+        </w:rPr>
+        <w:t xml:space="preserve">, Oracle database, IPP, </w:t>
+      </w:r>
+      <w:proofErr w:type="spellStart"/>
+      <w:r>
+        <w:rPr>
+          <w:rFonts w:ascii="Calibri" w:hAnsi="Calibri" w:cs="Calibri"/>
+          <w:bCs/>
+          <w:color w:val="000000"/>
+          <w:u w:color="0000FF"/>
+        </w:rPr>
+        <w:t>PowerCenter</w:t>
+      </w:r>
+      <w:proofErr w:type="spellEnd"/>
+      <w:r>
+        <w:rPr>
+          <w:rFonts w:ascii="Calibri" w:hAnsi="Calibri" w:cs="Calibri"/>
+          <w:bCs/>
+          <w:color w:val="000000"/>
+          <w:u w:color="0000FF"/>
+        </w:rPr>
+        <w:t xml:space="preserve">, </w:t>
+      </w:r>
+      <w:r>
+        <w:rPr>
+          <w:rFonts w:ascii="Calibri" w:hAnsi="Calibri" w:cs="Calibri"/>
+          <w:bCs/>
+          <w:color w:val="000000"/>
+          <w:u w:color="0000FF"/>
+        </w:rPr>
+        <w:t xml:space="preserve">IBM </w:t>
+      </w:r>
+      <w:r>
+        <w:rPr>
+          <w:rFonts w:ascii="Calibri" w:hAnsi="Calibri" w:cs="Calibri"/>
+          <w:bCs/>
+          <w:color w:val="000000"/>
+          <w:u w:color="0000FF"/>
+        </w:rPr>
+        <w:t xml:space="preserve">HATS, Apache </w:t>
+      </w:r>
+      <w:proofErr w:type="spellStart"/>
+      <w:r>
+        <w:rPr>
+          <w:rFonts w:ascii="Calibri" w:hAnsi="Calibri" w:cs="Calibri"/>
+          <w:bCs/>
+          <w:color w:val="000000"/>
+          <w:u w:color="0000FF"/>
+        </w:rPr>
+        <w:t>Solr</w:t>
+      </w:r>
+      <w:proofErr w:type="spellEnd"/>
     </w:p>
     <w:p>
       <w:pPr>
@@ -2752,7 +2458,7 @@
           <w:szCs w:val="19"/>
           <w:u w:color="0000FF"/>
         </w:rPr>
-        <w:t>CAR – Counterparty Approval Requests</w:t>
+        <w:t>IRA - Integrated Routing Adapter</w:t>
       </w:r>
     </w:p>
     <w:p>
@@ -2775,72 +2481,44 @@
           <w:color w:val="000000"/>
           <w:u w:color="0000FF"/>
         </w:rPr>
-        <w:t xml:space="preserve">Java, </w:t>
-      </w:r>
-      <w:proofErr w:type="gramStart"/>
-      <w:r>
-        <w:rPr>
-          <w:rFonts w:ascii="Calibri" w:hAnsi="Calibri" w:cs="Calibri"/>
-          <w:bCs/>
-          <w:color w:val="000000"/>
-          <w:u w:color="0000FF"/>
-        </w:rPr>
-        <w:t>Spring</w:t>
-      </w:r>
-      <w:proofErr w:type="gramEnd"/>
-      <w:r>
-        <w:rPr>
-          <w:rFonts w:ascii="Calibri" w:hAnsi="Calibri" w:cs="Calibri"/>
-          <w:bCs/>
-          <w:color w:val="000000"/>
-          <w:u w:color="0000FF"/>
-        </w:rPr>
-        <w:t xml:space="preserve">, Bootstrap </w:t>
-      </w:r>
-      <w:r>
-        <w:rPr>
-          <w:rFonts w:ascii="Calibri" w:hAnsi="Calibri" w:cs="Calibri"/>
-          <w:bCs/>
-          <w:color w:val="000000"/>
-          <w:u w:color="0000FF"/>
-        </w:rPr>
-        <w:t>based web</w:t>
-      </w:r>
-      <w:r>
-        <w:rPr>
-          <w:rFonts w:ascii="Calibri" w:hAnsi="Calibri" w:cs="Calibri"/>
-          <w:bCs/>
-          <w:color w:val="000000"/>
-          <w:u w:color="0000FF"/>
-        </w:rPr>
-        <w:t xml:space="preserve"> dashboard used to replace previously manual email </w:t>
-      </w:r>
-      <w:r>
-        <w:rPr>
-          <w:rFonts w:ascii="Calibri" w:hAnsi="Calibri" w:cs="Calibri"/>
-          <w:bCs/>
-          <w:color w:val="000000"/>
-          <w:u w:color="0000FF"/>
-        </w:rPr>
-        <w:t xml:space="preserve">approval </w:t>
-      </w:r>
-      <w:r>
-        <w:rPr>
-          <w:rFonts w:ascii="Calibri" w:hAnsi="Calibri" w:cs="Calibri"/>
-          <w:bCs/>
-          <w:color w:val="000000"/>
-          <w:u w:color="0000FF"/>
-        </w:rPr>
-        <w:t>process</w:t>
-      </w:r>
-      <w:r>
-        <w:rPr>
-          <w:rFonts w:ascii="Calibri" w:hAnsi="Calibri" w:cs="Calibri"/>
-          <w:bCs/>
-          <w:color w:val="000000"/>
-          <w:u w:color="0000FF"/>
-        </w:rPr>
-        <w:t xml:space="preserve"> </w:t>
+        <w:lastRenderedPageBreak/>
+        <w:t>Vendor</w:t>
+      </w:r>
+      <w:r>
+        <w:rPr>
+          <w:rFonts w:ascii="Calibri" w:hAnsi="Calibri" w:cs="Calibri"/>
+          <w:bCs/>
+          <w:color w:val="000000"/>
+          <w:u w:color="0000FF"/>
+        </w:rPr>
+        <w:t xml:space="preserve"> product that exposes APIs to enable applications to </w:t>
+      </w:r>
+      <w:r>
+        <w:rPr>
+          <w:rFonts w:ascii="Calibri" w:hAnsi="Calibri" w:cs="Calibri"/>
+          <w:bCs/>
+          <w:color w:val="000000"/>
+          <w:u w:color="0000FF"/>
+        </w:rPr>
+        <w:t>deliver</w:t>
+      </w:r>
+      <w:r>
+        <w:rPr>
+          <w:rFonts w:ascii="Calibri" w:hAnsi="Calibri" w:cs="Calibri"/>
+          <w:bCs/>
+          <w:color w:val="000000"/>
+          <w:u w:color="0000FF"/>
+        </w:rPr>
+        <w:t xml:space="preserve"> changes to </w:t>
+      </w:r>
+      <w:r>
+        <w:rPr>
+          <w:rFonts w:ascii="Calibri" w:hAnsi="Calibri" w:cs="Calibri"/>
+          <w:bCs/>
+          <w:color w:val="000000"/>
+          <w:u w:color="0000FF"/>
+        </w:rPr>
+        <w:t>downstream system</w:t>
       </w:r>
     </w:p>
     <w:p>
@@ -2881,54 +2559,34 @@
           <w:color w:val="000000"/>
           <w:u w:color="0000FF"/>
         </w:rPr>
-        <w:t>Linux servers, Tomcat application server, Bootstrap, Oracle database</w:t>
-      </w:r>
-      <w:r>
-        <w:rPr>
-          <w:rFonts w:ascii="Calibri" w:hAnsi="Calibri" w:cs="Calibri"/>
-          <w:bCs/>
-          <w:color w:val="000000"/>
-          <w:u w:color="0000FF"/>
-        </w:rPr>
-        <w:t>, Maven</w:t>
-      </w:r>
-    </w:p>
-    <w:p>
-      <w:pPr>
-        <w:rPr>
-          <w:rFonts w:ascii="Calibri" w:hAnsi="Calibri" w:cs="Calibri"/>
-          <w:b/>
-          <w:bCs/>
-          <w:color w:val="000000"/>
-          <w:sz w:val="28"/>
-          <w:szCs w:val="24"/>
-          <w:lang w:val="pt-BR"/>
-        </w:rPr>
-      </w:pPr>
-    </w:p>
-    <w:p>
-      <w:pPr>
-        <w:rPr>
-          <w:rFonts w:ascii="Calibri" w:hAnsi="Calibri" w:cs="Calibri"/>
-          <w:b/>
-          <w:bCs/>
-          <w:color w:val="1F497D" w:themeColor="text2"/>
-          <w:sz w:val="32"/>
-          <w:szCs w:val="28"/>
-          <w:u w:color="0000FF"/>
-        </w:rPr>
-      </w:pPr>
-      <w:r>
-        <w:rPr>
-          <w:rFonts w:ascii="Calibri" w:hAnsi="Calibri" w:cs="Calibri"/>
-          <w:b/>
-          <w:bCs/>
-          <w:color w:val="1F497D" w:themeColor="text2"/>
-          <w:sz w:val="32"/>
-          <w:szCs w:val="28"/>
-          <w:u w:color="0000FF"/>
-        </w:rPr>
-        <w:t>Open Source</w:t>
+        <w:t>Linux s</w:t>
+      </w:r>
+      <w:r>
+        <w:rPr>
+          <w:rFonts w:ascii="Calibri" w:hAnsi="Calibri" w:cs="Calibri"/>
+          <w:bCs/>
+          <w:color w:val="000000"/>
+          <w:u w:color="0000FF"/>
+        </w:rPr>
+        <w:t xml:space="preserve">ervers, Tomcat application server, and Oracle </w:t>
+      </w:r>
+      <w:r>
+        <w:rPr>
+          <w:rFonts w:ascii="Calibri" w:hAnsi="Calibri" w:cs="Calibri"/>
+          <w:bCs/>
+          <w:color w:val="000000"/>
+          <w:u w:color="0000FF"/>
+        </w:rPr>
+        <w:t>d</w:t>
+      </w:r>
+      <w:r>
+        <w:rPr>
+          <w:rFonts w:ascii="Calibri" w:hAnsi="Calibri" w:cs="Calibri"/>
+          <w:bCs/>
+          <w:color w:val="000000"/>
+          <w:u w:color="0000FF"/>
+        </w:rPr>
+        <w:t xml:space="preserve">atabase </w:t>
       </w:r>
     </w:p>
     <w:p>
@@ -2953,7 +2611,7 @@
           <w:szCs w:val="19"/>
           <w:u w:color="0000FF"/>
         </w:rPr>
-        <w:t>Photo Tiles</w:t>
+        <w:t>DAL SDS - Data Access Layer Shared Data Services</w:t>
       </w:r>
     </w:p>
     <w:p>
@@ -2976,7 +2634,45 @@
           <w:color w:val="000000"/>
           <w:u w:color="0000FF"/>
         </w:rPr>
-        <w:t xml:space="preserve">Front End package, </w:t>
+        <w:t xml:space="preserve">Java </w:t>
+      </w:r>
+      <w:r>
+        <w:rPr>
+          <w:rFonts w:ascii="Calibri" w:hAnsi="Calibri" w:cs="Calibri"/>
+          <w:bCs/>
+          <w:color w:val="000000"/>
+          <w:u w:color="0000FF"/>
+        </w:rPr>
+        <w:t xml:space="preserve">and </w:t>
+      </w:r>
+      <w:proofErr w:type="gramStart"/>
+      <w:r>
+        <w:rPr>
+          <w:rFonts w:ascii="Calibri" w:hAnsi="Calibri" w:cs="Calibri"/>
+          <w:bCs/>
+          <w:color w:val="000000"/>
+          <w:u w:color="0000FF"/>
+        </w:rPr>
+        <w:t>Spring</w:t>
+      </w:r>
+      <w:proofErr w:type="gramEnd"/>
+      <w:r>
+        <w:rPr>
+          <w:rFonts w:ascii="Calibri" w:hAnsi="Calibri" w:cs="Calibri"/>
+          <w:bCs/>
+          <w:color w:val="000000"/>
+          <w:u w:color="0000FF"/>
+        </w:rPr>
+        <w:t xml:space="preserve"> </w:t>
+      </w:r>
+      <w:r>
+        <w:rPr>
+          <w:rFonts w:ascii="Calibri" w:hAnsi="Calibri" w:cs="Calibri"/>
+          <w:bCs/>
+          <w:color w:val="000000"/>
+          <w:u w:color="0000FF"/>
+        </w:rPr>
+        <w:t xml:space="preserve">based </w:t>
       </w:r>
       <w:proofErr w:type="spellStart"/>
       <w:r>
@@ -2986,7 +2682,7 @@
           <w:color w:val="000000"/>
           <w:u w:color="0000FF"/>
         </w:rPr>
-        <w:t>javascript</w:t>
+        <w:t>RESTful</w:t>
       </w:r>
       <w:proofErr w:type="spellEnd"/>
       <w:r>
@@ -2996,25 +2692,34 @@
           <w:color w:val="000000"/>
           <w:u w:color="0000FF"/>
         </w:rPr>
-        <w:t xml:space="preserve"> implementation of Mac's Photo Tiles Screensaver</w:t>
-      </w:r>
-      <w:r>
-        <w:rPr>
-          <w:rFonts w:ascii="Calibri" w:hAnsi="Calibri" w:cs="Calibri"/>
-          <w:bCs/>
-          <w:color w:val="000000"/>
-          <w:u w:color="0000FF"/>
-        </w:rPr>
-        <w:tab/>
-      </w:r>
-      <w:r>
-        <w:rPr>
-          <w:rFonts w:ascii="Calibri" w:hAnsi="Calibri" w:cs="Calibri"/>
-          <w:bCs/>
-          <w:color w:val="000000"/>
-          <w:u w:color="0000FF"/>
-        </w:rPr>
-        <w:tab/>
+        <w:t xml:space="preserve"> w</w:t>
+      </w:r>
+      <w:r>
+        <w:rPr>
+          <w:rFonts w:ascii="Calibri" w:hAnsi="Calibri" w:cs="Calibri"/>
+          <w:bCs/>
+          <w:color w:val="000000"/>
+          <w:u w:color="0000FF"/>
+        </w:rPr>
+        <w:t>eb services project</w:t>
+      </w:r>
+      <w:r>
+        <w:rPr>
+          <w:rFonts w:ascii="Calibri" w:hAnsi="Calibri" w:cs="Calibri"/>
+          <w:bCs/>
+          <w:color w:val="000000"/>
+          <w:u w:color="0000FF"/>
+        </w:rPr>
+        <w:t xml:space="preserve"> used for raw data management</w:t>
+      </w:r>
+      <w:r>
+        <w:rPr>
+          <w:rFonts w:ascii="Calibri" w:hAnsi="Calibri" w:cs="Calibri"/>
+          <w:bCs/>
+          <w:color w:val="000000"/>
+          <w:u w:color="0000FF"/>
+        </w:rPr>
+        <w:t>, capture, and delivery</w:t>
       </w:r>
     </w:p>
     <w:p>
@@ -3037,27 +2742,88 @@
           <w:color w:val="000000"/>
           <w:u w:color="0000FF"/>
         </w:rPr>
-        <w:t xml:space="preserve">Utilized HTML, </w:t>
-      </w:r>
-      <w:proofErr w:type="spellStart"/>
-      <w:r>
-        <w:rPr>
-          <w:rFonts w:ascii="Calibri" w:hAnsi="Calibri" w:cs="Calibri"/>
-          <w:bCs/>
-          <w:color w:val="000000"/>
-          <w:u w:color="0000FF"/>
-        </w:rPr>
-        <w:t>Javascript</w:t>
-      </w:r>
-      <w:proofErr w:type="spellEnd"/>
-      <w:r>
-        <w:rPr>
-          <w:rFonts w:ascii="Calibri" w:hAnsi="Calibri" w:cs="Calibri"/>
-          <w:bCs/>
-          <w:color w:val="000000"/>
-          <w:u w:color="0000FF"/>
-        </w:rPr>
-        <w:t>, CSS, Travis-CI, Hound-CI, Gulp, Bower</w:t>
+        <w:t>Utilized</w:t>
+      </w:r>
+      <w:r>
+        <w:rPr>
+          <w:rFonts w:ascii="Calibri" w:hAnsi="Calibri" w:cs="Calibri"/>
+          <w:bCs/>
+          <w:color w:val="000000"/>
+          <w:u w:color="0000FF"/>
+        </w:rPr>
+        <w:t xml:space="preserve"> </w:t>
+      </w:r>
+      <w:r>
+        <w:rPr>
+          <w:rFonts w:ascii="Calibri" w:hAnsi="Calibri" w:cs="Calibri"/>
+          <w:bCs/>
+          <w:color w:val="000000"/>
+          <w:u w:color="0000FF"/>
+        </w:rPr>
+        <w:t xml:space="preserve">Linux </w:t>
+      </w:r>
+      <w:r>
+        <w:rPr>
+          <w:rFonts w:ascii="Calibri" w:hAnsi="Calibri" w:cs="Calibri"/>
+          <w:bCs/>
+          <w:color w:val="000000"/>
+          <w:u w:color="0000FF"/>
+        </w:rPr>
+        <w:t>s</w:t>
+      </w:r>
+      <w:r>
+        <w:rPr>
+          <w:rFonts w:ascii="Calibri" w:hAnsi="Calibri" w:cs="Calibri"/>
+          <w:bCs/>
+          <w:color w:val="000000"/>
+          <w:u w:color="0000FF"/>
+        </w:rPr>
+        <w:t xml:space="preserve">ervers, Tomcat application server, and Oracle </w:t>
+      </w:r>
+      <w:r>
+        <w:rPr>
+          <w:rFonts w:ascii="Calibri" w:hAnsi="Calibri" w:cs="Calibri"/>
+          <w:bCs/>
+          <w:color w:val="000000"/>
+          <w:u w:color="0000FF"/>
+        </w:rPr>
+        <w:t>d</w:t>
+      </w:r>
+      <w:r>
+        <w:rPr>
+          <w:rFonts w:ascii="Calibri" w:hAnsi="Calibri" w:cs="Calibri"/>
+          <w:bCs/>
+          <w:color w:val="000000"/>
+          <w:u w:color="0000FF"/>
+        </w:rPr>
+        <w:t>atabase</w:t>
+      </w:r>
+      <w:r>
+        <w:rPr>
+          <w:rFonts w:ascii="Calibri" w:hAnsi="Calibri" w:cs="Calibri"/>
+          <w:bCs/>
+          <w:color w:val="000000"/>
+          <w:u w:color="0000FF"/>
+        </w:rPr>
+        <w:t>, SQL Server, Composite</w:t>
+      </w:r>
+      <w:r>
+        <w:rPr>
+          <w:rFonts w:ascii="Calibri" w:hAnsi="Calibri" w:cs="Calibri"/>
+          <w:bCs/>
+          <w:color w:val="000000"/>
+          <w:u w:color="0000FF"/>
+        </w:rPr>
+        <w:t>, Maven</w:t>
+      </w:r>
+      <w:r>
+        <w:rPr>
+          <w:rFonts w:ascii="Calibri" w:hAnsi="Calibri" w:cs="Calibri"/>
+          <w:bCs/>
+          <w:color w:val="000000"/>
+          <w:u w:color="0000FF"/>
+        </w:rPr>
+        <w:t> </w:t>
       </w:r>
     </w:p>
     <w:p>
@@ -3082,7 +2848,7 @@
           <w:szCs w:val="19"/>
           <w:u w:color="0000FF"/>
         </w:rPr>
-        <w:t>Car Dashboard</w:t>
+        <w:t>FEAS - Fund Event Automation System</w:t>
       </w:r>
     </w:p>
     <w:p>
@@ -3105,7 +2871,52 @@
           <w:color w:val="000000"/>
           <w:u w:color="0000FF"/>
         </w:rPr>
-        <w:t>Web application used for viewing, tracking, and assigning expenses for investments</w:t>
+        <w:t>Java based w</w:t>
+      </w:r>
+      <w:r>
+        <w:rPr>
+          <w:rFonts w:ascii="Calibri" w:hAnsi="Calibri" w:cs="Calibri"/>
+          <w:bCs/>
+          <w:color w:val="000000"/>
+          <w:u w:color="0000FF"/>
+        </w:rPr>
+        <w:t>eb application that enables business users to post changes to downstream system</w:t>
+      </w:r>
+      <w:r>
+        <w:rPr>
+          <w:rFonts w:ascii="Calibri" w:hAnsi="Calibri" w:cs="Calibri"/>
+          <w:bCs/>
+          <w:color w:val="000000"/>
+          <w:u w:color="0000FF"/>
+        </w:rPr>
+        <w:t>s</w:t>
+      </w:r>
+      <w:r>
+        <w:rPr>
+          <w:rFonts w:ascii="Calibri" w:hAnsi="Calibri" w:cs="Calibri"/>
+          <w:bCs/>
+          <w:color w:val="000000"/>
+          <w:u w:color="0000FF"/>
+        </w:rPr>
+        <w:t xml:space="preserve"> </w:t>
+      </w:r>
+      <w:r>
+        <w:rPr>
+          <w:rFonts w:ascii="Calibri" w:hAnsi="Calibri" w:cs="Calibri"/>
+          <w:bCs/>
+          <w:color w:val="000000"/>
+          <w:u w:color="0000FF"/>
+        </w:rPr>
+        <w:t>utilizing</w:t>
+      </w:r>
+      <w:r>
+        <w:rPr>
+          <w:rFonts w:ascii="Calibri" w:hAnsi="Calibri" w:cs="Calibri"/>
+          <w:bCs/>
+          <w:color w:val="000000"/>
+          <w:u w:color="0000FF"/>
+        </w:rPr>
+        <w:t xml:space="preserve"> IRA</w:t>
       </w:r>
     </w:p>
     <w:p>
@@ -3128,7 +2939,52 @@
           <w:color w:val="000000"/>
           <w:u w:color="0000FF"/>
         </w:rPr>
-        <w:t xml:space="preserve">Utilized Angular 2, </w:t>
+        <w:t>Utilized</w:t>
+      </w:r>
+      <w:r>
+        <w:rPr>
+          <w:rFonts w:ascii="Calibri" w:hAnsi="Calibri" w:cs="Calibri"/>
+          <w:bCs/>
+          <w:color w:val="000000"/>
+          <w:u w:color="0000FF"/>
+        </w:rPr>
+        <w:t xml:space="preserve"> </w:t>
+      </w:r>
+      <w:r>
+        <w:rPr>
+          <w:rFonts w:ascii="Calibri" w:hAnsi="Calibri" w:cs="Calibri"/>
+          <w:bCs/>
+          <w:color w:val="000000"/>
+          <w:u w:color="0000FF"/>
+        </w:rPr>
+        <w:t xml:space="preserve">Linux </w:t>
+      </w:r>
+      <w:r>
+        <w:rPr>
+          <w:rFonts w:ascii="Calibri" w:hAnsi="Calibri" w:cs="Calibri"/>
+          <w:bCs/>
+          <w:color w:val="000000"/>
+          <w:u w:color="0000FF"/>
+        </w:rPr>
+        <w:t>s</w:t>
+      </w:r>
+      <w:r>
+        <w:rPr>
+          <w:rFonts w:ascii="Calibri" w:hAnsi="Calibri" w:cs="Calibri"/>
+          <w:bCs/>
+          <w:color w:val="000000"/>
+          <w:u w:color="0000FF"/>
+        </w:rPr>
+        <w:t xml:space="preserve">ervers, Tomcat application server, </w:t>
+      </w:r>
+      <w:r>
+        <w:rPr>
+          <w:rFonts w:ascii="Calibri" w:hAnsi="Calibri" w:cs="Calibri"/>
+          <w:bCs/>
+          <w:color w:val="000000"/>
+          <w:u w:color="0000FF"/>
+        </w:rPr>
+        <w:t xml:space="preserve">Apache </w:t>
       </w:r>
       <w:proofErr w:type="spellStart"/>
       <w:r>
@@ -3138,7 +2994,7 @@
           <w:color w:val="000000"/>
           <w:u w:color="0000FF"/>
         </w:rPr>
-        <w:t>Heroku</w:t>
+        <w:t>ActiveMQ</w:t>
       </w:r>
       <w:proofErr w:type="spellEnd"/>
       <w:r>
@@ -3148,7 +3004,16 @@
           <w:color w:val="000000"/>
           <w:u w:color="0000FF"/>
         </w:rPr>
-        <w:t>, Mongo, Travis-CI, Node, Express, Frisby.js</w:t>
+        <w:t xml:space="preserve">, Oracle database, </w:t>
+      </w:r>
+      <w:r>
+        <w:rPr>
+          <w:rFonts w:ascii="Calibri" w:hAnsi="Calibri" w:cs="Calibri"/>
+          <w:bCs/>
+          <w:color w:val="000000"/>
+          <w:u w:color="0000FF"/>
+        </w:rPr>
+        <w:t>Apache Jasper Reports</w:t>
       </w:r>
     </w:p>
     <w:p>
@@ -3173,7 +3038,7 @@
           <w:szCs w:val="19"/>
           <w:u w:color="0000FF"/>
         </w:rPr>
-        <w:t>Resume Builder</w:t>
+        <w:t>SWAP – Single Window Approval Project</w:t>
       </w:r>
     </w:p>
     <w:p>
@@ -3196,7 +3061,70 @@
           <w:color w:val="000000"/>
           <w:u w:color="0000FF"/>
         </w:rPr>
-        <w:t>Web application used as a tool for Resume edit/proofread/format/styles/guidelines</w:t>
+        <w:t>Java</w:t>
+      </w:r>
+      <w:r>
+        <w:rPr>
+          <w:rFonts w:ascii="Calibri" w:hAnsi="Calibri" w:cs="Calibri"/>
+          <w:bCs/>
+          <w:color w:val="000000"/>
+          <w:u w:color="0000FF"/>
+        </w:rPr>
+        <w:t xml:space="preserve"> based web dashboard used to replace previously </w:t>
+      </w:r>
+      <w:r>
+        <w:rPr>
+          <w:rFonts w:ascii="Calibri" w:hAnsi="Calibri" w:cs="Calibri"/>
+          <w:bCs/>
+          <w:color w:val="000000"/>
+          <w:u w:color="0000FF"/>
+        </w:rPr>
+        <w:t>E</w:t>
+      </w:r>
+      <w:r>
+        <w:rPr>
+          <w:rFonts w:ascii="Calibri" w:hAnsi="Calibri" w:cs="Calibri"/>
+          <w:bCs/>
+          <w:color w:val="000000"/>
+          <w:u w:color="0000FF"/>
+        </w:rPr>
+        <w:t xml:space="preserve">xcel </w:t>
+      </w:r>
+      <w:r>
+        <w:rPr>
+          <w:rFonts w:ascii="Calibri" w:hAnsi="Calibri" w:cs="Calibri"/>
+          <w:bCs/>
+          <w:color w:val="000000"/>
+          <w:u w:color="0000FF"/>
+        </w:rPr>
+        <w:t xml:space="preserve">based </w:t>
+      </w:r>
+      <w:r>
+        <w:rPr>
+          <w:rFonts w:ascii="Calibri" w:hAnsi="Calibri" w:cs="Calibri"/>
+          <w:bCs/>
+          <w:color w:val="000000"/>
+          <w:u w:color="0000FF"/>
+        </w:rPr>
+        <w:t>dashboard for change management</w:t>
+      </w:r>
+      <w:r>
+        <w:rPr>
+          <w:rFonts w:ascii="Calibri" w:hAnsi="Calibri" w:cs="Calibri"/>
+          <w:bCs/>
+          <w:color w:val="000000"/>
+          <w:u w:color="0000FF"/>
+        </w:rPr>
+        <w:t xml:space="preserve"> </w:t>
+      </w:r>
+      <w:r>
+        <w:rPr>
+          <w:rFonts w:ascii="Calibri" w:hAnsi="Calibri" w:cs="Calibri"/>
+          <w:bCs/>
+          <w:color w:val="000000"/>
+          <w:u w:color="0000FF"/>
+        </w:rPr>
+        <w:t>process</w:t>
       </w:r>
     </w:p>
     <w:p>
@@ -3219,27 +3147,16 @@
           <w:color w:val="000000"/>
           <w:u w:color="0000FF"/>
         </w:rPr>
-        <w:t xml:space="preserve">Utilized Angular 1.5, </w:t>
-      </w:r>
-      <w:proofErr w:type="spellStart"/>
-      <w:r>
-        <w:rPr>
-          <w:rFonts w:ascii="Calibri" w:hAnsi="Calibri" w:cs="Calibri"/>
-          <w:bCs/>
-          <w:color w:val="000000"/>
-          <w:u w:color="0000FF"/>
-        </w:rPr>
-        <w:t>Heroku</w:t>
-      </w:r>
-      <w:proofErr w:type="spellEnd"/>
-      <w:r>
-        <w:rPr>
-          <w:rFonts w:ascii="Calibri" w:hAnsi="Calibri" w:cs="Calibri"/>
-          <w:bCs/>
-          <w:color w:val="000000"/>
-          <w:u w:color="0000FF"/>
-        </w:rPr>
-        <w:t>, Mongo, Travis-CI</w:t>
+        <w:t xml:space="preserve">Utilized Tomcat application server, Bootstrap, Maven, </w:t>
+      </w:r>
+      <w:r>
+        <w:rPr>
+          <w:rFonts w:ascii="Calibri" w:hAnsi="Calibri" w:cs="Calibri"/>
+          <w:bCs/>
+          <w:color w:val="000000"/>
+          <w:u w:color="0000FF"/>
+        </w:rPr>
+        <w:t>Apache POI</w:t>
       </w:r>
     </w:p>
     <w:p>
@@ -3249,14 +3166,171 @@
           <w:b/>
           <w:bCs/>
           <w:color w:val="000000"/>
-          <w:sz w:val="28"/>
-          <w:szCs w:val="24"/>
-          <w:lang w:val="pt-BR"/>
-        </w:rPr>
-      </w:pPr>
-    </w:p>
-    <w:p>
-      <w:pPr>
+          <w:sz w:val="23"/>
+          <w:szCs w:val="19"/>
+          <w:u w:color="0000FF"/>
+        </w:rPr>
+      </w:pPr>
+      <w:r>
+        <w:rPr>
+          <w:rFonts w:ascii="Calibri" w:hAnsi="Calibri" w:cs="Calibri"/>
+          <w:b/>
+          <w:bCs/>
+          <w:color w:val="000000"/>
+          <w:sz w:val="23"/>
+          <w:szCs w:val="19"/>
+          <w:u w:color="0000FF"/>
+        </w:rPr>
+        <w:t>CAR – Counterparty Approval Requests</w:t>
+      </w:r>
+    </w:p>
+    <w:p>
+      <w:pPr>
+        <w:pBdr>
+          <w:between w:val="single" w:sz="4" w:space="1" w:color="FFFFFF" w:themeColor="background1"/>
+        </w:pBdr>
+        <w:shd w:val="clear" w:color="auto" w:fill="F2F2F2" w:themeFill="background1" w:themeFillShade="F2"/>
+        <w:rPr>
+          <w:rFonts w:ascii="Calibri" w:hAnsi="Calibri" w:cs="Calibri"/>
+          <w:bCs/>
+          <w:color w:val="000000"/>
+          <w:u w:color="0000FF"/>
+        </w:rPr>
+      </w:pPr>
+      <w:r>
+        <w:rPr>
+          <w:rFonts w:ascii="Calibri" w:hAnsi="Calibri" w:cs="Calibri"/>
+          <w:bCs/>
+          <w:color w:val="000000"/>
+          <w:u w:color="0000FF"/>
+        </w:rPr>
+        <w:t xml:space="preserve">Java, </w:t>
+      </w:r>
+      <w:proofErr w:type="gramStart"/>
+      <w:r>
+        <w:rPr>
+          <w:rFonts w:ascii="Calibri" w:hAnsi="Calibri" w:cs="Calibri"/>
+          <w:bCs/>
+          <w:color w:val="000000"/>
+          <w:u w:color="0000FF"/>
+        </w:rPr>
+        <w:t>Spring</w:t>
+      </w:r>
+      <w:proofErr w:type="gramEnd"/>
+      <w:r>
+        <w:rPr>
+          <w:rFonts w:ascii="Calibri" w:hAnsi="Calibri" w:cs="Calibri"/>
+          <w:bCs/>
+          <w:color w:val="000000"/>
+          <w:u w:color="0000FF"/>
+        </w:rPr>
+        <w:t xml:space="preserve">, Bootstrap </w:t>
+      </w:r>
+      <w:r>
+        <w:rPr>
+          <w:rFonts w:ascii="Calibri" w:hAnsi="Calibri" w:cs="Calibri"/>
+          <w:bCs/>
+          <w:color w:val="000000"/>
+          <w:u w:color="0000FF"/>
+        </w:rPr>
+        <w:t>based web</w:t>
+      </w:r>
+      <w:r>
+        <w:rPr>
+          <w:rFonts w:ascii="Calibri" w:hAnsi="Calibri" w:cs="Calibri"/>
+          <w:bCs/>
+          <w:color w:val="000000"/>
+          <w:u w:color="0000FF"/>
+        </w:rPr>
+        <w:t xml:space="preserve"> dashboard used to replace previously manual email </w:t>
+      </w:r>
+      <w:r>
+        <w:rPr>
+          <w:rFonts w:ascii="Calibri" w:hAnsi="Calibri" w:cs="Calibri"/>
+          <w:bCs/>
+          <w:color w:val="000000"/>
+          <w:u w:color="0000FF"/>
+        </w:rPr>
+        <w:t xml:space="preserve">approval </w:t>
+      </w:r>
+      <w:r>
+        <w:rPr>
+          <w:rFonts w:ascii="Calibri" w:hAnsi="Calibri" w:cs="Calibri"/>
+          <w:bCs/>
+          <w:color w:val="000000"/>
+          <w:u w:color="0000FF"/>
+        </w:rPr>
+        <w:t>process</w:t>
+      </w:r>
+      <w:r>
+        <w:rPr>
+          <w:rFonts w:ascii="Calibri" w:hAnsi="Calibri" w:cs="Calibri"/>
+          <w:bCs/>
+          <w:color w:val="000000"/>
+          <w:u w:color="0000FF"/>
+        </w:rPr>
+        <w:t xml:space="preserve"> </w:t>
+      </w:r>
+    </w:p>
+    <w:p>
+      <w:pPr>
+        <w:pBdr>
+          <w:between w:val="single" w:sz="4" w:space="1" w:color="FFFFFF" w:themeColor="background1"/>
+        </w:pBdr>
+        <w:shd w:val="clear" w:color="auto" w:fill="F2F2F2" w:themeFill="background1" w:themeFillShade="F2"/>
+        <w:rPr>
+          <w:rFonts w:ascii="Calibri" w:hAnsi="Calibri" w:cs="Calibri"/>
+          <w:bCs/>
+          <w:color w:val="000000"/>
+          <w:u w:color="0000FF"/>
+        </w:rPr>
+      </w:pPr>
+      <w:r>
+        <w:rPr>
+          <w:rFonts w:ascii="Calibri" w:hAnsi="Calibri" w:cs="Calibri"/>
+          <w:bCs/>
+          <w:color w:val="000000"/>
+          <w:u w:color="0000FF"/>
+        </w:rPr>
+        <w:t>Utilized</w:t>
+      </w:r>
+      <w:r>
+        <w:rPr>
+          <w:rFonts w:ascii="Calibri" w:hAnsi="Calibri" w:cs="Calibri"/>
+          <w:bCs/>
+          <w:color w:val="000000"/>
+          <w:u w:color="0000FF"/>
+        </w:rPr>
+        <w:t xml:space="preserve"> </w:t>
+      </w:r>
+      <w:r>
+        <w:rPr>
+          <w:rFonts w:ascii="Calibri" w:hAnsi="Calibri" w:cs="Calibri"/>
+          <w:bCs/>
+          <w:color w:val="000000"/>
+          <w:u w:color="0000FF"/>
+        </w:rPr>
+        <w:t>Linux servers, Tomcat application server, Bootstrap, Oracle database</w:t>
+      </w:r>
+      <w:r>
+        <w:rPr>
+          <w:rFonts w:ascii="Calibri" w:hAnsi="Calibri" w:cs="Calibri"/>
+          <w:bCs/>
+          <w:color w:val="000000"/>
+          <w:u w:color="0000FF"/>
+        </w:rPr>
+        <w:t>, Maven</w:t>
+      </w:r>
+      <w:bookmarkStart w:id="0" w:name="_GoBack"/>
+      <w:bookmarkEnd w:id="0"/>
+    </w:p>
+    <w:p>
+      <w:pPr>
+        <w:widowControl/>
+        <w:overflowPunct/>
+        <w:autoSpaceDE/>
+        <w:autoSpaceDN/>
+        <w:adjustRightInd/>
         <w:rPr>
           <w:rFonts w:ascii="Calibri" w:hAnsi="Calibri" w:cs="Calibri"/>
           <w:b/>
@@ -3277,6 +3351,32 @@
           <w:szCs w:val="24"/>
           <w:lang w:val="pt-BR"/>
         </w:rPr>
+        <w:br w:type="page"/>
+      </w:r>
+    </w:p>
+    <w:p>
+      <w:pPr>
+        <w:rPr>
+          <w:rFonts w:ascii="Calibri" w:hAnsi="Calibri" w:cs="Calibri"/>
+          <w:b/>
+          <w:bCs/>
+          <w:color w:val="1F497D" w:themeColor="text2"/>
+          <w:sz w:val="32"/>
+          <w:szCs w:val="24"/>
+          <w:lang w:val="pt-BR"/>
+        </w:rPr>
+      </w:pPr>
+      <w:r>
+        <w:rPr>
+          <w:rFonts w:ascii="Calibri" w:hAnsi="Calibri" w:cs="Calibri"/>
+          <w:b/>
+          <w:bCs/>
+          <w:color w:val="1F497D" w:themeColor="text2"/>
+          <w:sz w:val="32"/>
+          <w:szCs w:val="24"/>
+          <w:lang w:val="pt-BR"/>
+        </w:rPr>
+        <w:lastRenderedPageBreak/>
         <w:t>Professional Experience</w:t>
       </w:r>
     </w:p>
@@ -3573,7 +3673,7 @@
           <w:rFonts w:ascii="Calibri" w:hAnsi="Calibri" w:cs="Calibri"/>
           <w:color w:val="000000"/>
         </w:rPr>
-        <w:t>I worked as a UI/Middle Tier Java developer for a relatively new application dealing with Reference Data Consolidation. I have had the opportunity to start on this endeavor in its infantile state and watch it grow into a high visibility project, learning to deal with a variety of challenges along the way.</w:t>
+        <w:t>I work as a full stack software developer, focusing on internal tool development, collaboration with core/platform teams, vendor API integrations, and UI/UX enhancements.</w:t>
       </w:r>
     </w:p>
     <w:p>
@@ -3622,7 +3722,7 @@
     <w:p>
       <w:pPr>
         <w:pBdr>
-          <w:between w:val="single" w:sz="2" w:space="1" w:color="FFFFFF" w:themeColor="background1"/>
+          <w:between w:val="single" w:sz="4" w:space="1" w:color="FFFFFF" w:themeColor="background1"/>
         </w:pBdr>
         <w:shd w:val="clear" w:color="auto" w:fill="F2F2F2" w:themeFill="background1" w:themeFillShade="F2"/>
         <w:rPr>
@@ -3635,20 +3735,13 @@
           <w:rFonts w:ascii="Calibri" w:hAnsi="Calibri"/>
           <w:kern w:val="0"/>
         </w:rPr>
-        <w:t>Took lead on efforts to integrate new vendor APIs</w:t>
-      </w:r>
-      <w:r>
-        <w:rPr>
-          <w:rFonts w:ascii="Calibri" w:hAnsi="Calibri" w:cs="Calibri"/>
-          <w:bCs/>
-        </w:rPr>
-        <w:t xml:space="preserve"> </w:t>
+        <w:t>Took over role as permanent Scrum Master, over time helped the team to develop consistent results and velocity</w:t>
       </w:r>
     </w:p>
     <w:p>
       <w:pPr>
         <w:pBdr>
-          <w:between w:val="single" w:sz="2" w:space="1" w:color="FFFFFF" w:themeColor="background1"/>
+          <w:between w:val="single" w:sz="4" w:space="1" w:color="FFFFFF" w:themeColor="background1"/>
         </w:pBdr>
         <w:shd w:val="clear" w:color="auto" w:fill="F2F2F2" w:themeFill="background1" w:themeFillShade="F2"/>
         <w:rPr>
@@ -3661,13 +3754,29 @@
           <w:rFonts w:ascii="Calibri" w:hAnsi="Calibri"/>
           <w:kern w:val="0"/>
         </w:rPr>
-        <w:t>Migrated legacy code from previous code base, adhering to new coding standards and best practices</w:t>
+        <w:t xml:space="preserve">Developed and handed off multiple scripts to allow production support teams to tackle high priority issues that were discovered during </w:t>
+      </w:r>
+      <w:proofErr w:type="spellStart"/>
+      <w:r>
+        <w:rPr>
+          <w:rFonts w:ascii="Calibri" w:hAnsi="Calibri"/>
+          <w:kern w:val="0"/>
+        </w:rPr>
+        <w:t>Sim</w:t>
+      </w:r>
+      <w:proofErr w:type="spellEnd"/>
+      <w:r>
+        <w:rPr>
+          <w:rFonts w:ascii="Calibri" w:hAnsi="Calibri"/>
+          <w:kern w:val="0"/>
+        </w:rPr>
+        <w:t xml:space="preserve"> Management rollout, reduced manual renewal support times drastically from 60 cases a day to less than 10</w:t>
       </w:r>
     </w:p>
     <w:p>
       <w:pPr>
         <w:pBdr>
-          <w:between w:val="single" w:sz="2" w:space="1" w:color="FFFFFF" w:themeColor="background1"/>
+          <w:between w:val="single" w:sz="4" w:space="1" w:color="FFFFFF" w:themeColor="background1"/>
         </w:pBdr>
         <w:shd w:val="clear" w:color="auto" w:fill="F2F2F2" w:themeFill="background1" w:themeFillShade="F2"/>
         <w:rPr>
@@ -3680,13 +3789,13 @@
           <w:rFonts w:ascii="Calibri" w:hAnsi="Calibri"/>
           <w:kern w:val="0"/>
         </w:rPr>
-        <w:t>Designed, developed, unit tested, and debugged application features as specified</w:t>
+        <w:t>Worked with stakeholders/clients to directly address high impact items</w:t>
       </w:r>
     </w:p>
     <w:p>
       <w:pPr>
         <w:pBdr>
-          <w:between w:val="single" w:sz="2" w:space="1" w:color="FFFFFF" w:themeColor="background1"/>
+          <w:between w:val="single" w:sz="4" w:space="1" w:color="FFFFFF" w:themeColor="background1"/>
         </w:pBdr>
         <w:shd w:val="clear" w:color="auto" w:fill="F2F2F2" w:themeFill="background1" w:themeFillShade="F2"/>
         <w:rPr>
@@ -3699,13 +3808,45 @@
           <w:rFonts w:ascii="Calibri" w:hAnsi="Calibri"/>
           <w:kern w:val="0"/>
         </w:rPr>
-        <w:t>Supported development initiatives to enhance the core technology and improve customer experiences</w:t>
+        <w:t xml:space="preserve">Developed </w:t>
+      </w:r>
+      <w:proofErr w:type="spellStart"/>
+      <w:r>
+        <w:rPr>
+          <w:rFonts w:ascii="Calibri" w:hAnsi="Calibri"/>
+          <w:kern w:val="0"/>
+        </w:rPr>
+        <w:t>sim</w:t>
+      </w:r>
+      <w:proofErr w:type="spellEnd"/>
+      <w:r>
+        <w:rPr>
+          <w:rFonts w:ascii="Calibri" w:hAnsi="Calibri"/>
+          <w:kern w:val="0"/>
+        </w:rPr>
+        <w:t xml:space="preserve"> management functionality for new vendors/partners, decreased costs for airtime and manual </w:t>
+      </w:r>
+      <w:proofErr w:type="spellStart"/>
+      <w:r>
+        <w:rPr>
+          <w:rFonts w:ascii="Calibri" w:hAnsi="Calibri"/>
+          <w:kern w:val="0"/>
+        </w:rPr>
+        <w:t>involvment</w:t>
+      </w:r>
+      <w:proofErr w:type="spellEnd"/>
+      <w:r>
+        <w:rPr>
+          <w:rFonts w:ascii="Calibri" w:hAnsi="Calibri"/>
+          <w:kern w:val="0"/>
+        </w:rPr>
+        <w:t xml:space="preserve"> in process</w:t>
       </w:r>
     </w:p>
     <w:p>
       <w:pPr>
         <w:pBdr>
-          <w:between w:val="single" w:sz="2" w:space="1" w:color="FFFFFF" w:themeColor="background1"/>
+          <w:between w:val="single" w:sz="4" w:space="1" w:color="FFFFFF" w:themeColor="background1"/>
         </w:pBdr>
         <w:shd w:val="clear" w:color="auto" w:fill="F2F2F2" w:themeFill="background1" w:themeFillShade="F2"/>
         <w:rPr>
@@ -3718,29 +3859,32 @@
           <w:rFonts w:ascii="Calibri" w:hAnsi="Calibri"/>
           <w:kern w:val="0"/>
         </w:rPr>
-        <w:t>Traveled to California on multiple occasions to participate in scaled agile (</w:t>
-      </w:r>
-      <w:proofErr w:type="spellStart"/>
-      <w:r>
+        <w:t>Lead efforts to onboard new vendors, including knowledge share, API integration, and network configurations</w:t>
+      </w:r>
+    </w:p>
+    <w:p>
+      <w:pPr>
+        <w:pBdr>
+          <w:between w:val="single" w:sz="4" w:space="1" w:color="FFFFFF" w:themeColor="background1"/>
+        </w:pBdr>
+        <w:shd w:val="clear" w:color="auto" w:fill="F2F2F2" w:themeFill="background1" w:themeFillShade="F2"/>
         <w:rPr>
           <w:rFonts w:ascii="Calibri" w:hAnsi="Calibri"/>
           <w:kern w:val="0"/>
         </w:rPr>
-        <w:t>SAFe</w:t>
-      </w:r>
-      <w:proofErr w:type="spellEnd"/>
+      </w:pPr>
       <w:r>
         <w:rPr>
           <w:rFonts w:ascii="Calibri" w:hAnsi="Calibri"/>
           <w:kern w:val="0"/>
         </w:rPr>
-        <w:t>) planning sessions</w:t>
+        <w:t>Migrated legacy code from previous code base, adhering to new coding standards and best practices</w:t>
       </w:r>
     </w:p>
     <w:p>
       <w:pPr>
         <w:pBdr>
-          <w:between w:val="single" w:sz="2" w:space="1" w:color="FFFFFF" w:themeColor="background1"/>
+          <w:between w:val="single" w:sz="4" w:space="1" w:color="FFFFFF" w:themeColor="background1"/>
         </w:pBdr>
         <w:shd w:val="clear" w:color="auto" w:fill="F2F2F2" w:themeFill="background1" w:themeFillShade="F2"/>
         <w:rPr>
@@ -3753,13 +3897,13 @@
           <w:rFonts w:ascii="Calibri" w:hAnsi="Calibri"/>
           <w:kern w:val="0"/>
         </w:rPr>
-        <w:t>Collaborated with core platform team to design architecture for new features</w:t>
+        <w:t>Designed, developed, unit tested, and debugged application features as specified</w:t>
       </w:r>
     </w:p>
     <w:p>
       <w:pPr>
         <w:pBdr>
-          <w:between w:val="single" w:sz="2" w:space="1" w:color="FFFFFF" w:themeColor="background1"/>
+          <w:between w:val="single" w:sz="4" w:space="1" w:color="FFFFFF" w:themeColor="background1"/>
         </w:pBdr>
         <w:shd w:val="clear" w:color="auto" w:fill="F2F2F2" w:themeFill="background1" w:themeFillShade="F2"/>
         <w:rPr>
@@ -3772,13 +3916,13 @@
           <w:rFonts w:ascii="Calibri" w:hAnsi="Calibri"/>
           <w:kern w:val="0"/>
         </w:rPr>
-        <w:t>Created scripts as workarounds to current application logic gaps</w:t>
+        <w:t>Supported development initiatives to enhance the core technology and improve customer experiences</w:t>
       </w:r>
     </w:p>
     <w:p>
       <w:pPr>
         <w:pBdr>
-          <w:between w:val="single" w:sz="2" w:space="1" w:color="FFFFFF" w:themeColor="background1"/>
+          <w:between w:val="single" w:sz="4" w:space="1" w:color="FFFFFF" w:themeColor="background1"/>
         </w:pBdr>
         <w:shd w:val="clear" w:color="auto" w:fill="F2F2F2" w:themeFill="background1" w:themeFillShade="F2"/>
         <w:rPr>
@@ -3791,7 +3935,7 @@
           <w:rFonts w:ascii="Calibri" w:hAnsi="Calibri"/>
           <w:kern w:val="0"/>
         </w:rPr>
-        <w:t xml:space="preserve">Documented personal notes whenever possible, updating </w:t>
+        <w:t>Traveled to California on multiple occasions to participate in scaled agile (</w:t>
       </w:r>
       <w:proofErr w:type="spellStart"/>
       <w:r>
@@ -3799,7 +3943,7 @@
           <w:rFonts w:ascii="Calibri" w:hAnsi="Calibri"/>
           <w:kern w:val="0"/>
         </w:rPr>
-        <w:t>dev</w:t>
+        <w:t>SAFe</w:t>
       </w:r>
       <w:proofErr w:type="spellEnd"/>
       <w:r>
@@ -3807,13 +3951,13 @@
           <w:rFonts w:ascii="Calibri" w:hAnsi="Calibri"/>
           <w:kern w:val="0"/>
         </w:rPr>
-        <w:t xml:space="preserve"> and onboarding guides</w:t>
+        <w:t>) planning sessions</w:t>
       </w:r>
     </w:p>
     <w:p>
       <w:pPr>
         <w:pBdr>
-          <w:between w:val="single" w:sz="2" w:space="1" w:color="FFFFFF" w:themeColor="background1"/>
+          <w:between w:val="single" w:sz="4" w:space="1" w:color="FFFFFF" w:themeColor="background1"/>
         </w:pBdr>
         <w:shd w:val="clear" w:color="auto" w:fill="F2F2F2" w:themeFill="background1" w:themeFillShade="F2"/>
         <w:rPr>
@@ -3826,13 +3970,13 @@
           <w:rFonts w:ascii="Calibri" w:hAnsi="Calibri"/>
           <w:kern w:val="0"/>
         </w:rPr>
-        <w:t>Created scripts for quicker testing, documented so that QA team members could easily reuse</w:t>
+        <w:t>Collaborated with core platform team to design architecture for new features</w:t>
       </w:r>
     </w:p>
     <w:p>
       <w:pPr>
         <w:pBdr>
-          <w:between w:val="single" w:sz="2" w:space="1" w:color="FFFFFF" w:themeColor="background1"/>
+          <w:between w:val="single" w:sz="4" w:space="1" w:color="FFFFFF" w:themeColor="background1"/>
         </w:pBdr>
         <w:shd w:val="clear" w:color="auto" w:fill="F2F2F2" w:themeFill="background1" w:themeFillShade="F2"/>
         <w:rPr>
@@ -3845,13 +3989,13 @@
           <w:rFonts w:ascii="Calibri" w:hAnsi="Calibri"/>
           <w:kern w:val="0"/>
         </w:rPr>
-        <w:t>Dealt with shifting priorities, worked around resource gaps</w:t>
+        <w:t>Created scripts as workarounds to current application logic gaps</w:t>
       </w:r>
     </w:p>
     <w:p>
       <w:pPr>
         <w:pBdr>
-          <w:between w:val="single" w:sz="2" w:space="1" w:color="FFFFFF" w:themeColor="background1"/>
+          <w:between w:val="single" w:sz="4" w:space="1" w:color="FFFFFF" w:themeColor="background1"/>
         </w:pBdr>
         <w:shd w:val="clear" w:color="auto" w:fill="F2F2F2" w:themeFill="background1" w:themeFillShade="F2"/>
         <w:rPr>
@@ -3864,13 +4008,29 @@
           <w:rFonts w:ascii="Calibri" w:hAnsi="Calibri"/>
           <w:kern w:val="0"/>
         </w:rPr>
-        <w:t>Worked with major carriers to setup m2m services, upgrade APIs, and troubleshoot customer issues</w:t>
+        <w:t xml:space="preserve">Documented personal notes whenever possible, updating </w:t>
+      </w:r>
+      <w:proofErr w:type="spellStart"/>
+      <w:r>
+        <w:rPr>
+          <w:rFonts w:ascii="Calibri" w:hAnsi="Calibri"/>
+          <w:kern w:val="0"/>
+        </w:rPr>
+        <w:t>dev</w:t>
+      </w:r>
+      <w:proofErr w:type="spellEnd"/>
+      <w:r>
+        <w:rPr>
+          <w:rFonts w:ascii="Calibri" w:hAnsi="Calibri"/>
+          <w:kern w:val="0"/>
+        </w:rPr>
+        <w:t xml:space="preserve"> and onboarding guides</w:t>
       </w:r>
     </w:p>
     <w:p>
       <w:pPr>
         <w:pBdr>
-          <w:between w:val="single" w:sz="2" w:space="1" w:color="FFFFFF" w:themeColor="background1"/>
+          <w:between w:val="single" w:sz="4" w:space="1" w:color="FFFFFF" w:themeColor="background1"/>
         </w:pBdr>
         <w:shd w:val="clear" w:color="auto" w:fill="F2F2F2" w:themeFill="background1" w:themeFillShade="F2"/>
         <w:rPr>
@@ -3883,13 +4043,13 @@
           <w:rFonts w:ascii="Calibri" w:hAnsi="Calibri"/>
           <w:kern w:val="0"/>
         </w:rPr>
-        <w:t>Designed and developed audit capabilities for carrier service integrations</w:t>
+        <w:t>Created scripts for quicker testing, documented so that QA team members could easily reuse</w:t>
       </w:r>
     </w:p>
     <w:p>
       <w:pPr>
         <w:pBdr>
-          <w:between w:val="single" w:sz="2" w:space="1" w:color="FFFFFF" w:themeColor="background1"/>
+          <w:between w:val="single" w:sz="4" w:space="1" w:color="FFFFFF" w:themeColor="background1"/>
         </w:pBdr>
         <w:shd w:val="clear" w:color="auto" w:fill="F2F2F2" w:themeFill="background1" w:themeFillShade="F2"/>
         <w:rPr>
@@ -3902,13 +4062,13 @@
           <w:rFonts w:ascii="Calibri" w:hAnsi="Calibri"/>
           <w:kern w:val="0"/>
         </w:rPr>
-        <w:t>Presented on multiple occasions including functional demos to upper management</w:t>
+        <w:t>Dealt with shifting priorities, worked around resource gaps</w:t>
       </w:r>
     </w:p>
     <w:p>
       <w:pPr>
         <w:pBdr>
-          <w:between w:val="single" w:sz="2" w:space="1" w:color="FFFFFF" w:themeColor="background1"/>
+          <w:between w:val="single" w:sz="4" w:space="1" w:color="FFFFFF" w:themeColor="background1"/>
         </w:pBdr>
         <w:shd w:val="clear" w:color="auto" w:fill="F2F2F2" w:themeFill="background1" w:themeFillShade="F2"/>
         <w:rPr>
@@ -3921,13 +4081,13 @@
           <w:rFonts w:ascii="Calibri" w:hAnsi="Calibri"/>
           <w:kern w:val="0"/>
         </w:rPr>
-        <w:t>Participated in product backlog grooming sessions, including story estimations, tasking, and discussions</w:t>
+        <w:t>Worked with major carriers to setup m2m services, upgrade APIs, and troubleshoot customer issues</w:t>
       </w:r>
     </w:p>
     <w:p>
       <w:pPr>
         <w:pBdr>
-          <w:between w:val="single" w:sz="2" w:space="1" w:color="FFFFFF" w:themeColor="background1"/>
+          <w:between w:val="single" w:sz="4" w:space="1" w:color="FFFFFF" w:themeColor="background1"/>
         </w:pBdr>
         <w:shd w:val="clear" w:color="auto" w:fill="F2F2F2" w:themeFill="background1" w:themeFillShade="F2"/>
         <w:rPr>
@@ -3940,13 +4100,13 @@
           <w:rFonts w:ascii="Calibri" w:hAnsi="Calibri"/>
           <w:kern w:val="0"/>
         </w:rPr>
-        <w:t>Leveraged acquired technology knowledge to implement product solutions</w:t>
+        <w:t>Designed and developed audit capabilities for carrier service integrations</w:t>
       </w:r>
     </w:p>
     <w:p>
       <w:pPr>
         <w:pBdr>
-          <w:between w:val="single" w:sz="2" w:space="1" w:color="FFFFFF" w:themeColor="background1"/>
+          <w:between w:val="single" w:sz="4" w:space="1" w:color="FFFFFF" w:themeColor="background1"/>
         </w:pBdr>
         <w:shd w:val="clear" w:color="auto" w:fill="F2F2F2" w:themeFill="background1" w:themeFillShade="F2"/>
         <w:rPr>
@@ -3959,13 +4119,13 @@
           <w:rFonts w:ascii="Calibri" w:hAnsi="Calibri"/>
           <w:kern w:val="0"/>
         </w:rPr>
-        <w:t>Led carrier integration efforts to upgrade carrier APIs and troubleshoot connectivity issues</w:t>
+        <w:t>Presented on multiple occasions including functional demos to upper management</w:t>
       </w:r>
     </w:p>
     <w:p>
       <w:pPr>
         <w:pBdr>
-          <w:between w:val="single" w:sz="2" w:space="1" w:color="FFFFFF" w:themeColor="background1"/>
+          <w:between w:val="single" w:sz="4" w:space="1" w:color="FFFFFF" w:themeColor="background1"/>
         </w:pBdr>
         <w:shd w:val="clear" w:color="auto" w:fill="F2F2F2" w:themeFill="background1" w:themeFillShade="F2"/>
         <w:rPr>
@@ -3978,11 +4138,53 @@
           <w:rFonts w:ascii="Calibri" w:hAnsi="Calibri"/>
           <w:kern w:val="0"/>
         </w:rPr>
-        <w:t>Initiated and led agile meetings including scrum, grooming, retrospectives, and planning sessions</w:t>
-      </w:r>
-    </w:p>
-    <w:p>
-      <w:pPr>
+        <w:t>Participated in product backlog grooming sessions, including story estimations, tasking, and discussions</w:t>
+      </w:r>
+    </w:p>
+    <w:p>
+      <w:pPr>
+        <w:pBdr>
+          <w:between w:val="single" w:sz="4" w:space="1" w:color="FFFFFF" w:themeColor="background1"/>
+        </w:pBdr>
+        <w:shd w:val="clear" w:color="auto" w:fill="F2F2F2" w:themeFill="background1" w:themeFillShade="F2"/>
+        <w:rPr>
+          <w:rFonts w:ascii="Calibri" w:hAnsi="Calibri"/>
+          <w:kern w:val="0"/>
+        </w:rPr>
+      </w:pPr>
+      <w:r>
+        <w:rPr>
+          <w:rFonts w:ascii="Calibri" w:hAnsi="Calibri"/>
+          <w:kern w:val="0"/>
+        </w:rPr>
+        <w:t>Leveraged acquired technology knowledge to implement product solutions</w:t>
+      </w:r>
+    </w:p>
+    <w:p>
+      <w:pPr>
+        <w:pBdr>
+          <w:between w:val="single" w:sz="4" w:space="1" w:color="FFFFFF" w:themeColor="background1"/>
+        </w:pBdr>
+        <w:shd w:val="clear" w:color="auto" w:fill="F2F2F2" w:themeFill="background1" w:themeFillShade="F2"/>
+        <w:rPr>
+          <w:rFonts w:ascii="Calibri" w:hAnsi="Calibri"/>
+          <w:kern w:val="0"/>
+        </w:rPr>
+      </w:pPr>
+      <w:r>
+        <w:rPr>
+          <w:rFonts w:ascii="Calibri" w:hAnsi="Calibri"/>
+          <w:kern w:val="0"/>
+        </w:rPr>
+        <w:t>Led carrier integration efforts to upgrade carrier APIs and troubleshoot connectivity issues</w:t>
+      </w:r>
+    </w:p>
+    <w:p>
+      <w:pPr>
+        <w:pBdr>
+          <w:between w:val="single" w:sz="4" w:space="1" w:color="FFFFFF" w:themeColor="background1"/>
+        </w:pBdr>
+        <w:shd w:val="clear" w:color="auto" w:fill="F2F2F2" w:themeFill="background1" w:themeFillShade="F2"/>
         <w:rPr>
           <w:rFonts w:ascii="Calibri" w:hAnsi="Calibri" w:cs="Calibri"/>
           <w:bCs/>
@@ -3991,6 +4193,37 @@
           <w:szCs w:val="21"/>
         </w:rPr>
       </w:pPr>
+      <w:r>
+        <w:rPr>
+          <w:rFonts w:ascii="Calibri" w:hAnsi="Calibri"/>
+          <w:kern w:val="0"/>
+        </w:rPr>
+        <w:t>Initiated and led agile meetings including scrum, grooming, retrospectives, and planning sessions</w:t>
+      </w:r>
+    </w:p>
+    <w:p>
+      <w:pPr>
+        <w:pStyle w:val="ListParagraph"/>
+        <w:rPr>
+          <w:rFonts w:ascii="Calibri" w:hAnsi="Calibri" w:cs="Calibri"/>
+          <w:bCs/>
+          <w:color w:val="000000"/>
+          <w:sz w:val="17"/>
+          <w:szCs w:val="21"/>
+        </w:rPr>
+      </w:pPr>
+    </w:p>
+    <w:p>
+      <w:pPr>
+        <w:pStyle w:val="ListParagraph"/>
+        <w:rPr>
+          <w:rFonts w:ascii="Calibri" w:hAnsi="Calibri" w:cs="Calibri"/>
+          <w:bCs/>
+          <w:color w:val="000000"/>
+          <w:sz w:val="17"/>
+          <w:szCs w:val="21"/>
+        </w:rPr>
+      </w:pPr>
     </w:p>
     <w:p>
       <w:pPr>
@@ -4029,485 +4262,6 @@
           <w:lang w:val="pt-BR"/>
         </w:rPr>
         <w:t xml:space="preserve">: </w:t>
-      </w:r>
-    </w:p>
-    <w:p>
-      <w:pPr>
-        <w:rPr>
-          <w:rFonts w:ascii="Calibri" w:hAnsi="Calibri" w:cs="Calibri"/>
-          <w:bCs/>
-          <w:color w:val="000000"/>
-          <w:lang w:val="pt-BR"/>
-        </w:rPr>
-      </w:pPr>
-      <w:r>
-        <w:rPr>
-          <w:rFonts w:ascii="Calibri" w:hAnsi="Calibri" w:cs="Calibri"/>
-          <w:bCs/>
-          <w:color w:val="000000"/>
-          <w:lang w:val="pt-BR"/>
-        </w:rPr>
-        <w:t xml:space="preserve">Windows, Linux, Java/J2EE, HTML, </w:t>
-      </w:r>
-      <w:proofErr w:type="spellStart"/>
-      <w:r>
-        <w:rPr>
-          <w:rFonts w:ascii="Calibri" w:hAnsi="Calibri" w:cs="Calibri"/>
-          <w:bCs/>
-          <w:color w:val="000000"/>
-          <w:lang w:val="pt-BR"/>
-        </w:rPr>
-        <w:t>JavaScript</w:t>
-      </w:r>
-      <w:proofErr w:type="spellEnd"/>
-      <w:r>
-        <w:rPr>
-          <w:rFonts w:ascii="Calibri" w:hAnsi="Calibri" w:cs="Calibri"/>
-          <w:bCs/>
-          <w:color w:val="000000"/>
-          <w:lang w:val="pt-BR"/>
-        </w:rPr>
-        <w:t xml:space="preserve">, </w:t>
-      </w:r>
-      <w:proofErr w:type="spellStart"/>
-      <w:r>
-        <w:rPr>
-          <w:rFonts w:ascii="Calibri" w:hAnsi="Calibri" w:cs="Calibri"/>
-          <w:bCs/>
-          <w:color w:val="000000"/>
-          <w:lang w:val="pt-BR"/>
-        </w:rPr>
-        <w:t>JQuery</w:t>
-      </w:r>
-      <w:proofErr w:type="spellEnd"/>
-      <w:r>
-        <w:rPr>
-          <w:rFonts w:ascii="Calibri" w:hAnsi="Calibri" w:cs="Calibri"/>
-          <w:bCs/>
-          <w:color w:val="000000"/>
-          <w:lang w:val="pt-BR"/>
-        </w:rPr>
-        <w:t xml:space="preserve">, AJAX, CSS, XML/XSD, XSLT, Shell </w:t>
-      </w:r>
-      <w:proofErr w:type="spellStart"/>
-      <w:r>
-        <w:rPr>
-          <w:rFonts w:ascii="Calibri" w:hAnsi="Calibri" w:cs="Calibri"/>
-          <w:bCs/>
-          <w:color w:val="000000"/>
-          <w:lang w:val="pt-BR"/>
-        </w:rPr>
-        <w:t>Scripting</w:t>
-      </w:r>
-      <w:proofErr w:type="spellEnd"/>
-      <w:r>
-        <w:rPr>
-          <w:rFonts w:ascii="Calibri" w:hAnsi="Calibri" w:cs="Calibri"/>
-          <w:bCs/>
-          <w:color w:val="000000"/>
-          <w:lang w:val="pt-BR"/>
-        </w:rPr>
-        <w:t xml:space="preserve">, Oracle 11g, Oracle SQL </w:t>
-      </w:r>
-      <w:proofErr w:type="spellStart"/>
-      <w:r>
-        <w:rPr>
-          <w:rFonts w:ascii="Calibri" w:hAnsi="Calibri" w:cs="Calibri"/>
-          <w:bCs/>
-          <w:color w:val="000000"/>
-          <w:lang w:val="pt-BR"/>
-        </w:rPr>
-        <w:t>Developer</w:t>
-      </w:r>
-      <w:proofErr w:type="spellEnd"/>
-      <w:r>
-        <w:rPr>
-          <w:rFonts w:ascii="Calibri" w:hAnsi="Calibri" w:cs="Calibri"/>
-          <w:bCs/>
-          <w:color w:val="000000"/>
-          <w:lang w:val="pt-BR"/>
-        </w:rPr>
-        <w:t xml:space="preserve">, PL/SQL, JDBC, </w:t>
-      </w:r>
-      <w:proofErr w:type="spellStart"/>
-      <w:r>
-        <w:rPr>
-          <w:rFonts w:ascii="Calibri" w:hAnsi="Calibri" w:cs="Calibri"/>
-          <w:bCs/>
-          <w:color w:val="000000"/>
-          <w:lang w:val="pt-BR"/>
-        </w:rPr>
-        <w:t>iBatis</w:t>
-      </w:r>
-      <w:proofErr w:type="spellEnd"/>
-      <w:r>
-        <w:rPr>
-          <w:rFonts w:ascii="Calibri" w:hAnsi="Calibri" w:cs="Calibri"/>
-          <w:bCs/>
-          <w:color w:val="000000"/>
-          <w:lang w:val="pt-BR"/>
-        </w:rPr>
-        <w:t xml:space="preserve">, </w:t>
-      </w:r>
-      <w:proofErr w:type="spellStart"/>
-      <w:r>
-        <w:rPr>
-          <w:rFonts w:ascii="Calibri" w:hAnsi="Calibri" w:cs="Calibri"/>
-          <w:bCs/>
-          <w:color w:val="000000"/>
-          <w:lang w:val="pt-BR"/>
-        </w:rPr>
-        <w:t>MyBatis</w:t>
-      </w:r>
-      <w:proofErr w:type="spellEnd"/>
-      <w:r>
-        <w:rPr>
-          <w:rFonts w:ascii="Calibri" w:hAnsi="Calibri" w:cs="Calibri"/>
-          <w:bCs/>
-          <w:color w:val="000000"/>
-          <w:lang w:val="pt-BR"/>
-        </w:rPr>
-        <w:t xml:space="preserve">, </w:t>
-      </w:r>
-      <w:proofErr w:type="spellStart"/>
-      <w:r>
-        <w:rPr>
-          <w:rFonts w:ascii="Calibri" w:hAnsi="Calibri" w:cs="Calibri"/>
-          <w:bCs/>
-          <w:color w:val="000000"/>
-          <w:lang w:val="pt-BR"/>
-        </w:rPr>
-        <w:t>Agile</w:t>
-      </w:r>
-      <w:proofErr w:type="spellEnd"/>
-      <w:r>
-        <w:rPr>
-          <w:rFonts w:ascii="Calibri" w:hAnsi="Calibri" w:cs="Calibri"/>
-          <w:bCs/>
-          <w:color w:val="000000"/>
-          <w:lang w:val="pt-BR"/>
-        </w:rPr>
-        <w:t xml:space="preserve">, TDD , </w:t>
-      </w:r>
-      <w:proofErr w:type="spellStart"/>
-      <w:r>
-        <w:rPr>
-          <w:rFonts w:ascii="Calibri" w:hAnsi="Calibri" w:cs="Calibri"/>
-          <w:bCs/>
-          <w:color w:val="000000"/>
-          <w:lang w:val="pt-BR"/>
-        </w:rPr>
-        <w:t>Selenium</w:t>
-      </w:r>
-      <w:proofErr w:type="spellEnd"/>
-      <w:r>
-        <w:rPr>
-          <w:rFonts w:ascii="Calibri" w:hAnsi="Calibri" w:cs="Calibri"/>
-          <w:bCs/>
-          <w:color w:val="000000"/>
-          <w:lang w:val="pt-BR"/>
-        </w:rPr>
-        <w:t xml:space="preserve">, Spring MVC, REST, SOAP, SOA, OO, SVN, Bamboo, Sonar, </w:t>
-      </w:r>
-      <w:proofErr w:type="spellStart"/>
-      <w:r>
-        <w:rPr>
-          <w:rFonts w:ascii="Calibri" w:hAnsi="Calibri" w:cs="Calibri"/>
-          <w:bCs/>
-          <w:color w:val="000000"/>
-          <w:lang w:val="pt-BR"/>
-        </w:rPr>
-        <w:t>FishEye</w:t>
-      </w:r>
-      <w:proofErr w:type="spellEnd"/>
-      <w:r>
-        <w:rPr>
-          <w:rFonts w:ascii="Calibri" w:hAnsi="Calibri" w:cs="Calibri"/>
-          <w:bCs/>
-          <w:color w:val="000000"/>
-          <w:lang w:val="pt-BR"/>
-        </w:rPr>
-        <w:t>/</w:t>
-      </w:r>
-      <w:proofErr w:type="spellStart"/>
-      <w:r>
-        <w:rPr>
-          <w:rFonts w:ascii="Calibri" w:hAnsi="Calibri" w:cs="Calibri"/>
-          <w:bCs/>
-          <w:color w:val="000000"/>
-          <w:lang w:val="pt-BR"/>
-        </w:rPr>
-        <w:t>Crucible</w:t>
-      </w:r>
-      <w:proofErr w:type="spellEnd"/>
-      <w:r>
-        <w:rPr>
-          <w:rFonts w:ascii="Calibri" w:hAnsi="Calibri" w:cs="Calibri"/>
-          <w:bCs/>
-          <w:color w:val="000000"/>
-          <w:lang w:val="pt-BR"/>
-        </w:rPr>
-        <w:t xml:space="preserve">, </w:t>
-      </w:r>
-      <w:proofErr w:type="spellStart"/>
-      <w:r>
-        <w:rPr>
-          <w:rFonts w:ascii="Calibri" w:hAnsi="Calibri" w:cs="Calibri"/>
-          <w:bCs/>
-          <w:color w:val="000000"/>
-          <w:lang w:val="pt-BR"/>
-        </w:rPr>
-        <w:t>Ant</w:t>
-      </w:r>
-      <w:proofErr w:type="spellEnd"/>
-      <w:r>
-        <w:rPr>
-          <w:rFonts w:ascii="Calibri" w:hAnsi="Calibri" w:cs="Calibri"/>
-          <w:bCs/>
-          <w:color w:val="000000"/>
-          <w:lang w:val="pt-BR"/>
-        </w:rPr>
-        <w:t xml:space="preserve">, </w:t>
-      </w:r>
-      <w:proofErr w:type="spellStart"/>
-      <w:r>
-        <w:rPr>
-          <w:rFonts w:ascii="Calibri" w:hAnsi="Calibri" w:cs="Calibri"/>
-          <w:bCs/>
-          <w:color w:val="000000"/>
-          <w:lang w:val="pt-BR"/>
-        </w:rPr>
-        <w:t>Maven</w:t>
-      </w:r>
-      <w:proofErr w:type="spellEnd"/>
-      <w:r>
-        <w:rPr>
-          <w:rFonts w:ascii="Calibri" w:hAnsi="Calibri" w:cs="Calibri"/>
-          <w:bCs/>
-          <w:color w:val="000000"/>
-          <w:lang w:val="pt-BR"/>
-        </w:rPr>
-        <w:t xml:space="preserve">, </w:t>
-      </w:r>
-      <w:proofErr w:type="spellStart"/>
-      <w:r>
-        <w:rPr>
-          <w:rFonts w:ascii="Calibri" w:hAnsi="Calibri" w:cs="Calibri"/>
-          <w:bCs/>
-          <w:color w:val="000000"/>
-          <w:lang w:val="pt-BR"/>
-        </w:rPr>
-        <w:t>SpringSource</w:t>
-      </w:r>
-      <w:proofErr w:type="spellEnd"/>
-      <w:r>
-        <w:rPr>
-          <w:rFonts w:ascii="Calibri" w:hAnsi="Calibri" w:cs="Calibri"/>
-          <w:bCs/>
-          <w:color w:val="000000"/>
-          <w:lang w:val="pt-BR"/>
-        </w:rPr>
-        <w:t xml:space="preserve">, </w:t>
-      </w:r>
-      <w:proofErr w:type="spellStart"/>
-      <w:r>
-        <w:rPr>
-          <w:rFonts w:ascii="Calibri" w:hAnsi="Calibri" w:cs="Calibri"/>
-          <w:bCs/>
-          <w:color w:val="000000"/>
-          <w:lang w:val="pt-BR"/>
-        </w:rPr>
-        <w:t>Tomcat</w:t>
-      </w:r>
-      <w:proofErr w:type="spellEnd"/>
-      <w:r>
-        <w:rPr>
-          <w:rFonts w:ascii="Calibri" w:hAnsi="Calibri" w:cs="Calibri"/>
-          <w:bCs/>
-          <w:color w:val="000000"/>
-          <w:lang w:val="pt-BR"/>
-        </w:rPr>
-        <w:t xml:space="preserve">, </w:t>
-      </w:r>
-      <w:proofErr w:type="spellStart"/>
-      <w:r>
-        <w:rPr>
-          <w:rFonts w:ascii="Calibri" w:hAnsi="Calibri" w:cs="Calibri"/>
-          <w:bCs/>
-          <w:color w:val="000000"/>
-          <w:lang w:val="pt-BR"/>
-        </w:rPr>
-        <w:t>WinSCP</w:t>
-      </w:r>
-      <w:proofErr w:type="spellEnd"/>
-      <w:r>
-        <w:rPr>
-          <w:rFonts w:ascii="Calibri" w:hAnsi="Calibri" w:cs="Calibri"/>
-          <w:bCs/>
-          <w:color w:val="000000"/>
-          <w:lang w:val="pt-BR"/>
-        </w:rPr>
-        <w:t xml:space="preserve">, </w:t>
-      </w:r>
-      <w:proofErr w:type="spellStart"/>
-      <w:r>
-        <w:rPr>
-          <w:rFonts w:ascii="Calibri" w:hAnsi="Calibri" w:cs="Calibri"/>
-          <w:bCs/>
-          <w:color w:val="000000"/>
-          <w:lang w:val="pt-BR"/>
-        </w:rPr>
-        <w:t>Putty</w:t>
-      </w:r>
-      <w:proofErr w:type="spellEnd"/>
-      <w:r>
-        <w:rPr>
-          <w:rFonts w:ascii="Calibri" w:hAnsi="Calibri" w:cs="Calibri"/>
-          <w:bCs/>
-          <w:color w:val="000000"/>
-          <w:lang w:val="pt-BR"/>
-        </w:rPr>
-        <w:t xml:space="preserve">, </w:t>
-      </w:r>
-      <w:proofErr w:type="spellStart"/>
-      <w:r>
-        <w:rPr>
-          <w:rFonts w:ascii="Calibri" w:hAnsi="Calibri" w:cs="Calibri"/>
-          <w:bCs/>
-          <w:color w:val="000000"/>
-          <w:lang w:val="pt-BR"/>
-        </w:rPr>
-        <w:t>JUnit</w:t>
-      </w:r>
-      <w:proofErr w:type="spellEnd"/>
-      <w:r>
-        <w:rPr>
-          <w:rFonts w:ascii="Calibri" w:hAnsi="Calibri" w:cs="Calibri"/>
-          <w:bCs/>
-          <w:color w:val="000000"/>
-          <w:lang w:val="pt-BR"/>
-        </w:rPr>
-        <w:t xml:space="preserve">, </w:t>
-      </w:r>
-      <w:proofErr w:type="spellStart"/>
-      <w:r>
-        <w:rPr>
-          <w:rFonts w:ascii="Calibri" w:hAnsi="Calibri" w:cs="Calibri"/>
-          <w:bCs/>
-          <w:color w:val="000000"/>
-          <w:lang w:val="pt-BR"/>
-        </w:rPr>
-        <w:t>SoapUI</w:t>
-      </w:r>
-      <w:proofErr w:type="spellEnd"/>
-      <w:r>
-        <w:rPr>
-          <w:rFonts w:ascii="Calibri" w:hAnsi="Calibri" w:cs="Calibri"/>
-          <w:bCs/>
-          <w:color w:val="000000"/>
-          <w:lang w:val="pt-BR"/>
-        </w:rPr>
-        <w:t xml:space="preserve">, </w:t>
-      </w:r>
-      <w:proofErr w:type="spellStart"/>
-      <w:r>
-        <w:rPr>
-          <w:rFonts w:ascii="Calibri" w:hAnsi="Calibri" w:cs="Calibri"/>
-          <w:bCs/>
-          <w:color w:val="000000"/>
-          <w:lang w:val="pt-BR"/>
-        </w:rPr>
-        <w:t>Postman</w:t>
-      </w:r>
-      <w:proofErr w:type="spellEnd"/>
-      <w:r>
-        <w:rPr>
-          <w:rFonts w:ascii="Calibri" w:hAnsi="Calibri" w:cs="Calibri"/>
-          <w:bCs/>
-          <w:color w:val="000000"/>
-          <w:lang w:val="pt-BR"/>
-        </w:rPr>
-        <w:t xml:space="preserve">, </w:t>
-      </w:r>
-      <w:proofErr w:type="spellStart"/>
-      <w:r>
-        <w:rPr>
-          <w:rFonts w:ascii="Calibri" w:hAnsi="Calibri" w:cs="Calibri"/>
-          <w:bCs/>
-          <w:color w:val="000000"/>
-          <w:lang w:val="pt-BR"/>
-        </w:rPr>
-        <w:t>Selenium</w:t>
-      </w:r>
-      <w:proofErr w:type="spellEnd"/>
-      <w:r>
-        <w:rPr>
-          <w:rFonts w:ascii="Calibri" w:hAnsi="Calibri" w:cs="Calibri"/>
-          <w:bCs/>
-          <w:color w:val="000000"/>
-          <w:lang w:val="pt-BR"/>
-        </w:rPr>
-        <w:t xml:space="preserve">, JIRA, HP </w:t>
-      </w:r>
-      <w:proofErr w:type="spellStart"/>
-      <w:r>
-        <w:rPr>
-          <w:rFonts w:ascii="Calibri" w:hAnsi="Calibri" w:cs="Calibri"/>
-          <w:bCs/>
-          <w:color w:val="000000"/>
-          <w:lang w:val="pt-BR"/>
-        </w:rPr>
-        <w:t>Quality</w:t>
-      </w:r>
-      <w:proofErr w:type="spellEnd"/>
-      <w:r>
-        <w:rPr>
-          <w:rFonts w:ascii="Calibri" w:hAnsi="Calibri" w:cs="Calibri"/>
-          <w:bCs/>
-          <w:color w:val="000000"/>
-          <w:lang w:val="pt-BR"/>
-        </w:rPr>
-        <w:t xml:space="preserve"> Center, HP </w:t>
-      </w:r>
-      <w:proofErr w:type="spellStart"/>
-      <w:r>
-        <w:rPr>
-          <w:rFonts w:ascii="Calibri" w:hAnsi="Calibri" w:cs="Calibri"/>
-          <w:bCs/>
-          <w:color w:val="000000"/>
-          <w:lang w:val="pt-BR"/>
-        </w:rPr>
-        <w:t>Operations</w:t>
-      </w:r>
-      <w:proofErr w:type="spellEnd"/>
-      <w:r>
-        <w:rPr>
-          <w:rFonts w:ascii="Calibri" w:hAnsi="Calibri" w:cs="Calibri"/>
-          <w:bCs/>
-          <w:color w:val="000000"/>
-          <w:lang w:val="pt-BR"/>
-        </w:rPr>
-        <w:t xml:space="preserve"> </w:t>
-      </w:r>
-      <w:proofErr w:type="spellStart"/>
-      <w:r>
-        <w:rPr>
-          <w:rFonts w:ascii="Calibri" w:hAnsi="Calibri" w:cs="Calibri"/>
-          <w:bCs/>
-          <w:color w:val="000000"/>
-          <w:lang w:val="pt-BR"/>
-        </w:rPr>
-        <w:t>Orchestration</w:t>
-      </w:r>
-      <w:proofErr w:type="spellEnd"/>
-      <w:r>
-        <w:rPr>
-          <w:rFonts w:ascii="Calibri" w:hAnsi="Calibri" w:cs="Calibri"/>
-          <w:bCs/>
-          <w:color w:val="000000"/>
-          <w:lang w:val="pt-BR"/>
-        </w:rPr>
-        <w:t>, HP Service Manager, MS PowerPoint/Word/Excel, SharePoint</w:t>
       </w:r>
     </w:p>
     <w:p>
@@ -4522,6 +4276,391 @@
           <w:lang w:val="pt-BR"/>
         </w:rPr>
       </w:pPr>
+      <w:r>
+        <w:rPr>
+          <w:rFonts w:ascii="Calibri" w:hAnsi="Calibri" w:cs="Calibri"/>
+          <w:bCs/>
+          <w:color w:val="000000"/>
+          <w:lang w:val="pt-BR"/>
+        </w:rPr>
+        <w:t xml:space="preserve">Mac OS, Linux, M2M, </w:t>
+      </w:r>
+      <w:proofErr w:type="spellStart"/>
+      <w:r>
+        <w:rPr>
+          <w:rFonts w:ascii="Calibri" w:hAnsi="Calibri" w:cs="Calibri"/>
+          <w:bCs/>
+          <w:color w:val="000000"/>
+          <w:lang w:val="pt-BR"/>
+        </w:rPr>
+        <w:t>Groovy</w:t>
+      </w:r>
+      <w:proofErr w:type="spellEnd"/>
+      <w:r>
+        <w:rPr>
+          <w:rFonts w:ascii="Calibri" w:hAnsi="Calibri" w:cs="Calibri"/>
+          <w:bCs/>
+          <w:color w:val="000000"/>
+          <w:lang w:val="pt-BR"/>
+        </w:rPr>
+        <w:t xml:space="preserve">, </w:t>
+      </w:r>
+      <w:proofErr w:type="spellStart"/>
+      <w:r>
+        <w:rPr>
+          <w:rFonts w:ascii="Calibri" w:hAnsi="Calibri" w:cs="Calibri"/>
+          <w:bCs/>
+          <w:color w:val="000000"/>
+          <w:lang w:val="pt-BR"/>
+        </w:rPr>
+        <w:t>G</w:t>
+      </w:r>
+      <w:r>
+        <w:rPr>
+          <w:rFonts w:ascii="Calibri" w:hAnsi="Calibri" w:cs="Calibri"/>
+          <w:bCs/>
+          <w:color w:val="000000"/>
+          <w:lang w:val="pt-BR"/>
+        </w:rPr>
+        <w:t>r</w:t>
+      </w:r>
+      <w:r>
+        <w:rPr>
+          <w:rFonts w:ascii="Calibri" w:hAnsi="Calibri" w:cs="Calibri"/>
+          <w:bCs/>
+          <w:color w:val="000000"/>
+          <w:lang w:val="pt-BR"/>
+        </w:rPr>
+        <w:t>ails</w:t>
+      </w:r>
+      <w:proofErr w:type="spellEnd"/>
+      <w:r>
+        <w:rPr>
+          <w:rFonts w:ascii="Calibri" w:hAnsi="Calibri" w:cs="Calibri"/>
+          <w:bCs/>
+          <w:color w:val="000000"/>
+          <w:lang w:val="pt-BR"/>
+        </w:rPr>
+        <w:t xml:space="preserve">, </w:t>
+      </w:r>
+      <w:proofErr w:type="spellStart"/>
+      <w:r>
+        <w:rPr>
+          <w:rFonts w:ascii="Calibri" w:hAnsi="Calibri" w:cs="Calibri"/>
+          <w:bCs/>
+          <w:color w:val="000000"/>
+          <w:lang w:val="pt-BR"/>
+        </w:rPr>
+        <w:t>Elastic</w:t>
+      </w:r>
+      <w:proofErr w:type="spellEnd"/>
+      <w:r>
+        <w:rPr>
+          <w:rFonts w:ascii="Calibri" w:hAnsi="Calibri" w:cs="Calibri"/>
+          <w:bCs/>
+          <w:color w:val="000000"/>
+          <w:lang w:val="pt-BR"/>
+        </w:rPr>
+        <w:t xml:space="preserve"> </w:t>
+      </w:r>
+      <w:proofErr w:type="spellStart"/>
+      <w:r>
+        <w:rPr>
+          <w:rFonts w:ascii="Calibri" w:hAnsi="Calibri" w:cs="Calibri"/>
+          <w:bCs/>
+          <w:color w:val="000000"/>
+          <w:lang w:val="pt-BR"/>
+        </w:rPr>
+        <w:t>Search</w:t>
+      </w:r>
+      <w:proofErr w:type="spellEnd"/>
+      <w:r>
+        <w:rPr>
+          <w:rFonts w:ascii="Calibri" w:hAnsi="Calibri" w:cs="Calibri"/>
+          <w:bCs/>
+          <w:color w:val="000000"/>
+          <w:lang w:val="pt-BR"/>
+        </w:rPr>
+        <w:t xml:space="preserve">, </w:t>
+      </w:r>
+      <w:proofErr w:type="spellStart"/>
+      <w:r>
+        <w:rPr>
+          <w:rFonts w:ascii="Calibri" w:hAnsi="Calibri" w:cs="Calibri"/>
+          <w:bCs/>
+          <w:color w:val="000000"/>
+          <w:lang w:val="pt-BR"/>
+        </w:rPr>
+        <w:t>MongoDB</w:t>
+      </w:r>
+      <w:proofErr w:type="spellEnd"/>
+      <w:r>
+        <w:rPr>
+          <w:rFonts w:ascii="Calibri" w:hAnsi="Calibri" w:cs="Calibri"/>
+          <w:bCs/>
+          <w:color w:val="000000"/>
+          <w:lang w:val="pt-BR"/>
+        </w:rPr>
+        <w:t xml:space="preserve">, </w:t>
+      </w:r>
+      <w:r>
+        <w:rPr>
+          <w:rFonts w:ascii="Calibri" w:hAnsi="Calibri" w:cs="Calibri"/>
+          <w:bCs/>
+          <w:color w:val="000000"/>
+          <w:lang w:val="pt-BR"/>
+        </w:rPr>
+        <w:t xml:space="preserve">CXF, HTML, </w:t>
+      </w:r>
+      <w:proofErr w:type="spellStart"/>
+      <w:r>
+        <w:rPr>
+          <w:rFonts w:ascii="Calibri" w:hAnsi="Calibri" w:cs="Calibri"/>
+          <w:bCs/>
+          <w:color w:val="000000"/>
+          <w:lang w:val="pt-BR"/>
+        </w:rPr>
+        <w:t>JavaScript</w:t>
+      </w:r>
+      <w:proofErr w:type="spellEnd"/>
+      <w:r>
+        <w:rPr>
+          <w:rFonts w:ascii="Calibri" w:hAnsi="Calibri" w:cs="Calibri"/>
+          <w:bCs/>
+          <w:color w:val="000000"/>
+          <w:lang w:val="pt-BR"/>
+        </w:rPr>
+        <w:t xml:space="preserve">, </w:t>
+      </w:r>
+      <w:proofErr w:type="spellStart"/>
+      <w:r>
+        <w:rPr>
+          <w:rFonts w:ascii="Calibri" w:hAnsi="Calibri" w:cs="Calibri"/>
+          <w:bCs/>
+          <w:color w:val="000000"/>
+          <w:lang w:val="pt-BR"/>
+        </w:rPr>
+        <w:t>JQuery</w:t>
+      </w:r>
+      <w:proofErr w:type="spellEnd"/>
+      <w:r>
+        <w:rPr>
+          <w:rFonts w:ascii="Calibri" w:hAnsi="Calibri" w:cs="Calibri"/>
+          <w:bCs/>
+          <w:color w:val="000000"/>
+          <w:lang w:val="pt-BR"/>
+        </w:rPr>
+        <w:t xml:space="preserve">, AJAX, CSS, XML, MySQL, </w:t>
+      </w:r>
+      <w:proofErr w:type="spellStart"/>
+      <w:r>
+        <w:rPr>
+          <w:rFonts w:ascii="Calibri" w:hAnsi="Calibri" w:cs="Calibri"/>
+          <w:bCs/>
+          <w:color w:val="000000"/>
+          <w:lang w:val="pt-BR"/>
+        </w:rPr>
+        <w:t>Agile</w:t>
+      </w:r>
+      <w:proofErr w:type="spellEnd"/>
+      <w:r>
+        <w:rPr>
+          <w:rFonts w:ascii="Calibri" w:hAnsi="Calibri" w:cs="Calibri"/>
+          <w:bCs/>
+          <w:color w:val="000000"/>
+          <w:lang w:val="pt-BR"/>
+        </w:rPr>
+        <w:t>, TDD,</w:t>
+      </w:r>
+      <w:r>
+        <w:rPr>
+          <w:rFonts w:ascii="Calibri" w:hAnsi="Calibri" w:cs="Calibri"/>
+          <w:bCs/>
+          <w:color w:val="000000"/>
+          <w:lang w:val="pt-BR"/>
+        </w:rPr>
+        <w:t xml:space="preserve"> Spring MVC, REST, SOAP, OO, </w:t>
+      </w:r>
+      <w:proofErr w:type="spellStart"/>
+      <w:r>
+        <w:rPr>
+          <w:rFonts w:ascii="Calibri" w:hAnsi="Calibri" w:cs="Calibri"/>
+          <w:bCs/>
+          <w:color w:val="000000"/>
+          <w:lang w:val="pt-BR"/>
+        </w:rPr>
+        <w:t>Git</w:t>
+      </w:r>
+      <w:proofErr w:type="spellEnd"/>
+      <w:r>
+        <w:rPr>
+          <w:rFonts w:ascii="Calibri" w:hAnsi="Calibri" w:cs="Calibri"/>
+          <w:bCs/>
+          <w:color w:val="000000"/>
+          <w:lang w:val="pt-BR"/>
+        </w:rPr>
+        <w:t xml:space="preserve">, </w:t>
+      </w:r>
+      <w:proofErr w:type="spellStart"/>
+      <w:r>
+        <w:rPr>
+          <w:rFonts w:ascii="Calibri" w:hAnsi="Calibri" w:cs="Calibri"/>
+          <w:bCs/>
+          <w:color w:val="000000"/>
+          <w:lang w:val="pt-BR"/>
+        </w:rPr>
+        <w:t>Nexus</w:t>
+      </w:r>
+      <w:proofErr w:type="spellEnd"/>
+      <w:r>
+        <w:rPr>
+          <w:rFonts w:ascii="Calibri" w:hAnsi="Calibri" w:cs="Calibri"/>
+          <w:bCs/>
+          <w:color w:val="000000"/>
+          <w:lang w:val="pt-BR"/>
+        </w:rPr>
+        <w:t xml:space="preserve">, </w:t>
+      </w:r>
+      <w:proofErr w:type="spellStart"/>
+      <w:r>
+        <w:rPr>
+          <w:rFonts w:ascii="Calibri" w:hAnsi="Calibri" w:cs="Calibri"/>
+          <w:bCs/>
+          <w:color w:val="000000"/>
+          <w:lang w:val="pt-BR"/>
+        </w:rPr>
+        <w:t>Maven</w:t>
+      </w:r>
+      <w:proofErr w:type="spellEnd"/>
+      <w:r>
+        <w:rPr>
+          <w:rFonts w:ascii="Calibri" w:hAnsi="Calibri" w:cs="Calibri"/>
+          <w:bCs/>
+          <w:color w:val="000000"/>
+          <w:lang w:val="pt-BR"/>
+        </w:rPr>
+        <w:t xml:space="preserve">, </w:t>
+      </w:r>
+      <w:proofErr w:type="spellStart"/>
+      <w:r>
+        <w:rPr>
+          <w:rFonts w:ascii="Calibri" w:hAnsi="Calibri" w:cs="Calibri"/>
+          <w:bCs/>
+          <w:color w:val="000000"/>
+          <w:lang w:val="pt-BR"/>
+        </w:rPr>
+        <w:t>Tomcat</w:t>
+      </w:r>
+      <w:proofErr w:type="spellEnd"/>
+      <w:r>
+        <w:rPr>
+          <w:rFonts w:ascii="Calibri" w:hAnsi="Calibri" w:cs="Calibri"/>
+          <w:bCs/>
+          <w:color w:val="000000"/>
+          <w:lang w:val="pt-BR"/>
+        </w:rPr>
+        <w:t xml:space="preserve">, Spock, </w:t>
+      </w:r>
+      <w:proofErr w:type="spellStart"/>
+      <w:r>
+        <w:rPr>
+          <w:rFonts w:ascii="Calibri" w:hAnsi="Calibri" w:cs="Calibri"/>
+          <w:bCs/>
+          <w:color w:val="000000"/>
+          <w:lang w:val="pt-BR"/>
+        </w:rPr>
+        <w:t>JUnit</w:t>
+      </w:r>
+      <w:proofErr w:type="spellEnd"/>
+      <w:r>
+        <w:rPr>
+          <w:rFonts w:ascii="Calibri" w:hAnsi="Calibri" w:cs="Calibri"/>
+          <w:bCs/>
+          <w:color w:val="000000"/>
+          <w:lang w:val="pt-BR"/>
+        </w:rPr>
+        <w:t xml:space="preserve">, </w:t>
+      </w:r>
+      <w:proofErr w:type="spellStart"/>
+      <w:r>
+        <w:rPr>
+          <w:rFonts w:ascii="Calibri" w:hAnsi="Calibri" w:cs="Calibri"/>
+          <w:bCs/>
+          <w:color w:val="000000"/>
+          <w:lang w:val="pt-BR"/>
+        </w:rPr>
+        <w:t>SoapUI</w:t>
+      </w:r>
+      <w:proofErr w:type="spellEnd"/>
+      <w:r>
+        <w:rPr>
+          <w:rFonts w:ascii="Calibri" w:hAnsi="Calibri" w:cs="Calibri"/>
+          <w:bCs/>
+          <w:color w:val="000000"/>
+          <w:lang w:val="pt-BR"/>
+        </w:rPr>
+        <w:t xml:space="preserve">, </w:t>
+      </w:r>
+      <w:proofErr w:type="spellStart"/>
+      <w:r>
+        <w:rPr>
+          <w:rFonts w:ascii="Calibri" w:hAnsi="Calibri" w:cs="Calibri"/>
+          <w:bCs/>
+          <w:color w:val="000000"/>
+          <w:lang w:val="pt-BR"/>
+        </w:rPr>
+        <w:t>Postman</w:t>
+      </w:r>
+      <w:proofErr w:type="spellEnd"/>
+      <w:r>
+        <w:rPr>
+          <w:rFonts w:ascii="Calibri" w:hAnsi="Calibri" w:cs="Calibri"/>
+          <w:bCs/>
+          <w:color w:val="000000"/>
+          <w:lang w:val="pt-BR"/>
+        </w:rPr>
+        <w:t xml:space="preserve">, Slack, JIRA, </w:t>
+      </w:r>
+      <w:proofErr w:type="spellStart"/>
+      <w:r>
+        <w:rPr>
+          <w:rFonts w:ascii="Calibri" w:hAnsi="Calibri" w:cs="Calibri"/>
+          <w:bCs/>
+          <w:color w:val="000000"/>
+          <w:lang w:val="pt-BR"/>
+        </w:rPr>
+        <w:t>Pivotal</w:t>
+      </w:r>
+      <w:proofErr w:type="spellEnd"/>
+      <w:r>
+        <w:rPr>
+          <w:rFonts w:ascii="Calibri" w:hAnsi="Calibri" w:cs="Calibri"/>
+          <w:bCs/>
+          <w:color w:val="000000"/>
+          <w:lang w:val="pt-BR"/>
+        </w:rPr>
+        <w:t xml:space="preserve">, MS PowerPoint/Word/Excel, </w:t>
+      </w:r>
+      <w:proofErr w:type="spellStart"/>
+      <w:r>
+        <w:rPr>
+          <w:rFonts w:ascii="Calibri" w:hAnsi="Calibri" w:cs="Calibri"/>
+          <w:bCs/>
+          <w:color w:val="000000"/>
+          <w:lang w:val="pt-BR"/>
+        </w:rPr>
+        <w:t>Confluence</w:t>
+      </w:r>
+      <w:proofErr w:type="spellEnd"/>
+      <w:r>
+        <w:rPr>
+          <w:rFonts w:ascii="Calibri" w:hAnsi="Calibri" w:cs="Calibri"/>
+          <w:bCs/>
+          <w:color w:val="000000"/>
+          <w:lang w:val="pt-BR"/>
+        </w:rPr>
+        <w:t xml:space="preserve"> Wiki</w:t>
+      </w:r>
     </w:p>
     <w:tbl>
       <w:tblPr>
@@ -4814,6 +4953,7 @@
           <w:sz w:val="23"/>
           <w:szCs w:val="21"/>
         </w:rPr>
+        <w:lastRenderedPageBreak/>
         <w:t>Summary</w:t>
       </w:r>
       <w:r>
@@ -4839,15 +4979,7 @@
           <w:rFonts w:ascii="Calibri" w:hAnsi="Calibri" w:cs="Calibri"/>
           <w:color w:val="000000"/>
         </w:rPr>
-        <w:t xml:space="preserve">I worked as a UI/Middle Tier Java developer for a relatively new application dealing with Reference Data </w:t>
-      </w:r>
-      <w:r>
-        <w:rPr>
-          <w:rFonts w:ascii="Calibri" w:hAnsi="Calibri" w:cs="Calibri"/>
-          <w:color w:val="000000"/>
-        </w:rPr>
-        <w:lastRenderedPageBreak/>
-        <w:t>Consolidation. I have had the opportunity to start on this endeavor in its infantile state and watch it grow into a high visibility project, learning to deal with a variety of challenges along the way.</w:t>
+        <w:t>I worked as a UI/Middle Tier Java developer for a relatively new application dealing with Reference Data Consolidation. I have had the opportunity to start on this endeavor in its infantile state and watch it grow into a high visibility project, learning to deal with a variety of challenges along the way.</w:t>
       </w:r>
     </w:p>
     <w:p>
@@ -6956,7 +7088,16 @@
           <w:bCs/>
           <w:color w:val="000000"/>
         </w:rPr>
-        <w:t>thus reducing testing timeframe and the numbe</w:t>
+        <w:t xml:space="preserve">thus reducing testing </w:t>
+      </w:r>
+      <w:r>
+        <w:rPr>
+          <w:rFonts w:ascii="Calibri" w:hAnsi="Calibri" w:cs="Calibri"/>
+          <w:bCs/>
+          <w:color w:val="000000"/>
+        </w:rPr>
+        <w:lastRenderedPageBreak/>
+        <w:t>timeframe and the numbe</w:t>
       </w:r>
       <w:r>
         <w:rPr>
@@ -7056,7 +7197,6 @@
           <w:bCs/>
           <w:color w:val="000000"/>
         </w:rPr>
-        <w:lastRenderedPageBreak/>
         <w:t>Enhanced web</w:t>
       </w:r>
       <w:r>
@@ -8592,6 +8732,37 @@
           <w:szCs w:val="24"/>
           <w:u w:color="0000FF"/>
         </w:rPr>
+        <w:br w:type="page"/>
+      </w:r>
+    </w:p>
+    <w:p>
+      <w:pPr>
+        <w:widowControl/>
+        <w:overflowPunct/>
+        <w:autoSpaceDE/>
+        <w:autoSpaceDN/>
+        <w:adjustRightInd/>
+        <w:rPr>
+          <w:rFonts w:ascii="Calibri" w:hAnsi="Calibri" w:cs="Calibri"/>
+          <w:b/>
+          <w:bCs/>
+          <w:color w:val="1F497D" w:themeColor="text2"/>
+          <w:sz w:val="32"/>
+          <w:szCs w:val="24"/>
+          <w:u w:color="0000FF"/>
+        </w:rPr>
+      </w:pPr>
+      <w:r>
+        <w:rPr>
+          <w:rFonts w:ascii="Calibri" w:hAnsi="Calibri" w:cs="Calibri"/>
+          <w:b/>
+          <w:bCs/>
+          <w:color w:val="1F497D" w:themeColor="text2"/>
+          <w:sz w:val="32"/>
+          <w:szCs w:val="24"/>
+          <w:u w:color="0000FF"/>
+        </w:rPr>
+        <w:lastRenderedPageBreak/>
         <w:t>Education</w:t>
       </w:r>
     </w:p>
@@ -9024,7 +9195,6 @@
           <w:szCs w:val="21"/>
           <w:u w:color="0000FF"/>
         </w:rPr>
-        <w:lastRenderedPageBreak/>
         <w:t>US Citizen</w:t>
       </w:r>
     </w:p>
@@ -9236,7 +9406,7 @@
   <w:abstractNum w:abstractNumId="0">
     <w:nsid w:val="FFFFFF1D"/>
     <w:multiLevelType w:val="multilevel"/>
-    <w:tmpl w:val="AFF015D2"/>
+    <w:tmpl w:val="93489C66"/>
     <w:lvl w:ilvl="0">
       <w:start w:val="1"/>
       <w:numFmt w:val="bullet"/>
@@ -9394,6042 +9564,9 @@
       </w:rPr>
     </w:lvl>
   </w:abstractNum>
-  <w:abstractNum w:abstractNumId="2">
-    <w:nsid w:val="03CD743D"/>
-    <w:multiLevelType w:val="hybridMultilevel"/>
-    <w:tmpl w:val="20C6BDDC"/>
-    <w:lvl w:ilvl="0" w:tplc="04090005">
-      <w:start w:val="1"/>
-      <w:numFmt w:val="bullet"/>
-      <w:lvlText w:val=""/>
-      <w:lvlJc w:val="left"/>
-      <w:pPr>
-        <w:ind w:left="360" w:hanging="360"/>
-      </w:pPr>
-      <w:rPr>
-        <w:rFonts w:ascii="Wingdings" w:hAnsi="Wingdings" w:hint="default"/>
-      </w:rPr>
-    </w:lvl>
-    <w:lvl w:ilvl="1" w:tplc="04090003" w:tentative="1">
-      <w:start w:val="1"/>
-      <w:numFmt w:val="bullet"/>
-      <w:lvlText w:val="o"/>
-      <w:lvlJc w:val="left"/>
-      <w:pPr>
-        <w:ind w:left="1080" w:hanging="360"/>
-      </w:pPr>
-      <w:rPr>
-        <w:rFonts w:ascii="Courier New" w:hAnsi="Courier New" w:hint="default"/>
-      </w:rPr>
-    </w:lvl>
-    <w:lvl w:ilvl="2" w:tplc="04090005" w:tentative="1">
-      <w:start w:val="1"/>
-      <w:numFmt w:val="bullet"/>
-      <w:lvlText w:val=""/>
-      <w:lvlJc w:val="left"/>
-      <w:pPr>
-        <w:ind w:left="1800" w:hanging="360"/>
-      </w:pPr>
-      <w:rPr>
-        <w:rFonts w:ascii="Wingdings" w:hAnsi="Wingdings" w:hint="default"/>
-      </w:rPr>
-    </w:lvl>
-    <w:lvl w:ilvl="3" w:tplc="04090001" w:tentative="1">
-      <w:start w:val="1"/>
-      <w:numFmt w:val="bullet"/>
-      <w:lvlText w:val=""/>
-      <w:lvlJc w:val="left"/>
-      <w:pPr>
-        <w:ind w:left="2520" w:hanging="360"/>
-      </w:pPr>
-      <w:rPr>
-        <w:rFonts w:ascii="Symbol" w:hAnsi="Symbol" w:hint="default"/>
-      </w:rPr>
-    </w:lvl>
-    <w:lvl w:ilvl="4" w:tplc="04090003" w:tentative="1">
-      <w:start w:val="1"/>
-      <w:numFmt w:val="bullet"/>
-      <w:lvlText w:val="o"/>
-      <w:lvlJc w:val="left"/>
-      <w:pPr>
-        <w:ind w:left="3240" w:hanging="360"/>
-      </w:pPr>
-      <w:rPr>
-        <w:rFonts w:ascii="Courier New" w:hAnsi="Courier New" w:hint="default"/>
-      </w:rPr>
-    </w:lvl>
-    <w:lvl w:ilvl="5" w:tplc="04090005" w:tentative="1">
-      <w:start w:val="1"/>
-      <w:numFmt w:val="bullet"/>
-      <w:lvlText w:val=""/>
-      <w:lvlJc w:val="left"/>
-      <w:pPr>
-        <w:ind w:left="3960" w:hanging="360"/>
-      </w:pPr>
-      <w:rPr>
-        <w:rFonts w:ascii="Wingdings" w:hAnsi="Wingdings" w:hint="default"/>
-      </w:rPr>
-    </w:lvl>
-    <w:lvl w:ilvl="6" w:tplc="04090001" w:tentative="1">
-      <w:start w:val="1"/>
-      <w:numFmt w:val="bullet"/>
-      <w:lvlText w:val=""/>
-      <w:lvlJc w:val="left"/>
-      <w:pPr>
-        <w:ind w:left="4680" w:hanging="360"/>
-      </w:pPr>
-      <w:rPr>
-        <w:rFonts w:ascii="Symbol" w:hAnsi="Symbol" w:hint="default"/>
-      </w:rPr>
-    </w:lvl>
-    <w:lvl w:ilvl="7" w:tplc="04090003" w:tentative="1">
-      <w:start w:val="1"/>
-      <w:numFmt w:val="bullet"/>
-      <w:lvlText w:val="o"/>
-      <w:lvlJc w:val="left"/>
-      <w:pPr>
-        <w:ind w:left="5400" w:hanging="360"/>
-      </w:pPr>
-      <w:rPr>
-        <w:rFonts w:ascii="Courier New" w:hAnsi="Courier New" w:hint="default"/>
-      </w:rPr>
-    </w:lvl>
-    <w:lvl w:ilvl="8" w:tplc="04090005" w:tentative="1">
-      <w:start w:val="1"/>
-      <w:numFmt w:val="bullet"/>
-      <w:lvlText w:val=""/>
-      <w:lvlJc w:val="left"/>
-      <w:pPr>
-        <w:ind w:left="6120" w:hanging="360"/>
-      </w:pPr>
-      <w:rPr>
-        <w:rFonts w:ascii="Wingdings" w:hAnsi="Wingdings" w:hint="default"/>
-      </w:rPr>
-    </w:lvl>
-  </w:abstractNum>
-  <w:abstractNum w:abstractNumId="3">
-    <w:nsid w:val="077A7AFC"/>
-    <w:multiLevelType w:val="hybridMultilevel"/>
-    <w:tmpl w:val="CE52C3A0"/>
-    <w:lvl w:ilvl="0" w:tplc="04090001">
-      <w:start w:val="1"/>
-      <w:numFmt w:val="bullet"/>
-      <w:lvlText w:val=""/>
-      <w:lvlJc w:val="left"/>
-      <w:pPr>
-        <w:ind w:left="1440" w:hanging="360"/>
-      </w:pPr>
-      <w:rPr>
-        <w:rFonts w:ascii="Symbol" w:hAnsi="Symbol" w:hint="default"/>
-      </w:rPr>
-    </w:lvl>
-    <w:lvl w:ilvl="1" w:tplc="04090003" w:tentative="1">
-      <w:start w:val="1"/>
-      <w:numFmt w:val="bullet"/>
-      <w:lvlText w:val="o"/>
-      <w:lvlJc w:val="left"/>
-      <w:pPr>
-        <w:ind w:left="2160" w:hanging="360"/>
-      </w:pPr>
-      <w:rPr>
-        <w:rFonts w:ascii="Courier New" w:hAnsi="Courier New" w:hint="default"/>
-      </w:rPr>
-    </w:lvl>
-    <w:lvl w:ilvl="2" w:tplc="04090005" w:tentative="1">
-      <w:start w:val="1"/>
-      <w:numFmt w:val="bullet"/>
-      <w:lvlText w:val=""/>
-      <w:lvlJc w:val="left"/>
-      <w:pPr>
-        <w:ind w:left="2880" w:hanging="360"/>
-      </w:pPr>
-      <w:rPr>
-        <w:rFonts w:ascii="Wingdings" w:hAnsi="Wingdings" w:hint="default"/>
-      </w:rPr>
-    </w:lvl>
-    <w:lvl w:ilvl="3" w:tplc="04090001" w:tentative="1">
-      <w:start w:val="1"/>
-      <w:numFmt w:val="bullet"/>
-      <w:lvlText w:val=""/>
-      <w:lvlJc w:val="left"/>
-      <w:pPr>
-        <w:ind w:left="3600" w:hanging="360"/>
-      </w:pPr>
-      <w:rPr>
-        <w:rFonts w:ascii="Symbol" w:hAnsi="Symbol" w:hint="default"/>
-      </w:rPr>
-    </w:lvl>
-    <w:lvl w:ilvl="4" w:tplc="04090003" w:tentative="1">
-      <w:start w:val="1"/>
-      <w:numFmt w:val="bullet"/>
-      <w:lvlText w:val="o"/>
-      <w:lvlJc w:val="left"/>
-      <w:pPr>
-        <w:ind w:left="4320" w:hanging="360"/>
-      </w:pPr>
-      <w:rPr>
-        <w:rFonts w:ascii="Courier New" w:hAnsi="Courier New" w:hint="default"/>
-      </w:rPr>
-    </w:lvl>
-    <w:lvl w:ilvl="5" w:tplc="04090005" w:tentative="1">
-      <w:start w:val="1"/>
-      <w:numFmt w:val="bullet"/>
-      <w:lvlText w:val=""/>
-      <w:lvlJc w:val="left"/>
-      <w:pPr>
-        <w:ind w:left="5040" w:hanging="360"/>
-      </w:pPr>
-      <w:rPr>
-        <w:rFonts w:ascii="Wingdings" w:hAnsi="Wingdings" w:hint="default"/>
-      </w:rPr>
-    </w:lvl>
-    <w:lvl w:ilvl="6" w:tplc="04090001" w:tentative="1">
-      <w:start w:val="1"/>
-      <w:numFmt w:val="bullet"/>
-      <w:lvlText w:val=""/>
-      <w:lvlJc w:val="left"/>
-      <w:pPr>
-        <w:ind w:left="5760" w:hanging="360"/>
-      </w:pPr>
-      <w:rPr>
-        <w:rFonts w:ascii="Symbol" w:hAnsi="Symbol" w:hint="default"/>
-      </w:rPr>
-    </w:lvl>
-    <w:lvl w:ilvl="7" w:tplc="04090003" w:tentative="1">
-      <w:start w:val="1"/>
-      <w:numFmt w:val="bullet"/>
-      <w:lvlText w:val="o"/>
-      <w:lvlJc w:val="left"/>
-      <w:pPr>
-        <w:ind w:left="6480" w:hanging="360"/>
-      </w:pPr>
-      <w:rPr>
-        <w:rFonts w:ascii="Courier New" w:hAnsi="Courier New" w:hint="default"/>
-      </w:rPr>
-    </w:lvl>
-    <w:lvl w:ilvl="8" w:tplc="04090005" w:tentative="1">
-      <w:start w:val="1"/>
-      <w:numFmt w:val="bullet"/>
-      <w:lvlText w:val=""/>
-      <w:lvlJc w:val="left"/>
-      <w:pPr>
-        <w:ind w:left="7200" w:hanging="360"/>
-      </w:pPr>
-      <w:rPr>
-        <w:rFonts w:ascii="Wingdings" w:hAnsi="Wingdings" w:hint="default"/>
-      </w:rPr>
-    </w:lvl>
-  </w:abstractNum>
-  <w:abstractNum w:abstractNumId="4">
-    <w:nsid w:val="087639AD"/>
-    <w:multiLevelType w:val="multilevel"/>
-    <w:tmpl w:val="E12AA4D6"/>
-    <w:lvl w:ilvl="0">
-      <w:start w:val="1"/>
-      <w:numFmt w:val="bullet"/>
-      <w:lvlText w:val=""/>
-      <w:lvlJc w:val="left"/>
-      <w:pPr>
-        <w:tabs>
-          <w:tab w:val="num" w:pos="1440"/>
-        </w:tabs>
-        <w:ind w:left="1440" w:hanging="360"/>
-      </w:pPr>
-      <w:rPr>
-        <w:rFonts w:ascii="Symbol" w:hAnsi="Symbol" w:hint="default"/>
-        <w:sz w:val="20"/>
-      </w:rPr>
-    </w:lvl>
-    <w:lvl w:ilvl="1" w:tentative="1">
-      <w:start w:val="1"/>
-      <w:numFmt w:val="bullet"/>
-      <w:lvlText w:val="o"/>
-      <w:lvlJc w:val="left"/>
-      <w:pPr>
-        <w:tabs>
-          <w:tab w:val="num" w:pos="2160"/>
-        </w:tabs>
-        <w:ind w:left="2160" w:hanging="360"/>
-      </w:pPr>
-      <w:rPr>
-        <w:rFonts w:ascii="Courier New" w:hAnsi="Courier New" w:hint="default"/>
-        <w:sz w:val="20"/>
-      </w:rPr>
-    </w:lvl>
-    <w:lvl w:ilvl="2" w:tentative="1">
-      <w:start w:val="1"/>
-      <w:numFmt w:val="bullet"/>
-      <w:lvlText w:val=""/>
-      <w:lvlJc w:val="left"/>
-      <w:pPr>
-        <w:tabs>
-          <w:tab w:val="num" w:pos="2880"/>
-        </w:tabs>
-        <w:ind w:left="2880" w:hanging="360"/>
-      </w:pPr>
-      <w:rPr>
-        <w:rFonts w:ascii="Wingdings" w:hAnsi="Wingdings" w:hint="default"/>
-        <w:sz w:val="20"/>
-      </w:rPr>
-    </w:lvl>
-    <w:lvl w:ilvl="3" w:tentative="1">
-      <w:start w:val="1"/>
-      <w:numFmt w:val="bullet"/>
-      <w:lvlText w:val=""/>
-      <w:lvlJc w:val="left"/>
-      <w:pPr>
-        <w:tabs>
-          <w:tab w:val="num" w:pos="3600"/>
-        </w:tabs>
-        <w:ind w:left="3600" w:hanging="360"/>
-      </w:pPr>
-      <w:rPr>
-        <w:rFonts w:ascii="Wingdings" w:hAnsi="Wingdings" w:hint="default"/>
-        <w:sz w:val="20"/>
-      </w:rPr>
-    </w:lvl>
-    <w:lvl w:ilvl="4" w:tentative="1">
-      <w:start w:val="1"/>
-      <w:numFmt w:val="bullet"/>
-      <w:lvlText w:val=""/>
-      <w:lvlJc w:val="left"/>
-      <w:pPr>
-        <w:tabs>
-          <w:tab w:val="num" w:pos="4320"/>
-        </w:tabs>
-        <w:ind w:left="4320" w:hanging="360"/>
-      </w:pPr>
-      <w:rPr>
-        <w:rFonts w:ascii="Wingdings" w:hAnsi="Wingdings" w:hint="default"/>
-        <w:sz w:val="20"/>
-      </w:rPr>
-    </w:lvl>
-    <w:lvl w:ilvl="5" w:tentative="1">
-      <w:start w:val="1"/>
-      <w:numFmt w:val="bullet"/>
-      <w:lvlText w:val=""/>
-      <w:lvlJc w:val="left"/>
-      <w:pPr>
-        <w:tabs>
-          <w:tab w:val="num" w:pos="5040"/>
-        </w:tabs>
-        <w:ind w:left="5040" w:hanging="360"/>
-      </w:pPr>
-      <w:rPr>
-        <w:rFonts w:ascii="Wingdings" w:hAnsi="Wingdings" w:hint="default"/>
-        <w:sz w:val="20"/>
-      </w:rPr>
-    </w:lvl>
-    <w:lvl w:ilvl="6" w:tentative="1">
-      <w:start w:val="1"/>
-      <w:numFmt w:val="bullet"/>
-      <w:lvlText w:val=""/>
-      <w:lvlJc w:val="left"/>
-      <w:pPr>
-        <w:tabs>
-          <w:tab w:val="num" w:pos="5760"/>
-        </w:tabs>
-        <w:ind w:left="5760" w:hanging="360"/>
-      </w:pPr>
-      <w:rPr>
-        <w:rFonts w:ascii="Wingdings" w:hAnsi="Wingdings" w:hint="default"/>
-        <w:sz w:val="20"/>
-      </w:rPr>
-    </w:lvl>
-    <w:lvl w:ilvl="7" w:tentative="1">
-      <w:start w:val="1"/>
-      <w:numFmt w:val="bullet"/>
-      <w:lvlText w:val=""/>
-      <w:lvlJc w:val="left"/>
-      <w:pPr>
-        <w:tabs>
-          <w:tab w:val="num" w:pos="6480"/>
-        </w:tabs>
-        <w:ind w:left="6480" w:hanging="360"/>
-      </w:pPr>
-      <w:rPr>
-        <w:rFonts w:ascii="Wingdings" w:hAnsi="Wingdings" w:hint="default"/>
-        <w:sz w:val="20"/>
-      </w:rPr>
-    </w:lvl>
-    <w:lvl w:ilvl="8" w:tentative="1">
-      <w:start w:val="1"/>
-      <w:numFmt w:val="bullet"/>
-      <w:lvlText w:val=""/>
-      <w:lvlJc w:val="left"/>
-      <w:pPr>
-        <w:tabs>
-          <w:tab w:val="num" w:pos="7200"/>
-        </w:tabs>
-        <w:ind w:left="7200" w:hanging="360"/>
-      </w:pPr>
-      <w:rPr>
-        <w:rFonts w:ascii="Wingdings" w:hAnsi="Wingdings" w:hint="default"/>
-        <w:sz w:val="20"/>
-      </w:rPr>
-    </w:lvl>
-  </w:abstractNum>
-  <w:abstractNum w:abstractNumId="5">
-    <w:nsid w:val="0A495124"/>
-    <w:multiLevelType w:val="hybridMultilevel"/>
-    <w:tmpl w:val="42E6E884"/>
-    <w:lvl w:ilvl="0" w:tplc="04090005">
-      <w:start w:val="1"/>
-      <w:numFmt w:val="bullet"/>
-      <w:lvlText w:val=""/>
-      <w:lvlJc w:val="left"/>
-      <w:pPr>
-        <w:ind w:left="720" w:hanging="360"/>
-      </w:pPr>
-      <w:rPr>
-        <w:rFonts w:ascii="Wingdings" w:hAnsi="Wingdings" w:hint="default"/>
-      </w:rPr>
-    </w:lvl>
-    <w:lvl w:ilvl="1" w:tplc="04090003" w:tentative="1">
-      <w:start w:val="1"/>
-      <w:numFmt w:val="bullet"/>
-      <w:lvlText w:val="o"/>
-      <w:lvlJc w:val="left"/>
-      <w:pPr>
-        <w:ind w:left="1440" w:hanging="360"/>
-      </w:pPr>
-      <w:rPr>
-        <w:rFonts w:ascii="Courier New" w:hAnsi="Courier New" w:hint="default"/>
-      </w:rPr>
-    </w:lvl>
-    <w:lvl w:ilvl="2" w:tplc="04090005" w:tentative="1">
-      <w:start w:val="1"/>
-      <w:numFmt w:val="bullet"/>
-      <w:lvlText w:val=""/>
-      <w:lvlJc w:val="left"/>
-      <w:pPr>
-        <w:ind w:left="2160" w:hanging="360"/>
-      </w:pPr>
-      <w:rPr>
-        <w:rFonts w:ascii="Wingdings" w:hAnsi="Wingdings" w:hint="default"/>
-      </w:rPr>
-    </w:lvl>
-    <w:lvl w:ilvl="3" w:tplc="04090001" w:tentative="1">
-      <w:start w:val="1"/>
-      <w:numFmt w:val="bullet"/>
-      <w:lvlText w:val=""/>
-      <w:lvlJc w:val="left"/>
-      <w:pPr>
-        <w:ind w:left="2880" w:hanging="360"/>
-      </w:pPr>
-      <w:rPr>
-        <w:rFonts w:ascii="Symbol" w:hAnsi="Symbol" w:hint="default"/>
-      </w:rPr>
-    </w:lvl>
-    <w:lvl w:ilvl="4" w:tplc="04090003" w:tentative="1">
-      <w:start w:val="1"/>
-      <w:numFmt w:val="bullet"/>
-      <w:lvlText w:val="o"/>
-      <w:lvlJc w:val="left"/>
-      <w:pPr>
-        <w:ind w:left="3600" w:hanging="360"/>
-      </w:pPr>
-      <w:rPr>
-        <w:rFonts w:ascii="Courier New" w:hAnsi="Courier New" w:hint="default"/>
-      </w:rPr>
-    </w:lvl>
-    <w:lvl w:ilvl="5" w:tplc="04090005" w:tentative="1">
-      <w:start w:val="1"/>
-      <w:numFmt w:val="bullet"/>
-      <w:lvlText w:val=""/>
-      <w:lvlJc w:val="left"/>
-      <w:pPr>
-        <w:ind w:left="4320" w:hanging="360"/>
-      </w:pPr>
-      <w:rPr>
-        <w:rFonts w:ascii="Wingdings" w:hAnsi="Wingdings" w:hint="default"/>
-      </w:rPr>
-    </w:lvl>
-    <w:lvl w:ilvl="6" w:tplc="04090001" w:tentative="1">
-      <w:start w:val="1"/>
-      <w:numFmt w:val="bullet"/>
-      <w:lvlText w:val=""/>
-      <w:lvlJc w:val="left"/>
-      <w:pPr>
-        <w:ind w:left="5040" w:hanging="360"/>
-      </w:pPr>
-      <w:rPr>
-        <w:rFonts w:ascii="Symbol" w:hAnsi="Symbol" w:hint="default"/>
-      </w:rPr>
-    </w:lvl>
-    <w:lvl w:ilvl="7" w:tplc="04090003" w:tentative="1">
-      <w:start w:val="1"/>
-      <w:numFmt w:val="bullet"/>
-      <w:lvlText w:val="o"/>
-      <w:lvlJc w:val="left"/>
-      <w:pPr>
-        <w:ind w:left="5760" w:hanging="360"/>
-      </w:pPr>
-      <w:rPr>
-        <w:rFonts w:ascii="Courier New" w:hAnsi="Courier New" w:hint="default"/>
-      </w:rPr>
-    </w:lvl>
-    <w:lvl w:ilvl="8" w:tplc="04090005" w:tentative="1">
-      <w:start w:val="1"/>
-      <w:numFmt w:val="bullet"/>
-      <w:lvlText w:val=""/>
-      <w:lvlJc w:val="left"/>
-      <w:pPr>
-        <w:ind w:left="6480" w:hanging="360"/>
-      </w:pPr>
-      <w:rPr>
-        <w:rFonts w:ascii="Wingdings" w:hAnsi="Wingdings" w:hint="default"/>
-      </w:rPr>
-    </w:lvl>
-  </w:abstractNum>
-  <w:abstractNum w:abstractNumId="6">
-    <w:nsid w:val="0B0906CA"/>
-    <w:multiLevelType w:val="multilevel"/>
-    <w:tmpl w:val="009E1378"/>
-    <w:lvl w:ilvl="0">
-      <w:start w:val="1"/>
-      <w:numFmt w:val="bullet"/>
-      <w:lvlText w:val=""/>
-      <w:lvlJc w:val="left"/>
-      <w:pPr>
-        <w:tabs>
-          <w:tab w:val="num" w:pos="720"/>
-        </w:tabs>
-        <w:ind w:left="720" w:hanging="360"/>
-      </w:pPr>
-      <w:rPr>
-        <w:rFonts w:ascii="Symbol" w:hAnsi="Symbol" w:hint="default"/>
-      </w:rPr>
-    </w:lvl>
-    <w:lvl w:ilvl="1">
-      <w:start w:val="1"/>
-      <w:numFmt w:val="bullet"/>
-      <w:lvlText w:val="o"/>
-      <w:lvlJc w:val="left"/>
-      <w:pPr>
-        <w:ind w:left="1440" w:hanging="360"/>
-      </w:pPr>
-      <w:rPr>
-        <w:rFonts w:ascii="Courier New" w:hAnsi="Courier New" w:hint="default"/>
-      </w:rPr>
-    </w:lvl>
-    <w:lvl w:ilvl="2">
-      <w:start w:val="1"/>
-      <w:numFmt w:val="bullet"/>
-      <w:lvlText w:val=""/>
-      <w:lvlJc w:val="left"/>
-      <w:pPr>
-        <w:ind w:left="2160" w:hanging="360"/>
-      </w:pPr>
-      <w:rPr>
-        <w:rFonts w:ascii="Wingdings" w:hAnsi="Wingdings" w:hint="default"/>
-      </w:rPr>
-    </w:lvl>
-    <w:lvl w:ilvl="3">
-      <w:start w:val="1"/>
-      <w:numFmt w:val="bullet"/>
-      <w:lvlText w:val=""/>
-      <w:lvlJc w:val="left"/>
-      <w:pPr>
-        <w:ind w:left="2880" w:hanging="360"/>
-      </w:pPr>
-      <w:rPr>
-        <w:rFonts w:ascii="Symbol" w:hAnsi="Symbol" w:hint="default"/>
-      </w:rPr>
-    </w:lvl>
-    <w:lvl w:ilvl="4">
-      <w:start w:val="1"/>
-      <w:numFmt w:val="bullet"/>
-      <w:lvlText w:val="o"/>
-      <w:lvlJc w:val="left"/>
-      <w:pPr>
-        <w:ind w:left="3600" w:hanging="360"/>
-      </w:pPr>
-      <w:rPr>
-        <w:rFonts w:ascii="Courier New" w:hAnsi="Courier New" w:hint="default"/>
-      </w:rPr>
-    </w:lvl>
-    <w:lvl w:ilvl="5">
-      <w:start w:val="1"/>
-      <w:numFmt w:val="bullet"/>
-      <w:lvlText w:val=""/>
-      <w:lvlJc w:val="left"/>
-      <w:pPr>
-        <w:ind w:left="4320" w:hanging="360"/>
-      </w:pPr>
-      <w:rPr>
-        <w:rFonts w:ascii="Wingdings" w:hAnsi="Wingdings" w:hint="default"/>
-      </w:rPr>
-    </w:lvl>
-    <w:lvl w:ilvl="6">
-      <w:start w:val="1"/>
-      <w:numFmt w:val="bullet"/>
-      <w:lvlText w:val=""/>
-      <w:lvlJc w:val="left"/>
-      <w:pPr>
-        <w:ind w:left="5040" w:hanging="360"/>
-      </w:pPr>
-      <w:rPr>
-        <w:rFonts w:ascii="Symbol" w:hAnsi="Symbol" w:hint="default"/>
-      </w:rPr>
-    </w:lvl>
-    <w:lvl w:ilvl="7">
-      <w:start w:val="1"/>
-      <w:numFmt w:val="bullet"/>
-      <w:lvlText w:val="o"/>
-      <w:lvlJc w:val="left"/>
-      <w:pPr>
-        <w:ind w:left="5760" w:hanging="360"/>
-      </w:pPr>
-      <w:rPr>
-        <w:rFonts w:ascii="Courier New" w:hAnsi="Courier New" w:hint="default"/>
-      </w:rPr>
-    </w:lvl>
-    <w:lvl w:ilvl="8">
-      <w:start w:val="1"/>
-      <w:numFmt w:val="bullet"/>
-      <w:lvlText w:val=""/>
-      <w:lvlJc w:val="left"/>
-      <w:pPr>
-        <w:ind w:left="6480" w:hanging="360"/>
-      </w:pPr>
-      <w:rPr>
-        <w:rFonts w:ascii="Wingdings" w:hAnsi="Wingdings" w:hint="default"/>
-      </w:rPr>
-    </w:lvl>
-  </w:abstractNum>
-  <w:abstractNum w:abstractNumId="7">
-    <w:nsid w:val="0E4A52B2"/>
-    <w:multiLevelType w:val="hybridMultilevel"/>
-    <w:tmpl w:val="77DA7A02"/>
-    <w:lvl w:ilvl="0" w:tplc="04090001">
-      <w:start w:val="1"/>
-      <w:numFmt w:val="bullet"/>
-      <w:lvlText w:val=""/>
-      <w:lvlJc w:val="left"/>
-      <w:pPr>
-        <w:ind w:left="360" w:hanging="360"/>
-      </w:pPr>
-      <w:rPr>
-        <w:rFonts w:ascii="Symbol" w:hAnsi="Symbol" w:hint="default"/>
-      </w:rPr>
-    </w:lvl>
-    <w:lvl w:ilvl="1" w:tplc="04090003" w:tentative="1">
-      <w:start w:val="1"/>
-      <w:numFmt w:val="bullet"/>
-      <w:lvlText w:val="o"/>
-      <w:lvlJc w:val="left"/>
-      <w:pPr>
-        <w:ind w:left="1080" w:hanging="360"/>
-      </w:pPr>
-      <w:rPr>
-        <w:rFonts w:ascii="Courier New" w:hAnsi="Courier New" w:cs="Courier New" w:hint="default"/>
-      </w:rPr>
-    </w:lvl>
-    <w:lvl w:ilvl="2" w:tplc="04090005" w:tentative="1">
-      <w:start w:val="1"/>
-      <w:numFmt w:val="bullet"/>
-      <w:lvlText w:val=""/>
-      <w:lvlJc w:val="left"/>
-      <w:pPr>
-        <w:ind w:left="1800" w:hanging="360"/>
-      </w:pPr>
-      <w:rPr>
-        <w:rFonts w:ascii="Wingdings" w:hAnsi="Wingdings" w:hint="default"/>
-      </w:rPr>
-    </w:lvl>
-    <w:lvl w:ilvl="3" w:tplc="04090001" w:tentative="1">
-      <w:start w:val="1"/>
-      <w:numFmt w:val="bullet"/>
-      <w:lvlText w:val=""/>
-      <w:lvlJc w:val="left"/>
-      <w:pPr>
-        <w:ind w:left="2520" w:hanging="360"/>
-      </w:pPr>
-      <w:rPr>
-        <w:rFonts w:ascii="Symbol" w:hAnsi="Symbol" w:hint="default"/>
-      </w:rPr>
-    </w:lvl>
-    <w:lvl w:ilvl="4" w:tplc="04090003" w:tentative="1">
-      <w:start w:val="1"/>
-      <w:numFmt w:val="bullet"/>
-      <w:lvlText w:val="o"/>
-      <w:lvlJc w:val="left"/>
-      <w:pPr>
-        <w:ind w:left="3240" w:hanging="360"/>
-      </w:pPr>
-      <w:rPr>
-        <w:rFonts w:ascii="Courier New" w:hAnsi="Courier New" w:cs="Courier New" w:hint="default"/>
-      </w:rPr>
-    </w:lvl>
-    <w:lvl w:ilvl="5" w:tplc="04090005" w:tentative="1">
-      <w:start w:val="1"/>
-      <w:numFmt w:val="bullet"/>
-      <w:lvlText w:val=""/>
-      <w:lvlJc w:val="left"/>
-      <w:pPr>
-        <w:ind w:left="3960" w:hanging="360"/>
-      </w:pPr>
-      <w:rPr>
-        <w:rFonts w:ascii="Wingdings" w:hAnsi="Wingdings" w:hint="default"/>
-      </w:rPr>
-    </w:lvl>
-    <w:lvl w:ilvl="6" w:tplc="04090001" w:tentative="1">
-      <w:start w:val="1"/>
-      <w:numFmt w:val="bullet"/>
-      <w:lvlText w:val=""/>
-      <w:lvlJc w:val="left"/>
-      <w:pPr>
-        <w:ind w:left="4680" w:hanging="360"/>
-      </w:pPr>
-      <w:rPr>
-        <w:rFonts w:ascii="Symbol" w:hAnsi="Symbol" w:hint="default"/>
-      </w:rPr>
-    </w:lvl>
-    <w:lvl w:ilvl="7" w:tplc="04090003" w:tentative="1">
-      <w:start w:val="1"/>
-      <w:numFmt w:val="bullet"/>
-      <w:lvlText w:val="o"/>
-      <w:lvlJc w:val="left"/>
-      <w:pPr>
-        <w:ind w:left="5400" w:hanging="360"/>
-      </w:pPr>
-      <w:rPr>
-        <w:rFonts w:ascii="Courier New" w:hAnsi="Courier New" w:cs="Courier New" w:hint="default"/>
-      </w:rPr>
-    </w:lvl>
-    <w:lvl w:ilvl="8" w:tplc="04090005" w:tentative="1">
-      <w:start w:val="1"/>
-      <w:numFmt w:val="bullet"/>
-      <w:lvlText w:val=""/>
-      <w:lvlJc w:val="left"/>
-      <w:pPr>
-        <w:ind w:left="6120" w:hanging="360"/>
-      </w:pPr>
-      <w:rPr>
-        <w:rFonts w:ascii="Wingdings" w:hAnsi="Wingdings" w:hint="default"/>
-      </w:rPr>
-    </w:lvl>
-  </w:abstractNum>
-  <w:abstractNum w:abstractNumId="8">
-    <w:nsid w:val="0ECE2C0F"/>
-    <w:multiLevelType w:val="hybridMultilevel"/>
-    <w:tmpl w:val="C9EAA8DE"/>
-    <w:lvl w:ilvl="0" w:tplc="0409000F">
-      <w:start w:val="1"/>
-      <w:numFmt w:val="decimal"/>
-      <w:lvlText w:val="%1."/>
-      <w:lvlJc w:val="left"/>
-      <w:pPr>
-        <w:ind w:left="360" w:hanging="360"/>
-      </w:pPr>
-      <w:rPr>
-        <w:rFonts w:hint="default"/>
-      </w:rPr>
-    </w:lvl>
-    <w:lvl w:ilvl="1" w:tplc="04090003" w:tentative="1">
-      <w:start w:val="1"/>
-      <w:numFmt w:val="bullet"/>
-      <w:lvlText w:val="o"/>
-      <w:lvlJc w:val="left"/>
-      <w:pPr>
-        <w:ind w:left="1080" w:hanging="360"/>
-      </w:pPr>
-      <w:rPr>
-        <w:rFonts w:ascii="Courier New" w:hAnsi="Courier New" w:cs="Courier New" w:hint="default"/>
-      </w:rPr>
-    </w:lvl>
-    <w:lvl w:ilvl="2" w:tplc="04090005" w:tentative="1">
-      <w:start w:val="1"/>
-      <w:numFmt w:val="bullet"/>
-      <w:lvlText w:val=""/>
-      <w:lvlJc w:val="left"/>
-      <w:pPr>
-        <w:ind w:left="1800" w:hanging="360"/>
-      </w:pPr>
-      <w:rPr>
-        <w:rFonts w:ascii="Wingdings" w:hAnsi="Wingdings" w:hint="default"/>
-      </w:rPr>
-    </w:lvl>
-    <w:lvl w:ilvl="3" w:tplc="04090001" w:tentative="1">
-      <w:start w:val="1"/>
-      <w:numFmt w:val="bullet"/>
-      <w:lvlText w:val=""/>
-      <w:lvlJc w:val="left"/>
-      <w:pPr>
-        <w:ind w:left="2520" w:hanging="360"/>
-      </w:pPr>
-      <w:rPr>
-        <w:rFonts w:ascii="Symbol" w:hAnsi="Symbol" w:hint="default"/>
-      </w:rPr>
-    </w:lvl>
-    <w:lvl w:ilvl="4" w:tplc="04090003" w:tentative="1">
-      <w:start w:val="1"/>
-      <w:numFmt w:val="bullet"/>
-      <w:lvlText w:val="o"/>
-      <w:lvlJc w:val="left"/>
-      <w:pPr>
-        <w:ind w:left="3240" w:hanging="360"/>
-      </w:pPr>
-      <w:rPr>
-        <w:rFonts w:ascii="Courier New" w:hAnsi="Courier New" w:cs="Courier New" w:hint="default"/>
-      </w:rPr>
-    </w:lvl>
-    <w:lvl w:ilvl="5" w:tplc="04090005" w:tentative="1">
-      <w:start w:val="1"/>
-      <w:numFmt w:val="bullet"/>
-      <w:lvlText w:val=""/>
-      <w:lvlJc w:val="left"/>
-      <w:pPr>
-        <w:ind w:left="3960" w:hanging="360"/>
-      </w:pPr>
-      <w:rPr>
-        <w:rFonts w:ascii="Wingdings" w:hAnsi="Wingdings" w:hint="default"/>
-      </w:rPr>
-    </w:lvl>
-    <w:lvl w:ilvl="6" w:tplc="04090001" w:tentative="1">
-      <w:start w:val="1"/>
-      <w:numFmt w:val="bullet"/>
-      <w:lvlText w:val=""/>
-      <w:lvlJc w:val="left"/>
-      <w:pPr>
-        <w:ind w:left="4680" w:hanging="360"/>
-      </w:pPr>
-      <w:rPr>
-        <w:rFonts w:ascii="Symbol" w:hAnsi="Symbol" w:hint="default"/>
-      </w:rPr>
-    </w:lvl>
-    <w:lvl w:ilvl="7" w:tplc="04090003" w:tentative="1">
-      <w:start w:val="1"/>
-      <w:numFmt w:val="bullet"/>
-      <w:lvlText w:val="o"/>
-      <w:lvlJc w:val="left"/>
-      <w:pPr>
-        <w:ind w:left="5400" w:hanging="360"/>
-      </w:pPr>
-      <w:rPr>
-        <w:rFonts w:ascii="Courier New" w:hAnsi="Courier New" w:cs="Courier New" w:hint="default"/>
-      </w:rPr>
-    </w:lvl>
-    <w:lvl w:ilvl="8" w:tplc="04090005" w:tentative="1">
-      <w:start w:val="1"/>
-      <w:numFmt w:val="bullet"/>
-      <w:lvlText w:val=""/>
-      <w:lvlJc w:val="left"/>
-      <w:pPr>
-        <w:ind w:left="6120" w:hanging="360"/>
-      </w:pPr>
-      <w:rPr>
-        <w:rFonts w:ascii="Wingdings" w:hAnsi="Wingdings" w:hint="default"/>
-      </w:rPr>
-    </w:lvl>
-  </w:abstractNum>
-  <w:abstractNum w:abstractNumId="9">
-    <w:nsid w:val="11E77C18"/>
-    <w:multiLevelType w:val="hybridMultilevel"/>
-    <w:tmpl w:val="027CD238"/>
-    <w:lvl w:ilvl="0" w:tplc="04090001">
-      <w:start w:val="1"/>
-      <w:numFmt w:val="bullet"/>
-      <w:lvlText w:val=""/>
-      <w:lvlJc w:val="left"/>
-      <w:pPr>
-        <w:ind w:left="360" w:hanging="360"/>
-      </w:pPr>
-      <w:rPr>
-        <w:rFonts w:ascii="Symbol" w:hAnsi="Symbol" w:hint="default"/>
-      </w:rPr>
-    </w:lvl>
-    <w:lvl w:ilvl="1" w:tplc="04090003" w:tentative="1">
-      <w:start w:val="1"/>
-      <w:numFmt w:val="bullet"/>
-      <w:lvlText w:val="o"/>
-      <w:lvlJc w:val="left"/>
-      <w:pPr>
-        <w:ind w:left="1080" w:hanging="360"/>
-      </w:pPr>
-      <w:rPr>
-        <w:rFonts w:ascii="Courier New" w:hAnsi="Courier New" w:cs="Courier New" w:hint="default"/>
-      </w:rPr>
-    </w:lvl>
-    <w:lvl w:ilvl="2" w:tplc="04090005" w:tentative="1">
-      <w:start w:val="1"/>
-      <w:numFmt w:val="bullet"/>
-      <w:lvlText w:val=""/>
-      <w:lvlJc w:val="left"/>
-      <w:pPr>
-        <w:ind w:left="1800" w:hanging="360"/>
-      </w:pPr>
-      <w:rPr>
-        <w:rFonts w:ascii="Wingdings" w:hAnsi="Wingdings" w:hint="default"/>
-      </w:rPr>
-    </w:lvl>
-    <w:lvl w:ilvl="3" w:tplc="04090001" w:tentative="1">
-      <w:start w:val="1"/>
-      <w:numFmt w:val="bullet"/>
-      <w:lvlText w:val=""/>
-      <w:lvlJc w:val="left"/>
-      <w:pPr>
-        <w:ind w:left="2520" w:hanging="360"/>
-      </w:pPr>
-      <w:rPr>
-        <w:rFonts w:ascii="Symbol" w:hAnsi="Symbol" w:hint="default"/>
-      </w:rPr>
-    </w:lvl>
-    <w:lvl w:ilvl="4" w:tplc="04090003" w:tentative="1">
-      <w:start w:val="1"/>
-      <w:numFmt w:val="bullet"/>
-      <w:lvlText w:val="o"/>
-      <w:lvlJc w:val="left"/>
-      <w:pPr>
-        <w:ind w:left="3240" w:hanging="360"/>
-      </w:pPr>
-      <w:rPr>
-        <w:rFonts w:ascii="Courier New" w:hAnsi="Courier New" w:cs="Courier New" w:hint="default"/>
-      </w:rPr>
-    </w:lvl>
-    <w:lvl w:ilvl="5" w:tplc="04090005" w:tentative="1">
-      <w:start w:val="1"/>
-      <w:numFmt w:val="bullet"/>
-      <w:lvlText w:val=""/>
-      <w:lvlJc w:val="left"/>
-      <w:pPr>
-        <w:ind w:left="3960" w:hanging="360"/>
-      </w:pPr>
-      <w:rPr>
-        <w:rFonts w:ascii="Wingdings" w:hAnsi="Wingdings" w:hint="default"/>
-      </w:rPr>
-    </w:lvl>
-    <w:lvl w:ilvl="6" w:tplc="04090001" w:tentative="1">
-      <w:start w:val="1"/>
-      <w:numFmt w:val="bullet"/>
-      <w:lvlText w:val=""/>
-      <w:lvlJc w:val="left"/>
-      <w:pPr>
-        <w:ind w:left="4680" w:hanging="360"/>
-      </w:pPr>
-      <w:rPr>
-        <w:rFonts w:ascii="Symbol" w:hAnsi="Symbol" w:hint="default"/>
-      </w:rPr>
-    </w:lvl>
-    <w:lvl w:ilvl="7" w:tplc="04090003" w:tentative="1">
-      <w:start w:val="1"/>
-      <w:numFmt w:val="bullet"/>
-      <w:lvlText w:val="o"/>
-      <w:lvlJc w:val="left"/>
-      <w:pPr>
-        <w:ind w:left="5400" w:hanging="360"/>
-      </w:pPr>
-      <w:rPr>
-        <w:rFonts w:ascii="Courier New" w:hAnsi="Courier New" w:cs="Courier New" w:hint="default"/>
-      </w:rPr>
-    </w:lvl>
-    <w:lvl w:ilvl="8" w:tplc="04090005" w:tentative="1">
-      <w:start w:val="1"/>
-      <w:numFmt w:val="bullet"/>
-      <w:lvlText w:val=""/>
-      <w:lvlJc w:val="left"/>
-      <w:pPr>
-        <w:ind w:left="6120" w:hanging="360"/>
-      </w:pPr>
-      <w:rPr>
-        <w:rFonts w:ascii="Wingdings" w:hAnsi="Wingdings" w:hint="default"/>
-      </w:rPr>
-    </w:lvl>
-  </w:abstractNum>
-  <w:abstractNum w:abstractNumId="10">
-    <w:nsid w:val="172940B5"/>
-    <w:multiLevelType w:val="hybridMultilevel"/>
-    <w:tmpl w:val="589846FA"/>
-    <w:lvl w:ilvl="0" w:tplc="04090001">
-      <w:start w:val="1"/>
-      <w:numFmt w:val="bullet"/>
-      <w:lvlText w:val=""/>
-      <w:lvlJc w:val="left"/>
-      <w:pPr>
-        <w:tabs>
-          <w:tab w:val="num" w:pos="720"/>
-        </w:tabs>
-        <w:ind w:left="720" w:hanging="360"/>
-      </w:pPr>
-      <w:rPr>
-        <w:rFonts w:ascii="Symbol" w:hAnsi="Symbol" w:hint="default"/>
-      </w:rPr>
-    </w:lvl>
-    <w:lvl w:ilvl="1" w:tplc="04090003">
-      <w:start w:val="1"/>
-      <w:numFmt w:val="bullet"/>
-      <w:lvlText w:val="o"/>
-      <w:lvlJc w:val="left"/>
-      <w:pPr>
-        <w:ind w:left="1440" w:hanging="360"/>
-      </w:pPr>
-      <w:rPr>
-        <w:rFonts w:ascii="Courier New" w:hAnsi="Courier New" w:hint="default"/>
-      </w:rPr>
-    </w:lvl>
-    <w:lvl w:ilvl="2" w:tplc="04090005" w:tentative="1">
-      <w:start w:val="1"/>
-      <w:numFmt w:val="bullet"/>
-      <w:lvlText w:val=""/>
-      <w:lvlJc w:val="left"/>
-      <w:pPr>
-        <w:ind w:left="2160" w:hanging="360"/>
-      </w:pPr>
-      <w:rPr>
-        <w:rFonts w:ascii="Wingdings" w:hAnsi="Wingdings" w:hint="default"/>
-      </w:rPr>
-    </w:lvl>
-    <w:lvl w:ilvl="3" w:tplc="04090001" w:tentative="1">
-      <w:start w:val="1"/>
-      <w:numFmt w:val="bullet"/>
-      <w:lvlText w:val=""/>
-      <w:lvlJc w:val="left"/>
-      <w:pPr>
-        <w:ind w:left="2880" w:hanging="360"/>
-      </w:pPr>
-      <w:rPr>
-        <w:rFonts w:ascii="Symbol" w:hAnsi="Symbol" w:hint="default"/>
-      </w:rPr>
-    </w:lvl>
-    <w:lvl w:ilvl="4" w:tplc="04090003" w:tentative="1">
-      <w:start w:val="1"/>
-      <w:numFmt w:val="bullet"/>
-      <w:lvlText w:val="o"/>
-      <w:lvlJc w:val="left"/>
-      <w:pPr>
-        <w:ind w:left="3600" w:hanging="360"/>
-      </w:pPr>
-      <w:rPr>
-        <w:rFonts w:ascii="Courier New" w:hAnsi="Courier New" w:hint="default"/>
-      </w:rPr>
-    </w:lvl>
-    <w:lvl w:ilvl="5" w:tplc="04090005" w:tentative="1">
-      <w:start w:val="1"/>
-      <w:numFmt w:val="bullet"/>
-      <w:lvlText w:val=""/>
-      <w:lvlJc w:val="left"/>
-      <w:pPr>
-        <w:ind w:left="4320" w:hanging="360"/>
-      </w:pPr>
-      <w:rPr>
-        <w:rFonts w:ascii="Wingdings" w:hAnsi="Wingdings" w:hint="default"/>
-      </w:rPr>
-    </w:lvl>
-    <w:lvl w:ilvl="6" w:tplc="04090001" w:tentative="1">
-      <w:start w:val="1"/>
-      <w:numFmt w:val="bullet"/>
-      <w:lvlText w:val=""/>
-      <w:lvlJc w:val="left"/>
-      <w:pPr>
-        <w:ind w:left="5040" w:hanging="360"/>
-      </w:pPr>
-      <w:rPr>
-        <w:rFonts w:ascii="Symbol" w:hAnsi="Symbol" w:hint="default"/>
-      </w:rPr>
-    </w:lvl>
-    <w:lvl w:ilvl="7" w:tplc="04090003" w:tentative="1">
-      <w:start w:val="1"/>
-      <w:numFmt w:val="bullet"/>
-      <w:lvlText w:val="o"/>
-      <w:lvlJc w:val="left"/>
-      <w:pPr>
-        <w:ind w:left="5760" w:hanging="360"/>
-      </w:pPr>
-      <w:rPr>
-        <w:rFonts w:ascii="Courier New" w:hAnsi="Courier New" w:hint="default"/>
-      </w:rPr>
-    </w:lvl>
-    <w:lvl w:ilvl="8" w:tplc="04090005" w:tentative="1">
-      <w:start w:val="1"/>
-      <w:numFmt w:val="bullet"/>
-      <w:lvlText w:val=""/>
-      <w:lvlJc w:val="left"/>
-      <w:pPr>
-        <w:ind w:left="6480" w:hanging="360"/>
-      </w:pPr>
-      <w:rPr>
-        <w:rFonts w:ascii="Wingdings" w:hAnsi="Wingdings" w:hint="default"/>
-      </w:rPr>
-    </w:lvl>
-  </w:abstractNum>
-  <w:abstractNum w:abstractNumId="11">
-    <w:nsid w:val="1BFB2A57"/>
-    <w:multiLevelType w:val="hybridMultilevel"/>
-    <w:tmpl w:val="02E68EF8"/>
-    <w:lvl w:ilvl="0" w:tplc="04090001">
-      <w:start w:val="1"/>
-      <w:numFmt w:val="bullet"/>
-      <w:lvlText w:val=""/>
-      <w:lvlJc w:val="left"/>
-      <w:pPr>
-        <w:ind w:left="1080" w:hanging="360"/>
-      </w:pPr>
-      <w:rPr>
-        <w:rFonts w:ascii="Symbol" w:hAnsi="Symbol" w:hint="default"/>
-      </w:rPr>
-    </w:lvl>
-    <w:lvl w:ilvl="1" w:tplc="04090003" w:tentative="1">
-      <w:start w:val="1"/>
-      <w:numFmt w:val="bullet"/>
-      <w:lvlText w:val="o"/>
-      <w:lvlJc w:val="left"/>
-      <w:pPr>
-        <w:ind w:left="1800" w:hanging="360"/>
-      </w:pPr>
-      <w:rPr>
-        <w:rFonts w:ascii="Courier New" w:hAnsi="Courier New" w:cs="Courier New" w:hint="default"/>
-      </w:rPr>
-    </w:lvl>
-    <w:lvl w:ilvl="2" w:tplc="04090005" w:tentative="1">
-      <w:start w:val="1"/>
-      <w:numFmt w:val="bullet"/>
-      <w:lvlText w:val=""/>
-      <w:lvlJc w:val="left"/>
-      <w:pPr>
-        <w:ind w:left="2520" w:hanging="360"/>
-      </w:pPr>
-      <w:rPr>
-        <w:rFonts w:ascii="Wingdings" w:hAnsi="Wingdings" w:hint="default"/>
-      </w:rPr>
-    </w:lvl>
-    <w:lvl w:ilvl="3" w:tplc="04090001" w:tentative="1">
-      <w:start w:val="1"/>
-      <w:numFmt w:val="bullet"/>
-      <w:lvlText w:val=""/>
-      <w:lvlJc w:val="left"/>
-      <w:pPr>
-        <w:ind w:left="3240" w:hanging="360"/>
-      </w:pPr>
-      <w:rPr>
-        <w:rFonts w:ascii="Symbol" w:hAnsi="Symbol" w:hint="default"/>
-      </w:rPr>
-    </w:lvl>
-    <w:lvl w:ilvl="4" w:tplc="04090003" w:tentative="1">
-      <w:start w:val="1"/>
-      <w:numFmt w:val="bullet"/>
-      <w:lvlText w:val="o"/>
-      <w:lvlJc w:val="left"/>
-      <w:pPr>
-        <w:ind w:left="3960" w:hanging="360"/>
-      </w:pPr>
-      <w:rPr>
-        <w:rFonts w:ascii="Courier New" w:hAnsi="Courier New" w:cs="Courier New" w:hint="default"/>
-      </w:rPr>
-    </w:lvl>
-    <w:lvl w:ilvl="5" w:tplc="04090005" w:tentative="1">
-      <w:start w:val="1"/>
-      <w:numFmt w:val="bullet"/>
-      <w:lvlText w:val=""/>
-      <w:lvlJc w:val="left"/>
-      <w:pPr>
-        <w:ind w:left="4680" w:hanging="360"/>
-      </w:pPr>
-      <w:rPr>
-        <w:rFonts w:ascii="Wingdings" w:hAnsi="Wingdings" w:hint="default"/>
-      </w:rPr>
-    </w:lvl>
-    <w:lvl w:ilvl="6" w:tplc="04090001" w:tentative="1">
-      <w:start w:val="1"/>
-      <w:numFmt w:val="bullet"/>
-      <w:lvlText w:val=""/>
-      <w:lvlJc w:val="left"/>
-      <w:pPr>
-        <w:ind w:left="5400" w:hanging="360"/>
-      </w:pPr>
-      <w:rPr>
-        <w:rFonts w:ascii="Symbol" w:hAnsi="Symbol" w:hint="default"/>
-      </w:rPr>
-    </w:lvl>
-    <w:lvl w:ilvl="7" w:tplc="04090003" w:tentative="1">
-      <w:start w:val="1"/>
-      <w:numFmt w:val="bullet"/>
-      <w:lvlText w:val="o"/>
-      <w:lvlJc w:val="left"/>
-      <w:pPr>
-        <w:ind w:left="6120" w:hanging="360"/>
-      </w:pPr>
-      <w:rPr>
-        <w:rFonts w:ascii="Courier New" w:hAnsi="Courier New" w:cs="Courier New" w:hint="default"/>
-      </w:rPr>
-    </w:lvl>
-    <w:lvl w:ilvl="8" w:tplc="04090005" w:tentative="1">
-      <w:start w:val="1"/>
-      <w:numFmt w:val="bullet"/>
-      <w:lvlText w:val=""/>
-      <w:lvlJc w:val="left"/>
-      <w:pPr>
-        <w:ind w:left="6840" w:hanging="360"/>
-      </w:pPr>
-      <w:rPr>
-        <w:rFonts w:ascii="Wingdings" w:hAnsi="Wingdings" w:hint="default"/>
-      </w:rPr>
-    </w:lvl>
-  </w:abstractNum>
-  <w:abstractNum w:abstractNumId="12">
-    <w:nsid w:val="20882B0F"/>
-    <w:multiLevelType w:val="hybridMultilevel"/>
-    <w:tmpl w:val="DDA4A0A4"/>
-    <w:lvl w:ilvl="0" w:tplc="04090001">
-      <w:start w:val="1"/>
-      <w:numFmt w:val="bullet"/>
-      <w:lvlText w:val=""/>
-      <w:lvlJc w:val="left"/>
-      <w:pPr>
-        <w:ind w:left="360" w:hanging="360"/>
-      </w:pPr>
-      <w:rPr>
-        <w:rFonts w:ascii="Symbol" w:hAnsi="Symbol" w:hint="default"/>
-      </w:rPr>
-    </w:lvl>
-    <w:lvl w:ilvl="1" w:tplc="04090003" w:tentative="1">
-      <w:start w:val="1"/>
-      <w:numFmt w:val="bullet"/>
-      <w:lvlText w:val="o"/>
-      <w:lvlJc w:val="left"/>
-      <w:pPr>
-        <w:ind w:left="1080" w:hanging="360"/>
-      </w:pPr>
-      <w:rPr>
-        <w:rFonts w:ascii="Courier New" w:hAnsi="Courier New" w:hint="default"/>
-      </w:rPr>
-    </w:lvl>
-    <w:lvl w:ilvl="2" w:tplc="04090005" w:tentative="1">
-      <w:start w:val="1"/>
-      <w:numFmt w:val="bullet"/>
-      <w:lvlText w:val=""/>
-      <w:lvlJc w:val="left"/>
-      <w:pPr>
-        <w:ind w:left="1800" w:hanging="360"/>
-      </w:pPr>
-      <w:rPr>
-        <w:rFonts w:ascii="Wingdings" w:hAnsi="Wingdings" w:hint="default"/>
-      </w:rPr>
-    </w:lvl>
-    <w:lvl w:ilvl="3" w:tplc="04090001">
-      <w:start w:val="1"/>
-      <w:numFmt w:val="bullet"/>
-      <w:lvlText w:val=""/>
-      <w:lvlJc w:val="left"/>
-      <w:pPr>
-        <w:ind w:left="2520" w:hanging="360"/>
-      </w:pPr>
-      <w:rPr>
-        <w:rFonts w:ascii="Symbol" w:hAnsi="Symbol" w:hint="default"/>
-      </w:rPr>
-    </w:lvl>
-    <w:lvl w:ilvl="4" w:tplc="04090003" w:tentative="1">
-      <w:start w:val="1"/>
-      <w:numFmt w:val="bullet"/>
-      <w:lvlText w:val="o"/>
-      <w:lvlJc w:val="left"/>
-      <w:pPr>
-        <w:ind w:left="3240" w:hanging="360"/>
-      </w:pPr>
-      <w:rPr>
-        <w:rFonts w:ascii="Courier New" w:hAnsi="Courier New" w:hint="default"/>
-      </w:rPr>
-    </w:lvl>
-    <w:lvl w:ilvl="5" w:tplc="04090005" w:tentative="1">
-      <w:start w:val="1"/>
-      <w:numFmt w:val="bullet"/>
-      <w:lvlText w:val=""/>
-      <w:lvlJc w:val="left"/>
-      <w:pPr>
-        <w:ind w:left="3960" w:hanging="360"/>
-      </w:pPr>
-      <w:rPr>
-        <w:rFonts w:ascii="Wingdings" w:hAnsi="Wingdings" w:hint="default"/>
-      </w:rPr>
-    </w:lvl>
-    <w:lvl w:ilvl="6" w:tplc="04090001" w:tentative="1">
-      <w:start w:val="1"/>
-      <w:numFmt w:val="bullet"/>
-      <w:lvlText w:val=""/>
-      <w:lvlJc w:val="left"/>
-      <w:pPr>
-        <w:ind w:left="4680" w:hanging="360"/>
-      </w:pPr>
-      <w:rPr>
-        <w:rFonts w:ascii="Symbol" w:hAnsi="Symbol" w:hint="default"/>
-      </w:rPr>
-    </w:lvl>
-    <w:lvl w:ilvl="7" w:tplc="04090003" w:tentative="1">
-      <w:start w:val="1"/>
-      <w:numFmt w:val="bullet"/>
-      <w:lvlText w:val="o"/>
-      <w:lvlJc w:val="left"/>
-      <w:pPr>
-        <w:ind w:left="5400" w:hanging="360"/>
-      </w:pPr>
-      <w:rPr>
-        <w:rFonts w:ascii="Courier New" w:hAnsi="Courier New" w:hint="default"/>
-      </w:rPr>
-    </w:lvl>
-    <w:lvl w:ilvl="8" w:tplc="04090005" w:tentative="1">
-      <w:start w:val="1"/>
-      <w:numFmt w:val="bullet"/>
-      <w:lvlText w:val=""/>
-      <w:lvlJc w:val="left"/>
-      <w:pPr>
-        <w:ind w:left="6120" w:hanging="360"/>
-      </w:pPr>
-      <w:rPr>
-        <w:rFonts w:ascii="Wingdings" w:hAnsi="Wingdings" w:hint="default"/>
-      </w:rPr>
-    </w:lvl>
-  </w:abstractNum>
-  <w:abstractNum w:abstractNumId="13">
-    <w:nsid w:val="21086C3F"/>
-    <w:multiLevelType w:val="hybridMultilevel"/>
-    <w:tmpl w:val="E1482E5E"/>
-    <w:lvl w:ilvl="0" w:tplc="4E5CA75E">
-      <w:start w:val="1"/>
-      <w:numFmt w:val="bullet"/>
-      <w:lvlText w:val=""/>
-      <w:lvlJc w:val="left"/>
-      <w:pPr>
-        <w:tabs>
-          <w:tab w:val="num" w:pos="1800"/>
-        </w:tabs>
-        <w:ind w:left="1800" w:hanging="360"/>
-      </w:pPr>
-      <w:rPr>
-        <w:rFonts w:ascii="Wingdings" w:hAnsi="Wingdings" w:hint="default"/>
-      </w:rPr>
-    </w:lvl>
-    <w:lvl w:ilvl="1" w:tplc="04090003" w:tentative="1">
-      <w:start w:val="1"/>
-      <w:numFmt w:val="bullet"/>
-      <w:lvlText w:val="o"/>
-      <w:lvlJc w:val="left"/>
-      <w:pPr>
-        <w:tabs>
-          <w:tab w:val="num" w:pos="2160"/>
-        </w:tabs>
-        <w:ind w:left="2160" w:hanging="360"/>
-      </w:pPr>
-      <w:rPr>
-        <w:rFonts w:ascii="Courier New" w:hAnsi="Courier New" w:hint="default"/>
-      </w:rPr>
-    </w:lvl>
-    <w:lvl w:ilvl="2" w:tplc="04090005" w:tentative="1">
-      <w:start w:val="1"/>
-      <w:numFmt w:val="bullet"/>
-      <w:lvlText w:val=""/>
-      <w:lvlJc w:val="left"/>
-      <w:pPr>
-        <w:tabs>
-          <w:tab w:val="num" w:pos="2880"/>
-        </w:tabs>
-        <w:ind w:left="2880" w:hanging="360"/>
-      </w:pPr>
-      <w:rPr>
-        <w:rFonts w:ascii="Wingdings" w:hAnsi="Wingdings" w:hint="default"/>
-      </w:rPr>
-    </w:lvl>
-    <w:lvl w:ilvl="3" w:tplc="04090001" w:tentative="1">
-      <w:start w:val="1"/>
-      <w:numFmt w:val="bullet"/>
-      <w:lvlText w:val=""/>
-      <w:lvlJc w:val="left"/>
-      <w:pPr>
-        <w:tabs>
-          <w:tab w:val="num" w:pos="3600"/>
-        </w:tabs>
-        <w:ind w:left="3600" w:hanging="360"/>
-      </w:pPr>
-      <w:rPr>
-        <w:rFonts w:ascii="Symbol" w:hAnsi="Symbol" w:hint="default"/>
-      </w:rPr>
-    </w:lvl>
-    <w:lvl w:ilvl="4" w:tplc="04090003" w:tentative="1">
-      <w:start w:val="1"/>
-      <w:numFmt w:val="bullet"/>
-      <w:lvlText w:val="o"/>
-      <w:lvlJc w:val="left"/>
-      <w:pPr>
-        <w:tabs>
-          <w:tab w:val="num" w:pos="4320"/>
-        </w:tabs>
-        <w:ind w:left="4320" w:hanging="360"/>
-      </w:pPr>
-      <w:rPr>
-        <w:rFonts w:ascii="Courier New" w:hAnsi="Courier New" w:hint="default"/>
-      </w:rPr>
-    </w:lvl>
-    <w:lvl w:ilvl="5" w:tplc="04090005" w:tentative="1">
-      <w:start w:val="1"/>
-      <w:numFmt w:val="bullet"/>
-      <w:lvlText w:val=""/>
-      <w:lvlJc w:val="left"/>
-      <w:pPr>
-        <w:tabs>
-          <w:tab w:val="num" w:pos="5040"/>
-        </w:tabs>
-        <w:ind w:left="5040" w:hanging="360"/>
-      </w:pPr>
-      <w:rPr>
-        <w:rFonts w:ascii="Wingdings" w:hAnsi="Wingdings" w:hint="default"/>
-      </w:rPr>
-    </w:lvl>
-    <w:lvl w:ilvl="6" w:tplc="04090001" w:tentative="1">
-      <w:start w:val="1"/>
-      <w:numFmt w:val="bullet"/>
-      <w:lvlText w:val=""/>
-      <w:lvlJc w:val="left"/>
-      <w:pPr>
-        <w:tabs>
-          <w:tab w:val="num" w:pos="5760"/>
-        </w:tabs>
-        <w:ind w:left="5760" w:hanging="360"/>
-      </w:pPr>
-      <w:rPr>
-        <w:rFonts w:ascii="Symbol" w:hAnsi="Symbol" w:hint="default"/>
-      </w:rPr>
-    </w:lvl>
-    <w:lvl w:ilvl="7" w:tplc="04090003" w:tentative="1">
-      <w:start w:val="1"/>
-      <w:numFmt w:val="bullet"/>
-      <w:lvlText w:val="o"/>
-      <w:lvlJc w:val="left"/>
-      <w:pPr>
-        <w:tabs>
-          <w:tab w:val="num" w:pos="6480"/>
-        </w:tabs>
-        <w:ind w:left="6480" w:hanging="360"/>
-      </w:pPr>
-      <w:rPr>
-        <w:rFonts w:ascii="Courier New" w:hAnsi="Courier New" w:hint="default"/>
-      </w:rPr>
-    </w:lvl>
-    <w:lvl w:ilvl="8" w:tplc="04090005" w:tentative="1">
-      <w:start w:val="1"/>
-      <w:numFmt w:val="bullet"/>
-      <w:lvlText w:val=""/>
-      <w:lvlJc w:val="left"/>
-      <w:pPr>
-        <w:tabs>
-          <w:tab w:val="num" w:pos="7200"/>
-        </w:tabs>
-        <w:ind w:left="7200" w:hanging="360"/>
-      </w:pPr>
-      <w:rPr>
-        <w:rFonts w:ascii="Wingdings" w:hAnsi="Wingdings" w:hint="default"/>
-      </w:rPr>
-    </w:lvl>
-  </w:abstractNum>
-  <w:abstractNum w:abstractNumId="14">
-    <w:nsid w:val="223A3EF8"/>
-    <w:multiLevelType w:val="hybridMultilevel"/>
-    <w:tmpl w:val="6D561DDC"/>
-    <w:lvl w:ilvl="0" w:tplc="04090001">
-      <w:start w:val="1"/>
-      <w:numFmt w:val="bullet"/>
-      <w:lvlText w:val=""/>
-      <w:lvlJc w:val="left"/>
-      <w:pPr>
-        <w:ind w:left="1080" w:hanging="360"/>
-      </w:pPr>
-      <w:rPr>
-        <w:rFonts w:ascii="Symbol" w:hAnsi="Symbol" w:hint="default"/>
-      </w:rPr>
-    </w:lvl>
-    <w:lvl w:ilvl="1" w:tplc="04090003">
-      <w:start w:val="1"/>
-      <w:numFmt w:val="bullet"/>
-      <w:lvlText w:val="o"/>
-      <w:lvlJc w:val="left"/>
-      <w:pPr>
-        <w:ind w:left="1800" w:hanging="360"/>
-      </w:pPr>
-      <w:rPr>
-        <w:rFonts w:ascii="Courier New" w:hAnsi="Courier New" w:cs="Courier New" w:hint="default"/>
-      </w:rPr>
-    </w:lvl>
-    <w:lvl w:ilvl="2" w:tplc="04090005">
-      <w:start w:val="1"/>
-      <w:numFmt w:val="bullet"/>
-      <w:lvlText w:val=""/>
-      <w:lvlJc w:val="left"/>
-      <w:pPr>
-        <w:ind w:left="2520" w:hanging="360"/>
-      </w:pPr>
-      <w:rPr>
-        <w:rFonts w:ascii="Wingdings" w:hAnsi="Wingdings" w:hint="default"/>
-      </w:rPr>
-    </w:lvl>
-    <w:lvl w:ilvl="3" w:tplc="04090001" w:tentative="1">
-      <w:start w:val="1"/>
-      <w:numFmt w:val="bullet"/>
-      <w:lvlText w:val=""/>
-      <w:lvlJc w:val="left"/>
-      <w:pPr>
-        <w:ind w:left="3240" w:hanging="360"/>
-      </w:pPr>
-      <w:rPr>
-        <w:rFonts w:ascii="Symbol" w:hAnsi="Symbol" w:hint="default"/>
-      </w:rPr>
-    </w:lvl>
-    <w:lvl w:ilvl="4" w:tplc="04090003" w:tentative="1">
-      <w:start w:val="1"/>
-      <w:numFmt w:val="bullet"/>
-      <w:lvlText w:val="o"/>
-      <w:lvlJc w:val="left"/>
-      <w:pPr>
-        <w:ind w:left="3960" w:hanging="360"/>
-      </w:pPr>
-      <w:rPr>
-        <w:rFonts w:ascii="Courier New" w:hAnsi="Courier New" w:cs="Courier New" w:hint="default"/>
-      </w:rPr>
-    </w:lvl>
-    <w:lvl w:ilvl="5" w:tplc="04090005" w:tentative="1">
-      <w:start w:val="1"/>
-      <w:numFmt w:val="bullet"/>
-      <w:lvlText w:val=""/>
-      <w:lvlJc w:val="left"/>
-      <w:pPr>
-        <w:ind w:left="4680" w:hanging="360"/>
-      </w:pPr>
-      <w:rPr>
-        <w:rFonts w:ascii="Wingdings" w:hAnsi="Wingdings" w:hint="default"/>
-      </w:rPr>
-    </w:lvl>
-    <w:lvl w:ilvl="6" w:tplc="04090001" w:tentative="1">
-      <w:start w:val="1"/>
-      <w:numFmt w:val="bullet"/>
-      <w:lvlText w:val=""/>
-      <w:lvlJc w:val="left"/>
-      <w:pPr>
-        <w:ind w:left="5400" w:hanging="360"/>
-      </w:pPr>
-      <w:rPr>
-        <w:rFonts w:ascii="Symbol" w:hAnsi="Symbol" w:hint="default"/>
-      </w:rPr>
-    </w:lvl>
-    <w:lvl w:ilvl="7" w:tplc="04090003" w:tentative="1">
-      <w:start w:val="1"/>
-      <w:numFmt w:val="bullet"/>
-      <w:lvlText w:val="o"/>
-      <w:lvlJc w:val="left"/>
-      <w:pPr>
-        <w:ind w:left="6120" w:hanging="360"/>
-      </w:pPr>
-      <w:rPr>
-        <w:rFonts w:ascii="Courier New" w:hAnsi="Courier New" w:cs="Courier New" w:hint="default"/>
-      </w:rPr>
-    </w:lvl>
-    <w:lvl w:ilvl="8" w:tplc="04090005" w:tentative="1">
-      <w:start w:val="1"/>
-      <w:numFmt w:val="bullet"/>
-      <w:lvlText w:val=""/>
-      <w:lvlJc w:val="left"/>
-      <w:pPr>
-        <w:ind w:left="6840" w:hanging="360"/>
-      </w:pPr>
-      <w:rPr>
-        <w:rFonts w:ascii="Wingdings" w:hAnsi="Wingdings" w:hint="default"/>
-      </w:rPr>
-    </w:lvl>
-  </w:abstractNum>
-  <w:abstractNum w:abstractNumId="15">
-    <w:nsid w:val="257711EB"/>
-    <w:multiLevelType w:val="hybridMultilevel"/>
-    <w:tmpl w:val="1146F04C"/>
-    <w:lvl w:ilvl="0" w:tplc="4E5CA75E">
-      <w:start w:val="1"/>
-      <w:numFmt w:val="bullet"/>
-      <w:lvlText w:val=""/>
-      <w:lvlJc w:val="left"/>
-      <w:pPr>
-        <w:tabs>
-          <w:tab w:val="num" w:pos="1800"/>
-        </w:tabs>
-        <w:ind w:left="1800" w:hanging="360"/>
-      </w:pPr>
-      <w:rPr>
-        <w:rFonts w:ascii="Wingdings" w:hAnsi="Wingdings" w:hint="default"/>
-      </w:rPr>
-    </w:lvl>
-    <w:lvl w:ilvl="1" w:tplc="04090003" w:tentative="1">
-      <w:start w:val="1"/>
-      <w:numFmt w:val="bullet"/>
-      <w:lvlText w:val="o"/>
-      <w:lvlJc w:val="left"/>
-      <w:pPr>
-        <w:tabs>
-          <w:tab w:val="num" w:pos="2160"/>
-        </w:tabs>
-        <w:ind w:left="2160" w:hanging="360"/>
-      </w:pPr>
-      <w:rPr>
-        <w:rFonts w:ascii="Courier New" w:hAnsi="Courier New" w:hint="default"/>
-      </w:rPr>
-    </w:lvl>
-    <w:lvl w:ilvl="2" w:tplc="04090005" w:tentative="1">
-      <w:start w:val="1"/>
-      <w:numFmt w:val="bullet"/>
-      <w:lvlText w:val=""/>
-      <w:lvlJc w:val="left"/>
-      <w:pPr>
-        <w:tabs>
-          <w:tab w:val="num" w:pos="2880"/>
-        </w:tabs>
-        <w:ind w:left="2880" w:hanging="360"/>
-      </w:pPr>
-      <w:rPr>
-        <w:rFonts w:ascii="Wingdings" w:hAnsi="Wingdings" w:hint="default"/>
-      </w:rPr>
-    </w:lvl>
-    <w:lvl w:ilvl="3" w:tplc="04090001" w:tentative="1">
-      <w:start w:val="1"/>
-      <w:numFmt w:val="bullet"/>
-      <w:lvlText w:val=""/>
-      <w:lvlJc w:val="left"/>
-      <w:pPr>
-        <w:tabs>
-          <w:tab w:val="num" w:pos="3600"/>
-        </w:tabs>
-        <w:ind w:left="3600" w:hanging="360"/>
-      </w:pPr>
-      <w:rPr>
-        <w:rFonts w:ascii="Symbol" w:hAnsi="Symbol" w:hint="default"/>
-      </w:rPr>
-    </w:lvl>
-    <w:lvl w:ilvl="4" w:tplc="04090003" w:tentative="1">
-      <w:start w:val="1"/>
-      <w:numFmt w:val="bullet"/>
-      <w:lvlText w:val="o"/>
-      <w:lvlJc w:val="left"/>
-      <w:pPr>
-        <w:tabs>
-          <w:tab w:val="num" w:pos="4320"/>
-        </w:tabs>
-        <w:ind w:left="4320" w:hanging="360"/>
-      </w:pPr>
-      <w:rPr>
-        <w:rFonts w:ascii="Courier New" w:hAnsi="Courier New" w:hint="default"/>
-      </w:rPr>
-    </w:lvl>
-    <w:lvl w:ilvl="5" w:tplc="04090005" w:tentative="1">
-      <w:start w:val="1"/>
-      <w:numFmt w:val="bullet"/>
-      <w:lvlText w:val=""/>
-      <w:lvlJc w:val="left"/>
-      <w:pPr>
-        <w:tabs>
-          <w:tab w:val="num" w:pos="5040"/>
-        </w:tabs>
-        <w:ind w:left="5040" w:hanging="360"/>
-      </w:pPr>
-      <w:rPr>
-        <w:rFonts w:ascii="Wingdings" w:hAnsi="Wingdings" w:hint="default"/>
-      </w:rPr>
-    </w:lvl>
-    <w:lvl w:ilvl="6" w:tplc="04090001" w:tentative="1">
-      <w:start w:val="1"/>
-      <w:numFmt w:val="bullet"/>
-      <w:lvlText w:val=""/>
-      <w:lvlJc w:val="left"/>
-      <w:pPr>
-        <w:tabs>
-          <w:tab w:val="num" w:pos="5760"/>
-        </w:tabs>
-        <w:ind w:left="5760" w:hanging="360"/>
-      </w:pPr>
-      <w:rPr>
-        <w:rFonts w:ascii="Symbol" w:hAnsi="Symbol" w:hint="default"/>
-      </w:rPr>
-    </w:lvl>
-    <w:lvl w:ilvl="7" w:tplc="04090003" w:tentative="1">
-      <w:start w:val="1"/>
-      <w:numFmt w:val="bullet"/>
-      <w:lvlText w:val="o"/>
-      <w:lvlJc w:val="left"/>
-      <w:pPr>
-        <w:tabs>
-          <w:tab w:val="num" w:pos="6480"/>
-        </w:tabs>
-        <w:ind w:left="6480" w:hanging="360"/>
-      </w:pPr>
-      <w:rPr>
-        <w:rFonts w:ascii="Courier New" w:hAnsi="Courier New" w:hint="default"/>
-      </w:rPr>
-    </w:lvl>
-    <w:lvl w:ilvl="8" w:tplc="04090005" w:tentative="1">
-      <w:start w:val="1"/>
-      <w:numFmt w:val="bullet"/>
-      <w:lvlText w:val=""/>
-      <w:lvlJc w:val="left"/>
-      <w:pPr>
-        <w:tabs>
-          <w:tab w:val="num" w:pos="7200"/>
-        </w:tabs>
-        <w:ind w:left="7200" w:hanging="360"/>
-      </w:pPr>
-      <w:rPr>
-        <w:rFonts w:ascii="Wingdings" w:hAnsi="Wingdings" w:hint="default"/>
-      </w:rPr>
-    </w:lvl>
-  </w:abstractNum>
-  <w:abstractNum w:abstractNumId="16">
-    <w:nsid w:val="26391BD9"/>
-    <w:multiLevelType w:val="hybridMultilevel"/>
-    <w:tmpl w:val="1B1ECE3C"/>
-    <w:lvl w:ilvl="0" w:tplc="04090005">
-      <w:start w:val="1"/>
-      <w:numFmt w:val="bullet"/>
-      <w:lvlText w:val=""/>
-      <w:lvlJc w:val="left"/>
-      <w:pPr>
-        <w:ind w:left="360" w:hanging="360"/>
-      </w:pPr>
-      <w:rPr>
-        <w:rFonts w:ascii="Wingdings" w:hAnsi="Wingdings" w:hint="default"/>
-      </w:rPr>
-    </w:lvl>
-    <w:lvl w:ilvl="1" w:tplc="04090003" w:tentative="1">
-      <w:start w:val="1"/>
-      <w:numFmt w:val="bullet"/>
-      <w:lvlText w:val="o"/>
-      <w:lvlJc w:val="left"/>
-      <w:pPr>
-        <w:ind w:left="1080" w:hanging="360"/>
-      </w:pPr>
-      <w:rPr>
-        <w:rFonts w:ascii="Courier New" w:hAnsi="Courier New" w:hint="default"/>
-      </w:rPr>
-    </w:lvl>
-    <w:lvl w:ilvl="2" w:tplc="04090005" w:tentative="1">
-      <w:start w:val="1"/>
-      <w:numFmt w:val="bullet"/>
-      <w:lvlText w:val=""/>
-      <w:lvlJc w:val="left"/>
-      <w:pPr>
-        <w:ind w:left="1800" w:hanging="360"/>
-      </w:pPr>
-      <w:rPr>
-        <w:rFonts w:ascii="Wingdings" w:hAnsi="Wingdings" w:hint="default"/>
-      </w:rPr>
-    </w:lvl>
-    <w:lvl w:ilvl="3" w:tplc="04090001" w:tentative="1">
-      <w:start w:val="1"/>
-      <w:numFmt w:val="bullet"/>
-      <w:lvlText w:val=""/>
-      <w:lvlJc w:val="left"/>
-      <w:pPr>
-        <w:ind w:left="2520" w:hanging="360"/>
-      </w:pPr>
-      <w:rPr>
-        <w:rFonts w:ascii="Symbol" w:hAnsi="Symbol" w:hint="default"/>
-      </w:rPr>
-    </w:lvl>
-    <w:lvl w:ilvl="4" w:tplc="04090003" w:tentative="1">
-      <w:start w:val="1"/>
-      <w:numFmt w:val="bullet"/>
-      <w:lvlText w:val="o"/>
-      <w:lvlJc w:val="left"/>
-      <w:pPr>
-        <w:ind w:left="3240" w:hanging="360"/>
-      </w:pPr>
-      <w:rPr>
-        <w:rFonts w:ascii="Courier New" w:hAnsi="Courier New" w:hint="default"/>
-      </w:rPr>
-    </w:lvl>
-    <w:lvl w:ilvl="5" w:tplc="04090005" w:tentative="1">
-      <w:start w:val="1"/>
-      <w:numFmt w:val="bullet"/>
-      <w:lvlText w:val=""/>
-      <w:lvlJc w:val="left"/>
-      <w:pPr>
-        <w:ind w:left="3960" w:hanging="360"/>
-      </w:pPr>
-      <w:rPr>
-        <w:rFonts w:ascii="Wingdings" w:hAnsi="Wingdings" w:hint="default"/>
-      </w:rPr>
-    </w:lvl>
-    <w:lvl w:ilvl="6" w:tplc="04090001" w:tentative="1">
-      <w:start w:val="1"/>
-      <w:numFmt w:val="bullet"/>
-      <w:lvlText w:val=""/>
-      <w:lvlJc w:val="left"/>
-      <w:pPr>
-        <w:ind w:left="4680" w:hanging="360"/>
-      </w:pPr>
-      <w:rPr>
-        <w:rFonts w:ascii="Symbol" w:hAnsi="Symbol" w:hint="default"/>
-      </w:rPr>
-    </w:lvl>
-    <w:lvl w:ilvl="7" w:tplc="04090003" w:tentative="1">
-      <w:start w:val="1"/>
-      <w:numFmt w:val="bullet"/>
-      <w:lvlText w:val="o"/>
-      <w:lvlJc w:val="left"/>
-      <w:pPr>
-        <w:ind w:left="5400" w:hanging="360"/>
-      </w:pPr>
-      <w:rPr>
-        <w:rFonts w:ascii="Courier New" w:hAnsi="Courier New" w:hint="default"/>
-      </w:rPr>
-    </w:lvl>
-    <w:lvl w:ilvl="8" w:tplc="04090005" w:tentative="1">
-      <w:start w:val="1"/>
-      <w:numFmt w:val="bullet"/>
-      <w:lvlText w:val=""/>
-      <w:lvlJc w:val="left"/>
-      <w:pPr>
-        <w:ind w:left="6120" w:hanging="360"/>
-      </w:pPr>
-      <w:rPr>
-        <w:rFonts w:ascii="Wingdings" w:hAnsi="Wingdings" w:hint="default"/>
-      </w:rPr>
-    </w:lvl>
-  </w:abstractNum>
-  <w:abstractNum w:abstractNumId="17">
-    <w:nsid w:val="28657662"/>
-    <w:multiLevelType w:val="hybridMultilevel"/>
-    <w:tmpl w:val="CAB8B418"/>
-    <w:lvl w:ilvl="0" w:tplc="04090001">
-      <w:start w:val="1"/>
-      <w:numFmt w:val="bullet"/>
-      <w:lvlText w:val=""/>
-      <w:lvlJc w:val="left"/>
-      <w:pPr>
-        <w:ind w:left="360" w:hanging="360"/>
-      </w:pPr>
-      <w:rPr>
-        <w:rFonts w:ascii="Symbol" w:hAnsi="Symbol" w:hint="default"/>
-      </w:rPr>
-    </w:lvl>
-    <w:lvl w:ilvl="1" w:tplc="04090003" w:tentative="1">
-      <w:start w:val="1"/>
-      <w:numFmt w:val="bullet"/>
-      <w:lvlText w:val="o"/>
-      <w:lvlJc w:val="left"/>
-      <w:pPr>
-        <w:ind w:left="1080" w:hanging="360"/>
-      </w:pPr>
-      <w:rPr>
-        <w:rFonts w:ascii="Courier New" w:hAnsi="Courier New" w:cs="Courier New" w:hint="default"/>
-      </w:rPr>
-    </w:lvl>
-    <w:lvl w:ilvl="2" w:tplc="04090005" w:tentative="1">
-      <w:start w:val="1"/>
-      <w:numFmt w:val="bullet"/>
-      <w:lvlText w:val=""/>
-      <w:lvlJc w:val="left"/>
-      <w:pPr>
-        <w:ind w:left="1800" w:hanging="360"/>
-      </w:pPr>
-      <w:rPr>
-        <w:rFonts w:ascii="Wingdings" w:hAnsi="Wingdings" w:hint="default"/>
-      </w:rPr>
-    </w:lvl>
-    <w:lvl w:ilvl="3" w:tplc="04090001" w:tentative="1">
-      <w:start w:val="1"/>
-      <w:numFmt w:val="bullet"/>
-      <w:lvlText w:val=""/>
-      <w:lvlJc w:val="left"/>
-      <w:pPr>
-        <w:ind w:left="2520" w:hanging="360"/>
-      </w:pPr>
-      <w:rPr>
-        <w:rFonts w:ascii="Symbol" w:hAnsi="Symbol" w:hint="default"/>
-      </w:rPr>
-    </w:lvl>
-    <w:lvl w:ilvl="4" w:tplc="04090003" w:tentative="1">
-      <w:start w:val="1"/>
-      <w:numFmt w:val="bullet"/>
-      <w:lvlText w:val="o"/>
-      <w:lvlJc w:val="left"/>
-      <w:pPr>
-        <w:ind w:left="3240" w:hanging="360"/>
-      </w:pPr>
-      <w:rPr>
-        <w:rFonts w:ascii="Courier New" w:hAnsi="Courier New" w:cs="Courier New" w:hint="default"/>
-      </w:rPr>
-    </w:lvl>
-    <w:lvl w:ilvl="5" w:tplc="04090005" w:tentative="1">
-      <w:start w:val="1"/>
-      <w:numFmt w:val="bullet"/>
-      <w:lvlText w:val=""/>
-      <w:lvlJc w:val="left"/>
-      <w:pPr>
-        <w:ind w:left="3960" w:hanging="360"/>
-      </w:pPr>
-      <w:rPr>
-        <w:rFonts w:ascii="Wingdings" w:hAnsi="Wingdings" w:hint="default"/>
-      </w:rPr>
-    </w:lvl>
-    <w:lvl w:ilvl="6" w:tplc="04090001" w:tentative="1">
-      <w:start w:val="1"/>
-      <w:numFmt w:val="bullet"/>
-      <w:lvlText w:val=""/>
-      <w:lvlJc w:val="left"/>
-      <w:pPr>
-        <w:ind w:left="4680" w:hanging="360"/>
-      </w:pPr>
-      <w:rPr>
-        <w:rFonts w:ascii="Symbol" w:hAnsi="Symbol" w:hint="default"/>
-      </w:rPr>
-    </w:lvl>
-    <w:lvl w:ilvl="7" w:tplc="04090003" w:tentative="1">
-      <w:start w:val="1"/>
-      <w:numFmt w:val="bullet"/>
-      <w:lvlText w:val="o"/>
-      <w:lvlJc w:val="left"/>
-      <w:pPr>
-        <w:ind w:left="5400" w:hanging="360"/>
-      </w:pPr>
-      <w:rPr>
-        <w:rFonts w:ascii="Courier New" w:hAnsi="Courier New" w:cs="Courier New" w:hint="default"/>
-      </w:rPr>
-    </w:lvl>
-    <w:lvl w:ilvl="8" w:tplc="04090005" w:tentative="1">
-      <w:start w:val="1"/>
-      <w:numFmt w:val="bullet"/>
-      <w:lvlText w:val=""/>
-      <w:lvlJc w:val="left"/>
-      <w:pPr>
-        <w:ind w:left="6120" w:hanging="360"/>
-      </w:pPr>
-      <w:rPr>
-        <w:rFonts w:ascii="Wingdings" w:hAnsi="Wingdings" w:hint="default"/>
-      </w:rPr>
-    </w:lvl>
-  </w:abstractNum>
-  <w:abstractNum w:abstractNumId="18">
-    <w:nsid w:val="29607E2A"/>
-    <w:multiLevelType w:val="hybridMultilevel"/>
-    <w:tmpl w:val="B09AAE84"/>
-    <w:lvl w:ilvl="0" w:tplc="04090009">
-      <w:start w:val="1"/>
-      <w:numFmt w:val="bullet"/>
-      <w:lvlText w:val=""/>
-      <w:lvlJc w:val="left"/>
-      <w:pPr>
-        <w:ind w:left="360" w:hanging="360"/>
-      </w:pPr>
-      <w:rPr>
-        <w:rFonts w:ascii="Wingdings" w:hAnsi="Wingdings" w:hint="default"/>
-      </w:rPr>
-    </w:lvl>
-    <w:lvl w:ilvl="1" w:tplc="04090003" w:tentative="1">
-      <w:start w:val="1"/>
-      <w:numFmt w:val="bullet"/>
-      <w:lvlText w:val="o"/>
-      <w:lvlJc w:val="left"/>
-      <w:pPr>
-        <w:ind w:left="1080" w:hanging="360"/>
-      </w:pPr>
-      <w:rPr>
-        <w:rFonts w:ascii="Courier New" w:hAnsi="Courier New" w:cs="Courier New" w:hint="default"/>
-      </w:rPr>
-    </w:lvl>
-    <w:lvl w:ilvl="2" w:tplc="04090005" w:tentative="1">
-      <w:start w:val="1"/>
-      <w:numFmt w:val="bullet"/>
-      <w:lvlText w:val=""/>
-      <w:lvlJc w:val="left"/>
-      <w:pPr>
-        <w:ind w:left="1800" w:hanging="360"/>
-      </w:pPr>
-      <w:rPr>
-        <w:rFonts w:ascii="Wingdings" w:hAnsi="Wingdings" w:hint="default"/>
-      </w:rPr>
-    </w:lvl>
-    <w:lvl w:ilvl="3" w:tplc="04090001" w:tentative="1">
-      <w:start w:val="1"/>
-      <w:numFmt w:val="bullet"/>
-      <w:lvlText w:val=""/>
-      <w:lvlJc w:val="left"/>
-      <w:pPr>
-        <w:ind w:left="2520" w:hanging="360"/>
-      </w:pPr>
-      <w:rPr>
-        <w:rFonts w:ascii="Symbol" w:hAnsi="Symbol" w:hint="default"/>
-      </w:rPr>
-    </w:lvl>
-    <w:lvl w:ilvl="4" w:tplc="04090003" w:tentative="1">
-      <w:start w:val="1"/>
-      <w:numFmt w:val="bullet"/>
-      <w:lvlText w:val="o"/>
-      <w:lvlJc w:val="left"/>
-      <w:pPr>
-        <w:ind w:left="3240" w:hanging="360"/>
-      </w:pPr>
-      <w:rPr>
-        <w:rFonts w:ascii="Courier New" w:hAnsi="Courier New" w:cs="Courier New" w:hint="default"/>
-      </w:rPr>
-    </w:lvl>
-    <w:lvl w:ilvl="5" w:tplc="04090005" w:tentative="1">
-      <w:start w:val="1"/>
-      <w:numFmt w:val="bullet"/>
-      <w:lvlText w:val=""/>
-      <w:lvlJc w:val="left"/>
-      <w:pPr>
-        <w:ind w:left="3960" w:hanging="360"/>
-      </w:pPr>
-      <w:rPr>
-        <w:rFonts w:ascii="Wingdings" w:hAnsi="Wingdings" w:hint="default"/>
-      </w:rPr>
-    </w:lvl>
-    <w:lvl w:ilvl="6" w:tplc="04090001" w:tentative="1">
-      <w:start w:val="1"/>
-      <w:numFmt w:val="bullet"/>
-      <w:lvlText w:val=""/>
-      <w:lvlJc w:val="left"/>
-      <w:pPr>
-        <w:ind w:left="4680" w:hanging="360"/>
-      </w:pPr>
-      <w:rPr>
-        <w:rFonts w:ascii="Symbol" w:hAnsi="Symbol" w:hint="default"/>
-      </w:rPr>
-    </w:lvl>
-    <w:lvl w:ilvl="7" w:tplc="04090003" w:tentative="1">
-      <w:start w:val="1"/>
-      <w:numFmt w:val="bullet"/>
-      <w:lvlText w:val="o"/>
-      <w:lvlJc w:val="left"/>
-      <w:pPr>
-        <w:ind w:left="5400" w:hanging="360"/>
-      </w:pPr>
-      <w:rPr>
-        <w:rFonts w:ascii="Courier New" w:hAnsi="Courier New" w:cs="Courier New" w:hint="default"/>
-      </w:rPr>
-    </w:lvl>
-    <w:lvl w:ilvl="8" w:tplc="04090005" w:tentative="1">
-      <w:start w:val="1"/>
-      <w:numFmt w:val="bullet"/>
-      <w:lvlText w:val=""/>
-      <w:lvlJc w:val="left"/>
-      <w:pPr>
-        <w:ind w:left="6120" w:hanging="360"/>
-      </w:pPr>
-      <w:rPr>
-        <w:rFonts w:ascii="Wingdings" w:hAnsi="Wingdings" w:hint="default"/>
-      </w:rPr>
-    </w:lvl>
-  </w:abstractNum>
-  <w:abstractNum w:abstractNumId="19">
-    <w:nsid w:val="296B3560"/>
-    <w:multiLevelType w:val="hybridMultilevel"/>
-    <w:tmpl w:val="AEBA9386"/>
-    <w:lvl w:ilvl="0" w:tplc="04090001">
-      <w:start w:val="1"/>
-      <w:numFmt w:val="bullet"/>
-      <w:lvlText w:val=""/>
-      <w:lvlJc w:val="left"/>
-      <w:pPr>
-        <w:ind w:left="360" w:hanging="360"/>
-      </w:pPr>
-      <w:rPr>
-        <w:rFonts w:ascii="Symbol" w:hAnsi="Symbol" w:hint="default"/>
-      </w:rPr>
-    </w:lvl>
-    <w:lvl w:ilvl="1" w:tplc="04090003" w:tentative="1">
-      <w:start w:val="1"/>
-      <w:numFmt w:val="bullet"/>
-      <w:lvlText w:val="o"/>
-      <w:lvlJc w:val="left"/>
-      <w:pPr>
-        <w:ind w:left="1080" w:hanging="360"/>
-      </w:pPr>
-      <w:rPr>
-        <w:rFonts w:ascii="Courier New" w:hAnsi="Courier New" w:cs="Courier New" w:hint="default"/>
-      </w:rPr>
-    </w:lvl>
-    <w:lvl w:ilvl="2" w:tplc="04090005" w:tentative="1">
-      <w:start w:val="1"/>
-      <w:numFmt w:val="bullet"/>
-      <w:lvlText w:val=""/>
-      <w:lvlJc w:val="left"/>
-      <w:pPr>
-        <w:ind w:left="1800" w:hanging="360"/>
-      </w:pPr>
-      <w:rPr>
-        <w:rFonts w:ascii="Wingdings" w:hAnsi="Wingdings" w:hint="default"/>
-      </w:rPr>
-    </w:lvl>
-    <w:lvl w:ilvl="3" w:tplc="04090001" w:tentative="1">
-      <w:start w:val="1"/>
-      <w:numFmt w:val="bullet"/>
-      <w:lvlText w:val=""/>
-      <w:lvlJc w:val="left"/>
-      <w:pPr>
-        <w:ind w:left="2520" w:hanging="360"/>
-      </w:pPr>
-      <w:rPr>
-        <w:rFonts w:ascii="Symbol" w:hAnsi="Symbol" w:hint="default"/>
-      </w:rPr>
-    </w:lvl>
-    <w:lvl w:ilvl="4" w:tplc="04090003" w:tentative="1">
-      <w:start w:val="1"/>
-      <w:numFmt w:val="bullet"/>
-      <w:lvlText w:val="o"/>
-      <w:lvlJc w:val="left"/>
-      <w:pPr>
-        <w:ind w:left="3240" w:hanging="360"/>
-      </w:pPr>
-      <w:rPr>
-        <w:rFonts w:ascii="Courier New" w:hAnsi="Courier New" w:cs="Courier New" w:hint="default"/>
-      </w:rPr>
-    </w:lvl>
-    <w:lvl w:ilvl="5" w:tplc="04090005" w:tentative="1">
-      <w:start w:val="1"/>
-      <w:numFmt w:val="bullet"/>
-      <w:lvlText w:val=""/>
-      <w:lvlJc w:val="left"/>
-      <w:pPr>
-        <w:ind w:left="3960" w:hanging="360"/>
-      </w:pPr>
-      <w:rPr>
-        <w:rFonts w:ascii="Wingdings" w:hAnsi="Wingdings" w:hint="default"/>
-      </w:rPr>
-    </w:lvl>
-    <w:lvl w:ilvl="6" w:tplc="04090001" w:tentative="1">
-      <w:start w:val="1"/>
-      <w:numFmt w:val="bullet"/>
-      <w:lvlText w:val=""/>
-      <w:lvlJc w:val="left"/>
-      <w:pPr>
-        <w:ind w:left="4680" w:hanging="360"/>
-      </w:pPr>
-      <w:rPr>
-        <w:rFonts w:ascii="Symbol" w:hAnsi="Symbol" w:hint="default"/>
-      </w:rPr>
-    </w:lvl>
-    <w:lvl w:ilvl="7" w:tplc="04090003" w:tentative="1">
-      <w:start w:val="1"/>
-      <w:numFmt w:val="bullet"/>
-      <w:lvlText w:val="o"/>
-      <w:lvlJc w:val="left"/>
-      <w:pPr>
-        <w:ind w:left="5400" w:hanging="360"/>
-      </w:pPr>
-      <w:rPr>
-        <w:rFonts w:ascii="Courier New" w:hAnsi="Courier New" w:cs="Courier New" w:hint="default"/>
-      </w:rPr>
-    </w:lvl>
-    <w:lvl w:ilvl="8" w:tplc="04090005" w:tentative="1">
-      <w:start w:val="1"/>
-      <w:numFmt w:val="bullet"/>
-      <w:lvlText w:val=""/>
-      <w:lvlJc w:val="left"/>
-      <w:pPr>
-        <w:ind w:left="6120" w:hanging="360"/>
-      </w:pPr>
-      <w:rPr>
-        <w:rFonts w:ascii="Wingdings" w:hAnsi="Wingdings" w:hint="default"/>
-      </w:rPr>
-    </w:lvl>
-  </w:abstractNum>
-  <w:abstractNum w:abstractNumId="20">
-    <w:nsid w:val="2A9425E2"/>
-    <w:multiLevelType w:val="hybridMultilevel"/>
-    <w:tmpl w:val="2D56BA56"/>
-    <w:lvl w:ilvl="0" w:tplc="04090005">
-      <w:start w:val="1"/>
-      <w:numFmt w:val="bullet"/>
-      <w:lvlText w:val=""/>
-      <w:lvlJc w:val="left"/>
-      <w:pPr>
-        <w:ind w:left="360" w:hanging="360"/>
-      </w:pPr>
-      <w:rPr>
-        <w:rFonts w:ascii="Wingdings" w:hAnsi="Wingdings" w:hint="default"/>
-      </w:rPr>
-    </w:lvl>
-    <w:lvl w:ilvl="1" w:tplc="04090003" w:tentative="1">
-      <w:start w:val="1"/>
-      <w:numFmt w:val="bullet"/>
-      <w:lvlText w:val="o"/>
-      <w:lvlJc w:val="left"/>
-      <w:pPr>
-        <w:ind w:left="1800" w:hanging="360"/>
-      </w:pPr>
-      <w:rPr>
-        <w:rFonts w:ascii="Courier New" w:hAnsi="Courier New" w:cs="Courier New" w:hint="default"/>
-      </w:rPr>
-    </w:lvl>
-    <w:lvl w:ilvl="2" w:tplc="04090005" w:tentative="1">
-      <w:start w:val="1"/>
-      <w:numFmt w:val="bullet"/>
-      <w:lvlText w:val=""/>
-      <w:lvlJc w:val="left"/>
-      <w:pPr>
-        <w:ind w:left="2520" w:hanging="360"/>
-      </w:pPr>
-      <w:rPr>
-        <w:rFonts w:ascii="Wingdings" w:hAnsi="Wingdings" w:hint="default"/>
-      </w:rPr>
-    </w:lvl>
-    <w:lvl w:ilvl="3" w:tplc="04090001" w:tentative="1">
-      <w:start w:val="1"/>
-      <w:numFmt w:val="bullet"/>
-      <w:lvlText w:val=""/>
-      <w:lvlJc w:val="left"/>
-      <w:pPr>
-        <w:ind w:left="3240" w:hanging="360"/>
-      </w:pPr>
-      <w:rPr>
-        <w:rFonts w:ascii="Symbol" w:hAnsi="Symbol" w:hint="default"/>
-      </w:rPr>
-    </w:lvl>
-    <w:lvl w:ilvl="4" w:tplc="04090003" w:tentative="1">
-      <w:start w:val="1"/>
-      <w:numFmt w:val="bullet"/>
-      <w:lvlText w:val="o"/>
-      <w:lvlJc w:val="left"/>
-      <w:pPr>
-        <w:ind w:left="3960" w:hanging="360"/>
-      </w:pPr>
-      <w:rPr>
-        <w:rFonts w:ascii="Courier New" w:hAnsi="Courier New" w:cs="Courier New" w:hint="default"/>
-      </w:rPr>
-    </w:lvl>
-    <w:lvl w:ilvl="5" w:tplc="04090005" w:tentative="1">
-      <w:start w:val="1"/>
-      <w:numFmt w:val="bullet"/>
-      <w:lvlText w:val=""/>
-      <w:lvlJc w:val="left"/>
-      <w:pPr>
-        <w:ind w:left="4680" w:hanging="360"/>
-      </w:pPr>
-      <w:rPr>
-        <w:rFonts w:ascii="Wingdings" w:hAnsi="Wingdings" w:hint="default"/>
-      </w:rPr>
-    </w:lvl>
-    <w:lvl w:ilvl="6" w:tplc="04090001" w:tentative="1">
-      <w:start w:val="1"/>
-      <w:numFmt w:val="bullet"/>
-      <w:lvlText w:val=""/>
-      <w:lvlJc w:val="left"/>
-      <w:pPr>
-        <w:ind w:left="5400" w:hanging="360"/>
-      </w:pPr>
-      <w:rPr>
-        <w:rFonts w:ascii="Symbol" w:hAnsi="Symbol" w:hint="default"/>
-      </w:rPr>
-    </w:lvl>
-    <w:lvl w:ilvl="7" w:tplc="04090003" w:tentative="1">
-      <w:start w:val="1"/>
-      <w:numFmt w:val="bullet"/>
-      <w:lvlText w:val="o"/>
-      <w:lvlJc w:val="left"/>
-      <w:pPr>
-        <w:ind w:left="6120" w:hanging="360"/>
-      </w:pPr>
-      <w:rPr>
-        <w:rFonts w:ascii="Courier New" w:hAnsi="Courier New" w:cs="Courier New" w:hint="default"/>
-      </w:rPr>
-    </w:lvl>
-    <w:lvl w:ilvl="8" w:tplc="04090005" w:tentative="1">
-      <w:start w:val="1"/>
-      <w:numFmt w:val="bullet"/>
-      <w:lvlText w:val=""/>
-      <w:lvlJc w:val="left"/>
-      <w:pPr>
-        <w:ind w:left="6840" w:hanging="360"/>
-      </w:pPr>
-      <w:rPr>
-        <w:rFonts w:ascii="Wingdings" w:hAnsi="Wingdings" w:hint="default"/>
-      </w:rPr>
-    </w:lvl>
-  </w:abstractNum>
-  <w:abstractNum w:abstractNumId="21">
-    <w:nsid w:val="2D747A56"/>
-    <w:multiLevelType w:val="hybridMultilevel"/>
-    <w:tmpl w:val="09764B9A"/>
-    <w:lvl w:ilvl="0" w:tplc="04090001">
-      <w:start w:val="1"/>
-      <w:numFmt w:val="bullet"/>
-      <w:lvlText w:val=""/>
-      <w:lvlJc w:val="left"/>
-      <w:pPr>
-        <w:tabs>
-          <w:tab w:val="num" w:pos="360"/>
-        </w:tabs>
-        <w:ind w:left="360" w:hanging="360"/>
-      </w:pPr>
-      <w:rPr>
-        <w:rFonts w:ascii="Symbol" w:hAnsi="Symbol" w:hint="default"/>
-      </w:rPr>
-    </w:lvl>
-    <w:lvl w:ilvl="1" w:tplc="04090003">
-      <w:start w:val="1"/>
-      <w:numFmt w:val="bullet"/>
-      <w:lvlText w:val="o"/>
-      <w:lvlJc w:val="left"/>
-      <w:pPr>
-        <w:tabs>
-          <w:tab w:val="num" w:pos="1080"/>
-        </w:tabs>
-        <w:ind w:left="1080" w:hanging="360"/>
-      </w:pPr>
-      <w:rPr>
-        <w:rFonts w:ascii="Courier New" w:hAnsi="Courier New" w:hint="default"/>
-      </w:rPr>
-    </w:lvl>
-    <w:lvl w:ilvl="2" w:tplc="04090005" w:tentative="1">
-      <w:start w:val="1"/>
-      <w:numFmt w:val="bullet"/>
-      <w:lvlText w:val=""/>
-      <w:lvlJc w:val="left"/>
-      <w:pPr>
-        <w:tabs>
-          <w:tab w:val="num" w:pos="1800"/>
-        </w:tabs>
-        <w:ind w:left="1800" w:hanging="360"/>
-      </w:pPr>
-      <w:rPr>
-        <w:rFonts w:ascii="Wingdings" w:hAnsi="Wingdings" w:hint="default"/>
-      </w:rPr>
-    </w:lvl>
-    <w:lvl w:ilvl="3" w:tplc="04090001" w:tentative="1">
-      <w:start w:val="1"/>
-      <w:numFmt w:val="bullet"/>
-      <w:lvlText w:val=""/>
-      <w:lvlJc w:val="left"/>
-      <w:pPr>
-        <w:tabs>
-          <w:tab w:val="num" w:pos="2520"/>
-        </w:tabs>
-        <w:ind w:left="2520" w:hanging="360"/>
-      </w:pPr>
-      <w:rPr>
-        <w:rFonts w:ascii="Symbol" w:hAnsi="Symbol" w:hint="default"/>
-      </w:rPr>
-    </w:lvl>
-    <w:lvl w:ilvl="4" w:tplc="04090003" w:tentative="1">
-      <w:start w:val="1"/>
-      <w:numFmt w:val="bullet"/>
-      <w:lvlText w:val="o"/>
-      <w:lvlJc w:val="left"/>
-      <w:pPr>
-        <w:tabs>
-          <w:tab w:val="num" w:pos="3240"/>
-        </w:tabs>
-        <w:ind w:left="3240" w:hanging="360"/>
-      </w:pPr>
-      <w:rPr>
-        <w:rFonts w:ascii="Courier New" w:hAnsi="Courier New" w:hint="default"/>
-      </w:rPr>
-    </w:lvl>
-    <w:lvl w:ilvl="5" w:tplc="04090005" w:tentative="1">
-      <w:start w:val="1"/>
-      <w:numFmt w:val="bullet"/>
-      <w:lvlText w:val=""/>
-      <w:lvlJc w:val="left"/>
-      <w:pPr>
-        <w:tabs>
-          <w:tab w:val="num" w:pos="3960"/>
-        </w:tabs>
-        <w:ind w:left="3960" w:hanging="360"/>
-      </w:pPr>
-      <w:rPr>
-        <w:rFonts w:ascii="Wingdings" w:hAnsi="Wingdings" w:hint="default"/>
-      </w:rPr>
-    </w:lvl>
-    <w:lvl w:ilvl="6" w:tplc="04090001" w:tentative="1">
-      <w:start w:val="1"/>
-      <w:numFmt w:val="bullet"/>
-      <w:lvlText w:val=""/>
-      <w:lvlJc w:val="left"/>
-      <w:pPr>
-        <w:tabs>
-          <w:tab w:val="num" w:pos="4680"/>
-        </w:tabs>
-        <w:ind w:left="4680" w:hanging="360"/>
-      </w:pPr>
-      <w:rPr>
-        <w:rFonts w:ascii="Symbol" w:hAnsi="Symbol" w:hint="default"/>
-      </w:rPr>
-    </w:lvl>
-    <w:lvl w:ilvl="7" w:tplc="04090003" w:tentative="1">
-      <w:start w:val="1"/>
-      <w:numFmt w:val="bullet"/>
-      <w:lvlText w:val="o"/>
-      <w:lvlJc w:val="left"/>
-      <w:pPr>
-        <w:tabs>
-          <w:tab w:val="num" w:pos="5400"/>
-        </w:tabs>
-        <w:ind w:left="5400" w:hanging="360"/>
-      </w:pPr>
-      <w:rPr>
-        <w:rFonts w:ascii="Courier New" w:hAnsi="Courier New" w:hint="default"/>
-      </w:rPr>
-    </w:lvl>
-    <w:lvl w:ilvl="8" w:tplc="04090005" w:tentative="1">
-      <w:start w:val="1"/>
-      <w:numFmt w:val="bullet"/>
-      <w:lvlText w:val=""/>
-      <w:lvlJc w:val="left"/>
-      <w:pPr>
-        <w:tabs>
-          <w:tab w:val="num" w:pos="6120"/>
-        </w:tabs>
-        <w:ind w:left="6120" w:hanging="360"/>
-      </w:pPr>
-      <w:rPr>
-        <w:rFonts w:ascii="Wingdings" w:hAnsi="Wingdings" w:hint="default"/>
-      </w:rPr>
-    </w:lvl>
-  </w:abstractNum>
-  <w:abstractNum w:abstractNumId="22">
-    <w:nsid w:val="2DB53FFF"/>
-    <w:multiLevelType w:val="hybridMultilevel"/>
-    <w:tmpl w:val="DB3E7870"/>
-    <w:lvl w:ilvl="0" w:tplc="0409000F">
-      <w:start w:val="1"/>
-      <w:numFmt w:val="decimal"/>
-      <w:lvlText w:val="%1."/>
-      <w:lvlJc w:val="left"/>
-      <w:pPr>
-        <w:ind w:left="720" w:hanging="360"/>
-      </w:pPr>
-      <w:rPr>
-        <w:rFonts w:hint="default"/>
-      </w:rPr>
-    </w:lvl>
-    <w:lvl w:ilvl="1" w:tplc="04090003" w:tentative="1">
-      <w:start w:val="1"/>
-      <w:numFmt w:val="bullet"/>
-      <w:lvlText w:val="o"/>
-      <w:lvlJc w:val="left"/>
-      <w:pPr>
-        <w:ind w:left="1440" w:hanging="360"/>
-      </w:pPr>
-      <w:rPr>
-        <w:rFonts w:ascii="Courier New" w:hAnsi="Courier New" w:cs="Courier New" w:hint="default"/>
-      </w:rPr>
-    </w:lvl>
-    <w:lvl w:ilvl="2" w:tplc="04090005" w:tentative="1">
-      <w:start w:val="1"/>
-      <w:numFmt w:val="bullet"/>
-      <w:lvlText w:val=""/>
-      <w:lvlJc w:val="left"/>
-      <w:pPr>
-        <w:ind w:left="2160" w:hanging="360"/>
-      </w:pPr>
-      <w:rPr>
-        <w:rFonts w:ascii="Wingdings" w:hAnsi="Wingdings" w:hint="default"/>
-      </w:rPr>
-    </w:lvl>
-    <w:lvl w:ilvl="3" w:tplc="04090001" w:tentative="1">
-      <w:start w:val="1"/>
-      <w:numFmt w:val="bullet"/>
-      <w:lvlText w:val=""/>
-      <w:lvlJc w:val="left"/>
-      <w:pPr>
-        <w:ind w:left="2880" w:hanging="360"/>
-      </w:pPr>
-      <w:rPr>
-        <w:rFonts w:ascii="Symbol" w:hAnsi="Symbol" w:hint="default"/>
-      </w:rPr>
-    </w:lvl>
-    <w:lvl w:ilvl="4" w:tplc="04090003" w:tentative="1">
-      <w:start w:val="1"/>
-      <w:numFmt w:val="bullet"/>
-      <w:lvlText w:val="o"/>
-      <w:lvlJc w:val="left"/>
-      <w:pPr>
-        <w:ind w:left="3600" w:hanging="360"/>
-      </w:pPr>
-      <w:rPr>
-        <w:rFonts w:ascii="Courier New" w:hAnsi="Courier New" w:cs="Courier New" w:hint="default"/>
-      </w:rPr>
-    </w:lvl>
-    <w:lvl w:ilvl="5" w:tplc="04090005" w:tentative="1">
-      <w:start w:val="1"/>
-      <w:numFmt w:val="bullet"/>
-      <w:lvlText w:val=""/>
-      <w:lvlJc w:val="left"/>
-      <w:pPr>
-        <w:ind w:left="4320" w:hanging="360"/>
-      </w:pPr>
-      <w:rPr>
-        <w:rFonts w:ascii="Wingdings" w:hAnsi="Wingdings" w:hint="default"/>
-      </w:rPr>
-    </w:lvl>
-    <w:lvl w:ilvl="6" w:tplc="04090001" w:tentative="1">
-      <w:start w:val="1"/>
-      <w:numFmt w:val="bullet"/>
-      <w:lvlText w:val=""/>
-      <w:lvlJc w:val="left"/>
-      <w:pPr>
-        <w:ind w:left="5040" w:hanging="360"/>
-      </w:pPr>
-      <w:rPr>
-        <w:rFonts w:ascii="Symbol" w:hAnsi="Symbol" w:hint="default"/>
-      </w:rPr>
-    </w:lvl>
-    <w:lvl w:ilvl="7" w:tplc="04090003" w:tentative="1">
-      <w:start w:val="1"/>
-      <w:numFmt w:val="bullet"/>
-      <w:lvlText w:val="o"/>
-      <w:lvlJc w:val="left"/>
-      <w:pPr>
-        <w:ind w:left="5760" w:hanging="360"/>
-      </w:pPr>
-      <w:rPr>
-        <w:rFonts w:ascii="Courier New" w:hAnsi="Courier New" w:cs="Courier New" w:hint="default"/>
-      </w:rPr>
-    </w:lvl>
-    <w:lvl w:ilvl="8" w:tplc="04090005" w:tentative="1">
-      <w:start w:val="1"/>
-      <w:numFmt w:val="bullet"/>
-      <w:lvlText w:val=""/>
-      <w:lvlJc w:val="left"/>
-      <w:pPr>
-        <w:ind w:left="6480" w:hanging="360"/>
-      </w:pPr>
-      <w:rPr>
-        <w:rFonts w:ascii="Wingdings" w:hAnsi="Wingdings" w:hint="default"/>
-      </w:rPr>
-    </w:lvl>
-  </w:abstractNum>
-  <w:abstractNum w:abstractNumId="23">
-    <w:nsid w:val="30AF5D6A"/>
-    <w:multiLevelType w:val="hybridMultilevel"/>
-    <w:tmpl w:val="F6F60656"/>
-    <w:lvl w:ilvl="0" w:tplc="04090001">
-      <w:start w:val="1"/>
-      <w:numFmt w:val="bullet"/>
-      <w:lvlText w:val=""/>
-      <w:lvlJc w:val="left"/>
-      <w:pPr>
-        <w:ind w:left="1080" w:hanging="360"/>
-      </w:pPr>
-      <w:rPr>
-        <w:rFonts w:ascii="Symbol" w:hAnsi="Symbol" w:hint="default"/>
-      </w:rPr>
-    </w:lvl>
-    <w:lvl w:ilvl="1" w:tplc="04090003" w:tentative="1">
-      <w:start w:val="1"/>
-      <w:numFmt w:val="bullet"/>
-      <w:lvlText w:val="o"/>
-      <w:lvlJc w:val="left"/>
-      <w:pPr>
-        <w:ind w:left="1800" w:hanging="360"/>
-      </w:pPr>
-      <w:rPr>
-        <w:rFonts w:ascii="Courier New" w:hAnsi="Courier New" w:cs="Courier New" w:hint="default"/>
-      </w:rPr>
-    </w:lvl>
-    <w:lvl w:ilvl="2" w:tplc="04090005" w:tentative="1">
-      <w:start w:val="1"/>
-      <w:numFmt w:val="bullet"/>
-      <w:lvlText w:val=""/>
-      <w:lvlJc w:val="left"/>
-      <w:pPr>
-        <w:ind w:left="2520" w:hanging="360"/>
-      </w:pPr>
-      <w:rPr>
-        <w:rFonts w:ascii="Wingdings" w:hAnsi="Wingdings" w:hint="default"/>
-      </w:rPr>
-    </w:lvl>
-    <w:lvl w:ilvl="3" w:tplc="04090001" w:tentative="1">
-      <w:start w:val="1"/>
-      <w:numFmt w:val="bullet"/>
-      <w:lvlText w:val=""/>
-      <w:lvlJc w:val="left"/>
-      <w:pPr>
-        <w:ind w:left="3240" w:hanging="360"/>
-      </w:pPr>
-      <w:rPr>
-        <w:rFonts w:ascii="Symbol" w:hAnsi="Symbol" w:hint="default"/>
-      </w:rPr>
-    </w:lvl>
-    <w:lvl w:ilvl="4" w:tplc="04090003" w:tentative="1">
-      <w:start w:val="1"/>
-      <w:numFmt w:val="bullet"/>
-      <w:lvlText w:val="o"/>
-      <w:lvlJc w:val="left"/>
-      <w:pPr>
-        <w:ind w:left="3960" w:hanging="360"/>
-      </w:pPr>
-      <w:rPr>
-        <w:rFonts w:ascii="Courier New" w:hAnsi="Courier New" w:cs="Courier New" w:hint="default"/>
-      </w:rPr>
-    </w:lvl>
-    <w:lvl w:ilvl="5" w:tplc="04090005" w:tentative="1">
-      <w:start w:val="1"/>
-      <w:numFmt w:val="bullet"/>
-      <w:lvlText w:val=""/>
-      <w:lvlJc w:val="left"/>
-      <w:pPr>
-        <w:ind w:left="4680" w:hanging="360"/>
-      </w:pPr>
-      <w:rPr>
-        <w:rFonts w:ascii="Wingdings" w:hAnsi="Wingdings" w:hint="default"/>
-      </w:rPr>
-    </w:lvl>
-    <w:lvl w:ilvl="6" w:tplc="04090001" w:tentative="1">
-      <w:start w:val="1"/>
-      <w:numFmt w:val="bullet"/>
-      <w:lvlText w:val=""/>
-      <w:lvlJc w:val="left"/>
-      <w:pPr>
-        <w:ind w:left="5400" w:hanging="360"/>
-      </w:pPr>
-      <w:rPr>
-        <w:rFonts w:ascii="Symbol" w:hAnsi="Symbol" w:hint="default"/>
-      </w:rPr>
-    </w:lvl>
-    <w:lvl w:ilvl="7" w:tplc="04090003" w:tentative="1">
-      <w:start w:val="1"/>
-      <w:numFmt w:val="bullet"/>
-      <w:lvlText w:val="o"/>
-      <w:lvlJc w:val="left"/>
-      <w:pPr>
-        <w:ind w:left="6120" w:hanging="360"/>
-      </w:pPr>
-      <w:rPr>
-        <w:rFonts w:ascii="Courier New" w:hAnsi="Courier New" w:cs="Courier New" w:hint="default"/>
-      </w:rPr>
-    </w:lvl>
-    <w:lvl w:ilvl="8" w:tplc="04090005" w:tentative="1">
-      <w:start w:val="1"/>
-      <w:numFmt w:val="bullet"/>
-      <w:lvlText w:val=""/>
-      <w:lvlJc w:val="left"/>
-      <w:pPr>
-        <w:ind w:left="6840" w:hanging="360"/>
-      </w:pPr>
-      <w:rPr>
-        <w:rFonts w:ascii="Wingdings" w:hAnsi="Wingdings" w:hint="default"/>
-      </w:rPr>
-    </w:lvl>
-  </w:abstractNum>
-  <w:abstractNum w:abstractNumId="24">
-    <w:nsid w:val="31F96CCE"/>
-    <w:multiLevelType w:val="hybridMultilevel"/>
-    <w:tmpl w:val="C91A6E42"/>
-    <w:lvl w:ilvl="0" w:tplc="04090005">
-      <w:start w:val="1"/>
-      <w:numFmt w:val="bullet"/>
-      <w:lvlText w:val=""/>
-      <w:lvlJc w:val="left"/>
-      <w:pPr>
-        <w:ind w:left="720" w:hanging="360"/>
-      </w:pPr>
-      <w:rPr>
-        <w:rFonts w:ascii="Wingdings" w:hAnsi="Wingdings" w:hint="default"/>
-      </w:rPr>
-    </w:lvl>
-    <w:lvl w:ilvl="1" w:tplc="04090003" w:tentative="1">
-      <w:start w:val="1"/>
-      <w:numFmt w:val="bullet"/>
-      <w:lvlText w:val="o"/>
-      <w:lvlJc w:val="left"/>
-      <w:pPr>
-        <w:ind w:left="1440" w:hanging="360"/>
-      </w:pPr>
-      <w:rPr>
-        <w:rFonts w:ascii="Courier New" w:hAnsi="Courier New" w:hint="default"/>
-      </w:rPr>
-    </w:lvl>
-    <w:lvl w:ilvl="2" w:tplc="04090005" w:tentative="1">
-      <w:start w:val="1"/>
-      <w:numFmt w:val="bullet"/>
-      <w:lvlText w:val=""/>
-      <w:lvlJc w:val="left"/>
-      <w:pPr>
-        <w:ind w:left="2160" w:hanging="360"/>
-      </w:pPr>
-      <w:rPr>
-        <w:rFonts w:ascii="Wingdings" w:hAnsi="Wingdings" w:hint="default"/>
-      </w:rPr>
-    </w:lvl>
-    <w:lvl w:ilvl="3" w:tplc="04090001" w:tentative="1">
-      <w:start w:val="1"/>
-      <w:numFmt w:val="bullet"/>
-      <w:lvlText w:val=""/>
-      <w:lvlJc w:val="left"/>
-      <w:pPr>
-        <w:ind w:left="2880" w:hanging="360"/>
-      </w:pPr>
-      <w:rPr>
-        <w:rFonts w:ascii="Symbol" w:hAnsi="Symbol" w:hint="default"/>
-      </w:rPr>
-    </w:lvl>
-    <w:lvl w:ilvl="4" w:tplc="04090003" w:tentative="1">
-      <w:start w:val="1"/>
-      <w:numFmt w:val="bullet"/>
-      <w:lvlText w:val="o"/>
-      <w:lvlJc w:val="left"/>
-      <w:pPr>
-        <w:ind w:left="3600" w:hanging="360"/>
-      </w:pPr>
-      <w:rPr>
-        <w:rFonts w:ascii="Courier New" w:hAnsi="Courier New" w:hint="default"/>
-      </w:rPr>
-    </w:lvl>
-    <w:lvl w:ilvl="5" w:tplc="04090005" w:tentative="1">
-      <w:start w:val="1"/>
-      <w:numFmt w:val="bullet"/>
-      <w:lvlText w:val=""/>
-      <w:lvlJc w:val="left"/>
-      <w:pPr>
-        <w:ind w:left="4320" w:hanging="360"/>
-      </w:pPr>
-      <w:rPr>
-        <w:rFonts w:ascii="Wingdings" w:hAnsi="Wingdings" w:hint="default"/>
-      </w:rPr>
-    </w:lvl>
-    <w:lvl w:ilvl="6" w:tplc="04090001" w:tentative="1">
-      <w:start w:val="1"/>
-      <w:numFmt w:val="bullet"/>
-      <w:lvlText w:val=""/>
-      <w:lvlJc w:val="left"/>
-      <w:pPr>
-        <w:ind w:left="5040" w:hanging="360"/>
-      </w:pPr>
-      <w:rPr>
-        <w:rFonts w:ascii="Symbol" w:hAnsi="Symbol" w:hint="default"/>
-      </w:rPr>
-    </w:lvl>
-    <w:lvl w:ilvl="7" w:tplc="04090003" w:tentative="1">
-      <w:start w:val="1"/>
-      <w:numFmt w:val="bullet"/>
-      <w:lvlText w:val="o"/>
-      <w:lvlJc w:val="left"/>
-      <w:pPr>
-        <w:ind w:left="5760" w:hanging="360"/>
-      </w:pPr>
-      <w:rPr>
-        <w:rFonts w:ascii="Courier New" w:hAnsi="Courier New" w:hint="default"/>
-      </w:rPr>
-    </w:lvl>
-    <w:lvl w:ilvl="8" w:tplc="04090005" w:tentative="1">
-      <w:start w:val="1"/>
-      <w:numFmt w:val="bullet"/>
-      <w:lvlText w:val=""/>
-      <w:lvlJc w:val="left"/>
-      <w:pPr>
-        <w:ind w:left="6480" w:hanging="360"/>
-      </w:pPr>
-      <w:rPr>
-        <w:rFonts w:ascii="Wingdings" w:hAnsi="Wingdings" w:hint="default"/>
-      </w:rPr>
-    </w:lvl>
-  </w:abstractNum>
-  <w:abstractNum w:abstractNumId="25">
-    <w:nsid w:val="33102570"/>
-    <w:multiLevelType w:val="hybridMultilevel"/>
-    <w:tmpl w:val="96F472F6"/>
-    <w:lvl w:ilvl="0" w:tplc="04090001">
-      <w:start w:val="1"/>
-      <w:numFmt w:val="bullet"/>
-      <w:lvlText w:val=""/>
-      <w:lvlJc w:val="left"/>
-      <w:pPr>
-        <w:tabs>
-          <w:tab w:val="num" w:pos="720"/>
-        </w:tabs>
-        <w:ind w:left="720" w:hanging="360"/>
-      </w:pPr>
-      <w:rPr>
-        <w:rFonts w:ascii="Symbol" w:hAnsi="Symbol" w:hint="default"/>
-      </w:rPr>
-    </w:lvl>
-    <w:lvl w:ilvl="1" w:tplc="04090003">
-      <w:start w:val="1"/>
-      <w:numFmt w:val="bullet"/>
-      <w:lvlText w:val="o"/>
-      <w:lvlJc w:val="left"/>
-      <w:pPr>
-        <w:ind w:left="1440" w:hanging="360"/>
-      </w:pPr>
-      <w:rPr>
-        <w:rFonts w:ascii="Courier New" w:hAnsi="Courier New" w:hint="default"/>
-      </w:rPr>
-    </w:lvl>
-    <w:lvl w:ilvl="2" w:tplc="04090005">
-      <w:start w:val="1"/>
-      <w:numFmt w:val="bullet"/>
-      <w:lvlText w:val=""/>
-      <w:lvlJc w:val="left"/>
-      <w:pPr>
-        <w:ind w:left="2160" w:hanging="360"/>
-      </w:pPr>
-      <w:rPr>
-        <w:rFonts w:ascii="Wingdings" w:hAnsi="Wingdings" w:hint="default"/>
-      </w:rPr>
-    </w:lvl>
-    <w:lvl w:ilvl="3" w:tplc="04090001" w:tentative="1">
-      <w:start w:val="1"/>
-      <w:numFmt w:val="bullet"/>
-      <w:lvlText w:val=""/>
-      <w:lvlJc w:val="left"/>
-      <w:pPr>
-        <w:ind w:left="2880" w:hanging="360"/>
-      </w:pPr>
-      <w:rPr>
-        <w:rFonts w:ascii="Symbol" w:hAnsi="Symbol" w:hint="default"/>
-      </w:rPr>
-    </w:lvl>
-    <w:lvl w:ilvl="4" w:tplc="04090003" w:tentative="1">
-      <w:start w:val="1"/>
-      <w:numFmt w:val="bullet"/>
-      <w:lvlText w:val="o"/>
-      <w:lvlJc w:val="left"/>
-      <w:pPr>
-        <w:ind w:left="3600" w:hanging="360"/>
-      </w:pPr>
-      <w:rPr>
-        <w:rFonts w:ascii="Courier New" w:hAnsi="Courier New" w:hint="default"/>
-      </w:rPr>
-    </w:lvl>
-    <w:lvl w:ilvl="5" w:tplc="04090005" w:tentative="1">
-      <w:start w:val="1"/>
-      <w:numFmt w:val="bullet"/>
-      <w:lvlText w:val=""/>
-      <w:lvlJc w:val="left"/>
-      <w:pPr>
-        <w:ind w:left="4320" w:hanging="360"/>
-      </w:pPr>
-      <w:rPr>
-        <w:rFonts w:ascii="Wingdings" w:hAnsi="Wingdings" w:hint="default"/>
-      </w:rPr>
-    </w:lvl>
-    <w:lvl w:ilvl="6" w:tplc="04090001" w:tentative="1">
-      <w:start w:val="1"/>
-      <w:numFmt w:val="bullet"/>
-      <w:lvlText w:val=""/>
-      <w:lvlJc w:val="left"/>
-      <w:pPr>
-        <w:ind w:left="5040" w:hanging="360"/>
-      </w:pPr>
-      <w:rPr>
-        <w:rFonts w:ascii="Symbol" w:hAnsi="Symbol" w:hint="default"/>
-      </w:rPr>
-    </w:lvl>
-    <w:lvl w:ilvl="7" w:tplc="04090003" w:tentative="1">
-      <w:start w:val="1"/>
-      <w:numFmt w:val="bullet"/>
-      <w:lvlText w:val="o"/>
-      <w:lvlJc w:val="left"/>
-      <w:pPr>
-        <w:ind w:left="5760" w:hanging="360"/>
-      </w:pPr>
-      <w:rPr>
-        <w:rFonts w:ascii="Courier New" w:hAnsi="Courier New" w:hint="default"/>
-      </w:rPr>
-    </w:lvl>
-    <w:lvl w:ilvl="8" w:tplc="04090005" w:tentative="1">
-      <w:start w:val="1"/>
-      <w:numFmt w:val="bullet"/>
-      <w:lvlText w:val=""/>
-      <w:lvlJc w:val="left"/>
-      <w:pPr>
-        <w:ind w:left="6480" w:hanging="360"/>
-      </w:pPr>
-      <w:rPr>
-        <w:rFonts w:ascii="Wingdings" w:hAnsi="Wingdings" w:hint="default"/>
-      </w:rPr>
-    </w:lvl>
-  </w:abstractNum>
-  <w:abstractNum w:abstractNumId="26">
-    <w:nsid w:val="36796F35"/>
-    <w:multiLevelType w:val="hybridMultilevel"/>
-    <w:tmpl w:val="07CC8A6A"/>
-    <w:lvl w:ilvl="0" w:tplc="04090005">
-      <w:start w:val="1"/>
-      <w:numFmt w:val="bullet"/>
-      <w:lvlText w:val=""/>
-      <w:lvlJc w:val="left"/>
-      <w:pPr>
-        <w:ind w:left="360" w:hanging="360"/>
-      </w:pPr>
-      <w:rPr>
-        <w:rFonts w:ascii="Wingdings" w:hAnsi="Wingdings" w:hint="default"/>
-      </w:rPr>
-    </w:lvl>
-    <w:lvl w:ilvl="1" w:tplc="04090003" w:tentative="1">
-      <w:start w:val="1"/>
-      <w:numFmt w:val="bullet"/>
-      <w:lvlText w:val="o"/>
-      <w:lvlJc w:val="left"/>
-      <w:pPr>
-        <w:ind w:left="1080" w:hanging="360"/>
-      </w:pPr>
-      <w:rPr>
-        <w:rFonts w:ascii="Courier New" w:hAnsi="Courier New" w:hint="default"/>
-      </w:rPr>
-    </w:lvl>
-    <w:lvl w:ilvl="2" w:tplc="04090005" w:tentative="1">
-      <w:start w:val="1"/>
-      <w:numFmt w:val="bullet"/>
-      <w:lvlText w:val=""/>
-      <w:lvlJc w:val="left"/>
-      <w:pPr>
-        <w:ind w:left="1800" w:hanging="360"/>
-      </w:pPr>
-      <w:rPr>
-        <w:rFonts w:ascii="Wingdings" w:hAnsi="Wingdings" w:hint="default"/>
-      </w:rPr>
-    </w:lvl>
-    <w:lvl w:ilvl="3" w:tplc="04090001" w:tentative="1">
-      <w:start w:val="1"/>
-      <w:numFmt w:val="bullet"/>
-      <w:lvlText w:val=""/>
-      <w:lvlJc w:val="left"/>
-      <w:pPr>
-        <w:ind w:left="2520" w:hanging="360"/>
-      </w:pPr>
-      <w:rPr>
-        <w:rFonts w:ascii="Symbol" w:hAnsi="Symbol" w:hint="default"/>
-      </w:rPr>
-    </w:lvl>
-    <w:lvl w:ilvl="4" w:tplc="04090003" w:tentative="1">
-      <w:start w:val="1"/>
-      <w:numFmt w:val="bullet"/>
-      <w:lvlText w:val="o"/>
-      <w:lvlJc w:val="left"/>
-      <w:pPr>
-        <w:ind w:left="3240" w:hanging="360"/>
-      </w:pPr>
-      <w:rPr>
-        <w:rFonts w:ascii="Courier New" w:hAnsi="Courier New" w:hint="default"/>
-      </w:rPr>
-    </w:lvl>
-    <w:lvl w:ilvl="5" w:tplc="04090005" w:tentative="1">
-      <w:start w:val="1"/>
-      <w:numFmt w:val="bullet"/>
-      <w:lvlText w:val=""/>
-      <w:lvlJc w:val="left"/>
-      <w:pPr>
-        <w:ind w:left="3960" w:hanging="360"/>
-      </w:pPr>
-      <w:rPr>
-        <w:rFonts w:ascii="Wingdings" w:hAnsi="Wingdings" w:hint="default"/>
-      </w:rPr>
-    </w:lvl>
-    <w:lvl w:ilvl="6" w:tplc="04090001" w:tentative="1">
-      <w:start w:val="1"/>
-      <w:numFmt w:val="bullet"/>
-      <w:lvlText w:val=""/>
-      <w:lvlJc w:val="left"/>
-      <w:pPr>
-        <w:ind w:left="4680" w:hanging="360"/>
-      </w:pPr>
-      <w:rPr>
-        <w:rFonts w:ascii="Symbol" w:hAnsi="Symbol" w:hint="default"/>
-      </w:rPr>
-    </w:lvl>
-    <w:lvl w:ilvl="7" w:tplc="04090003" w:tentative="1">
-      <w:start w:val="1"/>
-      <w:numFmt w:val="bullet"/>
-      <w:lvlText w:val="o"/>
-      <w:lvlJc w:val="left"/>
-      <w:pPr>
-        <w:ind w:left="5400" w:hanging="360"/>
-      </w:pPr>
-      <w:rPr>
-        <w:rFonts w:ascii="Courier New" w:hAnsi="Courier New" w:hint="default"/>
-      </w:rPr>
-    </w:lvl>
-    <w:lvl w:ilvl="8" w:tplc="04090005" w:tentative="1">
-      <w:start w:val="1"/>
-      <w:numFmt w:val="bullet"/>
-      <w:lvlText w:val=""/>
-      <w:lvlJc w:val="left"/>
-      <w:pPr>
-        <w:ind w:left="6120" w:hanging="360"/>
-      </w:pPr>
-      <w:rPr>
-        <w:rFonts w:ascii="Wingdings" w:hAnsi="Wingdings" w:hint="default"/>
-      </w:rPr>
-    </w:lvl>
-  </w:abstractNum>
-  <w:abstractNum w:abstractNumId="27">
-    <w:nsid w:val="37E45475"/>
-    <w:multiLevelType w:val="hybridMultilevel"/>
-    <w:tmpl w:val="C7F0B80C"/>
-    <w:lvl w:ilvl="0" w:tplc="04090001">
-      <w:start w:val="1"/>
-      <w:numFmt w:val="bullet"/>
-      <w:lvlText w:val=""/>
-      <w:lvlJc w:val="left"/>
-      <w:pPr>
-        <w:ind w:left="1440" w:hanging="360"/>
-      </w:pPr>
-      <w:rPr>
-        <w:rFonts w:ascii="Symbol" w:hAnsi="Symbol" w:hint="default"/>
-      </w:rPr>
-    </w:lvl>
-    <w:lvl w:ilvl="1" w:tplc="04090003" w:tentative="1">
-      <w:start w:val="1"/>
-      <w:numFmt w:val="bullet"/>
-      <w:lvlText w:val="o"/>
-      <w:lvlJc w:val="left"/>
-      <w:pPr>
-        <w:ind w:left="2160" w:hanging="360"/>
-      </w:pPr>
-      <w:rPr>
-        <w:rFonts w:ascii="Courier New" w:hAnsi="Courier New" w:hint="default"/>
-      </w:rPr>
-    </w:lvl>
-    <w:lvl w:ilvl="2" w:tplc="04090005" w:tentative="1">
-      <w:start w:val="1"/>
-      <w:numFmt w:val="bullet"/>
-      <w:lvlText w:val=""/>
-      <w:lvlJc w:val="left"/>
-      <w:pPr>
-        <w:ind w:left="2880" w:hanging="360"/>
-      </w:pPr>
-      <w:rPr>
-        <w:rFonts w:ascii="Wingdings" w:hAnsi="Wingdings" w:hint="default"/>
-      </w:rPr>
-    </w:lvl>
-    <w:lvl w:ilvl="3" w:tplc="04090001" w:tentative="1">
-      <w:start w:val="1"/>
-      <w:numFmt w:val="bullet"/>
-      <w:lvlText w:val=""/>
-      <w:lvlJc w:val="left"/>
-      <w:pPr>
-        <w:ind w:left="3600" w:hanging="360"/>
-      </w:pPr>
-      <w:rPr>
-        <w:rFonts w:ascii="Symbol" w:hAnsi="Symbol" w:hint="default"/>
-      </w:rPr>
-    </w:lvl>
-    <w:lvl w:ilvl="4" w:tplc="04090003" w:tentative="1">
-      <w:start w:val="1"/>
-      <w:numFmt w:val="bullet"/>
-      <w:lvlText w:val="o"/>
-      <w:lvlJc w:val="left"/>
-      <w:pPr>
-        <w:ind w:left="4320" w:hanging="360"/>
-      </w:pPr>
-      <w:rPr>
-        <w:rFonts w:ascii="Courier New" w:hAnsi="Courier New" w:hint="default"/>
-      </w:rPr>
-    </w:lvl>
-    <w:lvl w:ilvl="5" w:tplc="04090005" w:tentative="1">
-      <w:start w:val="1"/>
-      <w:numFmt w:val="bullet"/>
-      <w:lvlText w:val=""/>
-      <w:lvlJc w:val="left"/>
-      <w:pPr>
-        <w:ind w:left="5040" w:hanging="360"/>
-      </w:pPr>
-      <w:rPr>
-        <w:rFonts w:ascii="Wingdings" w:hAnsi="Wingdings" w:hint="default"/>
-      </w:rPr>
-    </w:lvl>
-    <w:lvl w:ilvl="6" w:tplc="04090001" w:tentative="1">
-      <w:start w:val="1"/>
-      <w:numFmt w:val="bullet"/>
-      <w:lvlText w:val=""/>
-      <w:lvlJc w:val="left"/>
-      <w:pPr>
-        <w:ind w:left="5760" w:hanging="360"/>
-      </w:pPr>
-      <w:rPr>
-        <w:rFonts w:ascii="Symbol" w:hAnsi="Symbol" w:hint="default"/>
-      </w:rPr>
-    </w:lvl>
-    <w:lvl w:ilvl="7" w:tplc="04090003" w:tentative="1">
-      <w:start w:val="1"/>
-      <w:numFmt w:val="bullet"/>
-      <w:lvlText w:val="o"/>
-      <w:lvlJc w:val="left"/>
-      <w:pPr>
-        <w:ind w:left="6480" w:hanging="360"/>
-      </w:pPr>
-      <w:rPr>
-        <w:rFonts w:ascii="Courier New" w:hAnsi="Courier New" w:hint="default"/>
-      </w:rPr>
-    </w:lvl>
-    <w:lvl w:ilvl="8" w:tplc="04090005" w:tentative="1">
-      <w:start w:val="1"/>
-      <w:numFmt w:val="bullet"/>
-      <w:lvlText w:val=""/>
-      <w:lvlJc w:val="left"/>
-      <w:pPr>
-        <w:ind w:left="7200" w:hanging="360"/>
-      </w:pPr>
-      <w:rPr>
-        <w:rFonts w:ascii="Wingdings" w:hAnsi="Wingdings" w:hint="default"/>
-      </w:rPr>
-    </w:lvl>
-  </w:abstractNum>
-  <w:abstractNum w:abstractNumId="28">
-    <w:nsid w:val="3CE97361"/>
-    <w:multiLevelType w:val="hybridMultilevel"/>
-    <w:tmpl w:val="4A62E47A"/>
-    <w:lvl w:ilvl="0" w:tplc="04090001">
-      <w:start w:val="1"/>
-      <w:numFmt w:val="bullet"/>
-      <w:lvlText w:val=""/>
-      <w:lvlJc w:val="left"/>
-      <w:pPr>
-        <w:tabs>
-          <w:tab w:val="num" w:pos="1080"/>
-        </w:tabs>
-        <w:ind w:left="1080" w:hanging="360"/>
-      </w:pPr>
-      <w:rPr>
-        <w:rFonts w:ascii="Symbol" w:hAnsi="Symbol" w:hint="default"/>
-      </w:rPr>
-    </w:lvl>
-    <w:lvl w:ilvl="1" w:tplc="04090003" w:tentative="1">
-      <w:start w:val="1"/>
-      <w:numFmt w:val="bullet"/>
-      <w:lvlText w:val="o"/>
-      <w:lvlJc w:val="left"/>
-      <w:pPr>
-        <w:tabs>
-          <w:tab w:val="num" w:pos="2520"/>
-        </w:tabs>
-        <w:ind w:left="2520" w:hanging="360"/>
-      </w:pPr>
-      <w:rPr>
-        <w:rFonts w:ascii="Courier New" w:hAnsi="Courier New" w:hint="default"/>
-      </w:rPr>
-    </w:lvl>
-    <w:lvl w:ilvl="2" w:tplc="04090005" w:tentative="1">
-      <w:start w:val="1"/>
-      <w:numFmt w:val="bullet"/>
-      <w:lvlText w:val=""/>
-      <w:lvlJc w:val="left"/>
-      <w:pPr>
-        <w:tabs>
-          <w:tab w:val="num" w:pos="3240"/>
-        </w:tabs>
-        <w:ind w:left="3240" w:hanging="360"/>
-      </w:pPr>
-      <w:rPr>
-        <w:rFonts w:ascii="Wingdings" w:hAnsi="Wingdings" w:hint="default"/>
-      </w:rPr>
-    </w:lvl>
-    <w:lvl w:ilvl="3" w:tplc="04090001" w:tentative="1">
-      <w:start w:val="1"/>
-      <w:numFmt w:val="bullet"/>
-      <w:lvlText w:val=""/>
-      <w:lvlJc w:val="left"/>
-      <w:pPr>
-        <w:tabs>
-          <w:tab w:val="num" w:pos="3960"/>
-        </w:tabs>
-        <w:ind w:left="3960" w:hanging="360"/>
-      </w:pPr>
-      <w:rPr>
-        <w:rFonts w:ascii="Symbol" w:hAnsi="Symbol" w:hint="default"/>
-      </w:rPr>
-    </w:lvl>
-    <w:lvl w:ilvl="4" w:tplc="04090003" w:tentative="1">
-      <w:start w:val="1"/>
-      <w:numFmt w:val="bullet"/>
-      <w:lvlText w:val="o"/>
-      <w:lvlJc w:val="left"/>
-      <w:pPr>
-        <w:tabs>
-          <w:tab w:val="num" w:pos="4680"/>
-        </w:tabs>
-        <w:ind w:left="4680" w:hanging="360"/>
-      </w:pPr>
-      <w:rPr>
-        <w:rFonts w:ascii="Courier New" w:hAnsi="Courier New" w:hint="default"/>
-      </w:rPr>
-    </w:lvl>
-    <w:lvl w:ilvl="5" w:tplc="04090005" w:tentative="1">
-      <w:start w:val="1"/>
-      <w:numFmt w:val="bullet"/>
-      <w:lvlText w:val=""/>
-      <w:lvlJc w:val="left"/>
-      <w:pPr>
-        <w:tabs>
-          <w:tab w:val="num" w:pos="5400"/>
-        </w:tabs>
-        <w:ind w:left="5400" w:hanging="360"/>
-      </w:pPr>
-      <w:rPr>
-        <w:rFonts w:ascii="Wingdings" w:hAnsi="Wingdings" w:hint="default"/>
-      </w:rPr>
-    </w:lvl>
-    <w:lvl w:ilvl="6" w:tplc="04090001" w:tentative="1">
-      <w:start w:val="1"/>
-      <w:numFmt w:val="bullet"/>
-      <w:lvlText w:val=""/>
-      <w:lvlJc w:val="left"/>
-      <w:pPr>
-        <w:tabs>
-          <w:tab w:val="num" w:pos="6120"/>
-        </w:tabs>
-        <w:ind w:left="6120" w:hanging="360"/>
-      </w:pPr>
-      <w:rPr>
-        <w:rFonts w:ascii="Symbol" w:hAnsi="Symbol" w:hint="default"/>
-      </w:rPr>
-    </w:lvl>
-    <w:lvl w:ilvl="7" w:tplc="04090003" w:tentative="1">
-      <w:start w:val="1"/>
-      <w:numFmt w:val="bullet"/>
-      <w:lvlText w:val="o"/>
-      <w:lvlJc w:val="left"/>
-      <w:pPr>
-        <w:tabs>
-          <w:tab w:val="num" w:pos="6840"/>
-        </w:tabs>
-        <w:ind w:left="6840" w:hanging="360"/>
-      </w:pPr>
-      <w:rPr>
-        <w:rFonts w:ascii="Courier New" w:hAnsi="Courier New" w:hint="default"/>
-      </w:rPr>
-    </w:lvl>
-    <w:lvl w:ilvl="8" w:tplc="04090005" w:tentative="1">
-      <w:start w:val="1"/>
-      <w:numFmt w:val="bullet"/>
-      <w:lvlText w:val=""/>
-      <w:lvlJc w:val="left"/>
-      <w:pPr>
-        <w:tabs>
-          <w:tab w:val="num" w:pos="7560"/>
-        </w:tabs>
-        <w:ind w:left="7560" w:hanging="360"/>
-      </w:pPr>
-      <w:rPr>
-        <w:rFonts w:ascii="Wingdings" w:hAnsi="Wingdings" w:hint="default"/>
-      </w:rPr>
-    </w:lvl>
-  </w:abstractNum>
-  <w:abstractNum w:abstractNumId="29">
-    <w:nsid w:val="41F176D4"/>
-    <w:multiLevelType w:val="hybridMultilevel"/>
-    <w:tmpl w:val="D1BC9236"/>
-    <w:lvl w:ilvl="0" w:tplc="0409000F">
-      <w:start w:val="1"/>
-      <w:numFmt w:val="decimal"/>
-      <w:lvlText w:val="%1."/>
-      <w:lvlJc w:val="left"/>
-      <w:pPr>
-        <w:ind w:left="360" w:hanging="360"/>
-      </w:pPr>
-      <w:rPr>
-        <w:rFonts w:hint="default"/>
-      </w:rPr>
-    </w:lvl>
-    <w:lvl w:ilvl="1" w:tplc="04090003">
-      <w:start w:val="1"/>
-      <w:numFmt w:val="bullet"/>
-      <w:lvlText w:val="o"/>
-      <w:lvlJc w:val="left"/>
-      <w:pPr>
-        <w:tabs>
-          <w:tab w:val="num" w:pos="1080"/>
-        </w:tabs>
-        <w:ind w:left="1080" w:hanging="360"/>
-      </w:pPr>
-      <w:rPr>
-        <w:rFonts w:ascii="Courier New" w:hAnsi="Courier New" w:hint="default"/>
-      </w:rPr>
-    </w:lvl>
-    <w:lvl w:ilvl="2" w:tplc="04090005" w:tentative="1">
-      <w:start w:val="1"/>
-      <w:numFmt w:val="bullet"/>
-      <w:lvlText w:val=""/>
-      <w:lvlJc w:val="left"/>
-      <w:pPr>
-        <w:tabs>
-          <w:tab w:val="num" w:pos="1800"/>
-        </w:tabs>
-        <w:ind w:left="1800" w:hanging="360"/>
-      </w:pPr>
-      <w:rPr>
-        <w:rFonts w:ascii="Wingdings" w:hAnsi="Wingdings" w:hint="default"/>
-      </w:rPr>
-    </w:lvl>
-    <w:lvl w:ilvl="3" w:tplc="04090001" w:tentative="1">
-      <w:start w:val="1"/>
-      <w:numFmt w:val="bullet"/>
-      <w:lvlText w:val=""/>
-      <w:lvlJc w:val="left"/>
-      <w:pPr>
-        <w:tabs>
-          <w:tab w:val="num" w:pos="2520"/>
-        </w:tabs>
-        <w:ind w:left="2520" w:hanging="360"/>
-      </w:pPr>
-      <w:rPr>
-        <w:rFonts w:ascii="Symbol" w:hAnsi="Symbol" w:hint="default"/>
-      </w:rPr>
-    </w:lvl>
-    <w:lvl w:ilvl="4" w:tplc="04090003" w:tentative="1">
-      <w:start w:val="1"/>
-      <w:numFmt w:val="bullet"/>
-      <w:lvlText w:val="o"/>
-      <w:lvlJc w:val="left"/>
-      <w:pPr>
-        <w:tabs>
-          <w:tab w:val="num" w:pos="3240"/>
-        </w:tabs>
-        <w:ind w:left="3240" w:hanging="360"/>
-      </w:pPr>
-      <w:rPr>
-        <w:rFonts w:ascii="Courier New" w:hAnsi="Courier New" w:hint="default"/>
-      </w:rPr>
-    </w:lvl>
-    <w:lvl w:ilvl="5" w:tplc="04090005" w:tentative="1">
-      <w:start w:val="1"/>
-      <w:numFmt w:val="bullet"/>
-      <w:lvlText w:val=""/>
-      <w:lvlJc w:val="left"/>
-      <w:pPr>
-        <w:tabs>
-          <w:tab w:val="num" w:pos="3960"/>
-        </w:tabs>
-        <w:ind w:left="3960" w:hanging="360"/>
-      </w:pPr>
-      <w:rPr>
-        <w:rFonts w:ascii="Wingdings" w:hAnsi="Wingdings" w:hint="default"/>
-      </w:rPr>
-    </w:lvl>
-    <w:lvl w:ilvl="6" w:tplc="04090001" w:tentative="1">
-      <w:start w:val="1"/>
-      <w:numFmt w:val="bullet"/>
-      <w:lvlText w:val=""/>
-      <w:lvlJc w:val="left"/>
-      <w:pPr>
-        <w:tabs>
-          <w:tab w:val="num" w:pos="4680"/>
-        </w:tabs>
-        <w:ind w:left="4680" w:hanging="360"/>
-      </w:pPr>
-      <w:rPr>
-        <w:rFonts w:ascii="Symbol" w:hAnsi="Symbol" w:hint="default"/>
-      </w:rPr>
-    </w:lvl>
-    <w:lvl w:ilvl="7" w:tplc="04090003" w:tentative="1">
-      <w:start w:val="1"/>
-      <w:numFmt w:val="bullet"/>
-      <w:lvlText w:val="o"/>
-      <w:lvlJc w:val="left"/>
-      <w:pPr>
-        <w:tabs>
-          <w:tab w:val="num" w:pos="5400"/>
-        </w:tabs>
-        <w:ind w:left="5400" w:hanging="360"/>
-      </w:pPr>
-      <w:rPr>
-        <w:rFonts w:ascii="Courier New" w:hAnsi="Courier New" w:hint="default"/>
-      </w:rPr>
-    </w:lvl>
-    <w:lvl w:ilvl="8" w:tplc="04090005" w:tentative="1">
-      <w:start w:val="1"/>
-      <w:numFmt w:val="bullet"/>
-      <w:lvlText w:val=""/>
-      <w:lvlJc w:val="left"/>
-      <w:pPr>
-        <w:tabs>
-          <w:tab w:val="num" w:pos="6120"/>
-        </w:tabs>
-        <w:ind w:left="6120" w:hanging="360"/>
-      </w:pPr>
-      <w:rPr>
-        <w:rFonts w:ascii="Wingdings" w:hAnsi="Wingdings" w:hint="default"/>
-      </w:rPr>
-    </w:lvl>
-  </w:abstractNum>
-  <w:abstractNum w:abstractNumId="30">
-    <w:nsid w:val="42556641"/>
-    <w:multiLevelType w:val="hybridMultilevel"/>
-    <w:tmpl w:val="B6C6782E"/>
-    <w:lvl w:ilvl="0" w:tplc="04090001">
-      <w:start w:val="1"/>
-      <w:numFmt w:val="bullet"/>
-      <w:lvlText w:val=""/>
-      <w:lvlJc w:val="left"/>
-      <w:pPr>
-        <w:ind w:left="360" w:hanging="360"/>
-      </w:pPr>
-      <w:rPr>
-        <w:rFonts w:ascii="Symbol" w:hAnsi="Symbol" w:hint="default"/>
-      </w:rPr>
-    </w:lvl>
-    <w:lvl w:ilvl="1" w:tplc="04090003" w:tentative="1">
-      <w:start w:val="1"/>
-      <w:numFmt w:val="bullet"/>
-      <w:lvlText w:val="o"/>
-      <w:lvlJc w:val="left"/>
-      <w:pPr>
-        <w:ind w:left="1080" w:hanging="360"/>
-      </w:pPr>
-      <w:rPr>
-        <w:rFonts w:ascii="Courier New" w:hAnsi="Courier New" w:cs="Courier New" w:hint="default"/>
-      </w:rPr>
-    </w:lvl>
-    <w:lvl w:ilvl="2" w:tplc="04090005" w:tentative="1">
-      <w:start w:val="1"/>
-      <w:numFmt w:val="bullet"/>
-      <w:lvlText w:val=""/>
-      <w:lvlJc w:val="left"/>
-      <w:pPr>
-        <w:ind w:left="1800" w:hanging="360"/>
-      </w:pPr>
-      <w:rPr>
-        <w:rFonts w:ascii="Wingdings" w:hAnsi="Wingdings" w:hint="default"/>
-      </w:rPr>
-    </w:lvl>
-    <w:lvl w:ilvl="3" w:tplc="04090001" w:tentative="1">
-      <w:start w:val="1"/>
-      <w:numFmt w:val="bullet"/>
-      <w:lvlText w:val=""/>
-      <w:lvlJc w:val="left"/>
-      <w:pPr>
-        <w:ind w:left="2520" w:hanging="360"/>
-      </w:pPr>
-      <w:rPr>
-        <w:rFonts w:ascii="Symbol" w:hAnsi="Symbol" w:hint="default"/>
-      </w:rPr>
-    </w:lvl>
-    <w:lvl w:ilvl="4" w:tplc="04090003" w:tentative="1">
-      <w:start w:val="1"/>
-      <w:numFmt w:val="bullet"/>
-      <w:lvlText w:val="o"/>
-      <w:lvlJc w:val="left"/>
-      <w:pPr>
-        <w:ind w:left="3240" w:hanging="360"/>
-      </w:pPr>
-      <w:rPr>
-        <w:rFonts w:ascii="Courier New" w:hAnsi="Courier New" w:cs="Courier New" w:hint="default"/>
-      </w:rPr>
-    </w:lvl>
-    <w:lvl w:ilvl="5" w:tplc="04090005" w:tentative="1">
-      <w:start w:val="1"/>
-      <w:numFmt w:val="bullet"/>
-      <w:lvlText w:val=""/>
-      <w:lvlJc w:val="left"/>
-      <w:pPr>
-        <w:ind w:left="3960" w:hanging="360"/>
-      </w:pPr>
-      <w:rPr>
-        <w:rFonts w:ascii="Wingdings" w:hAnsi="Wingdings" w:hint="default"/>
-      </w:rPr>
-    </w:lvl>
-    <w:lvl w:ilvl="6" w:tplc="04090001" w:tentative="1">
-      <w:start w:val="1"/>
-      <w:numFmt w:val="bullet"/>
-      <w:lvlText w:val=""/>
-      <w:lvlJc w:val="left"/>
-      <w:pPr>
-        <w:ind w:left="4680" w:hanging="360"/>
-      </w:pPr>
-      <w:rPr>
-        <w:rFonts w:ascii="Symbol" w:hAnsi="Symbol" w:hint="default"/>
-      </w:rPr>
-    </w:lvl>
-    <w:lvl w:ilvl="7" w:tplc="04090003" w:tentative="1">
-      <w:start w:val="1"/>
-      <w:numFmt w:val="bullet"/>
-      <w:lvlText w:val="o"/>
-      <w:lvlJc w:val="left"/>
-      <w:pPr>
-        <w:ind w:left="5400" w:hanging="360"/>
-      </w:pPr>
-      <w:rPr>
-        <w:rFonts w:ascii="Courier New" w:hAnsi="Courier New" w:cs="Courier New" w:hint="default"/>
-      </w:rPr>
-    </w:lvl>
-    <w:lvl w:ilvl="8" w:tplc="04090005" w:tentative="1">
-      <w:start w:val="1"/>
-      <w:numFmt w:val="bullet"/>
-      <w:lvlText w:val=""/>
-      <w:lvlJc w:val="left"/>
-      <w:pPr>
-        <w:ind w:left="6120" w:hanging="360"/>
-      </w:pPr>
-      <w:rPr>
-        <w:rFonts w:ascii="Wingdings" w:hAnsi="Wingdings" w:hint="default"/>
-      </w:rPr>
-    </w:lvl>
-  </w:abstractNum>
-  <w:abstractNum w:abstractNumId="31">
-    <w:nsid w:val="49760368"/>
-    <w:multiLevelType w:val="multilevel"/>
-    <w:tmpl w:val="C87CFA34"/>
-    <w:lvl w:ilvl="0">
-      <w:start w:val="1"/>
-      <w:numFmt w:val="bullet"/>
-      <w:lvlText w:val=""/>
-      <w:lvlJc w:val="left"/>
-      <w:pPr>
-        <w:tabs>
-          <w:tab w:val="num" w:pos="720"/>
-        </w:tabs>
-        <w:ind w:left="720" w:hanging="360"/>
-      </w:pPr>
-      <w:rPr>
-        <w:rFonts w:ascii="Symbol" w:hAnsi="Symbol" w:hint="default"/>
-        <w:sz w:val="20"/>
-      </w:rPr>
-    </w:lvl>
-    <w:lvl w:ilvl="1" w:tentative="1">
-      <w:start w:val="1"/>
-      <w:numFmt w:val="bullet"/>
-      <w:lvlText w:val="o"/>
-      <w:lvlJc w:val="left"/>
-      <w:pPr>
-        <w:tabs>
-          <w:tab w:val="num" w:pos="1440"/>
-        </w:tabs>
-        <w:ind w:left="1440" w:hanging="360"/>
-      </w:pPr>
-      <w:rPr>
-        <w:rFonts w:ascii="Courier New" w:hAnsi="Courier New" w:hint="default"/>
-        <w:sz w:val="20"/>
-      </w:rPr>
-    </w:lvl>
-    <w:lvl w:ilvl="2" w:tentative="1">
-      <w:start w:val="1"/>
-      <w:numFmt w:val="bullet"/>
-      <w:lvlText w:val=""/>
-      <w:lvlJc w:val="left"/>
-      <w:pPr>
-        <w:tabs>
-          <w:tab w:val="num" w:pos="2160"/>
-        </w:tabs>
-        <w:ind w:left="2160" w:hanging="360"/>
-      </w:pPr>
-      <w:rPr>
-        <w:rFonts w:ascii="Wingdings" w:hAnsi="Wingdings" w:hint="default"/>
-        <w:sz w:val="20"/>
-      </w:rPr>
-    </w:lvl>
-    <w:lvl w:ilvl="3" w:tentative="1">
-      <w:start w:val="1"/>
-      <w:numFmt w:val="bullet"/>
-      <w:lvlText w:val=""/>
-      <w:lvlJc w:val="left"/>
-      <w:pPr>
-        <w:tabs>
-          <w:tab w:val="num" w:pos="2880"/>
-        </w:tabs>
-        <w:ind w:left="2880" w:hanging="360"/>
-      </w:pPr>
-      <w:rPr>
-        <w:rFonts w:ascii="Wingdings" w:hAnsi="Wingdings" w:hint="default"/>
-        <w:sz w:val="20"/>
-      </w:rPr>
-    </w:lvl>
-    <w:lvl w:ilvl="4" w:tentative="1">
-      <w:start w:val="1"/>
-      <w:numFmt w:val="bullet"/>
-      <w:lvlText w:val=""/>
-      <w:lvlJc w:val="left"/>
-      <w:pPr>
-        <w:tabs>
-          <w:tab w:val="num" w:pos="3600"/>
-        </w:tabs>
-        <w:ind w:left="3600" w:hanging="360"/>
-      </w:pPr>
-      <w:rPr>
-        <w:rFonts w:ascii="Wingdings" w:hAnsi="Wingdings" w:hint="default"/>
-        <w:sz w:val="20"/>
-      </w:rPr>
-    </w:lvl>
-    <w:lvl w:ilvl="5" w:tentative="1">
-      <w:start w:val="1"/>
-      <w:numFmt w:val="bullet"/>
-      <w:lvlText w:val=""/>
-      <w:lvlJc w:val="left"/>
-      <w:pPr>
-        <w:tabs>
-          <w:tab w:val="num" w:pos="4320"/>
-        </w:tabs>
-        <w:ind w:left="4320" w:hanging="360"/>
-      </w:pPr>
-      <w:rPr>
-        <w:rFonts w:ascii="Wingdings" w:hAnsi="Wingdings" w:hint="default"/>
-        <w:sz w:val="20"/>
-      </w:rPr>
-    </w:lvl>
-    <w:lvl w:ilvl="6" w:tentative="1">
-      <w:start w:val="1"/>
-      <w:numFmt w:val="bullet"/>
-      <w:lvlText w:val=""/>
-      <w:lvlJc w:val="left"/>
-      <w:pPr>
-        <w:tabs>
-          <w:tab w:val="num" w:pos="5040"/>
-        </w:tabs>
-        <w:ind w:left="5040" w:hanging="360"/>
-      </w:pPr>
-      <w:rPr>
-        <w:rFonts w:ascii="Wingdings" w:hAnsi="Wingdings" w:hint="default"/>
-        <w:sz w:val="20"/>
-      </w:rPr>
-    </w:lvl>
-    <w:lvl w:ilvl="7" w:tentative="1">
-      <w:start w:val="1"/>
-      <w:numFmt w:val="bullet"/>
-      <w:lvlText w:val=""/>
-      <w:lvlJc w:val="left"/>
-      <w:pPr>
-        <w:tabs>
-          <w:tab w:val="num" w:pos="5760"/>
-        </w:tabs>
-        <w:ind w:left="5760" w:hanging="360"/>
-      </w:pPr>
-      <w:rPr>
-        <w:rFonts w:ascii="Wingdings" w:hAnsi="Wingdings" w:hint="default"/>
-        <w:sz w:val="20"/>
-      </w:rPr>
-    </w:lvl>
-    <w:lvl w:ilvl="8" w:tentative="1">
-      <w:start w:val="1"/>
-      <w:numFmt w:val="bullet"/>
-      <w:lvlText w:val=""/>
-      <w:lvlJc w:val="left"/>
-      <w:pPr>
-        <w:tabs>
-          <w:tab w:val="num" w:pos="6480"/>
-        </w:tabs>
-        <w:ind w:left="6480" w:hanging="360"/>
-      </w:pPr>
-      <w:rPr>
-        <w:rFonts w:ascii="Wingdings" w:hAnsi="Wingdings" w:hint="default"/>
-        <w:sz w:val="20"/>
-      </w:rPr>
-    </w:lvl>
-  </w:abstractNum>
-  <w:abstractNum w:abstractNumId="32">
-    <w:nsid w:val="4C21587C"/>
-    <w:multiLevelType w:val="hybridMultilevel"/>
-    <w:tmpl w:val="9B98A974"/>
-    <w:lvl w:ilvl="0" w:tplc="04090005">
-      <w:start w:val="1"/>
-      <w:numFmt w:val="bullet"/>
-      <w:lvlText w:val=""/>
-      <w:lvlJc w:val="left"/>
-      <w:pPr>
-        <w:ind w:left="720" w:hanging="360"/>
-      </w:pPr>
-      <w:rPr>
-        <w:rFonts w:ascii="Wingdings" w:hAnsi="Wingdings" w:hint="default"/>
-      </w:rPr>
-    </w:lvl>
-    <w:lvl w:ilvl="1" w:tplc="04090003" w:tentative="1">
-      <w:start w:val="1"/>
-      <w:numFmt w:val="bullet"/>
-      <w:lvlText w:val="o"/>
-      <w:lvlJc w:val="left"/>
-      <w:pPr>
-        <w:ind w:left="1440" w:hanging="360"/>
-      </w:pPr>
-      <w:rPr>
-        <w:rFonts w:ascii="Courier New" w:hAnsi="Courier New" w:cs="Courier New" w:hint="default"/>
-      </w:rPr>
-    </w:lvl>
-    <w:lvl w:ilvl="2" w:tplc="04090005" w:tentative="1">
-      <w:start w:val="1"/>
-      <w:numFmt w:val="bullet"/>
-      <w:lvlText w:val=""/>
-      <w:lvlJc w:val="left"/>
-      <w:pPr>
-        <w:ind w:left="2160" w:hanging="360"/>
-      </w:pPr>
-      <w:rPr>
-        <w:rFonts w:ascii="Wingdings" w:hAnsi="Wingdings" w:hint="default"/>
-      </w:rPr>
-    </w:lvl>
-    <w:lvl w:ilvl="3" w:tplc="04090001" w:tentative="1">
-      <w:start w:val="1"/>
-      <w:numFmt w:val="bullet"/>
-      <w:lvlText w:val=""/>
-      <w:lvlJc w:val="left"/>
-      <w:pPr>
-        <w:ind w:left="2880" w:hanging="360"/>
-      </w:pPr>
-      <w:rPr>
-        <w:rFonts w:ascii="Symbol" w:hAnsi="Symbol" w:hint="default"/>
-      </w:rPr>
-    </w:lvl>
-    <w:lvl w:ilvl="4" w:tplc="04090003" w:tentative="1">
-      <w:start w:val="1"/>
-      <w:numFmt w:val="bullet"/>
-      <w:lvlText w:val="o"/>
-      <w:lvlJc w:val="left"/>
-      <w:pPr>
-        <w:ind w:left="3600" w:hanging="360"/>
-      </w:pPr>
-      <w:rPr>
-        <w:rFonts w:ascii="Courier New" w:hAnsi="Courier New" w:cs="Courier New" w:hint="default"/>
-      </w:rPr>
-    </w:lvl>
-    <w:lvl w:ilvl="5" w:tplc="04090005" w:tentative="1">
-      <w:start w:val="1"/>
-      <w:numFmt w:val="bullet"/>
-      <w:lvlText w:val=""/>
-      <w:lvlJc w:val="left"/>
-      <w:pPr>
-        <w:ind w:left="4320" w:hanging="360"/>
-      </w:pPr>
-      <w:rPr>
-        <w:rFonts w:ascii="Wingdings" w:hAnsi="Wingdings" w:hint="default"/>
-      </w:rPr>
-    </w:lvl>
-    <w:lvl w:ilvl="6" w:tplc="04090001" w:tentative="1">
-      <w:start w:val="1"/>
-      <w:numFmt w:val="bullet"/>
-      <w:lvlText w:val=""/>
-      <w:lvlJc w:val="left"/>
-      <w:pPr>
-        <w:ind w:left="5040" w:hanging="360"/>
-      </w:pPr>
-      <w:rPr>
-        <w:rFonts w:ascii="Symbol" w:hAnsi="Symbol" w:hint="default"/>
-      </w:rPr>
-    </w:lvl>
-    <w:lvl w:ilvl="7" w:tplc="04090003" w:tentative="1">
-      <w:start w:val="1"/>
-      <w:numFmt w:val="bullet"/>
-      <w:lvlText w:val="o"/>
-      <w:lvlJc w:val="left"/>
-      <w:pPr>
-        <w:ind w:left="5760" w:hanging="360"/>
-      </w:pPr>
-      <w:rPr>
-        <w:rFonts w:ascii="Courier New" w:hAnsi="Courier New" w:cs="Courier New" w:hint="default"/>
-      </w:rPr>
-    </w:lvl>
-    <w:lvl w:ilvl="8" w:tplc="04090005" w:tentative="1">
-      <w:start w:val="1"/>
-      <w:numFmt w:val="bullet"/>
-      <w:lvlText w:val=""/>
-      <w:lvlJc w:val="left"/>
-      <w:pPr>
-        <w:ind w:left="6480" w:hanging="360"/>
-      </w:pPr>
-      <w:rPr>
-        <w:rFonts w:ascii="Wingdings" w:hAnsi="Wingdings" w:hint="default"/>
-      </w:rPr>
-    </w:lvl>
-  </w:abstractNum>
-  <w:abstractNum w:abstractNumId="33">
-    <w:nsid w:val="513F328B"/>
-    <w:multiLevelType w:val="hybridMultilevel"/>
-    <w:tmpl w:val="6E10FDF2"/>
-    <w:lvl w:ilvl="0" w:tplc="04090001">
-      <w:start w:val="1"/>
-      <w:numFmt w:val="bullet"/>
-      <w:lvlText w:val=""/>
-      <w:lvlJc w:val="left"/>
-      <w:pPr>
-        <w:ind w:left="360" w:hanging="360"/>
-      </w:pPr>
-      <w:rPr>
-        <w:rFonts w:ascii="Symbol" w:hAnsi="Symbol" w:hint="default"/>
-      </w:rPr>
-    </w:lvl>
-    <w:lvl w:ilvl="1" w:tplc="04090003" w:tentative="1">
-      <w:start w:val="1"/>
-      <w:numFmt w:val="bullet"/>
-      <w:lvlText w:val="o"/>
-      <w:lvlJc w:val="left"/>
-      <w:pPr>
-        <w:ind w:left="1080" w:hanging="360"/>
-      </w:pPr>
-      <w:rPr>
-        <w:rFonts w:ascii="Courier New" w:hAnsi="Courier New" w:cs="Courier New" w:hint="default"/>
-      </w:rPr>
-    </w:lvl>
-    <w:lvl w:ilvl="2" w:tplc="04090005" w:tentative="1">
-      <w:start w:val="1"/>
-      <w:numFmt w:val="bullet"/>
-      <w:lvlText w:val=""/>
-      <w:lvlJc w:val="left"/>
-      <w:pPr>
-        <w:ind w:left="1800" w:hanging="360"/>
-      </w:pPr>
-      <w:rPr>
-        <w:rFonts w:ascii="Wingdings" w:hAnsi="Wingdings" w:hint="default"/>
-      </w:rPr>
-    </w:lvl>
-    <w:lvl w:ilvl="3" w:tplc="04090001" w:tentative="1">
-      <w:start w:val="1"/>
-      <w:numFmt w:val="bullet"/>
-      <w:lvlText w:val=""/>
-      <w:lvlJc w:val="left"/>
-      <w:pPr>
-        <w:ind w:left="2520" w:hanging="360"/>
-      </w:pPr>
-      <w:rPr>
-        <w:rFonts w:ascii="Symbol" w:hAnsi="Symbol" w:hint="default"/>
-      </w:rPr>
-    </w:lvl>
-    <w:lvl w:ilvl="4" w:tplc="04090003" w:tentative="1">
-      <w:start w:val="1"/>
-      <w:numFmt w:val="bullet"/>
-      <w:lvlText w:val="o"/>
-      <w:lvlJc w:val="left"/>
-      <w:pPr>
-        <w:ind w:left="3240" w:hanging="360"/>
-      </w:pPr>
-      <w:rPr>
-        <w:rFonts w:ascii="Courier New" w:hAnsi="Courier New" w:cs="Courier New" w:hint="default"/>
-      </w:rPr>
-    </w:lvl>
-    <w:lvl w:ilvl="5" w:tplc="04090005" w:tentative="1">
-      <w:start w:val="1"/>
-      <w:numFmt w:val="bullet"/>
-      <w:lvlText w:val=""/>
-      <w:lvlJc w:val="left"/>
-      <w:pPr>
-        <w:ind w:left="3960" w:hanging="360"/>
-      </w:pPr>
-      <w:rPr>
-        <w:rFonts w:ascii="Wingdings" w:hAnsi="Wingdings" w:hint="default"/>
-      </w:rPr>
-    </w:lvl>
-    <w:lvl w:ilvl="6" w:tplc="04090001" w:tentative="1">
-      <w:start w:val="1"/>
-      <w:numFmt w:val="bullet"/>
-      <w:lvlText w:val=""/>
-      <w:lvlJc w:val="left"/>
-      <w:pPr>
-        <w:ind w:left="4680" w:hanging="360"/>
-      </w:pPr>
-      <w:rPr>
-        <w:rFonts w:ascii="Symbol" w:hAnsi="Symbol" w:hint="default"/>
-      </w:rPr>
-    </w:lvl>
-    <w:lvl w:ilvl="7" w:tplc="04090003" w:tentative="1">
-      <w:start w:val="1"/>
-      <w:numFmt w:val="bullet"/>
-      <w:lvlText w:val="o"/>
-      <w:lvlJc w:val="left"/>
-      <w:pPr>
-        <w:ind w:left="5400" w:hanging="360"/>
-      </w:pPr>
-      <w:rPr>
-        <w:rFonts w:ascii="Courier New" w:hAnsi="Courier New" w:cs="Courier New" w:hint="default"/>
-      </w:rPr>
-    </w:lvl>
-    <w:lvl w:ilvl="8" w:tplc="04090005" w:tentative="1">
-      <w:start w:val="1"/>
-      <w:numFmt w:val="bullet"/>
-      <w:lvlText w:val=""/>
-      <w:lvlJc w:val="left"/>
-      <w:pPr>
-        <w:ind w:left="6120" w:hanging="360"/>
-      </w:pPr>
-      <w:rPr>
-        <w:rFonts w:ascii="Wingdings" w:hAnsi="Wingdings" w:hint="default"/>
-      </w:rPr>
-    </w:lvl>
-  </w:abstractNum>
-  <w:abstractNum w:abstractNumId="34">
-    <w:nsid w:val="560D069E"/>
-    <w:multiLevelType w:val="hybridMultilevel"/>
-    <w:tmpl w:val="475271F0"/>
-    <w:lvl w:ilvl="0" w:tplc="04090001">
-      <w:start w:val="1"/>
-      <w:numFmt w:val="bullet"/>
-      <w:lvlText w:val=""/>
-      <w:lvlJc w:val="left"/>
-      <w:pPr>
-        <w:ind w:left="1080" w:hanging="360"/>
-      </w:pPr>
-      <w:rPr>
-        <w:rFonts w:ascii="Symbol" w:hAnsi="Symbol" w:hint="default"/>
-      </w:rPr>
-    </w:lvl>
-    <w:lvl w:ilvl="1" w:tplc="04090003" w:tentative="1">
-      <w:start w:val="1"/>
-      <w:numFmt w:val="bullet"/>
-      <w:lvlText w:val="o"/>
-      <w:lvlJc w:val="left"/>
-      <w:pPr>
-        <w:ind w:left="1800" w:hanging="360"/>
-      </w:pPr>
-      <w:rPr>
-        <w:rFonts w:ascii="Courier New" w:hAnsi="Courier New" w:cs="Courier New" w:hint="default"/>
-      </w:rPr>
-    </w:lvl>
-    <w:lvl w:ilvl="2" w:tplc="04090005" w:tentative="1">
-      <w:start w:val="1"/>
-      <w:numFmt w:val="bullet"/>
-      <w:lvlText w:val=""/>
-      <w:lvlJc w:val="left"/>
-      <w:pPr>
-        <w:ind w:left="2520" w:hanging="360"/>
-      </w:pPr>
-      <w:rPr>
-        <w:rFonts w:ascii="Wingdings" w:hAnsi="Wingdings" w:hint="default"/>
-      </w:rPr>
-    </w:lvl>
-    <w:lvl w:ilvl="3" w:tplc="04090001" w:tentative="1">
-      <w:start w:val="1"/>
-      <w:numFmt w:val="bullet"/>
-      <w:lvlText w:val=""/>
-      <w:lvlJc w:val="left"/>
-      <w:pPr>
-        <w:ind w:left="3240" w:hanging="360"/>
-      </w:pPr>
-      <w:rPr>
-        <w:rFonts w:ascii="Symbol" w:hAnsi="Symbol" w:hint="default"/>
-      </w:rPr>
-    </w:lvl>
-    <w:lvl w:ilvl="4" w:tplc="04090003" w:tentative="1">
-      <w:start w:val="1"/>
-      <w:numFmt w:val="bullet"/>
-      <w:lvlText w:val="o"/>
-      <w:lvlJc w:val="left"/>
-      <w:pPr>
-        <w:ind w:left="3960" w:hanging="360"/>
-      </w:pPr>
-      <w:rPr>
-        <w:rFonts w:ascii="Courier New" w:hAnsi="Courier New" w:cs="Courier New" w:hint="default"/>
-      </w:rPr>
-    </w:lvl>
-    <w:lvl w:ilvl="5" w:tplc="04090005" w:tentative="1">
-      <w:start w:val="1"/>
-      <w:numFmt w:val="bullet"/>
-      <w:lvlText w:val=""/>
-      <w:lvlJc w:val="left"/>
-      <w:pPr>
-        <w:ind w:left="4680" w:hanging="360"/>
-      </w:pPr>
-      <w:rPr>
-        <w:rFonts w:ascii="Wingdings" w:hAnsi="Wingdings" w:hint="default"/>
-      </w:rPr>
-    </w:lvl>
-    <w:lvl w:ilvl="6" w:tplc="04090001" w:tentative="1">
-      <w:start w:val="1"/>
-      <w:numFmt w:val="bullet"/>
-      <w:lvlText w:val=""/>
-      <w:lvlJc w:val="left"/>
-      <w:pPr>
-        <w:ind w:left="5400" w:hanging="360"/>
-      </w:pPr>
-      <w:rPr>
-        <w:rFonts w:ascii="Symbol" w:hAnsi="Symbol" w:hint="default"/>
-      </w:rPr>
-    </w:lvl>
-    <w:lvl w:ilvl="7" w:tplc="04090003" w:tentative="1">
-      <w:start w:val="1"/>
-      <w:numFmt w:val="bullet"/>
-      <w:lvlText w:val="o"/>
-      <w:lvlJc w:val="left"/>
-      <w:pPr>
-        <w:ind w:left="6120" w:hanging="360"/>
-      </w:pPr>
-      <w:rPr>
-        <w:rFonts w:ascii="Courier New" w:hAnsi="Courier New" w:cs="Courier New" w:hint="default"/>
-      </w:rPr>
-    </w:lvl>
-    <w:lvl w:ilvl="8" w:tplc="04090005" w:tentative="1">
-      <w:start w:val="1"/>
-      <w:numFmt w:val="bullet"/>
-      <w:lvlText w:val=""/>
-      <w:lvlJc w:val="left"/>
-      <w:pPr>
-        <w:ind w:left="6840" w:hanging="360"/>
-      </w:pPr>
-      <w:rPr>
-        <w:rFonts w:ascii="Wingdings" w:hAnsi="Wingdings" w:hint="default"/>
-      </w:rPr>
-    </w:lvl>
-  </w:abstractNum>
-  <w:abstractNum w:abstractNumId="35">
-    <w:nsid w:val="5AC73B2C"/>
-    <w:multiLevelType w:val="hybridMultilevel"/>
-    <w:tmpl w:val="8BD4DA9E"/>
-    <w:lvl w:ilvl="0" w:tplc="04090009">
-      <w:start w:val="1"/>
-      <w:numFmt w:val="bullet"/>
-      <w:lvlText w:val=""/>
-      <w:lvlJc w:val="left"/>
-      <w:pPr>
-        <w:ind w:left="1080" w:hanging="360"/>
-      </w:pPr>
-      <w:rPr>
-        <w:rFonts w:ascii="Wingdings" w:hAnsi="Wingdings" w:hint="default"/>
-      </w:rPr>
-    </w:lvl>
-    <w:lvl w:ilvl="1" w:tplc="04090003" w:tentative="1">
-      <w:start w:val="1"/>
-      <w:numFmt w:val="bullet"/>
-      <w:lvlText w:val="o"/>
-      <w:lvlJc w:val="left"/>
-      <w:pPr>
-        <w:ind w:left="1800" w:hanging="360"/>
-      </w:pPr>
-      <w:rPr>
-        <w:rFonts w:ascii="Courier New" w:hAnsi="Courier New" w:hint="default"/>
-      </w:rPr>
-    </w:lvl>
-    <w:lvl w:ilvl="2" w:tplc="04090005" w:tentative="1">
-      <w:start w:val="1"/>
-      <w:numFmt w:val="bullet"/>
-      <w:lvlText w:val=""/>
-      <w:lvlJc w:val="left"/>
-      <w:pPr>
-        <w:ind w:left="2520" w:hanging="360"/>
-      </w:pPr>
-      <w:rPr>
-        <w:rFonts w:ascii="Wingdings" w:hAnsi="Wingdings" w:hint="default"/>
-      </w:rPr>
-    </w:lvl>
-    <w:lvl w:ilvl="3" w:tplc="04090001" w:tentative="1">
-      <w:start w:val="1"/>
-      <w:numFmt w:val="bullet"/>
-      <w:lvlText w:val=""/>
-      <w:lvlJc w:val="left"/>
-      <w:pPr>
-        <w:ind w:left="3240" w:hanging="360"/>
-      </w:pPr>
-      <w:rPr>
-        <w:rFonts w:ascii="Symbol" w:hAnsi="Symbol" w:hint="default"/>
-      </w:rPr>
-    </w:lvl>
-    <w:lvl w:ilvl="4" w:tplc="04090003" w:tentative="1">
-      <w:start w:val="1"/>
-      <w:numFmt w:val="bullet"/>
-      <w:lvlText w:val="o"/>
-      <w:lvlJc w:val="left"/>
-      <w:pPr>
-        <w:ind w:left="3960" w:hanging="360"/>
-      </w:pPr>
-      <w:rPr>
-        <w:rFonts w:ascii="Courier New" w:hAnsi="Courier New" w:hint="default"/>
-      </w:rPr>
-    </w:lvl>
-    <w:lvl w:ilvl="5" w:tplc="04090005" w:tentative="1">
-      <w:start w:val="1"/>
-      <w:numFmt w:val="bullet"/>
-      <w:lvlText w:val=""/>
-      <w:lvlJc w:val="left"/>
-      <w:pPr>
-        <w:ind w:left="4680" w:hanging="360"/>
-      </w:pPr>
-      <w:rPr>
-        <w:rFonts w:ascii="Wingdings" w:hAnsi="Wingdings" w:hint="default"/>
-      </w:rPr>
-    </w:lvl>
-    <w:lvl w:ilvl="6" w:tplc="04090001" w:tentative="1">
-      <w:start w:val="1"/>
-      <w:numFmt w:val="bullet"/>
-      <w:lvlText w:val=""/>
-      <w:lvlJc w:val="left"/>
-      <w:pPr>
-        <w:ind w:left="5400" w:hanging="360"/>
-      </w:pPr>
-      <w:rPr>
-        <w:rFonts w:ascii="Symbol" w:hAnsi="Symbol" w:hint="default"/>
-      </w:rPr>
-    </w:lvl>
-    <w:lvl w:ilvl="7" w:tplc="04090003" w:tentative="1">
-      <w:start w:val="1"/>
-      <w:numFmt w:val="bullet"/>
-      <w:lvlText w:val="o"/>
-      <w:lvlJc w:val="left"/>
-      <w:pPr>
-        <w:ind w:left="6120" w:hanging="360"/>
-      </w:pPr>
-      <w:rPr>
-        <w:rFonts w:ascii="Courier New" w:hAnsi="Courier New" w:hint="default"/>
-      </w:rPr>
-    </w:lvl>
-    <w:lvl w:ilvl="8" w:tplc="04090005" w:tentative="1">
-      <w:start w:val="1"/>
-      <w:numFmt w:val="bullet"/>
-      <w:lvlText w:val=""/>
-      <w:lvlJc w:val="left"/>
-      <w:pPr>
-        <w:ind w:left="6840" w:hanging="360"/>
-      </w:pPr>
-      <w:rPr>
-        <w:rFonts w:ascii="Wingdings" w:hAnsi="Wingdings" w:hint="default"/>
-      </w:rPr>
-    </w:lvl>
-  </w:abstractNum>
-  <w:abstractNum w:abstractNumId="36">
-    <w:nsid w:val="5B8306DD"/>
-    <w:multiLevelType w:val="hybridMultilevel"/>
-    <w:tmpl w:val="105A9B5E"/>
-    <w:lvl w:ilvl="0" w:tplc="04090005">
-      <w:start w:val="1"/>
-      <w:numFmt w:val="bullet"/>
-      <w:lvlText w:val=""/>
-      <w:lvlJc w:val="left"/>
-      <w:pPr>
-        <w:ind w:left="360" w:hanging="360"/>
-      </w:pPr>
-      <w:rPr>
-        <w:rFonts w:ascii="Wingdings" w:hAnsi="Wingdings" w:hint="default"/>
-      </w:rPr>
-    </w:lvl>
-    <w:lvl w:ilvl="1" w:tplc="04090003" w:tentative="1">
-      <w:start w:val="1"/>
-      <w:numFmt w:val="bullet"/>
-      <w:lvlText w:val="o"/>
-      <w:lvlJc w:val="left"/>
-      <w:pPr>
-        <w:ind w:left="1080" w:hanging="360"/>
-      </w:pPr>
-      <w:rPr>
-        <w:rFonts w:ascii="Courier New" w:hAnsi="Courier New" w:hint="default"/>
-      </w:rPr>
-    </w:lvl>
-    <w:lvl w:ilvl="2" w:tplc="04090005" w:tentative="1">
-      <w:start w:val="1"/>
-      <w:numFmt w:val="bullet"/>
-      <w:lvlText w:val=""/>
-      <w:lvlJc w:val="left"/>
-      <w:pPr>
-        <w:ind w:left="1800" w:hanging="360"/>
-      </w:pPr>
-      <w:rPr>
-        <w:rFonts w:ascii="Wingdings" w:hAnsi="Wingdings" w:hint="default"/>
-      </w:rPr>
-    </w:lvl>
-    <w:lvl w:ilvl="3" w:tplc="04090001" w:tentative="1">
-      <w:start w:val="1"/>
-      <w:numFmt w:val="bullet"/>
-      <w:lvlText w:val=""/>
-      <w:lvlJc w:val="left"/>
-      <w:pPr>
-        <w:ind w:left="2520" w:hanging="360"/>
-      </w:pPr>
-      <w:rPr>
-        <w:rFonts w:ascii="Symbol" w:hAnsi="Symbol" w:hint="default"/>
-      </w:rPr>
-    </w:lvl>
-    <w:lvl w:ilvl="4" w:tplc="04090003" w:tentative="1">
-      <w:start w:val="1"/>
-      <w:numFmt w:val="bullet"/>
-      <w:lvlText w:val="o"/>
-      <w:lvlJc w:val="left"/>
-      <w:pPr>
-        <w:ind w:left="3240" w:hanging="360"/>
-      </w:pPr>
-      <w:rPr>
-        <w:rFonts w:ascii="Courier New" w:hAnsi="Courier New" w:hint="default"/>
-      </w:rPr>
-    </w:lvl>
-    <w:lvl w:ilvl="5" w:tplc="04090005" w:tentative="1">
-      <w:start w:val="1"/>
-      <w:numFmt w:val="bullet"/>
-      <w:lvlText w:val=""/>
-      <w:lvlJc w:val="left"/>
-      <w:pPr>
-        <w:ind w:left="3960" w:hanging="360"/>
-      </w:pPr>
-      <w:rPr>
-        <w:rFonts w:ascii="Wingdings" w:hAnsi="Wingdings" w:hint="default"/>
-      </w:rPr>
-    </w:lvl>
-    <w:lvl w:ilvl="6" w:tplc="04090001" w:tentative="1">
-      <w:start w:val="1"/>
-      <w:numFmt w:val="bullet"/>
-      <w:lvlText w:val=""/>
-      <w:lvlJc w:val="left"/>
-      <w:pPr>
-        <w:ind w:left="4680" w:hanging="360"/>
-      </w:pPr>
-      <w:rPr>
-        <w:rFonts w:ascii="Symbol" w:hAnsi="Symbol" w:hint="default"/>
-      </w:rPr>
-    </w:lvl>
-    <w:lvl w:ilvl="7" w:tplc="04090003" w:tentative="1">
-      <w:start w:val="1"/>
-      <w:numFmt w:val="bullet"/>
-      <w:lvlText w:val="o"/>
-      <w:lvlJc w:val="left"/>
-      <w:pPr>
-        <w:ind w:left="5400" w:hanging="360"/>
-      </w:pPr>
-      <w:rPr>
-        <w:rFonts w:ascii="Courier New" w:hAnsi="Courier New" w:hint="default"/>
-      </w:rPr>
-    </w:lvl>
-    <w:lvl w:ilvl="8" w:tplc="04090005" w:tentative="1">
-      <w:start w:val="1"/>
-      <w:numFmt w:val="bullet"/>
-      <w:lvlText w:val=""/>
-      <w:lvlJc w:val="left"/>
-      <w:pPr>
-        <w:ind w:left="6120" w:hanging="360"/>
-      </w:pPr>
-      <w:rPr>
-        <w:rFonts w:ascii="Wingdings" w:hAnsi="Wingdings" w:hint="default"/>
-      </w:rPr>
-    </w:lvl>
-  </w:abstractNum>
-  <w:abstractNum w:abstractNumId="37">
-    <w:nsid w:val="5E856CB4"/>
-    <w:multiLevelType w:val="hybridMultilevel"/>
-    <w:tmpl w:val="2E0007B6"/>
-    <w:lvl w:ilvl="0" w:tplc="04090005">
-      <w:start w:val="1"/>
-      <w:numFmt w:val="bullet"/>
-      <w:lvlText w:val=""/>
-      <w:lvlJc w:val="left"/>
-      <w:pPr>
-        <w:ind w:left="360" w:hanging="360"/>
-      </w:pPr>
-      <w:rPr>
-        <w:rFonts w:ascii="Wingdings" w:hAnsi="Wingdings" w:hint="default"/>
-      </w:rPr>
-    </w:lvl>
-    <w:lvl w:ilvl="1" w:tplc="04090003">
-      <w:start w:val="1"/>
-      <w:numFmt w:val="bullet"/>
-      <w:lvlText w:val="o"/>
-      <w:lvlJc w:val="left"/>
-      <w:pPr>
-        <w:tabs>
-          <w:tab w:val="num" w:pos="1080"/>
-        </w:tabs>
-        <w:ind w:left="1080" w:hanging="360"/>
-      </w:pPr>
-      <w:rPr>
-        <w:rFonts w:ascii="Courier New" w:hAnsi="Courier New" w:hint="default"/>
-      </w:rPr>
-    </w:lvl>
-    <w:lvl w:ilvl="2" w:tplc="04090005" w:tentative="1">
-      <w:start w:val="1"/>
-      <w:numFmt w:val="bullet"/>
-      <w:lvlText w:val=""/>
-      <w:lvlJc w:val="left"/>
-      <w:pPr>
-        <w:tabs>
-          <w:tab w:val="num" w:pos="1800"/>
-        </w:tabs>
-        <w:ind w:left="1800" w:hanging="360"/>
-      </w:pPr>
-      <w:rPr>
-        <w:rFonts w:ascii="Wingdings" w:hAnsi="Wingdings" w:hint="default"/>
-      </w:rPr>
-    </w:lvl>
-    <w:lvl w:ilvl="3" w:tplc="04090001" w:tentative="1">
-      <w:start w:val="1"/>
-      <w:numFmt w:val="bullet"/>
-      <w:lvlText w:val=""/>
-      <w:lvlJc w:val="left"/>
-      <w:pPr>
-        <w:tabs>
-          <w:tab w:val="num" w:pos="2520"/>
-        </w:tabs>
-        <w:ind w:left="2520" w:hanging="360"/>
-      </w:pPr>
-      <w:rPr>
-        <w:rFonts w:ascii="Symbol" w:hAnsi="Symbol" w:hint="default"/>
-      </w:rPr>
-    </w:lvl>
-    <w:lvl w:ilvl="4" w:tplc="04090003" w:tentative="1">
-      <w:start w:val="1"/>
-      <w:numFmt w:val="bullet"/>
-      <w:lvlText w:val="o"/>
-      <w:lvlJc w:val="left"/>
-      <w:pPr>
-        <w:tabs>
-          <w:tab w:val="num" w:pos="3240"/>
-        </w:tabs>
-        <w:ind w:left="3240" w:hanging="360"/>
-      </w:pPr>
-      <w:rPr>
-        <w:rFonts w:ascii="Courier New" w:hAnsi="Courier New" w:hint="default"/>
-      </w:rPr>
-    </w:lvl>
-    <w:lvl w:ilvl="5" w:tplc="04090005" w:tentative="1">
-      <w:start w:val="1"/>
-      <w:numFmt w:val="bullet"/>
-      <w:lvlText w:val=""/>
-      <w:lvlJc w:val="left"/>
-      <w:pPr>
-        <w:tabs>
-          <w:tab w:val="num" w:pos="3960"/>
-        </w:tabs>
-        <w:ind w:left="3960" w:hanging="360"/>
-      </w:pPr>
-      <w:rPr>
-        <w:rFonts w:ascii="Wingdings" w:hAnsi="Wingdings" w:hint="default"/>
-      </w:rPr>
-    </w:lvl>
-    <w:lvl w:ilvl="6" w:tplc="04090001" w:tentative="1">
-      <w:start w:val="1"/>
-      <w:numFmt w:val="bullet"/>
-      <w:lvlText w:val=""/>
-      <w:lvlJc w:val="left"/>
-      <w:pPr>
-        <w:tabs>
-          <w:tab w:val="num" w:pos="4680"/>
-        </w:tabs>
-        <w:ind w:left="4680" w:hanging="360"/>
-      </w:pPr>
-      <w:rPr>
-        <w:rFonts w:ascii="Symbol" w:hAnsi="Symbol" w:hint="default"/>
-      </w:rPr>
-    </w:lvl>
-    <w:lvl w:ilvl="7" w:tplc="04090003" w:tentative="1">
-      <w:start w:val="1"/>
-      <w:numFmt w:val="bullet"/>
-      <w:lvlText w:val="o"/>
-      <w:lvlJc w:val="left"/>
-      <w:pPr>
-        <w:tabs>
-          <w:tab w:val="num" w:pos="5400"/>
-        </w:tabs>
-        <w:ind w:left="5400" w:hanging="360"/>
-      </w:pPr>
-      <w:rPr>
-        <w:rFonts w:ascii="Courier New" w:hAnsi="Courier New" w:hint="default"/>
-      </w:rPr>
-    </w:lvl>
-    <w:lvl w:ilvl="8" w:tplc="04090005" w:tentative="1">
-      <w:start w:val="1"/>
-      <w:numFmt w:val="bullet"/>
-      <w:lvlText w:val=""/>
-      <w:lvlJc w:val="left"/>
-      <w:pPr>
-        <w:tabs>
-          <w:tab w:val="num" w:pos="6120"/>
-        </w:tabs>
-        <w:ind w:left="6120" w:hanging="360"/>
-      </w:pPr>
-      <w:rPr>
-        <w:rFonts w:ascii="Wingdings" w:hAnsi="Wingdings" w:hint="default"/>
-      </w:rPr>
-    </w:lvl>
-  </w:abstractNum>
-  <w:abstractNum w:abstractNumId="38">
-    <w:nsid w:val="61B65A7E"/>
-    <w:multiLevelType w:val="hybridMultilevel"/>
-    <w:tmpl w:val="DA1025A2"/>
-    <w:lvl w:ilvl="0" w:tplc="0409000F">
-      <w:start w:val="1"/>
-      <w:numFmt w:val="decimal"/>
-      <w:lvlText w:val="%1."/>
-      <w:lvlJc w:val="left"/>
-      <w:pPr>
-        <w:ind w:left="1080" w:hanging="360"/>
-      </w:pPr>
-    </w:lvl>
-    <w:lvl w:ilvl="1" w:tplc="04090019" w:tentative="1">
-      <w:start w:val="1"/>
-      <w:numFmt w:val="lowerLetter"/>
-      <w:lvlText w:val="%2."/>
-      <w:lvlJc w:val="left"/>
-      <w:pPr>
-        <w:ind w:left="1800" w:hanging="360"/>
-      </w:pPr>
-    </w:lvl>
-    <w:lvl w:ilvl="2" w:tplc="0409001B" w:tentative="1">
-      <w:start w:val="1"/>
-      <w:numFmt w:val="lowerRoman"/>
-      <w:lvlText w:val="%3."/>
-      <w:lvlJc w:val="right"/>
-      <w:pPr>
-        <w:ind w:left="2520" w:hanging="180"/>
-      </w:pPr>
-    </w:lvl>
-    <w:lvl w:ilvl="3" w:tplc="0409000F" w:tentative="1">
-      <w:start w:val="1"/>
-      <w:numFmt w:val="decimal"/>
-      <w:lvlText w:val="%4."/>
-      <w:lvlJc w:val="left"/>
-      <w:pPr>
-        <w:ind w:left="3240" w:hanging="360"/>
-      </w:pPr>
-    </w:lvl>
-    <w:lvl w:ilvl="4" w:tplc="04090019" w:tentative="1">
-      <w:start w:val="1"/>
-      <w:numFmt w:val="lowerLetter"/>
-      <w:lvlText w:val="%5."/>
-      <w:lvlJc w:val="left"/>
-      <w:pPr>
-        <w:ind w:left="3960" w:hanging="360"/>
-      </w:pPr>
-    </w:lvl>
-    <w:lvl w:ilvl="5" w:tplc="0409001B" w:tentative="1">
-      <w:start w:val="1"/>
-      <w:numFmt w:val="lowerRoman"/>
-      <w:lvlText w:val="%6."/>
-      <w:lvlJc w:val="right"/>
-      <w:pPr>
-        <w:ind w:left="4680" w:hanging="180"/>
-      </w:pPr>
-    </w:lvl>
-    <w:lvl w:ilvl="6" w:tplc="0409000F" w:tentative="1">
-      <w:start w:val="1"/>
-      <w:numFmt w:val="decimal"/>
-      <w:lvlText w:val="%7."/>
-      <w:lvlJc w:val="left"/>
-      <w:pPr>
-        <w:ind w:left="5400" w:hanging="360"/>
-      </w:pPr>
-    </w:lvl>
-    <w:lvl w:ilvl="7" w:tplc="04090019" w:tentative="1">
-      <w:start w:val="1"/>
-      <w:numFmt w:val="lowerLetter"/>
-      <w:lvlText w:val="%8."/>
-      <w:lvlJc w:val="left"/>
-      <w:pPr>
-        <w:ind w:left="6120" w:hanging="360"/>
-      </w:pPr>
-    </w:lvl>
-    <w:lvl w:ilvl="8" w:tplc="0409001B" w:tentative="1">
-      <w:start w:val="1"/>
-      <w:numFmt w:val="lowerRoman"/>
-      <w:lvlText w:val="%9."/>
-      <w:lvlJc w:val="right"/>
-      <w:pPr>
-        <w:ind w:left="6840" w:hanging="180"/>
-      </w:pPr>
-    </w:lvl>
-  </w:abstractNum>
-  <w:abstractNum w:abstractNumId="39">
-    <w:nsid w:val="680B2C51"/>
-    <w:multiLevelType w:val="hybridMultilevel"/>
-    <w:tmpl w:val="A0EAE2C8"/>
-    <w:lvl w:ilvl="0" w:tplc="04090001">
-      <w:start w:val="1"/>
-      <w:numFmt w:val="bullet"/>
-      <w:lvlText w:val=""/>
-      <w:lvlJc w:val="left"/>
-      <w:pPr>
-        <w:ind w:left="360" w:hanging="360"/>
-      </w:pPr>
-      <w:rPr>
-        <w:rFonts w:ascii="Symbol" w:hAnsi="Symbol" w:hint="default"/>
-      </w:rPr>
-    </w:lvl>
-    <w:lvl w:ilvl="1" w:tplc="04090003" w:tentative="1">
-      <w:start w:val="1"/>
-      <w:numFmt w:val="bullet"/>
-      <w:lvlText w:val="o"/>
-      <w:lvlJc w:val="left"/>
-      <w:pPr>
-        <w:ind w:left="1080" w:hanging="360"/>
-      </w:pPr>
-      <w:rPr>
-        <w:rFonts w:ascii="Courier New" w:hAnsi="Courier New" w:hint="default"/>
-      </w:rPr>
-    </w:lvl>
-    <w:lvl w:ilvl="2" w:tplc="04090005" w:tentative="1">
-      <w:start w:val="1"/>
-      <w:numFmt w:val="bullet"/>
-      <w:lvlText w:val=""/>
-      <w:lvlJc w:val="left"/>
-      <w:pPr>
-        <w:ind w:left="1800" w:hanging="360"/>
-      </w:pPr>
-      <w:rPr>
-        <w:rFonts w:ascii="Wingdings" w:hAnsi="Wingdings" w:hint="default"/>
-      </w:rPr>
-    </w:lvl>
-    <w:lvl w:ilvl="3" w:tplc="04090001" w:tentative="1">
-      <w:start w:val="1"/>
-      <w:numFmt w:val="bullet"/>
-      <w:lvlText w:val=""/>
-      <w:lvlJc w:val="left"/>
-      <w:pPr>
-        <w:ind w:left="2520" w:hanging="360"/>
-      </w:pPr>
-      <w:rPr>
-        <w:rFonts w:ascii="Symbol" w:hAnsi="Symbol" w:hint="default"/>
-      </w:rPr>
-    </w:lvl>
-    <w:lvl w:ilvl="4" w:tplc="04090003" w:tentative="1">
-      <w:start w:val="1"/>
-      <w:numFmt w:val="bullet"/>
-      <w:lvlText w:val="o"/>
-      <w:lvlJc w:val="left"/>
-      <w:pPr>
-        <w:ind w:left="3240" w:hanging="360"/>
-      </w:pPr>
-      <w:rPr>
-        <w:rFonts w:ascii="Courier New" w:hAnsi="Courier New" w:hint="default"/>
-      </w:rPr>
-    </w:lvl>
-    <w:lvl w:ilvl="5" w:tplc="04090005" w:tentative="1">
-      <w:start w:val="1"/>
-      <w:numFmt w:val="bullet"/>
-      <w:lvlText w:val=""/>
-      <w:lvlJc w:val="left"/>
-      <w:pPr>
-        <w:ind w:left="3960" w:hanging="360"/>
-      </w:pPr>
-      <w:rPr>
-        <w:rFonts w:ascii="Wingdings" w:hAnsi="Wingdings" w:hint="default"/>
-      </w:rPr>
-    </w:lvl>
-    <w:lvl w:ilvl="6" w:tplc="04090001" w:tentative="1">
-      <w:start w:val="1"/>
-      <w:numFmt w:val="bullet"/>
-      <w:lvlText w:val=""/>
-      <w:lvlJc w:val="left"/>
-      <w:pPr>
-        <w:ind w:left="4680" w:hanging="360"/>
-      </w:pPr>
-      <w:rPr>
-        <w:rFonts w:ascii="Symbol" w:hAnsi="Symbol" w:hint="default"/>
-      </w:rPr>
-    </w:lvl>
-    <w:lvl w:ilvl="7" w:tplc="04090003" w:tentative="1">
-      <w:start w:val="1"/>
-      <w:numFmt w:val="bullet"/>
-      <w:lvlText w:val="o"/>
-      <w:lvlJc w:val="left"/>
-      <w:pPr>
-        <w:ind w:left="5400" w:hanging="360"/>
-      </w:pPr>
-      <w:rPr>
-        <w:rFonts w:ascii="Courier New" w:hAnsi="Courier New" w:hint="default"/>
-      </w:rPr>
-    </w:lvl>
-    <w:lvl w:ilvl="8" w:tplc="04090005" w:tentative="1">
-      <w:start w:val="1"/>
-      <w:numFmt w:val="bullet"/>
-      <w:lvlText w:val=""/>
-      <w:lvlJc w:val="left"/>
-      <w:pPr>
-        <w:ind w:left="6120" w:hanging="360"/>
-      </w:pPr>
-      <w:rPr>
-        <w:rFonts w:ascii="Wingdings" w:hAnsi="Wingdings" w:hint="default"/>
-      </w:rPr>
-    </w:lvl>
-  </w:abstractNum>
-  <w:abstractNum w:abstractNumId="40">
-    <w:nsid w:val="6A5160AF"/>
-    <w:multiLevelType w:val="hybridMultilevel"/>
-    <w:tmpl w:val="DFA69586"/>
-    <w:lvl w:ilvl="0" w:tplc="04090003">
-      <w:start w:val="1"/>
-      <w:numFmt w:val="bullet"/>
-      <w:lvlText w:val="o"/>
-      <w:lvlJc w:val="left"/>
-      <w:pPr>
-        <w:ind w:left="360" w:hanging="360"/>
-      </w:pPr>
-      <w:rPr>
-        <w:rFonts w:ascii="Courier New" w:hAnsi="Courier New" w:hint="default"/>
-      </w:rPr>
-    </w:lvl>
-    <w:lvl w:ilvl="1" w:tplc="04090003">
-      <w:start w:val="1"/>
-      <w:numFmt w:val="bullet"/>
-      <w:lvlText w:val="o"/>
-      <w:lvlJc w:val="left"/>
-      <w:pPr>
-        <w:tabs>
-          <w:tab w:val="num" w:pos="1080"/>
-        </w:tabs>
-        <w:ind w:left="1080" w:hanging="360"/>
-      </w:pPr>
-      <w:rPr>
-        <w:rFonts w:ascii="Courier New" w:hAnsi="Courier New" w:hint="default"/>
-      </w:rPr>
-    </w:lvl>
-    <w:lvl w:ilvl="2" w:tplc="04090005" w:tentative="1">
-      <w:start w:val="1"/>
-      <w:numFmt w:val="bullet"/>
-      <w:lvlText w:val=""/>
-      <w:lvlJc w:val="left"/>
-      <w:pPr>
-        <w:tabs>
-          <w:tab w:val="num" w:pos="1800"/>
-        </w:tabs>
-        <w:ind w:left="1800" w:hanging="360"/>
-      </w:pPr>
-      <w:rPr>
-        <w:rFonts w:ascii="Wingdings" w:hAnsi="Wingdings" w:hint="default"/>
-      </w:rPr>
-    </w:lvl>
-    <w:lvl w:ilvl="3" w:tplc="04090001" w:tentative="1">
-      <w:start w:val="1"/>
-      <w:numFmt w:val="bullet"/>
-      <w:lvlText w:val=""/>
-      <w:lvlJc w:val="left"/>
-      <w:pPr>
-        <w:tabs>
-          <w:tab w:val="num" w:pos="2520"/>
-        </w:tabs>
-        <w:ind w:left="2520" w:hanging="360"/>
-      </w:pPr>
-      <w:rPr>
-        <w:rFonts w:ascii="Symbol" w:hAnsi="Symbol" w:hint="default"/>
-      </w:rPr>
-    </w:lvl>
-    <w:lvl w:ilvl="4" w:tplc="04090003" w:tentative="1">
-      <w:start w:val="1"/>
-      <w:numFmt w:val="bullet"/>
-      <w:lvlText w:val="o"/>
-      <w:lvlJc w:val="left"/>
-      <w:pPr>
-        <w:tabs>
-          <w:tab w:val="num" w:pos="3240"/>
-        </w:tabs>
-        <w:ind w:left="3240" w:hanging="360"/>
-      </w:pPr>
-      <w:rPr>
-        <w:rFonts w:ascii="Courier New" w:hAnsi="Courier New" w:hint="default"/>
-      </w:rPr>
-    </w:lvl>
-    <w:lvl w:ilvl="5" w:tplc="04090005" w:tentative="1">
-      <w:start w:val="1"/>
-      <w:numFmt w:val="bullet"/>
-      <w:lvlText w:val=""/>
-      <w:lvlJc w:val="left"/>
-      <w:pPr>
-        <w:tabs>
-          <w:tab w:val="num" w:pos="3960"/>
-        </w:tabs>
-        <w:ind w:left="3960" w:hanging="360"/>
-      </w:pPr>
-      <w:rPr>
-        <w:rFonts w:ascii="Wingdings" w:hAnsi="Wingdings" w:hint="default"/>
-      </w:rPr>
-    </w:lvl>
-    <w:lvl w:ilvl="6" w:tplc="04090001" w:tentative="1">
-      <w:start w:val="1"/>
-      <w:numFmt w:val="bullet"/>
-      <w:lvlText w:val=""/>
-      <w:lvlJc w:val="left"/>
-      <w:pPr>
-        <w:tabs>
-          <w:tab w:val="num" w:pos="4680"/>
-        </w:tabs>
-        <w:ind w:left="4680" w:hanging="360"/>
-      </w:pPr>
-      <w:rPr>
-        <w:rFonts w:ascii="Symbol" w:hAnsi="Symbol" w:hint="default"/>
-      </w:rPr>
-    </w:lvl>
-    <w:lvl w:ilvl="7" w:tplc="04090003" w:tentative="1">
-      <w:start w:val="1"/>
-      <w:numFmt w:val="bullet"/>
-      <w:lvlText w:val="o"/>
-      <w:lvlJc w:val="left"/>
-      <w:pPr>
-        <w:tabs>
-          <w:tab w:val="num" w:pos="5400"/>
-        </w:tabs>
-        <w:ind w:left="5400" w:hanging="360"/>
-      </w:pPr>
-      <w:rPr>
-        <w:rFonts w:ascii="Courier New" w:hAnsi="Courier New" w:hint="default"/>
-      </w:rPr>
-    </w:lvl>
-    <w:lvl w:ilvl="8" w:tplc="04090005" w:tentative="1">
-      <w:start w:val="1"/>
-      <w:numFmt w:val="bullet"/>
-      <w:lvlText w:val=""/>
-      <w:lvlJc w:val="left"/>
-      <w:pPr>
-        <w:tabs>
-          <w:tab w:val="num" w:pos="6120"/>
-        </w:tabs>
-        <w:ind w:left="6120" w:hanging="360"/>
-      </w:pPr>
-      <w:rPr>
-        <w:rFonts w:ascii="Wingdings" w:hAnsi="Wingdings" w:hint="default"/>
-      </w:rPr>
-    </w:lvl>
-  </w:abstractNum>
-  <w:abstractNum w:abstractNumId="41">
-    <w:nsid w:val="6C6A7A52"/>
-    <w:multiLevelType w:val="hybridMultilevel"/>
-    <w:tmpl w:val="E264A95A"/>
-    <w:lvl w:ilvl="0" w:tplc="04090001">
-      <w:start w:val="1"/>
-      <w:numFmt w:val="bullet"/>
-      <w:lvlText w:val=""/>
-      <w:lvlJc w:val="left"/>
-      <w:pPr>
-        <w:ind w:left="1080" w:hanging="360"/>
-      </w:pPr>
-      <w:rPr>
-        <w:rFonts w:ascii="Symbol" w:hAnsi="Symbol" w:hint="default"/>
-      </w:rPr>
-    </w:lvl>
-    <w:lvl w:ilvl="1" w:tplc="04090003" w:tentative="1">
-      <w:start w:val="1"/>
-      <w:numFmt w:val="bullet"/>
-      <w:lvlText w:val="o"/>
-      <w:lvlJc w:val="left"/>
-      <w:pPr>
-        <w:ind w:left="1800" w:hanging="360"/>
-      </w:pPr>
-      <w:rPr>
-        <w:rFonts w:ascii="Courier New" w:hAnsi="Courier New" w:hint="default"/>
-      </w:rPr>
-    </w:lvl>
-    <w:lvl w:ilvl="2" w:tplc="04090005" w:tentative="1">
-      <w:start w:val="1"/>
-      <w:numFmt w:val="bullet"/>
-      <w:lvlText w:val=""/>
-      <w:lvlJc w:val="left"/>
-      <w:pPr>
-        <w:ind w:left="2520" w:hanging="360"/>
-      </w:pPr>
-      <w:rPr>
-        <w:rFonts w:ascii="Wingdings" w:hAnsi="Wingdings" w:hint="default"/>
-      </w:rPr>
-    </w:lvl>
-    <w:lvl w:ilvl="3" w:tplc="04090001" w:tentative="1">
-      <w:start w:val="1"/>
-      <w:numFmt w:val="bullet"/>
-      <w:lvlText w:val=""/>
-      <w:lvlJc w:val="left"/>
-      <w:pPr>
-        <w:ind w:left="3240" w:hanging="360"/>
-      </w:pPr>
-      <w:rPr>
-        <w:rFonts w:ascii="Symbol" w:hAnsi="Symbol" w:hint="default"/>
-      </w:rPr>
-    </w:lvl>
-    <w:lvl w:ilvl="4" w:tplc="04090003" w:tentative="1">
-      <w:start w:val="1"/>
-      <w:numFmt w:val="bullet"/>
-      <w:lvlText w:val="o"/>
-      <w:lvlJc w:val="left"/>
-      <w:pPr>
-        <w:ind w:left="3960" w:hanging="360"/>
-      </w:pPr>
-      <w:rPr>
-        <w:rFonts w:ascii="Courier New" w:hAnsi="Courier New" w:hint="default"/>
-      </w:rPr>
-    </w:lvl>
-    <w:lvl w:ilvl="5" w:tplc="04090005" w:tentative="1">
-      <w:start w:val="1"/>
-      <w:numFmt w:val="bullet"/>
-      <w:lvlText w:val=""/>
-      <w:lvlJc w:val="left"/>
-      <w:pPr>
-        <w:ind w:left="4680" w:hanging="360"/>
-      </w:pPr>
-      <w:rPr>
-        <w:rFonts w:ascii="Wingdings" w:hAnsi="Wingdings" w:hint="default"/>
-      </w:rPr>
-    </w:lvl>
-    <w:lvl w:ilvl="6" w:tplc="04090001" w:tentative="1">
-      <w:start w:val="1"/>
-      <w:numFmt w:val="bullet"/>
-      <w:lvlText w:val=""/>
-      <w:lvlJc w:val="left"/>
-      <w:pPr>
-        <w:ind w:left="5400" w:hanging="360"/>
-      </w:pPr>
-      <w:rPr>
-        <w:rFonts w:ascii="Symbol" w:hAnsi="Symbol" w:hint="default"/>
-      </w:rPr>
-    </w:lvl>
-    <w:lvl w:ilvl="7" w:tplc="04090003" w:tentative="1">
-      <w:start w:val="1"/>
-      <w:numFmt w:val="bullet"/>
-      <w:lvlText w:val="o"/>
-      <w:lvlJc w:val="left"/>
-      <w:pPr>
-        <w:ind w:left="6120" w:hanging="360"/>
-      </w:pPr>
-      <w:rPr>
-        <w:rFonts w:ascii="Courier New" w:hAnsi="Courier New" w:hint="default"/>
-      </w:rPr>
-    </w:lvl>
-    <w:lvl w:ilvl="8" w:tplc="04090005" w:tentative="1">
-      <w:start w:val="1"/>
-      <w:numFmt w:val="bullet"/>
-      <w:lvlText w:val=""/>
-      <w:lvlJc w:val="left"/>
-      <w:pPr>
-        <w:ind w:left="6840" w:hanging="360"/>
-      </w:pPr>
-      <w:rPr>
-        <w:rFonts w:ascii="Wingdings" w:hAnsi="Wingdings" w:hint="default"/>
-      </w:rPr>
-    </w:lvl>
-  </w:abstractNum>
-  <w:abstractNum w:abstractNumId="42">
-    <w:nsid w:val="6C7349F5"/>
-    <w:multiLevelType w:val="hybridMultilevel"/>
-    <w:tmpl w:val="FE06BFBC"/>
-    <w:lvl w:ilvl="0" w:tplc="04090001">
-      <w:start w:val="1"/>
-      <w:numFmt w:val="bullet"/>
-      <w:lvlText w:val=""/>
-      <w:lvlJc w:val="left"/>
-      <w:pPr>
-        <w:ind w:left="1080" w:hanging="360"/>
-      </w:pPr>
-      <w:rPr>
-        <w:rFonts w:ascii="Symbol" w:hAnsi="Symbol" w:hint="default"/>
-      </w:rPr>
-    </w:lvl>
-    <w:lvl w:ilvl="1" w:tplc="04090003" w:tentative="1">
-      <w:start w:val="1"/>
-      <w:numFmt w:val="bullet"/>
-      <w:lvlText w:val="o"/>
-      <w:lvlJc w:val="left"/>
-      <w:pPr>
-        <w:ind w:left="1800" w:hanging="360"/>
-      </w:pPr>
-      <w:rPr>
-        <w:rFonts w:ascii="Courier New" w:hAnsi="Courier New" w:cs="Courier New" w:hint="default"/>
-      </w:rPr>
-    </w:lvl>
-    <w:lvl w:ilvl="2" w:tplc="04090005" w:tentative="1">
-      <w:start w:val="1"/>
-      <w:numFmt w:val="bullet"/>
-      <w:lvlText w:val=""/>
-      <w:lvlJc w:val="left"/>
-      <w:pPr>
-        <w:ind w:left="2520" w:hanging="360"/>
-      </w:pPr>
-      <w:rPr>
-        <w:rFonts w:ascii="Wingdings" w:hAnsi="Wingdings" w:hint="default"/>
-      </w:rPr>
-    </w:lvl>
-    <w:lvl w:ilvl="3" w:tplc="04090001" w:tentative="1">
-      <w:start w:val="1"/>
-      <w:numFmt w:val="bullet"/>
-      <w:lvlText w:val=""/>
-      <w:lvlJc w:val="left"/>
-      <w:pPr>
-        <w:ind w:left="3240" w:hanging="360"/>
-      </w:pPr>
-      <w:rPr>
-        <w:rFonts w:ascii="Symbol" w:hAnsi="Symbol" w:hint="default"/>
-      </w:rPr>
-    </w:lvl>
-    <w:lvl w:ilvl="4" w:tplc="04090003" w:tentative="1">
-      <w:start w:val="1"/>
-      <w:numFmt w:val="bullet"/>
-      <w:lvlText w:val="o"/>
-      <w:lvlJc w:val="left"/>
-      <w:pPr>
-        <w:ind w:left="3960" w:hanging="360"/>
-      </w:pPr>
-      <w:rPr>
-        <w:rFonts w:ascii="Courier New" w:hAnsi="Courier New" w:cs="Courier New" w:hint="default"/>
-      </w:rPr>
-    </w:lvl>
-    <w:lvl w:ilvl="5" w:tplc="04090005" w:tentative="1">
-      <w:start w:val="1"/>
-      <w:numFmt w:val="bullet"/>
-      <w:lvlText w:val=""/>
-      <w:lvlJc w:val="left"/>
-      <w:pPr>
-        <w:ind w:left="4680" w:hanging="360"/>
-      </w:pPr>
-      <w:rPr>
-        <w:rFonts w:ascii="Wingdings" w:hAnsi="Wingdings" w:hint="default"/>
-      </w:rPr>
-    </w:lvl>
-    <w:lvl w:ilvl="6" w:tplc="04090001" w:tentative="1">
-      <w:start w:val="1"/>
-      <w:numFmt w:val="bullet"/>
-      <w:lvlText w:val=""/>
-      <w:lvlJc w:val="left"/>
-      <w:pPr>
-        <w:ind w:left="5400" w:hanging="360"/>
-      </w:pPr>
-      <w:rPr>
-        <w:rFonts w:ascii="Symbol" w:hAnsi="Symbol" w:hint="default"/>
-      </w:rPr>
-    </w:lvl>
-    <w:lvl w:ilvl="7" w:tplc="04090003" w:tentative="1">
-      <w:start w:val="1"/>
-      <w:numFmt w:val="bullet"/>
-      <w:lvlText w:val="o"/>
-      <w:lvlJc w:val="left"/>
-      <w:pPr>
-        <w:ind w:left="6120" w:hanging="360"/>
-      </w:pPr>
-      <w:rPr>
-        <w:rFonts w:ascii="Courier New" w:hAnsi="Courier New" w:cs="Courier New" w:hint="default"/>
-      </w:rPr>
-    </w:lvl>
-    <w:lvl w:ilvl="8" w:tplc="04090005" w:tentative="1">
-      <w:start w:val="1"/>
-      <w:numFmt w:val="bullet"/>
-      <w:lvlText w:val=""/>
-      <w:lvlJc w:val="left"/>
-      <w:pPr>
-        <w:ind w:left="6840" w:hanging="360"/>
-      </w:pPr>
-      <w:rPr>
-        <w:rFonts w:ascii="Wingdings" w:hAnsi="Wingdings" w:hint="default"/>
-      </w:rPr>
-    </w:lvl>
-  </w:abstractNum>
-  <w:abstractNum w:abstractNumId="43">
-    <w:nsid w:val="6E82404D"/>
-    <w:multiLevelType w:val="hybridMultilevel"/>
-    <w:tmpl w:val="6FA0E7CA"/>
-    <w:lvl w:ilvl="0" w:tplc="04090001">
-      <w:start w:val="1"/>
-      <w:numFmt w:val="bullet"/>
-      <w:lvlText w:val=""/>
-      <w:lvlJc w:val="left"/>
-      <w:pPr>
-        <w:tabs>
-          <w:tab w:val="num" w:pos="1080"/>
-        </w:tabs>
-        <w:ind w:left="1080" w:hanging="360"/>
-      </w:pPr>
-      <w:rPr>
-        <w:rFonts w:ascii="Symbol" w:hAnsi="Symbol" w:hint="default"/>
-      </w:rPr>
-    </w:lvl>
-    <w:lvl w:ilvl="1" w:tplc="04090003">
-      <w:start w:val="1"/>
-      <w:numFmt w:val="bullet"/>
-      <w:lvlText w:val="o"/>
-      <w:lvlJc w:val="left"/>
-      <w:pPr>
-        <w:tabs>
-          <w:tab w:val="num" w:pos="2160"/>
-        </w:tabs>
-        <w:ind w:left="2160" w:hanging="360"/>
-      </w:pPr>
-      <w:rPr>
-        <w:rFonts w:ascii="Courier New" w:hAnsi="Courier New" w:hint="default"/>
-      </w:rPr>
-    </w:lvl>
-    <w:lvl w:ilvl="2" w:tplc="04090005" w:tentative="1">
-      <w:start w:val="1"/>
-      <w:numFmt w:val="bullet"/>
-      <w:lvlText w:val=""/>
-      <w:lvlJc w:val="left"/>
-      <w:pPr>
-        <w:tabs>
-          <w:tab w:val="num" w:pos="2880"/>
-        </w:tabs>
-        <w:ind w:left="2880" w:hanging="360"/>
-      </w:pPr>
-      <w:rPr>
-        <w:rFonts w:ascii="Wingdings" w:hAnsi="Wingdings" w:hint="default"/>
-      </w:rPr>
-    </w:lvl>
-    <w:lvl w:ilvl="3" w:tplc="04090001" w:tentative="1">
-      <w:start w:val="1"/>
-      <w:numFmt w:val="bullet"/>
-      <w:lvlText w:val=""/>
-      <w:lvlJc w:val="left"/>
-      <w:pPr>
-        <w:tabs>
-          <w:tab w:val="num" w:pos="3600"/>
-        </w:tabs>
-        <w:ind w:left="3600" w:hanging="360"/>
-      </w:pPr>
-      <w:rPr>
-        <w:rFonts w:ascii="Symbol" w:hAnsi="Symbol" w:hint="default"/>
-      </w:rPr>
-    </w:lvl>
-    <w:lvl w:ilvl="4" w:tplc="04090003" w:tentative="1">
-      <w:start w:val="1"/>
-      <w:numFmt w:val="bullet"/>
-      <w:lvlText w:val="o"/>
-      <w:lvlJc w:val="left"/>
-      <w:pPr>
-        <w:tabs>
-          <w:tab w:val="num" w:pos="4320"/>
-        </w:tabs>
-        <w:ind w:left="4320" w:hanging="360"/>
-      </w:pPr>
-      <w:rPr>
-        <w:rFonts w:ascii="Courier New" w:hAnsi="Courier New" w:hint="default"/>
-      </w:rPr>
-    </w:lvl>
-    <w:lvl w:ilvl="5" w:tplc="04090005" w:tentative="1">
-      <w:start w:val="1"/>
-      <w:numFmt w:val="bullet"/>
-      <w:lvlText w:val=""/>
-      <w:lvlJc w:val="left"/>
-      <w:pPr>
-        <w:tabs>
-          <w:tab w:val="num" w:pos="5040"/>
-        </w:tabs>
-        <w:ind w:left="5040" w:hanging="360"/>
-      </w:pPr>
-      <w:rPr>
-        <w:rFonts w:ascii="Wingdings" w:hAnsi="Wingdings" w:hint="default"/>
-      </w:rPr>
-    </w:lvl>
-    <w:lvl w:ilvl="6" w:tplc="04090001" w:tentative="1">
-      <w:start w:val="1"/>
-      <w:numFmt w:val="bullet"/>
-      <w:lvlText w:val=""/>
-      <w:lvlJc w:val="left"/>
-      <w:pPr>
-        <w:tabs>
-          <w:tab w:val="num" w:pos="5760"/>
-        </w:tabs>
-        <w:ind w:left="5760" w:hanging="360"/>
-      </w:pPr>
-      <w:rPr>
-        <w:rFonts w:ascii="Symbol" w:hAnsi="Symbol" w:hint="default"/>
-      </w:rPr>
-    </w:lvl>
-    <w:lvl w:ilvl="7" w:tplc="04090003" w:tentative="1">
-      <w:start w:val="1"/>
-      <w:numFmt w:val="bullet"/>
-      <w:lvlText w:val="o"/>
-      <w:lvlJc w:val="left"/>
-      <w:pPr>
-        <w:tabs>
-          <w:tab w:val="num" w:pos="6480"/>
-        </w:tabs>
-        <w:ind w:left="6480" w:hanging="360"/>
-      </w:pPr>
-      <w:rPr>
-        <w:rFonts w:ascii="Courier New" w:hAnsi="Courier New" w:hint="default"/>
-      </w:rPr>
-    </w:lvl>
-    <w:lvl w:ilvl="8" w:tplc="04090005" w:tentative="1">
-      <w:start w:val="1"/>
-      <w:numFmt w:val="bullet"/>
-      <w:lvlText w:val=""/>
-      <w:lvlJc w:val="left"/>
-      <w:pPr>
-        <w:tabs>
-          <w:tab w:val="num" w:pos="7200"/>
-        </w:tabs>
-        <w:ind w:left="7200" w:hanging="360"/>
-      </w:pPr>
-      <w:rPr>
-        <w:rFonts w:ascii="Wingdings" w:hAnsi="Wingdings" w:hint="default"/>
-      </w:rPr>
-    </w:lvl>
-  </w:abstractNum>
-  <w:abstractNum w:abstractNumId="44">
-    <w:nsid w:val="716803AF"/>
-    <w:multiLevelType w:val="multilevel"/>
-    <w:tmpl w:val="F1841CC2"/>
-    <w:lvl w:ilvl="0">
-      <w:start w:val="1"/>
-      <w:numFmt w:val="bullet"/>
-      <w:lvlText w:val=""/>
-      <w:lvlJc w:val="left"/>
-      <w:pPr>
-        <w:tabs>
-          <w:tab w:val="num" w:pos="360"/>
-        </w:tabs>
-        <w:ind w:left="360" w:hanging="360"/>
-      </w:pPr>
-      <w:rPr>
-        <w:rFonts w:ascii="Symbol" w:hAnsi="Symbol" w:hint="default"/>
-        <w:sz w:val="20"/>
-      </w:rPr>
-    </w:lvl>
-    <w:lvl w:ilvl="1" w:tentative="1">
-      <w:start w:val="1"/>
-      <w:numFmt w:val="bullet"/>
-      <w:lvlText w:val="o"/>
-      <w:lvlJc w:val="left"/>
-      <w:pPr>
-        <w:tabs>
-          <w:tab w:val="num" w:pos="1080"/>
-        </w:tabs>
-        <w:ind w:left="1080" w:hanging="360"/>
-      </w:pPr>
-      <w:rPr>
-        <w:rFonts w:ascii="Courier New" w:hAnsi="Courier New" w:hint="default"/>
-        <w:sz w:val="20"/>
-      </w:rPr>
-    </w:lvl>
-    <w:lvl w:ilvl="2" w:tentative="1">
-      <w:start w:val="1"/>
-      <w:numFmt w:val="bullet"/>
-      <w:lvlText w:val=""/>
-      <w:lvlJc w:val="left"/>
-      <w:pPr>
-        <w:tabs>
-          <w:tab w:val="num" w:pos="1800"/>
-        </w:tabs>
-        <w:ind w:left="1800" w:hanging="360"/>
-      </w:pPr>
-      <w:rPr>
-        <w:rFonts w:ascii="Wingdings" w:hAnsi="Wingdings" w:hint="default"/>
-        <w:sz w:val="20"/>
-      </w:rPr>
-    </w:lvl>
-    <w:lvl w:ilvl="3" w:tentative="1">
-      <w:start w:val="1"/>
-      <w:numFmt w:val="bullet"/>
-      <w:lvlText w:val=""/>
-      <w:lvlJc w:val="left"/>
-      <w:pPr>
-        <w:tabs>
-          <w:tab w:val="num" w:pos="2520"/>
-        </w:tabs>
-        <w:ind w:left="2520" w:hanging="360"/>
-      </w:pPr>
-      <w:rPr>
-        <w:rFonts w:ascii="Wingdings" w:hAnsi="Wingdings" w:hint="default"/>
-        <w:sz w:val="20"/>
-      </w:rPr>
-    </w:lvl>
-    <w:lvl w:ilvl="4" w:tentative="1">
-      <w:start w:val="1"/>
-      <w:numFmt w:val="bullet"/>
-      <w:lvlText w:val=""/>
-      <w:lvlJc w:val="left"/>
-      <w:pPr>
-        <w:tabs>
-          <w:tab w:val="num" w:pos="3240"/>
-        </w:tabs>
-        <w:ind w:left="3240" w:hanging="360"/>
-      </w:pPr>
-      <w:rPr>
-        <w:rFonts w:ascii="Wingdings" w:hAnsi="Wingdings" w:hint="default"/>
-        <w:sz w:val="20"/>
-      </w:rPr>
-    </w:lvl>
-    <w:lvl w:ilvl="5" w:tentative="1">
-      <w:start w:val="1"/>
-      <w:numFmt w:val="bullet"/>
-      <w:lvlText w:val=""/>
-      <w:lvlJc w:val="left"/>
-      <w:pPr>
-        <w:tabs>
-          <w:tab w:val="num" w:pos="3960"/>
-        </w:tabs>
-        <w:ind w:left="3960" w:hanging="360"/>
-      </w:pPr>
-      <w:rPr>
-        <w:rFonts w:ascii="Wingdings" w:hAnsi="Wingdings" w:hint="default"/>
-        <w:sz w:val="20"/>
-      </w:rPr>
-    </w:lvl>
-    <w:lvl w:ilvl="6" w:tentative="1">
-      <w:start w:val="1"/>
-      <w:numFmt w:val="bullet"/>
-      <w:lvlText w:val=""/>
-      <w:lvlJc w:val="left"/>
-      <w:pPr>
-        <w:tabs>
-          <w:tab w:val="num" w:pos="4680"/>
-        </w:tabs>
-        <w:ind w:left="4680" w:hanging="360"/>
-      </w:pPr>
-      <w:rPr>
-        <w:rFonts w:ascii="Wingdings" w:hAnsi="Wingdings" w:hint="default"/>
-        <w:sz w:val="20"/>
-      </w:rPr>
-    </w:lvl>
-    <w:lvl w:ilvl="7" w:tentative="1">
-      <w:start w:val="1"/>
-      <w:numFmt w:val="bullet"/>
-      <w:lvlText w:val=""/>
-      <w:lvlJc w:val="left"/>
-      <w:pPr>
-        <w:tabs>
-          <w:tab w:val="num" w:pos="5400"/>
-        </w:tabs>
-        <w:ind w:left="5400" w:hanging="360"/>
-      </w:pPr>
-      <w:rPr>
-        <w:rFonts w:ascii="Wingdings" w:hAnsi="Wingdings" w:hint="default"/>
-        <w:sz w:val="20"/>
-      </w:rPr>
-    </w:lvl>
-    <w:lvl w:ilvl="8" w:tentative="1">
-      <w:start w:val="1"/>
-      <w:numFmt w:val="bullet"/>
-      <w:lvlText w:val=""/>
-      <w:lvlJc w:val="left"/>
-      <w:pPr>
-        <w:tabs>
-          <w:tab w:val="num" w:pos="6120"/>
-        </w:tabs>
-        <w:ind w:left="6120" w:hanging="360"/>
-      </w:pPr>
-      <w:rPr>
-        <w:rFonts w:ascii="Wingdings" w:hAnsi="Wingdings" w:hint="default"/>
-        <w:sz w:val="20"/>
-      </w:rPr>
-    </w:lvl>
-  </w:abstractNum>
-  <w:abstractNum w:abstractNumId="45">
-    <w:nsid w:val="787034A8"/>
-    <w:multiLevelType w:val="multilevel"/>
-    <w:tmpl w:val="1146F04C"/>
-    <w:lvl w:ilvl="0">
-      <w:start w:val="1"/>
-      <w:numFmt w:val="bullet"/>
-      <w:lvlText w:val=""/>
-      <w:lvlJc w:val="left"/>
-      <w:pPr>
-        <w:tabs>
-          <w:tab w:val="num" w:pos="1800"/>
-        </w:tabs>
-        <w:ind w:left="1800" w:hanging="360"/>
-      </w:pPr>
-      <w:rPr>
-        <w:rFonts w:ascii="Wingdings" w:hAnsi="Wingdings" w:hint="default"/>
-      </w:rPr>
-    </w:lvl>
-    <w:lvl w:ilvl="1">
-      <w:start w:val="1"/>
-      <w:numFmt w:val="bullet"/>
-      <w:lvlText w:val="o"/>
-      <w:lvlJc w:val="left"/>
-      <w:pPr>
-        <w:tabs>
-          <w:tab w:val="num" w:pos="2160"/>
-        </w:tabs>
-        <w:ind w:left="2160" w:hanging="360"/>
-      </w:pPr>
-      <w:rPr>
-        <w:rFonts w:ascii="Courier New" w:hAnsi="Courier New" w:hint="default"/>
-      </w:rPr>
-    </w:lvl>
-    <w:lvl w:ilvl="2">
-      <w:start w:val="1"/>
-      <w:numFmt w:val="bullet"/>
-      <w:lvlText w:val=""/>
-      <w:lvlJc w:val="left"/>
-      <w:pPr>
-        <w:tabs>
-          <w:tab w:val="num" w:pos="2880"/>
-        </w:tabs>
-        <w:ind w:left="2880" w:hanging="360"/>
-      </w:pPr>
-      <w:rPr>
-        <w:rFonts w:ascii="Wingdings" w:hAnsi="Wingdings" w:hint="default"/>
-      </w:rPr>
-    </w:lvl>
-    <w:lvl w:ilvl="3">
-      <w:start w:val="1"/>
-      <w:numFmt w:val="bullet"/>
-      <w:lvlText w:val=""/>
-      <w:lvlJc w:val="left"/>
-      <w:pPr>
-        <w:tabs>
-          <w:tab w:val="num" w:pos="3600"/>
-        </w:tabs>
-        <w:ind w:left="3600" w:hanging="360"/>
-      </w:pPr>
-      <w:rPr>
-        <w:rFonts w:ascii="Symbol" w:hAnsi="Symbol" w:hint="default"/>
-      </w:rPr>
-    </w:lvl>
-    <w:lvl w:ilvl="4">
-      <w:start w:val="1"/>
-      <w:numFmt w:val="bullet"/>
-      <w:lvlText w:val="o"/>
-      <w:lvlJc w:val="left"/>
-      <w:pPr>
-        <w:tabs>
-          <w:tab w:val="num" w:pos="4320"/>
-        </w:tabs>
-        <w:ind w:left="4320" w:hanging="360"/>
-      </w:pPr>
-      <w:rPr>
-        <w:rFonts w:ascii="Courier New" w:hAnsi="Courier New" w:hint="default"/>
-      </w:rPr>
-    </w:lvl>
-    <w:lvl w:ilvl="5">
-      <w:start w:val="1"/>
-      <w:numFmt w:val="bullet"/>
-      <w:lvlText w:val=""/>
-      <w:lvlJc w:val="left"/>
-      <w:pPr>
-        <w:tabs>
-          <w:tab w:val="num" w:pos="5040"/>
-        </w:tabs>
-        <w:ind w:left="5040" w:hanging="360"/>
-      </w:pPr>
-      <w:rPr>
-        <w:rFonts w:ascii="Wingdings" w:hAnsi="Wingdings" w:hint="default"/>
-      </w:rPr>
-    </w:lvl>
-    <w:lvl w:ilvl="6">
-      <w:start w:val="1"/>
-      <w:numFmt w:val="bullet"/>
-      <w:lvlText w:val=""/>
-      <w:lvlJc w:val="left"/>
-      <w:pPr>
-        <w:tabs>
-          <w:tab w:val="num" w:pos="5760"/>
-        </w:tabs>
-        <w:ind w:left="5760" w:hanging="360"/>
-      </w:pPr>
-      <w:rPr>
-        <w:rFonts w:ascii="Symbol" w:hAnsi="Symbol" w:hint="default"/>
-      </w:rPr>
-    </w:lvl>
-    <w:lvl w:ilvl="7">
-      <w:start w:val="1"/>
-      <w:numFmt w:val="bullet"/>
-      <w:lvlText w:val="o"/>
-      <w:lvlJc w:val="left"/>
-      <w:pPr>
-        <w:tabs>
-          <w:tab w:val="num" w:pos="6480"/>
-        </w:tabs>
-        <w:ind w:left="6480" w:hanging="360"/>
-      </w:pPr>
-      <w:rPr>
-        <w:rFonts w:ascii="Courier New" w:hAnsi="Courier New" w:hint="default"/>
-      </w:rPr>
-    </w:lvl>
-    <w:lvl w:ilvl="8">
-      <w:start w:val="1"/>
-      <w:numFmt w:val="bullet"/>
-      <w:lvlText w:val=""/>
-      <w:lvlJc w:val="left"/>
-      <w:pPr>
-        <w:tabs>
-          <w:tab w:val="num" w:pos="7200"/>
-        </w:tabs>
-        <w:ind w:left="7200" w:hanging="360"/>
-      </w:pPr>
-      <w:rPr>
-        <w:rFonts w:ascii="Wingdings" w:hAnsi="Wingdings" w:hint="default"/>
-      </w:rPr>
-    </w:lvl>
-  </w:abstractNum>
-  <w:abstractNum w:abstractNumId="46">
-    <w:nsid w:val="78965CB1"/>
-    <w:multiLevelType w:val="hybridMultilevel"/>
-    <w:tmpl w:val="935E00BA"/>
-    <w:lvl w:ilvl="0" w:tplc="04090005">
-      <w:start w:val="1"/>
-      <w:numFmt w:val="bullet"/>
-      <w:lvlText w:val=""/>
-      <w:lvlJc w:val="left"/>
-      <w:pPr>
-        <w:ind w:left="360" w:hanging="360"/>
-      </w:pPr>
-      <w:rPr>
-        <w:rFonts w:ascii="Wingdings" w:hAnsi="Wingdings" w:hint="default"/>
-      </w:rPr>
-    </w:lvl>
-    <w:lvl w:ilvl="1" w:tplc="04090003">
-      <w:start w:val="1"/>
-      <w:numFmt w:val="bullet"/>
-      <w:lvlText w:val="o"/>
-      <w:lvlJc w:val="left"/>
-      <w:pPr>
-        <w:tabs>
-          <w:tab w:val="num" w:pos="1080"/>
-        </w:tabs>
-        <w:ind w:left="1080" w:hanging="360"/>
-      </w:pPr>
-      <w:rPr>
-        <w:rFonts w:ascii="Courier New" w:hAnsi="Courier New" w:hint="default"/>
-      </w:rPr>
-    </w:lvl>
-    <w:lvl w:ilvl="2" w:tplc="04090005" w:tentative="1">
-      <w:start w:val="1"/>
-      <w:numFmt w:val="bullet"/>
-      <w:lvlText w:val=""/>
-      <w:lvlJc w:val="left"/>
-      <w:pPr>
-        <w:tabs>
-          <w:tab w:val="num" w:pos="1800"/>
-        </w:tabs>
-        <w:ind w:left="1800" w:hanging="360"/>
-      </w:pPr>
-      <w:rPr>
-        <w:rFonts w:ascii="Wingdings" w:hAnsi="Wingdings" w:hint="default"/>
-      </w:rPr>
-    </w:lvl>
-    <w:lvl w:ilvl="3" w:tplc="04090001" w:tentative="1">
-      <w:start w:val="1"/>
-      <w:numFmt w:val="bullet"/>
-      <w:lvlText w:val=""/>
-      <w:lvlJc w:val="left"/>
-      <w:pPr>
-        <w:tabs>
-          <w:tab w:val="num" w:pos="2520"/>
-        </w:tabs>
-        <w:ind w:left="2520" w:hanging="360"/>
-      </w:pPr>
-      <w:rPr>
-        <w:rFonts w:ascii="Symbol" w:hAnsi="Symbol" w:hint="default"/>
-      </w:rPr>
-    </w:lvl>
-    <w:lvl w:ilvl="4" w:tplc="04090003" w:tentative="1">
-      <w:start w:val="1"/>
-      <w:numFmt w:val="bullet"/>
-      <w:lvlText w:val="o"/>
-      <w:lvlJc w:val="left"/>
-      <w:pPr>
-        <w:tabs>
-          <w:tab w:val="num" w:pos="3240"/>
-        </w:tabs>
-        <w:ind w:left="3240" w:hanging="360"/>
-      </w:pPr>
-      <w:rPr>
-        <w:rFonts w:ascii="Courier New" w:hAnsi="Courier New" w:hint="default"/>
-      </w:rPr>
-    </w:lvl>
-    <w:lvl w:ilvl="5" w:tplc="04090005" w:tentative="1">
-      <w:start w:val="1"/>
-      <w:numFmt w:val="bullet"/>
-      <w:lvlText w:val=""/>
-      <w:lvlJc w:val="left"/>
-      <w:pPr>
-        <w:tabs>
-          <w:tab w:val="num" w:pos="3960"/>
-        </w:tabs>
-        <w:ind w:left="3960" w:hanging="360"/>
-      </w:pPr>
-      <w:rPr>
-        <w:rFonts w:ascii="Wingdings" w:hAnsi="Wingdings" w:hint="default"/>
-      </w:rPr>
-    </w:lvl>
-    <w:lvl w:ilvl="6" w:tplc="04090001" w:tentative="1">
-      <w:start w:val="1"/>
-      <w:numFmt w:val="bullet"/>
-      <w:lvlText w:val=""/>
-      <w:lvlJc w:val="left"/>
-      <w:pPr>
-        <w:tabs>
-          <w:tab w:val="num" w:pos="4680"/>
-        </w:tabs>
-        <w:ind w:left="4680" w:hanging="360"/>
-      </w:pPr>
-      <w:rPr>
-        <w:rFonts w:ascii="Symbol" w:hAnsi="Symbol" w:hint="default"/>
-      </w:rPr>
-    </w:lvl>
-    <w:lvl w:ilvl="7" w:tplc="04090003" w:tentative="1">
-      <w:start w:val="1"/>
-      <w:numFmt w:val="bullet"/>
-      <w:lvlText w:val="o"/>
-      <w:lvlJc w:val="left"/>
-      <w:pPr>
-        <w:tabs>
-          <w:tab w:val="num" w:pos="5400"/>
-        </w:tabs>
-        <w:ind w:left="5400" w:hanging="360"/>
-      </w:pPr>
-      <w:rPr>
-        <w:rFonts w:ascii="Courier New" w:hAnsi="Courier New" w:hint="default"/>
-      </w:rPr>
-    </w:lvl>
-    <w:lvl w:ilvl="8" w:tplc="04090005" w:tentative="1">
-      <w:start w:val="1"/>
-      <w:numFmt w:val="bullet"/>
-      <w:lvlText w:val=""/>
-      <w:lvlJc w:val="left"/>
-      <w:pPr>
-        <w:tabs>
-          <w:tab w:val="num" w:pos="6120"/>
-        </w:tabs>
-        <w:ind w:left="6120" w:hanging="360"/>
-      </w:pPr>
-      <w:rPr>
-        <w:rFonts w:ascii="Wingdings" w:hAnsi="Wingdings" w:hint="default"/>
-      </w:rPr>
-    </w:lvl>
-  </w:abstractNum>
-  <w:abstractNum w:abstractNumId="47">
-    <w:nsid w:val="7A1846A7"/>
-    <w:multiLevelType w:val="hybridMultilevel"/>
-    <w:tmpl w:val="D5B4010E"/>
-    <w:lvl w:ilvl="0" w:tplc="04090001">
-      <w:start w:val="1"/>
-      <w:numFmt w:val="bullet"/>
-      <w:lvlText w:val=""/>
-      <w:lvlJc w:val="left"/>
-      <w:pPr>
-        <w:ind w:left="360" w:hanging="360"/>
-      </w:pPr>
-      <w:rPr>
-        <w:rFonts w:ascii="Symbol" w:hAnsi="Symbol" w:hint="default"/>
-      </w:rPr>
-    </w:lvl>
-    <w:lvl w:ilvl="1" w:tplc="04090003" w:tentative="1">
-      <w:start w:val="1"/>
-      <w:numFmt w:val="bullet"/>
-      <w:lvlText w:val="o"/>
-      <w:lvlJc w:val="left"/>
-      <w:pPr>
-        <w:ind w:left="1080" w:hanging="360"/>
-      </w:pPr>
-      <w:rPr>
-        <w:rFonts w:ascii="Courier New" w:hAnsi="Courier New" w:cs="Courier New" w:hint="default"/>
-      </w:rPr>
-    </w:lvl>
-    <w:lvl w:ilvl="2" w:tplc="04090005" w:tentative="1">
-      <w:start w:val="1"/>
-      <w:numFmt w:val="bullet"/>
-      <w:lvlText w:val=""/>
-      <w:lvlJc w:val="left"/>
-      <w:pPr>
-        <w:ind w:left="1800" w:hanging="360"/>
-      </w:pPr>
-      <w:rPr>
-        <w:rFonts w:ascii="Wingdings" w:hAnsi="Wingdings" w:hint="default"/>
-      </w:rPr>
-    </w:lvl>
-    <w:lvl w:ilvl="3" w:tplc="04090001" w:tentative="1">
-      <w:start w:val="1"/>
-      <w:numFmt w:val="bullet"/>
-      <w:lvlText w:val=""/>
-      <w:lvlJc w:val="left"/>
-      <w:pPr>
-        <w:ind w:left="2520" w:hanging="360"/>
-      </w:pPr>
-      <w:rPr>
-        <w:rFonts w:ascii="Symbol" w:hAnsi="Symbol" w:hint="default"/>
-      </w:rPr>
-    </w:lvl>
-    <w:lvl w:ilvl="4" w:tplc="04090003" w:tentative="1">
-      <w:start w:val="1"/>
-      <w:numFmt w:val="bullet"/>
-      <w:lvlText w:val="o"/>
-      <w:lvlJc w:val="left"/>
-      <w:pPr>
-        <w:ind w:left="3240" w:hanging="360"/>
-      </w:pPr>
-      <w:rPr>
-        <w:rFonts w:ascii="Courier New" w:hAnsi="Courier New" w:cs="Courier New" w:hint="default"/>
-      </w:rPr>
-    </w:lvl>
-    <w:lvl w:ilvl="5" w:tplc="04090005" w:tentative="1">
-      <w:start w:val="1"/>
-      <w:numFmt w:val="bullet"/>
-      <w:lvlText w:val=""/>
-      <w:lvlJc w:val="left"/>
-      <w:pPr>
-        <w:ind w:left="3960" w:hanging="360"/>
-      </w:pPr>
-      <w:rPr>
-        <w:rFonts w:ascii="Wingdings" w:hAnsi="Wingdings" w:hint="default"/>
-      </w:rPr>
-    </w:lvl>
-    <w:lvl w:ilvl="6" w:tplc="04090001" w:tentative="1">
-      <w:start w:val="1"/>
-      <w:numFmt w:val="bullet"/>
-      <w:lvlText w:val=""/>
-      <w:lvlJc w:val="left"/>
-      <w:pPr>
-        <w:ind w:left="4680" w:hanging="360"/>
-      </w:pPr>
-      <w:rPr>
-        <w:rFonts w:ascii="Symbol" w:hAnsi="Symbol" w:hint="default"/>
-      </w:rPr>
-    </w:lvl>
-    <w:lvl w:ilvl="7" w:tplc="04090003" w:tentative="1">
-      <w:start w:val="1"/>
-      <w:numFmt w:val="bullet"/>
-      <w:lvlText w:val="o"/>
-      <w:lvlJc w:val="left"/>
-      <w:pPr>
-        <w:ind w:left="5400" w:hanging="360"/>
-      </w:pPr>
-      <w:rPr>
-        <w:rFonts w:ascii="Courier New" w:hAnsi="Courier New" w:cs="Courier New" w:hint="default"/>
-      </w:rPr>
-    </w:lvl>
-    <w:lvl w:ilvl="8" w:tplc="04090005" w:tentative="1">
-      <w:start w:val="1"/>
-      <w:numFmt w:val="bullet"/>
-      <w:lvlText w:val=""/>
-      <w:lvlJc w:val="left"/>
-      <w:pPr>
-        <w:ind w:left="6120" w:hanging="360"/>
-      </w:pPr>
-      <w:rPr>
-        <w:rFonts w:ascii="Wingdings" w:hAnsi="Wingdings" w:hint="default"/>
-      </w:rPr>
-    </w:lvl>
-  </w:abstractNum>
-  <w:abstractNum w:abstractNumId="48">
-    <w:nsid w:val="7B09495B"/>
-    <w:multiLevelType w:val="hybridMultilevel"/>
-    <w:tmpl w:val="E4FAFAEC"/>
-    <w:lvl w:ilvl="0" w:tplc="04090005">
-      <w:start w:val="1"/>
-      <w:numFmt w:val="bullet"/>
-      <w:lvlText w:val=""/>
-      <w:lvlJc w:val="left"/>
-      <w:pPr>
-        <w:ind w:left="720" w:hanging="360"/>
-      </w:pPr>
-      <w:rPr>
-        <w:rFonts w:ascii="Wingdings" w:hAnsi="Wingdings" w:hint="default"/>
-      </w:rPr>
-    </w:lvl>
-    <w:lvl w:ilvl="1" w:tplc="04090003" w:tentative="1">
-      <w:start w:val="1"/>
-      <w:numFmt w:val="bullet"/>
-      <w:lvlText w:val="o"/>
-      <w:lvlJc w:val="left"/>
-      <w:pPr>
-        <w:ind w:left="1440" w:hanging="360"/>
-      </w:pPr>
-      <w:rPr>
-        <w:rFonts w:ascii="Courier New" w:hAnsi="Courier New" w:cs="Courier New" w:hint="default"/>
-      </w:rPr>
-    </w:lvl>
-    <w:lvl w:ilvl="2" w:tplc="04090005" w:tentative="1">
-      <w:start w:val="1"/>
-      <w:numFmt w:val="bullet"/>
-      <w:lvlText w:val=""/>
-      <w:lvlJc w:val="left"/>
-      <w:pPr>
-        <w:ind w:left="2160" w:hanging="360"/>
-      </w:pPr>
-      <w:rPr>
-        <w:rFonts w:ascii="Wingdings" w:hAnsi="Wingdings" w:hint="default"/>
-      </w:rPr>
-    </w:lvl>
-    <w:lvl w:ilvl="3" w:tplc="04090001" w:tentative="1">
-      <w:start w:val="1"/>
-      <w:numFmt w:val="bullet"/>
-      <w:lvlText w:val=""/>
-      <w:lvlJc w:val="left"/>
-      <w:pPr>
-        <w:ind w:left="2880" w:hanging="360"/>
-      </w:pPr>
-      <w:rPr>
-        <w:rFonts w:ascii="Symbol" w:hAnsi="Symbol" w:hint="default"/>
-      </w:rPr>
-    </w:lvl>
-    <w:lvl w:ilvl="4" w:tplc="04090003" w:tentative="1">
-      <w:start w:val="1"/>
-      <w:numFmt w:val="bullet"/>
-      <w:lvlText w:val="o"/>
-      <w:lvlJc w:val="left"/>
-      <w:pPr>
-        <w:ind w:left="3600" w:hanging="360"/>
-      </w:pPr>
-      <w:rPr>
-        <w:rFonts w:ascii="Courier New" w:hAnsi="Courier New" w:cs="Courier New" w:hint="default"/>
-      </w:rPr>
-    </w:lvl>
-    <w:lvl w:ilvl="5" w:tplc="04090005" w:tentative="1">
-      <w:start w:val="1"/>
-      <w:numFmt w:val="bullet"/>
-      <w:lvlText w:val=""/>
-      <w:lvlJc w:val="left"/>
-      <w:pPr>
-        <w:ind w:left="4320" w:hanging="360"/>
-      </w:pPr>
-      <w:rPr>
-        <w:rFonts w:ascii="Wingdings" w:hAnsi="Wingdings" w:hint="default"/>
-      </w:rPr>
-    </w:lvl>
-    <w:lvl w:ilvl="6" w:tplc="04090001" w:tentative="1">
-      <w:start w:val="1"/>
-      <w:numFmt w:val="bullet"/>
-      <w:lvlText w:val=""/>
-      <w:lvlJc w:val="left"/>
-      <w:pPr>
-        <w:ind w:left="5040" w:hanging="360"/>
-      </w:pPr>
-      <w:rPr>
-        <w:rFonts w:ascii="Symbol" w:hAnsi="Symbol" w:hint="default"/>
-      </w:rPr>
-    </w:lvl>
-    <w:lvl w:ilvl="7" w:tplc="04090003" w:tentative="1">
-      <w:start w:val="1"/>
-      <w:numFmt w:val="bullet"/>
-      <w:lvlText w:val="o"/>
-      <w:lvlJc w:val="left"/>
-      <w:pPr>
-        <w:ind w:left="5760" w:hanging="360"/>
-      </w:pPr>
-      <w:rPr>
-        <w:rFonts w:ascii="Courier New" w:hAnsi="Courier New" w:cs="Courier New" w:hint="default"/>
-      </w:rPr>
-    </w:lvl>
-    <w:lvl w:ilvl="8" w:tplc="04090005" w:tentative="1">
-      <w:start w:val="1"/>
-      <w:numFmt w:val="bullet"/>
-      <w:lvlText w:val=""/>
-      <w:lvlJc w:val="left"/>
-      <w:pPr>
-        <w:ind w:left="6480" w:hanging="360"/>
-      </w:pPr>
-      <w:rPr>
-        <w:rFonts w:ascii="Wingdings" w:hAnsi="Wingdings" w:hint="default"/>
-      </w:rPr>
-    </w:lvl>
-  </w:abstractNum>
-  <w:abstractNum w:abstractNumId="49">
-    <w:nsid w:val="7BDB4602"/>
-    <w:multiLevelType w:val="hybridMultilevel"/>
-    <w:tmpl w:val="6E74CB6C"/>
-    <w:lvl w:ilvl="0" w:tplc="04090005">
-      <w:start w:val="1"/>
-      <w:numFmt w:val="bullet"/>
-      <w:lvlText w:val=""/>
-      <w:lvlJc w:val="left"/>
-      <w:pPr>
-        <w:ind w:left="720" w:hanging="360"/>
-      </w:pPr>
-      <w:rPr>
-        <w:rFonts w:ascii="Wingdings" w:hAnsi="Wingdings" w:hint="default"/>
-      </w:rPr>
-    </w:lvl>
-    <w:lvl w:ilvl="1" w:tplc="04090003" w:tentative="1">
-      <w:start w:val="1"/>
-      <w:numFmt w:val="bullet"/>
-      <w:lvlText w:val="o"/>
-      <w:lvlJc w:val="left"/>
-      <w:pPr>
-        <w:ind w:left="1440" w:hanging="360"/>
-      </w:pPr>
-      <w:rPr>
-        <w:rFonts w:ascii="Courier New" w:hAnsi="Courier New" w:cs="Courier New" w:hint="default"/>
-      </w:rPr>
-    </w:lvl>
-    <w:lvl w:ilvl="2" w:tplc="04090005" w:tentative="1">
-      <w:start w:val="1"/>
-      <w:numFmt w:val="bullet"/>
-      <w:lvlText w:val=""/>
-      <w:lvlJc w:val="left"/>
-      <w:pPr>
-        <w:ind w:left="2160" w:hanging="360"/>
-      </w:pPr>
-      <w:rPr>
-        <w:rFonts w:ascii="Wingdings" w:hAnsi="Wingdings" w:hint="default"/>
-      </w:rPr>
-    </w:lvl>
-    <w:lvl w:ilvl="3" w:tplc="04090001" w:tentative="1">
-      <w:start w:val="1"/>
-      <w:numFmt w:val="bullet"/>
-      <w:lvlText w:val=""/>
-      <w:lvlJc w:val="left"/>
-      <w:pPr>
-        <w:ind w:left="2880" w:hanging="360"/>
-      </w:pPr>
-      <w:rPr>
-        <w:rFonts w:ascii="Symbol" w:hAnsi="Symbol" w:hint="default"/>
-      </w:rPr>
-    </w:lvl>
-    <w:lvl w:ilvl="4" w:tplc="04090003" w:tentative="1">
-      <w:start w:val="1"/>
-      <w:numFmt w:val="bullet"/>
-      <w:lvlText w:val="o"/>
-      <w:lvlJc w:val="left"/>
-      <w:pPr>
-        <w:ind w:left="3600" w:hanging="360"/>
-      </w:pPr>
-      <w:rPr>
-        <w:rFonts w:ascii="Courier New" w:hAnsi="Courier New" w:cs="Courier New" w:hint="default"/>
-      </w:rPr>
-    </w:lvl>
-    <w:lvl w:ilvl="5" w:tplc="04090005" w:tentative="1">
-      <w:start w:val="1"/>
-      <w:numFmt w:val="bullet"/>
-      <w:lvlText w:val=""/>
-      <w:lvlJc w:val="left"/>
-      <w:pPr>
-        <w:ind w:left="4320" w:hanging="360"/>
-      </w:pPr>
-      <w:rPr>
-        <w:rFonts w:ascii="Wingdings" w:hAnsi="Wingdings" w:hint="default"/>
-      </w:rPr>
-    </w:lvl>
-    <w:lvl w:ilvl="6" w:tplc="04090001" w:tentative="1">
-      <w:start w:val="1"/>
-      <w:numFmt w:val="bullet"/>
-      <w:lvlText w:val=""/>
-      <w:lvlJc w:val="left"/>
-      <w:pPr>
-        <w:ind w:left="5040" w:hanging="360"/>
-      </w:pPr>
-      <w:rPr>
-        <w:rFonts w:ascii="Symbol" w:hAnsi="Symbol" w:hint="default"/>
-      </w:rPr>
-    </w:lvl>
-    <w:lvl w:ilvl="7" w:tplc="04090003" w:tentative="1">
-      <w:start w:val="1"/>
-      <w:numFmt w:val="bullet"/>
-      <w:lvlText w:val="o"/>
-      <w:lvlJc w:val="left"/>
-      <w:pPr>
-        <w:ind w:left="5760" w:hanging="360"/>
-      </w:pPr>
-      <w:rPr>
-        <w:rFonts w:ascii="Courier New" w:hAnsi="Courier New" w:cs="Courier New" w:hint="default"/>
-      </w:rPr>
-    </w:lvl>
-    <w:lvl w:ilvl="8" w:tplc="04090005" w:tentative="1">
-      <w:start w:val="1"/>
-      <w:numFmt w:val="bullet"/>
-      <w:lvlText w:val=""/>
-      <w:lvlJc w:val="left"/>
-      <w:pPr>
-        <w:ind w:left="6480" w:hanging="360"/>
-      </w:pPr>
-      <w:rPr>
-        <w:rFonts w:ascii="Wingdings" w:hAnsi="Wingdings" w:hint="default"/>
-      </w:rPr>
-    </w:lvl>
-  </w:abstractNum>
-  <w:abstractNum w:abstractNumId="50">
-    <w:nsid w:val="7C1A4505"/>
-    <w:multiLevelType w:val="hybridMultilevel"/>
-    <w:tmpl w:val="1708D074"/>
-    <w:lvl w:ilvl="0" w:tplc="04090005">
-      <w:start w:val="1"/>
-      <w:numFmt w:val="bullet"/>
-      <w:lvlText w:val=""/>
-      <w:lvlJc w:val="left"/>
-      <w:pPr>
-        <w:ind w:left="720" w:hanging="360"/>
-      </w:pPr>
-      <w:rPr>
-        <w:rFonts w:ascii="Wingdings" w:hAnsi="Wingdings" w:hint="default"/>
-      </w:rPr>
-    </w:lvl>
-    <w:lvl w:ilvl="1" w:tplc="04090003" w:tentative="1">
-      <w:start w:val="1"/>
-      <w:numFmt w:val="bullet"/>
-      <w:lvlText w:val="o"/>
-      <w:lvlJc w:val="left"/>
-      <w:pPr>
-        <w:ind w:left="1440" w:hanging="360"/>
-      </w:pPr>
-      <w:rPr>
-        <w:rFonts w:ascii="Courier New" w:hAnsi="Courier New" w:hint="default"/>
-      </w:rPr>
-    </w:lvl>
-    <w:lvl w:ilvl="2" w:tplc="04090005" w:tentative="1">
-      <w:start w:val="1"/>
-      <w:numFmt w:val="bullet"/>
-      <w:lvlText w:val=""/>
-      <w:lvlJc w:val="left"/>
-      <w:pPr>
-        <w:ind w:left="2160" w:hanging="360"/>
-      </w:pPr>
-      <w:rPr>
-        <w:rFonts w:ascii="Wingdings" w:hAnsi="Wingdings" w:hint="default"/>
-      </w:rPr>
-    </w:lvl>
-    <w:lvl w:ilvl="3" w:tplc="04090001" w:tentative="1">
-      <w:start w:val="1"/>
-      <w:numFmt w:val="bullet"/>
-      <w:lvlText w:val=""/>
-      <w:lvlJc w:val="left"/>
-      <w:pPr>
-        <w:ind w:left="2880" w:hanging="360"/>
-      </w:pPr>
-      <w:rPr>
-        <w:rFonts w:ascii="Symbol" w:hAnsi="Symbol" w:hint="default"/>
-      </w:rPr>
-    </w:lvl>
-    <w:lvl w:ilvl="4" w:tplc="04090003" w:tentative="1">
-      <w:start w:val="1"/>
-      <w:numFmt w:val="bullet"/>
-      <w:lvlText w:val="o"/>
-      <w:lvlJc w:val="left"/>
-      <w:pPr>
-        <w:ind w:left="3600" w:hanging="360"/>
-      </w:pPr>
-      <w:rPr>
-        <w:rFonts w:ascii="Courier New" w:hAnsi="Courier New" w:hint="default"/>
-      </w:rPr>
-    </w:lvl>
-    <w:lvl w:ilvl="5" w:tplc="04090005" w:tentative="1">
-      <w:start w:val="1"/>
-      <w:numFmt w:val="bullet"/>
-      <w:lvlText w:val=""/>
-      <w:lvlJc w:val="left"/>
-      <w:pPr>
-        <w:ind w:left="4320" w:hanging="360"/>
-      </w:pPr>
-      <w:rPr>
-        <w:rFonts w:ascii="Wingdings" w:hAnsi="Wingdings" w:hint="default"/>
-      </w:rPr>
-    </w:lvl>
-    <w:lvl w:ilvl="6" w:tplc="04090001" w:tentative="1">
-      <w:start w:val="1"/>
-      <w:numFmt w:val="bullet"/>
-      <w:lvlText w:val=""/>
-      <w:lvlJc w:val="left"/>
-      <w:pPr>
-        <w:ind w:left="5040" w:hanging="360"/>
-      </w:pPr>
-      <w:rPr>
-        <w:rFonts w:ascii="Symbol" w:hAnsi="Symbol" w:hint="default"/>
-      </w:rPr>
-    </w:lvl>
-    <w:lvl w:ilvl="7" w:tplc="04090003" w:tentative="1">
-      <w:start w:val="1"/>
-      <w:numFmt w:val="bullet"/>
-      <w:lvlText w:val="o"/>
-      <w:lvlJc w:val="left"/>
-      <w:pPr>
-        <w:ind w:left="5760" w:hanging="360"/>
-      </w:pPr>
-      <w:rPr>
-        <w:rFonts w:ascii="Courier New" w:hAnsi="Courier New" w:hint="default"/>
-      </w:rPr>
-    </w:lvl>
-    <w:lvl w:ilvl="8" w:tplc="04090005" w:tentative="1">
-      <w:start w:val="1"/>
-      <w:numFmt w:val="bullet"/>
-      <w:lvlText w:val=""/>
-      <w:lvlJc w:val="left"/>
-      <w:pPr>
-        <w:ind w:left="6480" w:hanging="360"/>
-      </w:pPr>
-      <w:rPr>
-        <w:rFonts w:ascii="Wingdings" w:hAnsi="Wingdings" w:hint="default"/>
-      </w:rPr>
-    </w:lvl>
-  </w:abstractNum>
   <w:num w:numId="1">
-    <w:abstractNumId w:val="21"/>
-  </w:num>
-  <w:num w:numId="2">
-    <w:abstractNumId w:val="25"/>
-  </w:num>
-  <w:num w:numId="3">
-    <w:abstractNumId w:val="12"/>
-  </w:num>
-  <w:num w:numId="4">
-    <w:abstractNumId w:val="43"/>
-  </w:num>
-  <w:num w:numId="5">
-    <w:abstractNumId w:val="3"/>
-  </w:num>
-  <w:num w:numId="6">
-    <w:abstractNumId w:val="27"/>
-  </w:num>
-  <w:num w:numId="7">
-    <w:abstractNumId w:val="6"/>
-  </w:num>
-  <w:num w:numId="8">
-    <w:abstractNumId w:val="10"/>
-  </w:num>
-  <w:num w:numId="9">
-    <w:abstractNumId w:val="13"/>
-  </w:num>
-  <w:num w:numId="10">
-    <w:abstractNumId w:val="15"/>
-  </w:num>
-  <w:num w:numId="11">
-    <w:abstractNumId w:val="45"/>
-  </w:num>
-  <w:num w:numId="12">
-    <w:abstractNumId w:val="28"/>
-  </w:num>
-  <w:num w:numId="13">
-    <w:abstractNumId w:val="42"/>
-  </w:num>
-  <w:num w:numId="14">
-    <w:abstractNumId w:val="23"/>
-  </w:num>
-  <w:num w:numId="15">
-    <w:abstractNumId w:val="11"/>
-  </w:num>
-  <w:num w:numId="16">
-    <w:abstractNumId w:val="34"/>
-  </w:num>
-  <w:num w:numId="17">
-    <w:abstractNumId w:val="33"/>
-  </w:num>
-  <w:num w:numId="18">
-    <w:abstractNumId w:val="49"/>
-  </w:num>
-  <w:num w:numId="19">
-    <w:abstractNumId w:val="32"/>
-  </w:num>
-  <w:num w:numId="20">
-    <w:abstractNumId w:val="48"/>
-  </w:num>
-  <w:num w:numId="21">
-    <w:abstractNumId w:val="9"/>
-  </w:num>
-  <w:num w:numId="22">
-    <w:abstractNumId w:val="22"/>
-  </w:num>
-  <w:num w:numId="23">
-    <w:abstractNumId w:val="38"/>
-  </w:num>
-  <w:num w:numId="24">
-    <w:abstractNumId w:val="17"/>
-  </w:num>
-  <w:num w:numId="25">
-    <w:abstractNumId w:val="14"/>
-  </w:num>
-  <w:num w:numId="26">
-    <w:abstractNumId w:val="19"/>
-  </w:num>
-  <w:num w:numId="27">
-    <w:abstractNumId w:val="8"/>
-  </w:num>
-  <w:num w:numId="28">
-    <w:abstractNumId w:val="7"/>
-  </w:num>
-  <w:num w:numId="29">
-    <w:abstractNumId w:val="18"/>
-  </w:num>
-  <w:num w:numId="30">
-    <w:abstractNumId w:val="30"/>
-  </w:num>
-  <w:num w:numId="31">
-    <w:abstractNumId w:val="47"/>
-  </w:num>
-  <w:num w:numId="32">
     <w:abstractNumId w:val="0"/>
   </w:num>
-  <w:num w:numId="33">
-    <w:abstractNumId w:val="35"/>
-  </w:num>
-  <w:num w:numId="34">
-    <w:abstractNumId w:val="41"/>
-  </w:num>
-  <w:num w:numId="35">
-    <w:abstractNumId w:val="39"/>
-  </w:num>
-  <w:num w:numId="36">
-    <w:abstractNumId w:val="44"/>
-  </w:num>
-  <w:num w:numId="37">
-    <w:abstractNumId w:val="31"/>
-  </w:num>
-  <w:num w:numId="38">
-    <w:abstractNumId w:val="37"/>
-  </w:num>
-  <w:num w:numId="39">
-    <w:abstractNumId w:val="29"/>
-  </w:num>
-  <w:num w:numId="40">
-    <w:abstractNumId w:val="40"/>
-  </w:num>
-  <w:num w:numId="41">
-    <w:abstractNumId w:val="46"/>
-  </w:num>
-  <w:num w:numId="42">
-    <w:abstractNumId w:val="20"/>
-  </w:num>
-  <w:num w:numId="43">
-    <w:abstractNumId w:val="26"/>
-  </w:num>
-  <w:num w:numId="44">
-    <w:abstractNumId w:val="24"/>
-  </w:num>
-  <w:num w:numId="45">
-    <w:abstractNumId w:val="50"/>
-  </w:num>
-  <w:num w:numId="46">
-    <w:abstractNumId w:val="4"/>
-  </w:num>
-  <w:num w:numId="47">
-    <w:abstractNumId w:val="16"/>
-  </w:num>
-  <w:num w:numId="48">
-    <w:abstractNumId w:val="5"/>
-  </w:num>
-  <w:num w:numId="49">
-    <w:abstractNumId w:val="36"/>
-  </w:num>
-  <w:num w:numId="50">
-    <w:abstractNumId w:val="2"/>
-  </w:num>
-  <w:numIdMacAtCleanup w:val="6"/>
 </w:numbering>
 </file>
 
@@ -15661,6 +9798,7 @@
   <w:style w:type="character" w:default="1" w:styleId="DefaultParagraphFont">
     <w:name w:val="Default Paragraph Font"/>
     <w:uiPriority w:val="1"/>
+    <w:semiHidden/>
     <w:unhideWhenUsed/>
   </w:style>
   <w:style w:type="table" w:default="1" w:styleId="TableNormal">
@@ -16100,6 +10238,7 @@
   <w:style w:type="character" w:default="1" w:styleId="DefaultParagraphFont">
     <w:name w:val="Default Paragraph Font"/>
     <w:uiPriority w:val="1"/>
+    <w:semiHidden/>
     <w:unhideWhenUsed/>
   </w:style>
   <w:style w:type="table" w:default="1" w:styleId="TableNormal">
@@ -16636,7 +10775,7 @@
 </file>
 
 <file path=customXml/itemProps1.xml><?xml version="1.0" encoding="utf-8"?>
-<ds:datastoreItem xmlns:ds="http://schemas.openxmlformats.org/officeDocument/2006/customXml" ds:itemID="{E03E1811-2C68-2F4B-8E75-304367E0C437}">
+<ds:datastoreItem xmlns:ds="http://schemas.openxmlformats.org/officeDocument/2006/customXml" ds:itemID="{D7C74679-F031-994C-A6B1-50F031ECA225}">
   <ds:schemaRefs>
     <ds:schemaRef ds:uri="http://schemas.openxmlformats.org/officeDocument/2006/bibliography"/>
   </ds:schemaRefs>

--- a/assets/files/arunvarghese_fullstackdeveloper_resume.docx
+++ b/assets/files/arunvarghese_fullstackdeveloper_resume.docx
@@ -1240,6 +1240,8 @@
                 <w:szCs w:val="21"/>
               </w:rPr>
             </w:pPr>
+            <w:bookmarkStart w:id="0" w:name="_GoBack"/>
+            <w:bookmarkEnd w:id="0"/>
             <w:r>
               <w:rPr>
                 <w:rFonts w:ascii="Calibri" w:hAnsi="Calibri" w:cs="Calibri"/>
@@ -1248,7 +1250,7 @@
                 <w:sz w:val="23"/>
                 <w:szCs w:val="21"/>
               </w:rPr>
-              <w:t xml:space="preserve"> Source Control</w:t>
+              <w:t>Source Control</w:t>
             </w:r>
             <w:r>
               <w:rPr>
@@ -1353,17 +1355,31 @@
                 <w:rFonts w:ascii="Calibri" w:hAnsi="Calibri" w:cs="Calibri"/>
                 <w:color w:val="000000"/>
               </w:rPr>
+              <w:t>Angular</w:t>
+            </w:r>
+            <w:r>
+              <w:rPr>
+                <w:rFonts w:ascii="Calibri" w:hAnsi="Calibri" w:cs="Calibri"/>
+                <w:b/>
+                <w:color w:val="000000"/>
+                <w:sz w:val="23"/>
+                <w:szCs w:val="21"/>
+              </w:rPr>
+              <w:t xml:space="preserve">, </w:t>
+            </w:r>
+            <w:r>
+              <w:rPr>
+                <w:rFonts w:ascii="Calibri" w:hAnsi="Calibri" w:cs="Calibri"/>
+                <w:color w:val="000000"/>
+              </w:rPr>
               <w:t>JQuery, AJAX, Bootstrap, Handlebars, NPM, Bower, Gulp, JSON, CSS/CSS3, Sass/SCSS</w:t>
             </w:r>
             <w:r>
               <w:rPr>
                 <w:rFonts w:ascii="Calibri" w:hAnsi="Calibri" w:cs="Calibri"/>
-                <w:b/>
-                <w:color w:val="000000"/>
-                <w:sz w:val="23"/>
-                <w:szCs w:val="21"/>
-              </w:rPr>
-              <w:t xml:space="preserve"> </w:t>
+                <w:color w:val="000000"/>
+              </w:rPr>
+              <w:t xml:space="preserve">, </w:t>
             </w:r>
           </w:p>
         </w:tc>
@@ -3194,19 +3210,7 @@
                 <w:szCs w:val="21"/>
                 <w:lang w:val="pt-BR"/>
               </w:rPr>
-              <w:t>April 2017</w:t>
-            </w:r>
-            <w:r>
-              <w:rPr>
-                <w:rFonts w:ascii="Calibri" w:hAnsi="Calibri" w:cs="Calibri"/>
-                <w:b/>
-                <w:bCs/>
-                <w:color w:val="000000"/>
-                <w:sz w:val="25"/>
-                <w:szCs w:val="21"/>
-                <w:lang w:val="pt-BR"/>
-              </w:rPr>
-              <w:t xml:space="preserve"> </w:t>
+              <w:t xml:space="preserve">April 2017 </w:t>
             </w:r>
             <w:r>
               <w:rPr>
@@ -3431,8 +3435,6 @@
         </w:rPr>
         <w:t>&amp;T</w:t>
       </w:r>
-      <w:bookmarkStart w:id="0" w:name="_GoBack"/>
-      <w:bookmarkEnd w:id="0"/>
     </w:p>
     <w:p>
       <w:pPr>
@@ -8369,7 +8371,7 @@
   <w:abstractNum w:abstractNumId="0">
     <w:nsid w:val="FFFFFF1D"/>
     <w:multiLevelType w:val="multilevel"/>
-    <w:tmpl w:val="E97259CC"/>
+    <w:tmpl w:val="51CA2D74"/>
     <w:lvl w:ilvl="0">
       <w:start w:val="1"/>
       <w:numFmt w:val="bullet"/>
@@ -9738,7 +9740,7 @@
 </file>
 
 <file path=customXml/itemProps1.xml><?xml version="1.0" encoding="utf-8"?>
-<ds:datastoreItem xmlns:ds="http://schemas.openxmlformats.org/officeDocument/2006/customXml" ds:itemID="{676722B9-369E-0A4B-A41F-8B3F4BD5C09E}">
+<ds:datastoreItem xmlns:ds="http://schemas.openxmlformats.org/officeDocument/2006/customXml" ds:itemID="{C62D4854-BB87-E444-8B9C-1D21260E0A63}">
   <ds:schemaRefs>
     <ds:schemaRef ds:uri="http://schemas.openxmlformats.org/officeDocument/2006/bibliography"/>
   </ds:schemaRefs>
